--- a/report.docx
+++ b/report.docx
@@ -1,16 +1,13 @@
 
 <file path=word/document.xml><?xml version="1.0" encoding="utf-8"?>
-<w:document xmlns:ve="http://schemas.openxmlformats.org/markup-compatibility/2006" xmlns:o="urn:schemas-microsoft-com:office:office" xmlns:r="http://schemas.openxmlformats.org/officeDocument/2006/relationships" xmlns:m="http://schemas.openxmlformats.org/officeDocument/2006/math" xmlns:v="urn:schemas-microsoft-com:vml" xmlns:wp="http://schemas.openxmlformats.org/drawingml/2006/wordprocessingDrawing" xmlns:w10="urn:schemas-microsoft-com:office:word" xmlns:w="http://schemas.openxmlformats.org/wordprocessingml/2006/main" xmlns:wne="http://schemas.microsoft.com/office/word/2006/wordml">
+<w:document xmlns:wpc="http://schemas.microsoft.com/office/word/2010/wordprocessingCanvas" xmlns:cx="http://schemas.microsoft.com/office/drawing/2014/chartex" xmlns:cx1="http://schemas.microsoft.com/office/drawing/2015/9/8/chartex" xmlns:mc="http://schemas.openxmlformats.org/markup-compatibility/2006" xmlns:o="urn:schemas-microsoft-com:office:office" xmlns:r="http://schemas.openxmlformats.org/officeDocument/2006/relationships" xmlns:m="http://schemas.openxmlformats.org/officeDocument/2006/math" xmlns:v="urn:schemas-microsoft-com:vml" xmlns:wp14="http://schemas.microsoft.com/office/word/2010/wordprocessingDrawing" xmlns:wp="http://schemas.openxmlformats.org/drawingml/2006/wordprocessingDrawing" xmlns:w10="urn:schemas-microsoft-com:office:word" xmlns:w="http://schemas.openxmlformats.org/wordprocessingml/2006/main" xmlns:w14="http://schemas.microsoft.com/office/word/2010/wordml" xmlns:w15="http://schemas.microsoft.com/office/word/2012/wordml" xmlns:w16se="http://schemas.microsoft.com/office/word/2015/wordml/symex" xmlns:wpg="http://schemas.microsoft.com/office/word/2010/wordprocessingGroup" xmlns:wpi="http://schemas.microsoft.com/office/word/2010/wordprocessingInk" xmlns:wne="http://schemas.microsoft.com/office/word/2006/wordml" xmlns:wps="http://schemas.microsoft.com/office/word/2010/wordprocessingShape" mc:Ignorable="w14 w15 w16se wp14">
   <w:body>
     <w:p>
       <w:pPr>
         <w:pStyle w:val="Title"/>
       </w:pPr>
       <w:r>
-        <w:t>Paper Template for INTERSPEECH</w:t>
-      </w:r>
-      <w:r>
-        <w:t xml:space="preserve"> 2018</w:t>
+        <w:t>Exploring different prior choices for the expectation-maximization algorithm</w:t>
       </w:r>
     </w:p>
     <w:p>
@@ -21,7 +18,7 @@
         </w:rPr>
       </w:pPr>
       <w:r>
-        <w:t>Author Name</w:t>
+        <w:t>Damon Pham</w:t>
       </w:r>
       <w:r>
         <w:rPr>
@@ -35,7 +32,7 @@
         <w:t xml:space="preserve">, </w:t>
       </w:r>
       <w:r>
-        <w:t>Co-author Name</w:t>
+        <w:t>Kushal Shah</w:t>
       </w:r>
       <w:r>
         <w:rPr>
@@ -43,23 +40,19 @@
           <w:szCs w:val="24"/>
           <w:vertAlign w:val="superscript"/>
         </w:rPr>
-        <w:t>2</w:t>
-      </w:r>
-    </w:p>
-    <w:p>
-      <w:pPr>
-        <w:pStyle w:val="Affiliation"/>
-      </w:pPr>
-      <w:r>
-        <w:rPr>
+        <w:t>1</w:t>
+      </w:r>
+      <w:r>
+        <w:t>, Ethan Violette</w:t>
+      </w:r>
+      <w:r>
+        <w:rPr>
+          <w:i w:val="0"/>
           <w:szCs w:val="24"/>
           <w:vertAlign w:val="superscript"/>
         </w:rPr>
         <w:t>1</w:t>
       </w:r>
-      <w:r>
-        <w:t>Author Affiliation</w:t>
-      </w:r>
     </w:p>
     <w:p>
       <w:pPr>
@@ -67,12 +60,13 @@
       </w:pPr>
       <w:r>
         <w:rPr>
+          <w:szCs w:val="24"/>
           <w:vertAlign w:val="superscript"/>
         </w:rPr>
-        <w:t>2</w:t>
-      </w:r>
-      <w:r>
-        <w:t>Co-author Affiliation</w:t>
+        <w:t>1</w:t>
+      </w:r>
+      <w:r>
+        <w:t>CSCI-B 455 Spring 2018</w:t>
       </w:r>
     </w:p>
     <w:p>
@@ -88,7 +82,28 @@
           <w:rFonts w:ascii="Simplified Arabic Fixed" w:hAnsi="Simplified Arabic Fixed" w:cs="Simplified Arabic Fixed"/>
           <w:sz w:val="20"/>
         </w:rPr>
-        <w:t>author@university.edu, coauthor@company.com</w:t>
+        <w:t>ddpham@iu.edu</w:t>
+      </w:r>
+      <w:r>
+        <w:rPr>
+          <w:rFonts w:ascii="Simplified Arabic Fixed" w:hAnsi="Simplified Arabic Fixed" w:cs="Simplified Arabic Fixed"/>
+          <w:sz w:val="20"/>
+        </w:rPr>
+        <w:t xml:space="preserve">, </w:t>
+      </w:r>
+      <w:r>
+        <w:rPr>
+          <w:rFonts w:ascii="Simplified Arabic Fixed" w:hAnsi="Simplified Arabic Fixed" w:cs="Simplified Arabic Fixed"/>
+          <w:sz w:val="20"/>
+        </w:rPr>
+        <w:t>kushshah@iu.edu</w:t>
+      </w:r>
+      <w:r>
+        <w:rPr>
+          <w:rFonts w:ascii="Simplified Arabic Fixed" w:hAnsi="Simplified Arabic Fixed" w:cs="Simplified Arabic Fixed"/>
+          <w:sz w:val="20"/>
+        </w:rPr>
+        <w:t>, eviolett@iu.edu</w:t>
       </w:r>
     </w:p>
     <w:p>
@@ -116,132 +131,24 @@
         <w:pStyle w:val="AbstractHeading"/>
       </w:pPr>
       <w:r>
-        <w:lastRenderedPageBreak/>
         <w:t>Abstract</w:t>
       </w:r>
     </w:p>
     <w:p>
       <w:pPr>
-        <w:pStyle w:val="BodyText"/>
-      </w:pPr>
-      <w:r>
-        <w:t>For your paper to be published in the conference proceedings, you must use this document as both an instruction set and as a template into which you can type your own text.</w:t>
-      </w:r>
+        <w:pStyle w:val="BodyTextNext"/>
+        <w:ind w:firstLine="0"/>
+      </w:pPr>
+      <w:r>
+        <w:t>Needs to be written.</w:t>
+      </w:r>
+      <w:bookmarkStart w:id="0" w:name="_GoBack"/>
+      <w:bookmarkEnd w:id="0"/>
       <w:r>
         <w:t xml:space="preserve"> </w:t>
       </w:r>
       <w:r>
-        <w:t>If your paper does not conform to the required format, you will be asked to fix it.</w:t>
-      </w:r>
-    </w:p>
-    <w:p>
-      <w:pPr>
-        <w:pStyle w:val="BodyTextNext"/>
-      </w:pPr>
-      <w:r>
-        <w:t>Please do not reuse your past papers as a template.</w:t>
-      </w:r>
-      <w:r>
-        <w:t xml:space="preserve"> </w:t>
-      </w:r>
-      <w:r>
-        <w:t>To prepare your paper for submission, please always download a fresh copy of this template from the conference website and please read the format instructions in this template before you use it for your paper.</w:t>
-      </w:r>
-    </w:p>
-    <w:p>
-      <w:pPr>
-        <w:pStyle w:val="BodyTextNext"/>
-      </w:pPr>
-      <w:r>
-        <w:t>Conversion to PDF may cause problems in the resulting PDF or expose problems in your source document.</w:t>
-      </w:r>
-      <w:r>
-        <w:t xml:space="preserve"> </w:t>
-      </w:r>
-      <w:r>
-        <w:t>Before submitting your final paper in PDF, check that the format in your paper PDF conforms to this template.</w:t>
-      </w:r>
-      <w:r>
-        <w:t xml:space="preserve"> </w:t>
-      </w:r>
-      <w:r>
-        <w:t>Specifically, check the appearance of the title and author block, the appearance of section headings, document margins, column width, column spacing, and other features such as figure numbers, table numbers and equation number. In summary, you must proofread your final paper in PDF before submission.</w:t>
-      </w:r>
-    </w:p>
-    <w:p>
-      <w:pPr>
-        <w:pStyle w:val="BodyTextNext"/>
-        <w:rPr>
-          <w:lang w:eastAsia="it-IT"/>
-        </w:rPr>
-      </w:pPr>
-      <w:r>
-        <w:rPr>
-          <w:lang w:eastAsia="it-IT"/>
-        </w:rPr>
-        <w:t>The maximum number of pages is 5. The 5</w:t>
-      </w:r>
-      <w:r>
-        <w:rPr>
-          <w:vertAlign w:val="superscript"/>
-          <w:lang w:eastAsia="it-IT"/>
-        </w:rPr>
-        <w:t>th</w:t>
-      </w:r>
-      <w:r>
-        <w:rPr>
-          <w:lang w:eastAsia="it-IT"/>
-        </w:rPr>
-        <w:t xml:space="preserve"> page may be used exclusively for references. The references should begin on an earlier page immediately after the Acknowledgements section, and continue onto the 5</w:t>
-      </w:r>
-      <w:r>
-        <w:rPr>
-          <w:vertAlign w:val="superscript"/>
-          <w:lang w:eastAsia="it-IT"/>
-        </w:rPr>
-        <w:t>th</w:t>
-      </w:r>
-      <w:r>
-        <w:rPr>
-          <w:lang w:eastAsia="it-IT"/>
-        </w:rPr>
-        <w:t xml:space="preserve"> page. If no space is availab</w:t>
-      </w:r>
-      <w:r>
-        <w:rPr>
-          <w:lang w:eastAsia="it-IT"/>
-        </w:rPr>
-        <w:t xml:space="preserve">le on an earlier page, then </w:t>
-      </w:r>
-      <w:r>
-        <w:rPr>
-          <w:lang w:eastAsia="it-IT"/>
-        </w:rPr>
-        <w:t>references may begin on the 5</w:t>
-      </w:r>
-      <w:r>
-        <w:rPr>
-          <w:vertAlign w:val="superscript"/>
-          <w:lang w:eastAsia="it-IT"/>
-        </w:rPr>
-        <w:t>th</w:t>
-      </w:r>
-      <w:r>
-        <w:rPr>
-          <w:lang w:eastAsia="it-IT"/>
-        </w:rPr>
-        <w:t xml:space="preserve"> page.</w:t>
-      </w:r>
-    </w:p>
-    <w:p>
-      <w:pPr>
-        <w:pStyle w:val="BodyTextNext"/>
-      </w:pPr>
-      <w:r>
-        <w:rPr>
-          <w:lang w:eastAsia="it-IT"/>
-        </w:rPr>
-        <w:t>Index terms should be included as shown below.</w:t>
+        <w:t>-Sufficient introduction of the problem-5%-Sufficient explanation of the importance of this problem(e.g. motivation)-5%-A detailed description of the proposed approach is clearly given.-7.5%-The experiments (data, training/testing environment, etc.) and evaluation procedures/metrics are clearly presented-5%-Results/demosare shownwith explanations-7.5%-A discussion of any challenges that were encountered, differences between the final approach and the proposed approach, and potential future work-5%-List of key referencesand any used open source libraries/packages that were used-5%</w:t>
       </w:r>
     </w:p>
     <w:p>
@@ -258,25 +165,7 @@
         <w:t xml:space="preserve">: </w:t>
       </w:r>
       <w:r>
-        <w:t>speech re</w:t>
-      </w:r>
-      <w:r>
-        <w:t>cognition, human-computer inter</w:t>
-      </w:r>
-      <w:r>
-        <w:t>ac</w:t>
-      </w:r>
-      <w:r>
-        <w:softHyphen/>
-        <w:t xml:space="preserve">tion, </w:t>
-      </w:r>
-      <w:proofErr w:type="gramStart"/>
-      <w:r>
-        <w:t>computational</w:t>
-      </w:r>
-      <w:proofErr w:type="gramEnd"/>
-      <w:r>
-        <w:t xml:space="preserve"> paralinguistics</w:t>
+        <w:t>mixture of Gaussians, expectation maximization</w:t>
       </w:r>
     </w:p>
     <w:p>
@@ -290,52 +179,96 @@
     </w:p>
     <w:p>
       <w:pPr>
+        <w:pStyle w:val="BodyTextNext"/>
+        <w:ind w:firstLine="0"/>
+      </w:pPr>
+      <w:r>
+        <w:t xml:space="preserve">The Mixture of Gaussians (MOG) is a useful model in many industry and research settings. It can be used for spam detection by categorizing heterogeneous documents to make the feature space easier to understand. It can be also used to classify emotions in speech audio, thus paving the way for more responsive human-computer interactions. </w:t>
+      </w:r>
+    </w:p>
+    <w:p>
+      <w:pPr>
+        <w:pStyle w:val="BodyTextNext"/>
+      </w:pPr>
+      <w:r>
+        <w:t>The MOG model is often solved with an algorithm called "Expectation-Maximization" (EM). EM is a numerical procedure which begins with a set of possible distributions, and adjusts their parameters iteratively to yield their maximum a posteriori estimates. We implemented this algorithm in class using equally-likely Normal priors, with mu and sigma initialized randomly from ~Normal(0, 1). In this project, we investigate if superior prior choices exist. We came up with a few ideas, tested them on multivariate synthetic and real-world datasets, and compared the convergences and model accuracies. Our results are relevant to anyone interested in solving MOGs more efficiently and accurately.</w:t>
+      </w:r>
+    </w:p>
+    <w:p>
+      <w:pPr>
+        <w:pStyle w:val="Heading1"/>
+      </w:pPr>
+      <w:r>
+        <w:t>Methods</w:t>
+      </w:r>
+    </w:p>
+    <w:p>
+      <w:pPr>
         <w:pStyle w:val="BodyText"/>
       </w:pPr>
       <w:r>
-        <w:t>This template can be found on the conferen</w:t>
-      </w:r>
-      <w:r>
-        <w:t xml:space="preserve">ce website. </w:t>
-      </w:r>
-      <w:r>
-        <w:t xml:space="preserve">Templates are provided for Microsoft </w:t>
-      </w:r>
-      <w:r>
-        <w:t>Word®</w:t>
-      </w:r>
-      <w:r>
-        <w:t>, and</w:t>
-      </w:r>
-      <w:r>
-        <w:t xml:space="preserve"> LaTeX</w:t>
-      </w:r>
-      <w:r>
-        <w:t>. However,</w:t>
-      </w:r>
-      <w:r>
-        <w:t xml:space="preserve"> </w:t>
-      </w:r>
-      <w:r>
-        <w:t>we highly recommend using LaTeX when preparing your s</w:t>
-      </w:r>
-      <w:r>
-        <w:t>u</w:t>
-      </w:r>
-      <w:r>
-        <w:t xml:space="preserve">bmission. </w:t>
-      </w:r>
-      <w:r>
-        <w:t xml:space="preserve">Information for full paper submission is available on the </w:t>
-      </w:r>
-      <w:r>
-        <w:t xml:space="preserve">conference </w:t>
-      </w:r>
-      <w:r>
-        <w:t>web</w:t>
-      </w:r>
-      <w:r>
-        <w:t>site</w:t>
+        <w:t>Authors should observe the following rules for page layout. A highly recommended way to meet these requirements is to use a given template (</w:t>
+      </w:r>
+      <w:r>
+        <w:t xml:space="preserve">Microsoft </w:t>
+      </w:r>
+      <w:r>
+        <w:t xml:space="preserve">Word® or LaTeX) and check details against the corresponding example </w:t>
+      </w:r>
+      <w:r>
+        <w:t xml:space="preserve">PDF </w:t>
+      </w:r>
+      <w:r>
+        <w:t>file.</w:t>
+      </w:r>
+      <w:r>
+        <w:t xml:space="preserve"> Given templates, Microsoft Word</w:t>
+      </w:r>
+      <w:r>
+        <w:t>®</w:t>
+      </w:r>
+      <w:r>
+        <w:t>, can be adapted/imported easily in other software su</w:t>
+      </w:r>
+      <w:r>
+        <w:t xml:space="preserve">ch as LibreOffice, Apple Pages, </w:t>
+      </w:r>
+      <w:r>
+        <w:t>but please be careful to match the layout of the provided PDF example.</w:t>
+      </w:r>
+    </w:p>
+    <w:p>
+      <w:pPr>
+        <w:pStyle w:val="Heading2"/>
+      </w:pPr>
+      <w:r>
+        <w:t>Priors</w:t>
+      </w:r>
+    </w:p>
+    <w:p>
+      <w:pPr>
+        <w:pStyle w:val="ListBullet"/>
+      </w:pPr>
+      <w:r>
+        <w:t xml:space="preserve">Proceedings will be printed in </w:t>
+      </w:r>
+      <w:r>
+        <w:t xml:space="preserve">DIN </w:t>
+      </w:r>
+      <w:r>
+        <w:t>A4 format.</w:t>
+      </w:r>
+      <w:r>
+        <w:t xml:space="preserve"> Authors must </w:t>
+      </w:r>
+      <w:r>
+        <w:t xml:space="preserve">submit their papers in </w:t>
+      </w:r>
+      <w:r>
+        <w:t xml:space="preserve">DIN </w:t>
+      </w:r>
+      <w:r>
+        <w:t>A4 format</w:t>
       </w:r>
       <w:r>
         <w:t>.</w:t>
@@ -343,10 +276,127 @@
     </w:p>
     <w:p>
       <w:pPr>
-        <w:pStyle w:val="Heading1"/>
-      </w:pPr>
-      <w:r>
-        <w:t>Page layout and style</w:t>
+        <w:pStyle w:val="ListBullet"/>
+      </w:pPr>
+      <w:r>
+        <w:t xml:space="preserve">Two columns are used except for the title </w:t>
+      </w:r>
+      <w:r>
+        <w:t>section</w:t>
+      </w:r>
+      <w:r>
+        <w:t xml:space="preserve"> and </w:t>
+      </w:r>
+      <w:r>
+        <w:t xml:space="preserve">for </w:t>
+      </w:r>
+      <w:r>
+        <w:t xml:space="preserve">large figures that </w:t>
+      </w:r>
+      <w:r>
+        <w:t xml:space="preserve">may </w:t>
+      </w:r>
+      <w:r>
+        <w:t>need a full page width.</w:t>
+      </w:r>
+    </w:p>
+    <w:p>
+      <w:pPr>
+        <w:pStyle w:val="ListBullet"/>
+      </w:pPr>
+      <w:r>
+        <w:t xml:space="preserve">Left </w:t>
+      </w:r>
+      <w:r>
+        <w:t>and right margin are</w:t>
+      </w:r>
+      <w:r>
+        <w:t xml:space="preserve"> 20 mm</w:t>
+      </w:r>
+      <w:r>
+        <w:t xml:space="preserve"> each</w:t>
+      </w:r>
+      <w:r>
+        <w:t>.</w:t>
+      </w:r>
+    </w:p>
+    <w:p>
+      <w:pPr>
+        <w:pStyle w:val="ListBullet"/>
+      </w:pPr>
+      <w:r>
+        <w:t>Column width is 80 mm.</w:t>
+      </w:r>
+    </w:p>
+    <w:p>
+      <w:pPr>
+        <w:pStyle w:val="ListBullet"/>
+      </w:pPr>
+      <w:r>
+        <w:t>Spacing between columns is 10 mm.</w:t>
+      </w:r>
+    </w:p>
+    <w:p>
+      <w:pPr>
+        <w:pStyle w:val="ListBullet"/>
+      </w:pPr>
+      <w:r>
+        <w:t xml:space="preserve">Top margin </w:t>
+      </w:r>
+      <w:r>
+        <w:t>is 25</w:t>
+      </w:r>
+      <w:r>
+        <w:t xml:space="preserve"> mm</w:t>
+      </w:r>
+      <w:r>
+        <w:t xml:space="preserve"> (except for the first page which is 30 mm to the title top).</w:t>
+      </w:r>
+    </w:p>
+    <w:p>
+      <w:pPr>
+        <w:pStyle w:val="ListBullet"/>
+      </w:pPr>
+      <w:r>
+        <w:t>Bottom margin is 35 mm.</w:t>
+      </w:r>
+    </w:p>
+    <w:p>
+      <w:pPr>
+        <w:pStyle w:val="ListBullet"/>
+      </w:pPr>
+      <w:r>
+        <w:t>Text height (without headers and footers) is maximum 235 mm.</w:t>
+      </w:r>
+    </w:p>
+    <w:p>
+      <w:pPr>
+        <w:pStyle w:val="ListBullet"/>
+      </w:pPr>
+      <w:r>
+        <w:t xml:space="preserve">Headers and footers </w:t>
+      </w:r>
+      <w:r>
+        <w:t>must</w:t>
+      </w:r>
+      <w:r>
+        <w:t xml:space="preserve"> be left empty.</w:t>
+      </w:r>
+    </w:p>
+    <w:p>
+      <w:pPr>
+        <w:pStyle w:val="ListBullet"/>
+      </w:pPr>
+      <w:r>
+        <w:t>Check indentations and spacings by comparing to this example file (in PDF).</w:t>
+      </w:r>
+    </w:p>
+    <w:p>
+      <w:pPr>
+        <w:pStyle w:val="Heading3"/>
+      </w:pPr>
+      <w:r>
+        <w:t>Headings</w:t>
       </w:r>
     </w:p>
     <w:p>
@@ -354,42 +404,13 @@
         <w:pStyle w:val="BodyText"/>
       </w:pPr>
       <w:r>
-        <w:t>Authors should observe the following rules for page layout. A highly recommended way to meet these requirements is to use a given template (</w:t>
-      </w:r>
-      <w:r>
-        <w:t xml:space="preserve">Microsoft </w:t>
-      </w:r>
-      <w:r>
-        <w:t xml:space="preserve">Word® or LaTeX) and check details against the corresponding example </w:t>
-      </w:r>
-      <w:r>
-        <w:t xml:space="preserve">PDF </w:t>
-      </w:r>
-      <w:r>
-        <w:t>file.</w:t>
-      </w:r>
-      <w:r>
-        <w:t xml:space="preserve"> Given templates, Microsoft Word</w:t>
-      </w:r>
-      <w:r>
-        <w:t>®</w:t>
-      </w:r>
-      <w:r>
-        <w:t xml:space="preserve">, can be </w:t>
-      </w:r>
-      <w:proofErr w:type="gramStart"/>
-      <w:r>
-        <w:t>adapted/imported</w:t>
-      </w:r>
-      <w:proofErr w:type="gramEnd"/>
-      <w:r>
-        <w:t xml:space="preserve"> easily in other software su</w:t>
-      </w:r>
-      <w:r>
-        <w:t xml:space="preserve">ch as LibreOffice, Apple Pages, </w:t>
-      </w:r>
-      <w:r>
-        <w:t>but please be careful to match the layout of the provided PDF example.</w:t>
+        <w:t xml:space="preserve">Section headings are centered in boldface with the first word capitalized and the rest of the heading in lower case. Sub- headings appear like major headings, except they start at the left margin in the column. Sub-sub-headings appear like sub-headings, except they are in italics and not boldface. See </w:t>
+      </w:r>
+      <w:r>
+        <w:t xml:space="preserve">the </w:t>
+      </w:r>
+      <w:r>
+        <w:t>examples in this file. No more than 3 levels of headings should be used.</w:t>
       </w:r>
     </w:p>
     <w:p>
@@ -397,154 +418,7 @@
         <w:pStyle w:val="Heading2"/>
       </w:pPr>
       <w:r>
-        <w:t>Basic layout features</w:t>
-      </w:r>
-    </w:p>
-    <w:p>
-      <w:pPr>
-        <w:pStyle w:val="ListBullet"/>
-      </w:pPr>
-      <w:r>
-        <w:t xml:space="preserve">Proceedings will be printed in </w:t>
-      </w:r>
-      <w:r>
-        <w:t xml:space="preserve">DIN </w:t>
-      </w:r>
-      <w:r>
-        <w:t>A4 format.</w:t>
-      </w:r>
-      <w:r>
-        <w:t xml:space="preserve"> Authors must </w:t>
-      </w:r>
-      <w:r>
-        <w:t xml:space="preserve">submit their papers in </w:t>
-      </w:r>
-      <w:r>
-        <w:t xml:space="preserve">DIN </w:t>
-      </w:r>
-      <w:r>
-        <w:t>A4 format</w:t>
-      </w:r>
-      <w:r>
-        <w:t>.</w:t>
-      </w:r>
-    </w:p>
-    <w:p>
-      <w:pPr>
-        <w:pStyle w:val="ListBullet"/>
-      </w:pPr>
-      <w:r>
-        <w:lastRenderedPageBreak/>
-        <w:t xml:space="preserve">Two columns are used except for the title </w:t>
-      </w:r>
-      <w:r>
-        <w:t>section</w:t>
-      </w:r>
-      <w:r>
-        <w:t xml:space="preserve"> and </w:t>
-      </w:r>
-      <w:r>
-        <w:t xml:space="preserve">for </w:t>
-      </w:r>
-      <w:r>
-        <w:t xml:space="preserve">large figures that </w:t>
-      </w:r>
-      <w:r>
-        <w:t xml:space="preserve">may </w:t>
-      </w:r>
-      <w:r>
-        <w:t>need a full page width.</w:t>
-      </w:r>
-    </w:p>
-    <w:p>
-      <w:pPr>
-        <w:pStyle w:val="ListBullet"/>
-      </w:pPr>
-      <w:r>
-        <w:t xml:space="preserve">Left </w:t>
-      </w:r>
-      <w:r>
-        <w:t>and right margin are</w:t>
-      </w:r>
-      <w:r>
-        <w:t xml:space="preserve"> 20 mm</w:t>
-      </w:r>
-      <w:r>
-        <w:t xml:space="preserve"> each</w:t>
-      </w:r>
-      <w:r>
-        <w:t>.</w:t>
-      </w:r>
-    </w:p>
-    <w:p>
-      <w:pPr>
-        <w:pStyle w:val="ListBullet"/>
-      </w:pPr>
-      <w:r>
-        <w:t>Column width is 80 mm.</w:t>
-      </w:r>
-    </w:p>
-    <w:p>
-      <w:pPr>
-        <w:pStyle w:val="ListBullet"/>
-      </w:pPr>
-      <w:r>
-        <w:t>Spacing between columns is 10 mm.</w:t>
-      </w:r>
-    </w:p>
-    <w:p>
-      <w:pPr>
-        <w:pStyle w:val="ListBullet"/>
-      </w:pPr>
-      <w:r>
-        <w:t xml:space="preserve">Top margin </w:t>
-      </w:r>
-      <w:r>
-        <w:t>is 25</w:t>
-      </w:r>
-      <w:r>
-        <w:t xml:space="preserve"> mm</w:t>
-      </w:r>
-      <w:r>
-        <w:t xml:space="preserve"> (except for the first page which is 30 mm to the title top).</w:t>
-      </w:r>
-    </w:p>
-    <w:p>
-      <w:pPr>
-        <w:pStyle w:val="ListBullet"/>
-      </w:pPr>
-      <w:r>
-        <w:t>Bottom margin is 35 mm.</w:t>
-      </w:r>
-    </w:p>
-    <w:p>
-      <w:pPr>
-        <w:pStyle w:val="ListBullet"/>
-      </w:pPr>
-      <w:r>
-        <w:t>Text height (without headers and footers) is maximum 235 mm.</w:t>
-      </w:r>
-    </w:p>
-    <w:p>
-      <w:pPr>
-        <w:pStyle w:val="ListBullet"/>
-      </w:pPr>
-      <w:r>
-        <w:t xml:space="preserve">Headers and footers </w:t>
-      </w:r>
-      <w:r>
-        <w:t>must</w:t>
-      </w:r>
-      <w:r>
-        <w:t xml:space="preserve"> be left empty.</w:t>
-      </w:r>
-    </w:p>
-    <w:p>
-      <w:pPr>
-        <w:pStyle w:val="ListBullet"/>
-      </w:pPr>
-      <w:r>
-        <w:t>Check indentations and spacings by comparing to this example file (in PDF).</w:t>
+        <w:t>Data</w:t>
       </w:r>
     </w:p>
     <w:p>
@@ -552,30 +426,21 @@
         <w:pStyle w:val="Heading3"/>
       </w:pPr>
       <w:r>
-        <w:t>Headings</w:t>
+        <w:t>Synthetic</w:t>
+      </w:r>
+    </w:p>
+    <w:p>
+      <w:pPr>
+        <w:pStyle w:val="Heading3"/>
+      </w:pPr>
+      <w:r>
+        <w:t>Real-world</w:t>
       </w:r>
     </w:p>
     <w:p>
       <w:pPr>
         <w:pStyle w:val="BodyText"/>
       </w:pPr>
-      <w:r>
-        <w:t xml:space="preserve">Section headings are centered in boldface with the first word capitalized and the rest of the heading in lower case. Sub- headings appear like major headings, except they start at the left margin in the column. Sub-sub-headings appear like sub-headings, except they are in italics and not boldface. See </w:t>
-      </w:r>
-      <w:r>
-        <w:t xml:space="preserve">the </w:t>
-      </w:r>
-      <w:r>
-        <w:t>examples in this file. No more than 3 levels of headings should be used.</w:t>
-      </w:r>
-    </w:p>
-    <w:p>
-      <w:pPr>
-        <w:pStyle w:val="Heading2"/>
-      </w:pPr>
-      <w:r>
-        <w:t>Text font</w:t>
-      </w:r>
     </w:p>
     <w:p>
       <w:pPr>
@@ -633,15 +498,7 @@
         <w:pStyle w:val="BodyText"/>
       </w:pPr>
       <w:r>
-        <w:t xml:space="preserve">   </w:t>
-      </w:r>
-      <w:proofErr w:type="gramStart"/>
-      <w:r>
-        <w:t>pdftops</w:t>
-      </w:r>
-      <w:proofErr w:type="gramEnd"/>
-      <w:r>
-        <w:t xml:space="preserve"> file.pdf</w:t>
+        <w:t xml:space="preserve">   pdftops file.pdf</w:t>
       </w:r>
     </w:p>
     <w:p>
@@ -649,15 +506,7 @@
         <w:pStyle w:val="BodyText"/>
       </w:pPr>
       <w:r>
-        <w:t xml:space="preserve">   </w:t>
-      </w:r>
-      <w:proofErr w:type="gramStart"/>
-      <w:r>
-        <w:t>pstopdf</w:t>
-      </w:r>
-      <w:proofErr w:type="gramEnd"/>
-      <w:r>
-        <w:t xml:space="preserve"> -dPDFSETTINGS=/prepress file.pdf</w:t>
+        <w:t xml:space="preserve">   pstopdf -dPDFSETTINGS=/prepress file.pdf</w:t>
       </w:r>
     </w:p>
     <w:p>
@@ -761,15 +610,7 @@
         <w:t> </w:t>
       </w:r>
       <w:r>
-        <w:t xml:space="preserve">e., illustrations, </w:t>
-      </w:r>
-      <w:proofErr w:type="gramStart"/>
-      <w:r>
-        <w:t>figures</w:t>
-      </w:r>
-      <w:proofErr w:type="gramEnd"/>
-      <w:r>
-        <w:t>) must not use stipple fill patterns because they will n</w:t>
+        <w:t>e., illustrations, figures) must not use stipple fill patterns because they will n</w:t>
       </w:r>
       <w:r>
         <w:t>ot reproduce properly in Adobe</w:t>
@@ -813,7 +654,7 @@
       <w:pPr>
         <w:pStyle w:val="BodyText"/>
       </w:pPr>
-      <w:bookmarkStart w:id="0" w:name="_Ref154289059"/>
+      <w:bookmarkStart w:id="1" w:name="_Ref154289059"/>
       <w:r>
         <w:t xml:space="preserve">An example of a table is shown </w:t>
       </w:r>
@@ -836,7 +677,7 @@
         <w:t>above the table.</w:t>
       </w:r>
     </w:p>
-    <w:bookmarkEnd w:id="0"/>
+    <w:bookmarkEnd w:id="1"/>
     <w:p>
       <w:pPr>
         <w:pStyle w:val="TableCaption"/>
@@ -883,7 +724,7 @@
         <w:tblStyle w:val="PlainTable22"/>
         <w:tblW w:w="0" w:type="auto"/>
         <w:jc w:val="center"/>
-        <w:tblLook w:val="0620"/>
+        <w:tblLook w:val="0620" w:firstRow="1" w:lastRow="0" w:firstColumn="0" w:lastColumn="0" w:noHBand="1" w:noVBand="1"/>
       </w:tblPr>
       <w:tblGrid>
         <w:gridCol w:w="717"/>
@@ -891,7 +732,7 @@
       </w:tblGrid>
       <w:tr>
         <w:trPr>
-          <w:cnfStyle w:val="100000000000"/>
+          <w:cnfStyle w:val="100000000000" w:firstRow="1" w:lastRow="0" w:firstColumn="0" w:lastColumn="0" w:oddVBand="0" w:evenVBand="0" w:oddHBand="0" w:evenHBand="0" w:firstRowFirstColumn="0" w:firstRowLastColumn="0" w:lastRowFirstColumn="0" w:lastRowLastColumn="0"/>
           <w:trHeight w:val="210"/>
           <w:jc w:val="center"/>
         </w:trPr>
@@ -1475,7 +1316,7 @@
           <w:lang w:val="en-GB" w:eastAsia="en-GB"/>
         </w:rPr>
         <w:pict>
-          <v:rect id="AutoShape 4" o:spid="_x0000_s1162" style="width:223.25pt;height:138.2pt;visibility:visible;mso-position-horizontal-relative:char;mso-position-vertical-relative:line" filled="f" stroked="f">
+          <v:rect id="AutoShape 4" o:spid="_x0000_s1162" style="width:223.25pt;height:138.2pt;visibility:visible;mso-left-percent:-10001;mso-top-percent:-10001;mso-position-horizontal:absolute;mso-position-horizontal-relative:char;mso-position-vertical:absolute;mso-position-vertical-relative:line;mso-left-percent:-10001;mso-top-percent:-10001" filled="f" stroked="f">
             <o:lock v:ext="edit" aspectratio="t"/>
             <w10:wrap type="none"/>
             <w10:anchorlock/>
@@ -1487,7 +1328,7 @@
       <w:pPr>
         <w:pStyle w:val="FigureCaption0"/>
       </w:pPr>
-      <w:bookmarkStart w:id="1" w:name="_Ref154289107"/>
+      <w:bookmarkStart w:id="2" w:name="_Ref154289107"/>
       <w:r>
         <w:t xml:space="preserve">Figure </w:t>
       </w:r>
@@ -1509,7 +1350,7 @@
       <w:r>
         <w:fldChar w:fldCharType="end"/>
       </w:r>
-      <w:bookmarkEnd w:id="1"/>
+      <w:bookmarkEnd w:id="2"/>
       <w:r>
         <w:t xml:space="preserve">: </w:t>
       </w:r>
@@ -1570,7 +1411,7 @@
           <v:shape id="_x0000_i1026" type="#_x0000_t75" style="width:57.75pt;height:14.25pt" o:ole="" fillcolor="window">
             <v:imagedata r:id="rId9" o:title=""/>
           </v:shape>
-          <o:OLEObject Type="Embed" ProgID="Equation.3" ShapeID="_x0000_i1026" DrawAspect="Content" ObjectID="_1579377211" r:id="rId10"/>
+          <o:OLEObject Type="Embed" ProgID="Equation.3" ShapeID="_x0000_i1026" DrawAspect="Content" ObjectID="_1586086091" r:id="rId10"/>
         </w:object>
       </w:r>
       <w:r>
@@ -1582,23 +1423,18 @@
       <w:pPr>
         <w:pStyle w:val="BodyText"/>
       </w:pPr>
-      <w:proofErr w:type="gramStart"/>
-      <w:r>
-        <w:t>where</w:t>
-      </w:r>
-      <w:proofErr w:type="gramEnd"/>
-      <w:r>
-        <w:t xml:space="preserve"> </w:t>
+      <w:r>
+        <w:t xml:space="preserve">where </w:t>
       </w:r>
       <w:r>
         <w:rPr>
           <w:position w:val="-10"/>
         </w:rPr>
         <w:object w:dxaOrig="480" w:dyaOrig="300">
-          <v:shape id="_x0000_i1027" type="#_x0000_t75" style="width:24.65pt;height:14.9pt" o:ole="" fillcolor="window">
+          <v:shape id="_x0000_i1027" type="#_x0000_t75" style="width:24.75pt;height:15pt" o:ole="" fillcolor="window">
             <v:imagedata r:id="rId11" o:title=""/>
           </v:shape>
-          <o:OLEObject Type="Embed" ProgID="Equation.3" ShapeID="_x0000_i1027" DrawAspect="Content" ObjectID="_1579377212" r:id="rId12"/>
+          <o:OLEObject Type="Embed" ProgID="Equation.3" ShapeID="_x0000_i1027" DrawAspect="Content" ObjectID="_1586086092" r:id="rId12"/>
         </w:object>
       </w:r>
       <w:r>
@@ -1617,10 +1453,10 @@
           <w:position w:val="-30"/>
         </w:rPr>
         <w:object w:dxaOrig="3220" w:dyaOrig="720">
-          <v:shape id="_x0000_i1028" type="#_x0000_t75" style="width:127.8pt;height:27.9pt" o:ole="">
+          <v:shape id="_x0000_i1028" type="#_x0000_t75" style="width:127.5pt;height:27.75pt" o:ole="">
             <v:imagedata r:id="rId13" o:title=""/>
           </v:shape>
-          <o:OLEObject Type="Embed" ProgID="Equation.3" ShapeID="_x0000_i1028" DrawAspect="Content" ObjectID="_1579377213" r:id="rId14"/>
+          <o:OLEObject Type="Embed" ProgID="Equation.3" ShapeID="_x0000_i1028" DrawAspect="Content" ObjectID="_1586086093" r:id="rId14"/>
         </w:object>
       </w:r>
       <w:r>
@@ -1648,10 +1484,10 @@
           <w:position w:val="-30"/>
         </w:rPr>
         <w:object w:dxaOrig="2540" w:dyaOrig="580">
-          <v:shape id="_x0000_i1029" type="#_x0000_t75" style="width:126.5pt;height:27.9pt" o:ole="" fillcolor="window">
+          <v:shape id="_x0000_i1029" type="#_x0000_t75" style="width:126.75pt;height:27.75pt" o:ole="" fillcolor="window">
             <v:imagedata r:id="rId15" o:title=""/>
           </v:shape>
-          <o:OLEObject Type="Embed" ProgID="Equation.3" ShapeID="_x0000_i1029" DrawAspect="Content" ObjectID="_1579377214" r:id="rId16"/>
+          <o:OLEObject Type="Embed" ProgID="Equation.3" ShapeID="_x0000_i1029" DrawAspect="Content" ObjectID="_1586086094" r:id="rId16"/>
         </w:object>
       </w:r>
       <w:r>
@@ -1679,10 +1515,10 @@
           <w:position w:val="-6"/>
         </w:rPr>
         <w:object w:dxaOrig="680" w:dyaOrig="240">
-          <v:shape id="_x0000_i1030" type="#_x0000_t75" style="width:32.45pt;height:12.3pt" o:ole="" fillcolor="window">
+          <v:shape id="_x0000_i1030" type="#_x0000_t75" style="width:32.25pt;height:12pt" o:ole="" fillcolor="window">
             <v:imagedata r:id="rId17" o:title=""/>
           </v:shape>
-          <o:OLEObject Type="Embed" ProgID="Equation.3" ShapeID="_x0000_i1030" DrawAspect="Content" ObjectID="_1579377215" r:id="rId18"/>
+          <o:OLEObject Type="Embed" ProgID="Equation.3" ShapeID="_x0000_i1030" DrawAspect="Content" ObjectID="_1586086095" r:id="rId18"/>
         </w:object>
       </w:r>
       <w:r>
@@ -1695,15 +1531,7 @@
         <w:pStyle w:val="BodyTextNext"/>
       </w:pPr>
       <w:r>
-        <w:t xml:space="preserve">Finally we have proven the secret theorem of all speech sciences. No more </w:t>
-      </w:r>
-      <w:proofErr w:type="gramStart"/>
-      <w:r>
-        <w:t>math</w:t>
-      </w:r>
-      <w:proofErr w:type="gramEnd"/>
-      <w:r>
-        <w:t xml:space="preserve"> is needed to show how useful the result is!</w:t>
+        <w:t>Finally we have proven the secret theorem of all speech sciences. No more math is needed to show how useful the result is!</w:t>
       </w:r>
     </w:p>
     <w:p>
@@ -1714,7 +1542,6 @@
         <w:rPr>
           <w:lang w:val="en-GB"/>
         </w:rPr>
-        <w:lastRenderedPageBreak/>
         <w:t>I</w:t>
       </w:r>
       <w:r>
@@ -1842,7 +1669,7 @@
         <w:tblStyle w:val="PlainTable22"/>
         <w:tblW w:w="0" w:type="auto"/>
         <w:jc w:val="center"/>
-        <w:tblLook w:val="06A0"/>
+        <w:tblLook w:val="06A0" w:firstRow="1" w:lastRow="0" w:firstColumn="1" w:lastColumn="0" w:noHBand="1" w:noVBand="1"/>
       </w:tblPr>
       <w:tblGrid>
         <w:gridCol w:w="1436"/>
@@ -1850,12 +1677,12 @@
       </w:tblGrid>
       <w:tr>
         <w:trPr>
-          <w:cnfStyle w:val="100000000000"/>
+          <w:cnfStyle w:val="100000000000" w:firstRow="1" w:lastRow="0" w:firstColumn="0" w:lastColumn="0" w:oddVBand="0" w:evenVBand="0" w:oddHBand="0" w:evenHBand="0" w:firstRowFirstColumn="0" w:firstRowLastColumn="0" w:lastRowFirstColumn="0" w:lastRowLastColumn="0"/>
           <w:jc w:val="center"/>
         </w:trPr>
         <w:tc>
           <w:tcPr>
-            <w:cnfStyle w:val="001000000000"/>
+            <w:cnfStyle w:val="001000000000" w:firstRow="0" w:lastRow="0" w:firstColumn="1" w:lastColumn="0" w:oddVBand="0" w:evenVBand="0" w:oddHBand="0" w:evenHBand="0" w:firstRowFirstColumn="0" w:firstRowLastColumn="0" w:lastRowFirstColumn="0" w:lastRowLastColumn="0"/>
             <w:tcW w:w="0" w:type="auto"/>
           </w:tcPr>
           <w:p>
@@ -1878,7 +1705,7 @@
           </w:tcPr>
           <w:p>
             <w:pPr>
-              <w:cnfStyle w:val="100000000000"/>
+              <w:cnfStyle w:val="100000000000" w:firstRow="1" w:lastRow="0" w:firstColumn="0" w:lastColumn="0" w:oddVBand="0" w:evenVBand="0" w:oddHBand="0" w:evenHBand="0" w:firstRowFirstColumn="0" w:firstRowLastColumn="0" w:lastRowFirstColumn="0" w:lastRowLastColumn="0"/>
               <w:rPr>
                 <w:lang w:val="en-GB"/>
               </w:rPr>
@@ -1886,7 +1713,6 @@
             <w:r>
               <w:rPr>
                 <w:noProof/>
-                <w:lang w:val="en-IN" w:eastAsia="en-IN" w:bidi="bn-IN"/>
               </w:rPr>
               <w:drawing>
                 <wp:inline distT="0" distB="0" distL="0" distR="0">
@@ -1909,7 +1735,7 @@
                           <a:blip r:embed="rId19">
                             <a:extLst>
                               <a:ext uri="{28A0092B-C50C-407E-A947-70E740481C1C}">
-                                <a14:useLocalDpi xmlns:a14="http://schemas.microsoft.com/office/drawing/2010/main" xmlns:wps="http://schemas.microsoft.com/office/word/2010/wordprocessingShape" xmlns:wpi="http://schemas.microsoft.com/office/word/2010/wordprocessingInk" xmlns:wpg="http://schemas.microsoft.com/office/word/2010/wordprocessingGroup" xmlns:w15="http://schemas.microsoft.com/office/word/2012/wordml" xmlns:w14="http://schemas.microsoft.com/office/word/2010/wordml" xmlns:w="http://schemas.openxmlformats.org/wordprocessingml/2006/main" xmlns:w10="urn:schemas-microsoft-com:office:word" xmlns:wp14="http://schemas.microsoft.com/office/word/2010/wordprocessingDrawing" xmlns:v="urn:schemas-microsoft-com:vml" xmlns:o="urn:schemas-microsoft-com:office:office" xmlns:mv="urn:schemas-microsoft-com:mac:vml" xmlns:mc="http://schemas.openxmlformats.org/markup-compatibility/2006" xmlns:mo="http://schemas.microsoft.com/office/mac/office/2008/main" xmlns:wpc="http://schemas.microsoft.com/office/word/2010/wordprocessingCanvas" xmlns="" val="0"/>
+                                <a14:useLocalDpi xmlns:a14="http://schemas.microsoft.com/office/drawing/2010/main" val="0"/>
                               </a:ext>
                             </a:extLst>
                           </a:blip>
@@ -1952,7 +1778,7 @@
         </w:trPr>
         <w:tc>
           <w:tcPr>
-            <w:cnfStyle w:val="001000000000"/>
+            <w:cnfStyle w:val="001000000000" w:firstRow="0" w:lastRow="0" w:firstColumn="1" w:lastColumn="0" w:oddVBand="0" w:evenVBand="0" w:oddHBand="0" w:evenHBand="0" w:firstRowFirstColumn="0" w:firstRowLastColumn="0" w:lastRowFirstColumn="0" w:lastRowLastColumn="0"/>
             <w:tcW w:w="0" w:type="auto"/>
           </w:tcPr>
           <w:p>
@@ -1977,7 +1803,7 @@
           </w:tcPr>
           <w:p>
             <w:pPr>
-              <w:cnfStyle w:val="000000000000"/>
+              <w:cnfStyle w:val="000000000000" w:firstRow="0" w:lastRow="0" w:firstColumn="0" w:lastColumn="0" w:oddVBand="0" w:evenVBand="0" w:oddHBand="0" w:evenHBand="0" w:firstRowFirstColumn="0" w:firstRowLastColumn="0" w:lastRowFirstColumn="0" w:lastRowLastColumn="0"/>
               <w:rPr>
                 <w:lang w:val="en-GB"/>
               </w:rPr>
@@ -2003,7 +1829,7 @@
         </w:trPr>
         <w:tc>
           <w:tcPr>
-            <w:cnfStyle w:val="001000000000"/>
+            <w:cnfStyle w:val="001000000000" w:firstRow="0" w:lastRow="0" w:firstColumn="1" w:lastColumn="0" w:oddVBand="0" w:evenVBand="0" w:oddHBand="0" w:evenHBand="0" w:firstRowFirstColumn="0" w:firstRowLastColumn="0" w:lastRowFirstColumn="0" w:lastRowLastColumn="0"/>
             <w:tcW w:w="0" w:type="auto"/>
           </w:tcPr>
           <w:p>
@@ -2028,7 +1854,7 @@
           </w:tcPr>
           <w:p>
             <w:pPr>
-              <w:cnfStyle w:val="000000000000"/>
+              <w:cnfStyle w:val="000000000000" w:firstRow="0" w:lastRow="0" w:firstColumn="0" w:lastColumn="0" w:oddVBand="0" w:evenVBand="0" w:oddHBand="0" w:evenHBand="0" w:firstRowFirstColumn="0" w:firstRowLastColumn="0" w:lastRowFirstColumn="0" w:lastRowLastColumn="0"/>
               <w:rPr>
                 <w:lang w:val="en-GB"/>
               </w:rPr>
@@ -2049,7 +1875,7 @@
         </w:trPr>
         <w:tc>
           <w:tcPr>
-            <w:cnfStyle w:val="001000000000"/>
+            <w:cnfStyle w:val="001000000000" w:firstRow="0" w:lastRow="0" w:firstColumn="1" w:lastColumn="0" w:oddVBand="0" w:evenVBand="0" w:oddHBand="0" w:evenHBand="0" w:firstRowFirstColumn="0" w:firstRowLastColumn="0" w:lastRowFirstColumn="0" w:lastRowLastColumn="0"/>
             <w:tcW w:w="0" w:type="auto"/>
           </w:tcPr>
           <w:p>
@@ -2074,7 +1900,7 @@
           </w:tcPr>
           <w:p>
             <w:pPr>
-              <w:cnfStyle w:val="000000000000"/>
+              <w:cnfStyle w:val="000000000000" w:firstRow="0" w:lastRow="0" w:firstColumn="0" w:lastColumn="0" w:oddVBand="0" w:evenVBand="0" w:oddHBand="0" w:evenHBand="0" w:firstRowFirstColumn="0" w:firstRowLastColumn="0" w:lastRowFirstColumn="0" w:lastRowLastColumn="0"/>
               <w:rPr>
                 <w:lang w:val="en-GB"/>
               </w:rPr>
@@ -2100,7 +1926,7 @@
         </w:trPr>
         <w:tc>
           <w:tcPr>
-            <w:cnfStyle w:val="001000000000"/>
+            <w:cnfStyle w:val="001000000000" w:firstRow="0" w:lastRow="0" w:firstColumn="1" w:lastColumn="0" w:oddVBand="0" w:evenVBand="0" w:oddHBand="0" w:evenHBand="0" w:firstRowFirstColumn="0" w:firstRowLastColumn="0" w:lastRowFirstColumn="0" w:lastRowLastColumn="0"/>
             <w:tcW w:w="0" w:type="auto"/>
           </w:tcPr>
           <w:p>
@@ -2125,7 +1951,7 @@
           </w:tcPr>
           <w:p>
             <w:pPr>
-              <w:cnfStyle w:val="000000000000"/>
+              <w:cnfStyle w:val="000000000000" w:firstRow="0" w:lastRow="0" w:firstColumn="0" w:lastColumn="0" w:oddVBand="0" w:evenVBand="0" w:oddHBand="0" w:evenHBand="0" w:firstRowFirstColumn="0" w:firstRowLastColumn="0" w:lastRowFirstColumn="0" w:lastRowLastColumn="0"/>
               <w:rPr>
                 <w:lang w:val="en-GB"/>
               </w:rPr>
@@ -2151,7 +1977,7 @@
         </w:trPr>
         <w:tc>
           <w:tcPr>
-            <w:cnfStyle w:val="001000000000"/>
+            <w:cnfStyle w:val="001000000000" w:firstRow="0" w:lastRow="0" w:firstColumn="1" w:lastColumn="0" w:oddVBand="0" w:evenVBand="0" w:oddHBand="0" w:evenHBand="0" w:firstRowFirstColumn="0" w:firstRowLastColumn="0" w:lastRowFirstColumn="0" w:lastRowLastColumn="0"/>
             <w:tcW w:w="0" w:type="auto"/>
           </w:tcPr>
           <w:p>
@@ -2176,7 +2002,7 @@
           </w:tcPr>
           <w:p>
             <w:pPr>
-              <w:cnfStyle w:val="000000000000"/>
+              <w:cnfStyle w:val="000000000000" w:firstRow="0" w:lastRow="0" w:firstColumn="0" w:lastColumn="0" w:oddVBand="0" w:evenVBand="0" w:oddHBand="0" w:evenHBand="0" w:firstRowFirstColumn="0" w:firstRowLastColumn="0" w:lastRowFirstColumn="0" w:lastRowLastColumn="0"/>
               <w:rPr>
                 <w:lang w:val="en-GB"/>
               </w:rPr>
@@ -2196,7 +2022,7 @@
         </w:trPr>
         <w:tc>
           <w:tcPr>
-            <w:cnfStyle w:val="001000000000"/>
+            <w:cnfStyle w:val="001000000000" w:firstRow="0" w:lastRow="0" w:firstColumn="1" w:lastColumn="0" w:oddVBand="0" w:evenVBand="0" w:oddHBand="0" w:evenHBand="0" w:firstRowFirstColumn="0" w:firstRowLastColumn="0" w:lastRowFirstColumn="0" w:lastRowLastColumn="0"/>
             <w:tcW w:w="0" w:type="auto"/>
           </w:tcPr>
           <w:p>
@@ -2221,7 +2047,7 @@
           </w:tcPr>
           <w:p>
             <w:pPr>
-              <w:cnfStyle w:val="000000000000"/>
+              <w:cnfStyle w:val="000000000000" w:firstRow="0" w:lastRow="0" w:firstColumn="0" w:lastColumn="0" w:oddVBand="0" w:evenVBand="0" w:oddHBand="0" w:evenHBand="0" w:firstRowFirstColumn="0" w:firstRowLastColumn="0" w:lastRowFirstColumn="0" w:lastRowLastColumn="0"/>
               <w:rPr>
                 <w:lang w:val="en-GB"/>
               </w:rPr>
@@ -2241,7 +2067,7 @@
         </w:trPr>
         <w:tc>
           <w:tcPr>
-            <w:cnfStyle w:val="001000000000"/>
+            <w:cnfStyle w:val="001000000000" w:firstRow="0" w:lastRow="0" w:firstColumn="1" w:lastColumn="0" w:oddVBand="0" w:evenVBand="0" w:oddHBand="0" w:evenHBand="0" w:firstRowFirstColumn="0" w:firstRowLastColumn="0" w:lastRowFirstColumn="0" w:lastRowLastColumn="0"/>
             <w:tcW w:w="0" w:type="auto"/>
           </w:tcPr>
           <w:p>
@@ -2266,7 +2092,7 @@
           </w:tcPr>
           <w:p>
             <w:pPr>
-              <w:cnfStyle w:val="000000000000"/>
+              <w:cnfStyle w:val="000000000000" w:firstRow="0" w:lastRow="0" w:firstColumn="0" w:lastColumn="0" w:oddVBand="0" w:evenVBand="0" w:oddHBand="0" w:evenHBand="0" w:firstRowFirstColumn="0" w:firstRowLastColumn="0" w:lastRowFirstColumn="0" w:lastRowLastColumn="0"/>
               <w:rPr>
                 <w:lang w:val="en-GB"/>
               </w:rPr>
@@ -2286,7 +2112,7 @@
         </w:trPr>
         <w:tc>
           <w:tcPr>
-            <w:cnfStyle w:val="001000000000"/>
+            <w:cnfStyle w:val="001000000000" w:firstRow="0" w:lastRow="0" w:firstColumn="1" w:lastColumn="0" w:oddVBand="0" w:evenVBand="0" w:oddHBand="0" w:evenHBand="0" w:firstRowFirstColumn="0" w:firstRowLastColumn="0" w:lastRowFirstColumn="0" w:lastRowLastColumn="0"/>
             <w:tcW w:w="0" w:type="auto"/>
           </w:tcPr>
           <w:p>
@@ -2311,7 +2137,7 @@
           </w:tcPr>
           <w:p>
             <w:pPr>
-              <w:cnfStyle w:val="000000000000"/>
+              <w:cnfStyle w:val="000000000000" w:firstRow="0" w:lastRow="0" w:firstColumn="0" w:lastColumn="0" w:oddVBand="0" w:evenVBand="0" w:oddHBand="0" w:evenHBand="0" w:firstRowFirstColumn="0" w:firstRowLastColumn="0" w:lastRowFirstColumn="0" w:lastRowLastColumn="0"/>
               <w:rPr>
                 <w:lang w:val="en-GB"/>
               </w:rPr>
@@ -2331,7 +2157,7 @@
         </w:trPr>
         <w:tc>
           <w:tcPr>
-            <w:cnfStyle w:val="001000000000"/>
+            <w:cnfStyle w:val="001000000000" w:firstRow="0" w:lastRow="0" w:firstColumn="1" w:lastColumn="0" w:oddVBand="0" w:evenVBand="0" w:oddHBand="0" w:evenHBand="0" w:firstRowFirstColumn="0" w:firstRowLastColumn="0" w:lastRowFirstColumn="0" w:lastRowLastColumn="0"/>
             <w:tcW w:w="0" w:type="auto"/>
           </w:tcPr>
           <w:p>
@@ -2356,7 +2182,7 @@
           </w:tcPr>
           <w:p>
             <w:pPr>
-              <w:cnfStyle w:val="000000000000"/>
+              <w:cnfStyle w:val="000000000000" w:firstRow="0" w:lastRow="0" w:firstColumn="0" w:lastColumn="0" w:oddVBand="0" w:evenVBand="0" w:oddHBand="0" w:evenHBand="0" w:firstRowFirstColumn="0" w:firstRowLastColumn="0" w:lastRowFirstColumn="0" w:lastRowLastColumn="0"/>
               <w:rPr>
                 <w:lang w:val="en-GB"/>
               </w:rPr>
@@ -2395,7 +2221,7 @@
         </w:trPr>
         <w:tc>
           <w:tcPr>
-            <w:cnfStyle w:val="001000000000"/>
+            <w:cnfStyle w:val="001000000000" w:firstRow="0" w:lastRow="0" w:firstColumn="1" w:lastColumn="0" w:oddVBand="0" w:evenVBand="0" w:oddHBand="0" w:evenHBand="0" w:firstRowFirstColumn="0" w:firstRowLastColumn="0" w:lastRowFirstColumn="0" w:lastRowLastColumn="0"/>
             <w:tcW w:w="0" w:type="auto"/>
           </w:tcPr>
           <w:p>
@@ -2420,7 +2246,7 @@
           </w:tcPr>
           <w:p>
             <w:pPr>
-              <w:cnfStyle w:val="000000000000"/>
+              <w:cnfStyle w:val="000000000000" w:firstRow="0" w:lastRow="0" w:firstColumn="0" w:lastColumn="0" w:oddVBand="0" w:evenVBand="0" w:oddHBand="0" w:evenHBand="0" w:firstRowFirstColumn="0" w:firstRowLastColumn="0" w:lastRowFirstColumn="0" w:lastRowLastColumn="0"/>
               <w:rPr>
                 <w:lang w:val="en-GB"/>
               </w:rPr>
@@ -2459,7 +2285,7 @@
         </w:trPr>
         <w:tc>
           <w:tcPr>
-            <w:cnfStyle w:val="001000000000"/>
+            <w:cnfStyle w:val="001000000000" w:firstRow="0" w:lastRow="0" w:firstColumn="1" w:lastColumn="0" w:oddVBand="0" w:evenVBand="0" w:oddHBand="0" w:evenHBand="0" w:firstRowFirstColumn="0" w:firstRowLastColumn="0" w:lastRowFirstColumn="0" w:lastRowLastColumn="0"/>
             <w:tcW w:w="0" w:type="auto"/>
           </w:tcPr>
           <w:p>
@@ -2484,7 +2310,7 @@
           </w:tcPr>
           <w:p>
             <w:pPr>
-              <w:cnfStyle w:val="000000000000"/>
+              <w:cnfStyle w:val="000000000000" w:firstRow="0" w:lastRow="0" w:firstColumn="0" w:lastColumn="0" w:oddVBand="0" w:evenVBand="0" w:oddHBand="0" w:evenHBand="0" w:firstRowFirstColumn="0" w:firstRowLastColumn="0" w:lastRowFirstColumn="0" w:lastRowLastColumn="0"/>
               <w:rPr>
                 <w:lang w:val="en-GB"/>
               </w:rPr>
@@ -2523,7 +2349,7 @@
         </w:trPr>
         <w:tc>
           <w:tcPr>
-            <w:cnfStyle w:val="001000000000"/>
+            <w:cnfStyle w:val="001000000000" w:firstRow="0" w:lastRow="0" w:firstColumn="1" w:lastColumn="0" w:oddVBand="0" w:evenVBand="0" w:oddHBand="0" w:evenHBand="0" w:firstRowFirstColumn="0" w:firstRowLastColumn="0" w:lastRowFirstColumn="0" w:lastRowLastColumn="0"/>
             <w:tcW w:w="0" w:type="auto"/>
           </w:tcPr>
           <w:p>
@@ -2548,7 +2374,7 @@
           </w:tcPr>
           <w:p>
             <w:pPr>
-              <w:cnfStyle w:val="000000000000"/>
+              <w:cnfStyle w:val="000000000000" w:firstRow="0" w:lastRow="0" w:firstColumn="0" w:lastColumn="0" w:oddVBand="0" w:evenVBand="0" w:oddHBand="0" w:evenHBand="0" w:firstRowFirstColumn="0" w:firstRowLastColumn="0" w:lastRowFirstColumn="0" w:lastRowLastColumn="0"/>
               <w:rPr>
                 <w:lang w:val="en-GB"/>
               </w:rPr>
@@ -2568,7 +2394,7 @@
         </w:trPr>
         <w:tc>
           <w:tcPr>
-            <w:cnfStyle w:val="001000000000"/>
+            <w:cnfStyle w:val="001000000000" w:firstRow="0" w:lastRow="0" w:firstColumn="1" w:lastColumn="0" w:oddVBand="0" w:evenVBand="0" w:oddHBand="0" w:evenHBand="0" w:firstRowFirstColumn="0" w:firstRowLastColumn="0" w:lastRowFirstColumn="0" w:lastRowLastColumn="0"/>
             <w:tcW w:w="0" w:type="auto"/>
           </w:tcPr>
           <w:p>
@@ -2593,7 +2419,7 @@
           </w:tcPr>
           <w:p>
             <w:pPr>
-              <w:cnfStyle w:val="000000000000"/>
+              <w:cnfStyle w:val="000000000000" w:firstRow="0" w:lastRow="0" w:firstColumn="0" w:lastColumn="0" w:oddVBand="0" w:evenVBand="0" w:oddHBand="0" w:evenHBand="0" w:firstRowFirstColumn="0" w:firstRowLastColumn="0" w:lastRowFirstColumn="0" w:lastRowLastColumn="0"/>
               <w:rPr>
                 <w:lang w:val="en-GB"/>
               </w:rPr>
@@ -2613,7 +2439,7 @@
         </w:trPr>
         <w:tc>
           <w:tcPr>
-            <w:cnfStyle w:val="001000000000"/>
+            <w:cnfStyle w:val="001000000000" w:firstRow="0" w:lastRow="0" w:firstColumn="1" w:lastColumn="0" w:oddVBand="0" w:evenVBand="0" w:oddHBand="0" w:evenHBand="0" w:firstRowFirstColumn="0" w:firstRowLastColumn="0" w:lastRowFirstColumn="0" w:lastRowLastColumn="0"/>
             <w:tcW w:w="0" w:type="auto"/>
           </w:tcPr>
           <w:p>
@@ -2638,7 +2464,7 @@
           </w:tcPr>
           <w:p>
             <w:pPr>
-              <w:cnfStyle w:val="000000000000"/>
+              <w:cnfStyle w:val="000000000000" w:firstRow="0" w:lastRow="0" w:firstColumn="0" w:lastColumn="0" w:oddVBand="0" w:evenVBand="0" w:oddHBand="0" w:evenHBand="0" w:firstRowFirstColumn="0" w:firstRowLastColumn="0" w:lastRowFirstColumn="0" w:lastRowLastColumn="0"/>
               <w:rPr>
                 <w:lang w:val="en-GB"/>
               </w:rPr>
@@ -2664,7 +2490,7 @@
         </w:trPr>
         <w:tc>
           <w:tcPr>
-            <w:cnfStyle w:val="001000000000"/>
+            <w:cnfStyle w:val="001000000000" w:firstRow="0" w:lastRow="0" w:firstColumn="1" w:lastColumn="0" w:oddVBand="0" w:evenVBand="0" w:oddHBand="0" w:evenHBand="0" w:firstRowFirstColumn="0" w:firstRowLastColumn="0" w:lastRowFirstColumn="0" w:lastRowLastColumn="0"/>
             <w:tcW w:w="0" w:type="auto"/>
           </w:tcPr>
           <w:p>
@@ -2689,7 +2515,7 @@
           </w:tcPr>
           <w:p>
             <w:pPr>
-              <w:cnfStyle w:val="000000000000"/>
+              <w:cnfStyle w:val="000000000000" w:firstRow="0" w:lastRow="0" w:firstColumn="0" w:lastColumn="0" w:oddVBand="0" w:evenVBand="0" w:oddHBand="0" w:evenHBand="0" w:firstRowFirstColumn="0" w:firstRowLastColumn="0" w:lastRowFirstColumn="0" w:lastRowLastColumn="0"/>
               <w:rPr>
                 <w:lang w:val="en-GB"/>
               </w:rPr>
@@ -2715,7 +2541,7 @@
         </w:trPr>
         <w:tc>
           <w:tcPr>
-            <w:cnfStyle w:val="001000000000"/>
+            <w:cnfStyle w:val="001000000000" w:firstRow="0" w:lastRow="0" w:firstColumn="1" w:lastColumn="0" w:oddVBand="0" w:evenVBand="0" w:oddHBand="0" w:evenHBand="0" w:firstRowFirstColumn="0" w:firstRowLastColumn="0" w:lastRowFirstColumn="0" w:lastRowLastColumn="0"/>
             <w:tcW w:w="0" w:type="auto"/>
           </w:tcPr>
           <w:p>
@@ -2740,7 +2566,7 @@
           </w:tcPr>
           <w:p>
             <w:pPr>
-              <w:cnfStyle w:val="000000000000"/>
+              <w:cnfStyle w:val="000000000000" w:firstRow="0" w:lastRow="0" w:firstColumn="0" w:lastColumn="0" w:oddVBand="0" w:evenVBand="0" w:oddHBand="0" w:evenHBand="0" w:firstRowFirstColumn="0" w:firstRowLastColumn="0" w:lastRowFirstColumn="0" w:lastRowLastColumn="0"/>
               <w:rPr>
                 <w:noProof/>
                 <w:lang w:val="en-GB" w:eastAsia="en-GB"/>
@@ -2762,7 +2588,7 @@
         </w:trPr>
         <w:tc>
           <w:tcPr>
-            <w:cnfStyle w:val="001000000000"/>
+            <w:cnfStyle w:val="001000000000" w:firstRow="0" w:lastRow="0" w:firstColumn="1" w:lastColumn="0" w:oddVBand="0" w:evenVBand="0" w:oddHBand="0" w:evenHBand="0" w:firstRowFirstColumn="0" w:firstRowLastColumn="0" w:lastRowFirstColumn="0" w:lastRowLastColumn="0"/>
             <w:tcW w:w="0" w:type="auto"/>
           </w:tcPr>
           <w:p>
@@ -2787,7 +2613,7 @@
           </w:tcPr>
           <w:p>
             <w:pPr>
-              <w:cnfStyle w:val="000000000000"/>
+              <w:cnfStyle w:val="000000000000" w:firstRow="0" w:lastRow="0" w:firstColumn="0" w:lastColumn="0" w:oddVBand="0" w:evenVBand="0" w:oddHBand="0" w:evenHBand="0" w:firstRowFirstColumn="0" w:firstRowLastColumn="0" w:lastRowFirstColumn="0" w:lastRowLastColumn="0"/>
               <w:rPr>
                 <w:noProof/>
                 <w:lang w:val="en-GB" w:eastAsia="en-GB"/>
@@ -2809,7 +2635,7 @@
         </w:trPr>
         <w:tc>
           <w:tcPr>
-            <w:cnfStyle w:val="001000000000"/>
+            <w:cnfStyle w:val="001000000000" w:firstRow="0" w:lastRow="0" w:firstColumn="1" w:lastColumn="0" w:oddVBand="0" w:evenVBand="0" w:oddHBand="0" w:evenHBand="0" w:firstRowFirstColumn="0" w:firstRowLastColumn="0" w:lastRowFirstColumn="0" w:lastRowLastColumn="0"/>
             <w:tcW w:w="0" w:type="auto"/>
           </w:tcPr>
           <w:p>
@@ -2834,7 +2660,7 @@
           </w:tcPr>
           <w:p>
             <w:pPr>
-              <w:cnfStyle w:val="000000000000"/>
+              <w:cnfStyle w:val="000000000000" w:firstRow="0" w:lastRow="0" w:firstColumn="0" w:lastColumn="0" w:oddVBand="0" w:evenVBand="0" w:oddHBand="0" w:evenHBand="0" w:firstRowFirstColumn="0" w:firstRowLastColumn="0" w:lastRowFirstColumn="0" w:lastRowLastColumn="0"/>
               <w:rPr>
                 <w:lang w:val="en-GB"/>
               </w:rPr>
@@ -2842,7 +2668,6 @@
             <w:r>
               <w:rPr>
                 <w:noProof/>
-                <w:lang w:val="en-IN" w:eastAsia="en-IN" w:bidi="bn-IN"/>
               </w:rPr>
               <w:drawing>
                 <wp:inline distT="0" distB="0" distL="0" distR="0">
@@ -2865,7 +2690,7 @@
                           <a:blip r:embed="rId20">
                             <a:extLst>
                               <a:ext uri="{28A0092B-C50C-407E-A947-70E740481C1C}">
-                                <a14:useLocalDpi xmlns:a14="http://schemas.microsoft.com/office/drawing/2010/main" xmlns:wps="http://schemas.microsoft.com/office/word/2010/wordprocessingShape" xmlns:wpi="http://schemas.microsoft.com/office/word/2010/wordprocessingInk" xmlns:wpg="http://schemas.microsoft.com/office/word/2010/wordprocessingGroup" xmlns:w15="http://schemas.microsoft.com/office/word/2012/wordml" xmlns:w14="http://schemas.microsoft.com/office/word/2010/wordml" xmlns:w="http://schemas.openxmlformats.org/wordprocessingml/2006/main" xmlns:w10="urn:schemas-microsoft-com:office:word" xmlns:wp14="http://schemas.microsoft.com/office/word/2010/wordprocessingDrawing" xmlns:v="urn:schemas-microsoft-com:vml" xmlns:o="urn:schemas-microsoft-com:office:office" xmlns:mv="urn:schemas-microsoft-com:mac:vml" xmlns:mc="http://schemas.openxmlformats.org/markup-compatibility/2006" xmlns:mo="http://schemas.microsoft.com/office/mac/office/2008/main" xmlns:wpc="http://schemas.microsoft.com/office/word/2010/wordprocessingCanvas" xmlns="" val="0"/>
+                                <a14:useLocalDpi xmlns:a14="http://schemas.microsoft.com/office/drawing/2010/main" val="0"/>
                               </a:ext>
                             </a:extLst>
                           </a:blip>
@@ -3334,15 +3159,7 @@
         <w:t>.</w:t>
       </w:r>
       <w:r>
-        <w:t xml:space="preserve"> The PDF </w:t>
-      </w:r>
-      <w:bookmarkStart w:id="2" w:name="_GoBack"/>
-      <w:r>
-        <w:t xml:space="preserve">file should comply with the following requirements: (a) there </w:t>
-      </w:r>
-      <w:bookmarkEnd w:id="2"/>
-      <w:r>
-        <w:t>must be no PASSWORD protection on the PDF file at all; (b) all fonts must be embedded; and (c) the file must be text searchable (do CTRL-F and try</w:t>
+        <w:t xml:space="preserve"> The PDF file should comply with the following requirements: (a) there must be no PASSWORD protection on the PDF file at all; (b) all fonts must be embedded; and (c) the file must be text searchable (do CTRL-F and try</w:t>
       </w:r>
       <w:r>
         <w:t xml:space="preserve"> to find a common word such </w:t>
@@ -3378,6 +3195,33 @@
       <w:pPr>
         <w:pStyle w:val="BodyText"/>
       </w:pPr>
+    </w:p>
+    <w:p>
+      <w:pPr>
+        <w:pStyle w:val="Heading2"/>
+      </w:pPr>
+      <w:r>
+        <w:t>Convergence speed</w:t>
+      </w:r>
+    </w:p>
+    <w:p>
+      <w:pPr>
+        <w:pStyle w:val="BodyText"/>
+      </w:pPr>
+    </w:p>
+    <w:p>
+      <w:pPr>
+        <w:pStyle w:val="Heading2"/>
+      </w:pPr>
+      <w:r>
+        <w:t>Model accuracy</w:t>
+      </w:r>
+    </w:p>
+    <w:p/>
+    <w:p>
+      <w:pPr>
+        <w:pStyle w:val="BodyText"/>
+      </w:pPr>
       <w:r>
         <w:t>This is the discussion. This is the discussion</w:t>
       </w:r>
@@ -3405,2606 +3249,355 @@
         <w:rPr>
           <w:lang w:val="en-GB"/>
         </w:rPr>
-        <w:t xml:space="preserve">Lorem ipsum </w:t>
-      </w:r>
-      <w:proofErr w:type="gramStart"/>
-      <w:r>
+        <w:t xml:space="preserve">Lorem ipsum dolor sit amet, consectetur adipiscing elit. Cras consequat mollis odio, nec venenatis enim auctor sed. In- teger tincidunt fringilla lectus eget condimentum. In eget sapien id eros dapibus interdum vel ac quam. Aenean vitae rutrum erat. Aenean et risus pharetra, lacinia augue ut, fermentum ante. In- teger dui arcu, interdum at ornare a, faucibus quis est. Mauris quis quam felis. Etiam pulvinar massa et turpis lacinia, eu po- suere mi iaculis. Fusce at velit quis leo dignissim porttitor. </w:t>
+      </w:r>
+    </w:p>
+    <w:p>
+      <w:pPr>
+        <w:pStyle w:val="BodyTextNext"/>
         <w:rPr>
           <w:lang w:val="en-GB"/>
         </w:rPr>
-        <w:t>dolor sit</w:t>
-      </w:r>
-      <w:proofErr w:type="gramEnd"/>
+      </w:pPr>
       <w:r>
         <w:rPr>
           <w:lang w:val="en-GB"/>
         </w:rPr>
-        <w:t xml:space="preserve"> amet, consectetur adipiscing elit. Cras consequat mollis odio, </w:t>
-      </w:r>
-      <w:proofErr w:type="gramStart"/>
-      <w:r>
+        <w:t xml:space="preserve">Fusce ut nunc eu sapien venenatis finibus a vel ligula. Pel- lentesque habitant morbi tristique senectus et netus et male- suada fames ac turpis egestas. Ut quam eros, volutpat at gravida consectetur, rutrum ut leo. Aenean cursus euismod feugiat. Cras hendrerit, ligula eu feugiat malesuada, neque turpis auc- tor lacus, sit amet accumsan neque orci a quam. Mauris suscipit ultrices mattis. Nulla at interdum metus, id pharetra diam. Cur- abitur at vestibulum sem, sed elementum massa. Donec iaculis et arcu ut rutrum. Fusce gravida, mauris porta volutpat eleifend, enim mauris eleifend orci, eu ultrices leo purus vitae metus. In pretium dolor ut magna dictum, at imperdiet lectus porta. </w:t>
+      </w:r>
+    </w:p>
+    <w:p>
+      <w:pPr>
+        <w:pStyle w:val="BodyTextNext"/>
         <w:rPr>
           <w:lang w:val="en-GB"/>
         </w:rPr>
-        <w:t>nec</w:t>
-      </w:r>
-      <w:proofErr w:type="gramEnd"/>
+      </w:pPr>
       <w:r>
         <w:rPr>
           <w:lang w:val="en-GB"/>
         </w:rPr>
-        <w:t xml:space="preserve"> venenatis enim auctor sed. In- teger tincidunt fringilla lectus eget condimentum. </w:t>
-      </w:r>
-      <w:proofErr w:type="gramStart"/>
-      <w:r>
+        <w:t xml:space="preserve">Quisque mollis lectus id risus pretium mattis. Morbi scelerisque posuere est, id efficitur urna luctus non. Praesent quam lacus, facilisis id ante eu, vehicula maximus ex. Nullam mollis in arcu vitae efficitur. Aliquam molestie eleifend ante, in pretium velit ultrices ac. Etiam laoreet nec sem non pulvinar. </w:t>
+      </w:r>
+    </w:p>
+    <w:p>
+      <w:pPr>
+        <w:pStyle w:val="BodyTextNext"/>
         <w:rPr>
           <w:lang w:val="en-GB"/>
         </w:rPr>
-        <w:t>In eget sapien id eros dapibus interdum vel ac quam.</w:t>
-      </w:r>
-      <w:proofErr w:type="gramEnd"/>
+      </w:pPr>
       <w:r>
         <w:rPr>
           <w:lang w:val="en-GB"/>
         </w:rPr>
+        <w:t xml:space="preserve">Integer ligula felis, interdum non lacus id, malesuada imperdiet turpis. </w:t>
+      </w:r>
+    </w:p>
+    <w:p>
+      <w:pPr>
+        <w:pStyle w:val="BodyTextNext"/>
+        <w:rPr>
+          <w:lang w:val="en-GB"/>
+        </w:rPr>
+      </w:pPr>
+      <w:r>
+        <w:rPr>
+          <w:lang w:val="en-GB"/>
+        </w:rPr>
+        <w:t xml:space="preserve">Aenean sit amet volutpat nisi. Aliquam eu erat quis tortor ultrices laoreet. Vivamus fermentum semper metus, non fau- cibus libero euismod vitae. Sed efficitur porta congue. Aenean in faucibus nisi. Donec suscipit augue vitae orci consequat, sit amet aliquet felis varius. Duis efficitur lacinia dolor sit amet lobortis. Curabitur erat sapien, molestie nec nisi eu, dignissim accumsan ipsum. Fusce id nibh nec risus dictum posuere in ac magna. Donec malesuada massa sed erat lacinia cursus. Sus- pendisse ornare augue nec volutpat consequat. </w:t>
+      </w:r>
+    </w:p>
+    <w:p>
+      <w:pPr>
+        <w:pStyle w:val="BodyTextNext"/>
+        <w:rPr>
+          <w:lang w:val="en-GB"/>
+        </w:rPr>
+      </w:pPr>
+      <w:r>
+        <w:rPr>
+          <w:lang w:val="en-GB"/>
+        </w:rPr>
+        <w:t xml:space="preserve">Vestibulum et vulputate nisi, a malesuada mi. Nam pel- lentesque arcu sapien, at placerat odio imperdiet ut. Curabitur nec venenatis tellus, vel aliquet nisi. Curabitur vel ligula sit amet metus auctor pretium. Nullam nulla mi, blandit a mattis id, vulputate sit amet enim. Proin mollis fringilla dictum. Proin lacinia orci purus. </w:t>
+      </w:r>
+    </w:p>
+    <w:p>
+      <w:pPr>
+        <w:pStyle w:val="BodyTextNext"/>
+        <w:rPr>
+          <w:lang w:val="en-GB"/>
+        </w:rPr>
+      </w:pPr>
+      <w:r>
+        <w:rPr>
+          <w:lang w:val="en-GB"/>
+        </w:rPr>
+        <w:t xml:space="preserve">Curabitur porttitor bibendum dolor, nec consectetur sapien pulvinar id. Donec eleifend, est vel dignissim pretium, tortor augue euismod nunc, id fermentum erat felis ac neque. Morbi id lectus ultricies, rutrum justo eu, sollicitudin risus. Suspendisse lobortis efficitur nisi sit amet pellentesque. Ut eget augue at mi aliquet mattis. Proin et feugiat erat, sit amet sodales eros. In- teger sed elit quis est mattis ullamcorper. Pellentesque lectus nisi, vulputate a imperdiet tincidunt, auctor nec orci. Pellen- tesque sagittis nisl orci, vitae placerat massa lacinia nec. Sed egestas magna sed augue sollicitudin luctus. Praesent interdum bibendum tortor, eu porta purus. Aliquam convallis velit id mi fermentum, sed ornare eros cursus. </w:t>
+      </w:r>
+    </w:p>
+    <w:p>
+      <w:pPr>
+        <w:pStyle w:val="BodyTextNext"/>
+        <w:rPr>
+          <w:lang w:val="en-GB"/>
+        </w:rPr>
+      </w:pPr>
+      <w:r>
+        <w:rPr>
+          <w:lang w:val="en-GB"/>
+        </w:rPr>
+        <w:t xml:space="preserve">Quisque congue leo a fringilla pharetra. Phasellus sed tem- por est, sed auctor purus. Morbi vel lacus ullamcorper, auctor </w:t>
+      </w:r>
+      <w:r>
+        <w:rPr>
+          <w:lang w:val="en-GB"/>
+        </w:rPr>
+        <w:lastRenderedPageBreak/>
+        <w:t xml:space="preserve">mauris id, pulvinar lorem. Suspendisse potenti. Nam porta, purus non eleifend bibendum, erat metus pellentesque elit, non luctus nibh nunc ornare nisl. Sed rutrum lacinia nisi ac sus- cipit. Curabitur non blandit augue. Integer viverra, ipsum vel molestie euismod, sem quam tempus massa, eget efficitur ante turpis non metus. Quisque efficitur posuere velit in iaculis. Cras imperdiet varius urna vitae vestibulum. Donec accumsan eget nisi sed pellentesque. Vestibulum id quam ut urna volutpat ul- lamcorper gravida sit amet libero. Aliquam bibendum, ligula vitae porta malesuada, arcu diam congue erat, a pharetra diam sem vulputate tortor. Etiam luctus iaculis leo cursus tristique. </w:t>
+      </w:r>
+    </w:p>
+    <w:p>
+      <w:pPr>
+        <w:pStyle w:val="BodyTextNext"/>
+        <w:rPr>
+          <w:lang w:val="en-GB"/>
+        </w:rPr>
+      </w:pPr>
+      <w:r>
+        <w:rPr>
+          <w:lang w:val="en-GB"/>
+        </w:rPr>
+        <w:t xml:space="preserve">Mauris mattis sem dolor, sit amet ullamcorper arcu tin- cidunt ac. Vestibulum at blandit tortor. Quisque bibendum congue leo, vitae eleifend massa. Vestibulum vitae odio elit. Lorem ipsum dolor sit amet, consectetur adipiscing elit. Ut sagittis quam vel felis ornare, in gravida felis tempor. Donec molestie dui quis leo venenatis blandit. Nunc sit amet finibus metus. Cras ut lectus ex. </w:t>
+      </w:r>
+    </w:p>
+    <w:p>
+      <w:pPr>
+        <w:pStyle w:val="BodyTextNext"/>
+        <w:rPr>
+          <w:lang w:val="en-GB"/>
+        </w:rPr>
+      </w:pPr>
+      <w:r>
+        <w:rPr>
+          <w:lang w:val="en-GB"/>
+        </w:rPr>
+        <w:t xml:space="preserve">Suspendisse commodo libero vel leo tincidunt, a tempus mauris porta. Integer varius eros ac sapien lacinia vehicula. Donec porttitor, lacus faucibus rhoncus venenatis, neque quam imperdiet nunc, id consectetur metus purus quis sapien. Phasel- lus interdum nulla vel euismod posuere. Vestibulum finibus magna vel finibus mollis. Curabitur mollis turpis tortor, hen- drerit vulputate justo egestas quis. Nam dignissim luctus leo non elementum. Phasellus a metus at leo malesuada bibendum. Mauris quis eleifend magna, nec vehicula ex. Donec venenatis urna fermentum commodo vehicula. Ut mattis scelerisque ali- quam. Vivamus pulvinar erat metus, id tempus mi vulputate quis. </w:t>
+      </w:r>
+    </w:p>
+    <w:p>
+      <w:pPr>
+        <w:pStyle w:val="BodyTextNext"/>
+        <w:rPr>
+          <w:lang w:val="en-GB"/>
+        </w:rPr>
+      </w:pPr>
+      <w:r>
+        <w:rPr>
+          <w:lang w:val="en-GB"/>
+        </w:rPr>
+        <w:t xml:space="preserve">Fusce lobortis a urna eget blandit. Vivamus in eleifend neque, at sollicitudin lectus. Quisque faucibus egestas lorem, in commodo diam maximus eu. Morbi finibus ante ac felis port- </w:t>
+      </w:r>
+    </w:p>
+    <w:p>
+      <w:pPr>
+        <w:pStyle w:val="BodyTextNext"/>
+        <w:rPr>
+          <w:lang w:val="en-GB"/>
+        </w:rPr>
+      </w:pPr>
+      <w:r>
+        <w:rPr>
+          <w:lang w:val="en-GB"/>
+        </w:rPr>
+        <w:t xml:space="preserve">titor euismod. Donec lobortis aliquam ipsum sit amet luctus. Cum sociis natoque penatibus et magnis dis parturient montes, nascetur ridiculus mus. Etiam rutrum neque sapien, eget luctus turpis iaculis pulvinar. Duis quis pulvinar nunc, nec bibendum ligula. Phasellus suscipit sagittis lacus molestie laoreet. Pellen- tesque lacus diam, tincidunt a aliquam vitae, aliquet non justo. </w:t>
+      </w:r>
+    </w:p>
+    <w:p>
+      <w:pPr>
+        <w:pStyle w:val="BodyTextNext"/>
+        <w:rPr>
+          <w:lang w:val="en-GB"/>
+        </w:rPr>
+      </w:pPr>
+      <w:r>
+        <w:rPr>
+          <w:lang w:val="en-GB"/>
+        </w:rPr>
+        <w:t xml:space="preserve">Etiam lectus lacus, commodo eget consectetur eget, auc- tor vitae leo. Praesent vitae erat in diam blandit semper vitae et eros. Maecenas auctor pharetra nibh eget egestas. Donec accumsan ut risus eget rhoncus. Nam placerat, erat sit amet gravida mollis, purus arcu accumsan diam, tempus pharetra risus mi ac sapien. Ut et tortor porta, pulvinar elit vitae, tem- por mi. Nam interdum, nisl non pharetra molestie, turpis neque commodo ligula, sit amet pretium nisl nibh quis ante. Quisque et ex eget velit lobortis suscipit. Integer aliquam finibus mo- lestie. Sed pellentesque neque eu turpis aliquet, mattis ornare enim finibus. In hac habitasse platea dictumst. </w:t>
+      </w:r>
+    </w:p>
+    <w:p>
+      <w:pPr>
+        <w:pStyle w:val="BodyTextNext"/>
+        <w:rPr>
+          <w:lang w:val="en-GB"/>
+        </w:rPr>
+      </w:pPr>
+      <w:r>
+        <w:rPr>
+          <w:lang w:val="en-GB"/>
+        </w:rPr>
+        <w:t xml:space="preserve">Integer congue quis justo a posuere. Quisque porta, ante et dignissim suscipit, arcu mauris ultrices libero, nec sollicitudin purus lacus a enim. Aliquam feugiat eget lacus molestie so- dales. Duis blandit placerat nunc, et venenatis turpis dictum vel. Nulla facilisi. Nam ullamcorper, tellus eu posuere mattis, arcu lacus dictum nulla, vel mattis nisi sem posuere tellus. Etiam quis eros condimentum lectus lobortis eleifend. In ex lacus, so- dales scelerisque egestas ac, aliquam nec purus. Nunc sit amet magna non libero ullamcorper dictum. Phasellus porta faucibus tempus. Praesent blandit tortor sed tellus ornare </w:t>
+      </w:r>
+      <w:r>
+        <w:rPr>
+          <w:lang w:val="en-GB"/>
+        </w:rPr>
+        <w:t xml:space="preserve">consectetur. Sed sed nisi id neque porta varius eu eu velit. Curabitur var- ius convallis justo id facilisis. Mauris auctor velit nec aliquam cursus. </w:t>
+      </w:r>
+    </w:p>
+    <w:p>
+      <w:pPr>
+        <w:pStyle w:val="BodyTextNext"/>
+        <w:rPr>
+          <w:lang w:val="en-GB"/>
+        </w:rPr>
+      </w:pPr>
+      <w:r>
+        <w:rPr>
+          <w:lang w:val="en-GB"/>
+        </w:rPr>
+        <w:t xml:space="preserve">Integer suscipit scelerisque leo sed faucibus. Ut commodo nulla luctus diam posuere egestas. Integer ut augue ac velit ul- lamcorper tempus. Pellentesque in mi rhoncus, sodales sem quis, commodo sem. Aenean dapibus euismod diam id rhon- cus. Nullam vehicula placerat eros consectetur luctus. Aliquam auctor ipsum vitae egestas imperdiet. Ut nulla lacus, imperdiet quis urna vel, ornare imperdiet tortor. Mauris nec diam ac nunc laoreet volutpat at id turpis. Nulla eu neque a risus feugiat iac- ulis ac vel risus. Ut tempus elementum lorem eget porta. Nul- lam et ullamcorper urna. Cum sociis natoque penatibus et mag- nis dis parturient montes, nascetur ridiculus mus. Phasellus eget dui vitae nulla hendrerit ultrices quis rutrum leo. </w:t>
+      </w:r>
+    </w:p>
+    <w:p>
+      <w:pPr>
+        <w:pStyle w:val="BodyTextNext"/>
+        <w:rPr>
+          <w:lang w:val="en-GB"/>
+        </w:rPr>
+      </w:pPr>
+      <w:r>
+        <w:rPr>
+          <w:lang w:val="en-GB"/>
+        </w:rPr>
+        <w:t xml:space="preserve">Proin consectetur lacus sit amet eleifend varius. Etiam eu blandit risus. Curabitur pellentesque urna sed dolor congue mattis. Vestibulum ut velit posuere, feugiat leo a, dignissim massa. Proin eu nulla risus. Fusce luctus bibendum est, sit amet venenatis nisi finibus non. Donec ultricies ornare nunc at lobortis. Nam a auctor metus. Vestibulum pretium condimen- tum turpis ac mattis. Curabitur semper sagittis rhoncus. Duis molestie facilisis mattis. Sed pharetra lorem id tortor efficitur, sed maximus leo posuere. Quisque suscipit molestie convallis. Duis imperdiet placerat congue. Morbi placerat, velit ut tempor porta, ex nisi imperdiet purus, non feugiat ex velit nec nulla. </w:t>
+      </w:r>
+    </w:p>
+    <w:p>
+      <w:pPr>
+        <w:pStyle w:val="BodyTextNext"/>
+        <w:rPr>
+          <w:lang w:val="en-GB"/>
+        </w:rPr>
+      </w:pPr>
+      <w:r>
+        <w:rPr>
+          <w:lang w:val="en-GB"/>
+        </w:rPr>
+        <w:t xml:space="preserve">Phasellus mattis at erat eget lobortis. Vivamus sodales odio non erat luctus faucibus. Curabitur aliquam luctus nulla quis consectetur. Fusce vulputate finibus vulputate. Cras at condimentum massa. Duis vestibulum ipsum ac tortor lobortis fringilla. Cras non neque at nunc pellentesque mollis. Sed quis erat mauris. Ut dapibus sem lectus, quis imperdiet diam biben- dum et. Maecenas quis venenatis ante. Nunc blandit a risus sed scelerisque. Praesent cursus est sit amet nisi tempus, quis plac- erat libero rutrum. Phasellus lacinia nisi quis consequat mollis. Phasellus sagittis aliquam lacus. </w:t>
+      </w:r>
+    </w:p>
+    <w:p>
+      <w:pPr>
+        <w:pStyle w:val="BodyTextNext"/>
+        <w:rPr>
+          <w:lang w:val="en-GB"/>
+        </w:rPr>
+      </w:pPr>
+      <w:r>
+        <w:rPr>
+          <w:lang w:val="en-GB"/>
+        </w:rPr>
+        <w:t xml:space="preserve">Sed dolor quam, posuere nec nunc eget, feugiat lobortis </w:t>
+      </w:r>
+    </w:p>
+    <w:p>
+      <w:pPr>
+        <w:pStyle w:val="BodyTextNext"/>
+        <w:rPr>
+          <w:lang w:val="en-GB"/>
+        </w:rPr>
+      </w:pPr>
+      <w:r>
+        <w:rPr>
+          <w:lang w:val="en-GB"/>
+        </w:rPr>
+        <w:t xml:space="preserve">ligula. Fusce lacinia fermentum dolor, luctus dapibus ex ve- nenatis feugiat. In hac habitasse platea dictumst. Nullam vitae ligula dignissim, interdum turpis quis, tincidunt metus. Nul- lam in nisl vitae mauris egestas porta. Nam fringilla aliquet sapien, non dapibus nunc sollicitudin id. Nunc hendrerit felis et vehicula consequat. Praesent varius libero id volutpat iaculis. Aliquam vel dui imperdiet, pharetra augue sed, iaculis nulla. Quisque mollis orci nec odio eleifend, eget laoreet nunc feu- giat. Cras varius tortor a fringilla gravida. </w:t>
+      </w:r>
+    </w:p>
+    <w:p>
+      <w:pPr>
+        <w:pStyle w:val="BodyTextNext"/>
+        <w:rPr>
+          <w:lang w:val="en-GB"/>
+        </w:rPr>
+      </w:pPr>
+      <w:r>
+        <w:rPr>
+          <w:lang w:val="en-GB"/>
+        </w:rPr>
+        <w:t xml:space="preserve">Sed posuere erat eu dolor consequat euismod. Donec im- perdiet, tellus nec convallis commodo, lorem sem lobortis pu- rus, a lacinia massa ipsum vitae nisl. </w:t>
+      </w:r>
+      <w:r>
+        <w:rPr>
+          <w:lang w:val="en-GB"/>
+        </w:rPr>
+        <w:t>Quisque mollis orci nec odio eleifend, eget laoreet nunc feu- giat. Cras varius tortor a fringilla gravida.</w:t>
+      </w:r>
+      <w:r>
+        <w:rPr>
+          <w:lang w:val="en-GB"/>
+        </w:rPr>
         <w:t xml:space="preserve"> </w:t>
       </w:r>
-      <w:proofErr w:type="gramStart"/>
       <w:r>
         <w:rPr>
           <w:lang w:val="en-GB"/>
         </w:rPr>
-        <w:t>Aenean vitae rutrum erat.</w:t>
-      </w:r>
-      <w:proofErr w:type="gramEnd"/>
-      <w:r>
-        <w:rPr>
-          <w:lang w:val="en-GB"/>
-        </w:rPr>
-        <w:t xml:space="preserve"> Aenean </w:t>
-      </w:r>
-      <w:proofErr w:type="gramStart"/>
-      <w:r>
-        <w:rPr>
-          <w:lang w:val="en-GB"/>
-        </w:rPr>
-        <w:t>et</w:t>
-      </w:r>
-      <w:proofErr w:type="gramEnd"/>
-      <w:r>
-        <w:rPr>
-          <w:lang w:val="en-GB"/>
-        </w:rPr>
-        <w:t xml:space="preserve"> risus pharetra, lacinia augue ut, </w:t>
-      </w:r>
-      <w:r>
-        <w:rPr>
-          <w:lang w:val="en-GB"/>
-        </w:rPr>
+        <w:t>Vivamus auctor tellus in urna iaculis luctus. In dui nibh, posuere a erat a, lobortis finibus nulla. Sed vel suscipit nisi. Nunc eget nibh risus.</w:t>
+      </w:r>
+    </w:p>
+    <w:p>
+      <w:pPr>
+        <w:pStyle w:val="Heading1"/>
+        <w:rPr>
+          <w:szCs w:val="18"/>
+        </w:rPr>
+      </w:pPr>
+      <w:r>
+        <w:t>Conclusions</w:t>
+      </w:r>
+    </w:p>
+    <w:p>
+      <w:pPr>
+        <w:pStyle w:val="BodyText"/>
+      </w:pPr>
+      <w:r>
+        <w:t>Authors must proof read their PDF file prior to submission to ensure it is correct.</w:t>
+      </w:r>
+      <w:r>
+        <w:t xml:space="preserve"> </w:t>
+      </w:r>
+      <w:r>
+        <w:t>Authors should not rely on proof</w:t>
+      </w:r>
+      <w:r>
+        <w:softHyphen/>
+      </w:r>
+      <w:r>
+        <w:t xml:space="preserve">reading the Word file. </w:t>
+      </w:r>
+      <w:r>
+        <w:t>Please proofread</w:t>
+      </w:r>
+      <w:r>
+        <w:t xml:space="preserve"> </w:t>
+      </w:r>
+      <w:r>
+        <w:t>the PDF file</w:t>
+      </w:r>
+      <w:r>
+        <w:t xml:space="preserve"> before it is submitted.</w:t>
+      </w:r>
+    </w:p>
+    <w:p>
+      <w:pPr>
+        <w:pStyle w:val="Heading1"/>
+      </w:pPr>
+      <w:r>
         <w:lastRenderedPageBreak/>
-        <w:t xml:space="preserve">fermentum ante. </w:t>
-      </w:r>
-      <w:proofErr w:type="gramStart"/>
-      <w:r>
-        <w:rPr>
-          <w:lang w:val="en-GB"/>
-        </w:rPr>
-        <w:t>In- teger dui arcu, interdum at ornare a, faucibus quis est. Mauris quis quam felis.</w:t>
-      </w:r>
-      <w:proofErr w:type="gramEnd"/>
-      <w:r>
-        <w:rPr>
-          <w:lang w:val="en-GB"/>
-        </w:rPr>
-        <w:t xml:space="preserve"> Etiam pulvinar </w:t>
-      </w:r>
-      <w:proofErr w:type="gramStart"/>
-      <w:r>
-        <w:rPr>
-          <w:lang w:val="en-GB"/>
-        </w:rPr>
-        <w:t>massa</w:t>
-      </w:r>
-      <w:proofErr w:type="gramEnd"/>
-      <w:r>
-        <w:rPr>
-          <w:lang w:val="en-GB"/>
-        </w:rPr>
-        <w:t xml:space="preserve"> et turpis lacinia, eu po- suere mi iaculis. Fusce at velit quis </w:t>
-      </w:r>
-      <w:proofErr w:type="gramStart"/>
-      <w:r>
-        <w:rPr>
-          <w:lang w:val="en-GB"/>
-        </w:rPr>
-        <w:t>leo</w:t>
-      </w:r>
-      <w:proofErr w:type="gramEnd"/>
-      <w:r>
-        <w:rPr>
-          <w:lang w:val="en-GB"/>
-        </w:rPr>
-        <w:t xml:space="preserve"> dignissim porttitor. </w:t>
-      </w:r>
-    </w:p>
-    <w:p>
-      <w:pPr>
-        <w:pStyle w:val="BodyTextNext"/>
-        <w:rPr>
-          <w:lang w:val="en-GB"/>
-        </w:rPr>
-      </w:pPr>
-      <w:proofErr w:type="gramStart"/>
-      <w:r>
-        <w:rPr>
-          <w:lang w:val="en-GB"/>
-        </w:rPr>
-        <w:t>Fusce ut nunc eu sapien venenatis finibus a vel ligula.</w:t>
-      </w:r>
-      <w:proofErr w:type="gramEnd"/>
-      <w:r>
-        <w:rPr>
-          <w:lang w:val="en-GB"/>
-        </w:rPr>
-        <w:t xml:space="preserve"> Pel- lentesque habitant morbi tristique senectus </w:t>
-      </w:r>
-      <w:proofErr w:type="gramStart"/>
-      <w:r>
-        <w:rPr>
-          <w:lang w:val="en-GB"/>
-        </w:rPr>
-        <w:t>et</w:t>
-      </w:r>
-      <w:proofErr w:type="gramEnd"/>
-      <w:r>
-        <w:rPr>
-          <w:lang w:val="en-GB"/>
-        </w:rPr>
-        <w:t xml:space="preserve"> netus et male- suada fames ac turpis egestas. Ut quam eros, volutpat at gravida consectetur, rutrum ut </w:t>
-      </w:r>
-      <w:proofErr w:type="gramStart"/>
-      <w:r>
-        <w:rPr>
-          <w:lang w:val="en-GB"/>
-        </w:rPr>
-        <w:t>leo</w:t>
-      </w:r>
-      <w:proofErr w:type="gramEnd"/>
-      <w:r>
-        <w:rPr>
-          <w:lang w:val="en-GB"/>
-        </w:rPr>
-        <w:t xml:space="preserve">. </w:t>
-      </w:r>
-      <w:proofErr w:type="gramStart"/>
-      <w:r>
-        <w:rPr>
-          <w:lang w:val="en-GB"/>
-        </w:rPr>
-        <w:t>Aenean cursus euismod feugiat.</w:t>
-      </w:r>
-      <w:proofErr w:type="gramEnd"/>
-      <w:r>
-        <w:rPr>
-          <w:lang w:val="en-GB"/>
-        </w:rPr>
-        <w:t xml:space="preserve"> Cras hendrerit, ligula eu feugiat malesuada, neque turpis auc- tor lacus, sit amet accumsan neque orci a quam. </w:t>
-      </w:r>
-      <w:proofErr w:type="gramStart"/>
-      <w:r>
-        <w:rPr>
-          <w:lang w:val="en-GB"/>
-        </w:rPr>
-        <w:t>Mauris suscipit ultrices mattis.</w:t>
-      </w:r>
-      <w:proofErr w:type="gramEnd"/>
-      <w:r>
-        <w:rPr>
-          <w:lang w:val="en-GB"/>
-        </w:rPr>
-        <w:t xml:space="preserve"> Nulla at interdum metus, id pharetra diam. Cur- abitur at vestibulum </w:t>
-      </w:r>
-      <w:proofErr w:type="gramStart"/>
-      <w:r>
-        <w:rPr>
-          <w:lang w:val="en-GB"/>
-        </w:rPr>
-        <w:t>sem</w:t>
-      </w:r>
-      <w:proofErr w:type="gramEnd"/>
-      <w:r>
-        <w:rPr>
-          <w:lang w:val="en-GB"/>
-        </w:rPr>
-        <w:t xml:space="preserve">, sed elementum massa. Donec iaculis </w:t>
-      </w:r>
-      <w:proofErr w:type="gramStart"/>
-      <w:r>
-        <w:rPr>
-          <w:lang w:val="en-GB"/>
-        </w:rPr>
-        <w:t>et</w:t>
-      </w:r>
-      <w:proofErr w:type="gramEnd"/>
-      <w:r>
-        <w:rPr>
-          <w:lang w:val="en-GB"/>
-        </w:rPr>
-        <w:t xml:space="preserve"> arcu ut rutrum. Fusce gravida, mauris porta volutpat eleifend, enim mauris eleifend orci, eu ultrices </w:t>
-      </w:r>
-      <w:proofErr w:type="gramStart"/>
-      <w:r>
-        <w:rPr>
-          <w:lang w:val="en-GB"/>
-        </w:rPr>
-        <w:t>leo</w:t>
-      </w:r>
-      <w:proofErr w:type="gramEnd"/>
-      <w:r>
-        <w:rPr>
-          <w:lang w:val="en-GB"/>
-        </w:rPr>
-        <w:t xml:space="preserve"> purus vitae metus. </w:t>
-      </w:r>
-      <w:proofErr w:type="gramStart"/>
-      <w:r>
-        <w:rPr>
-          <w:lang w:val="en-GB"/>
-        </w:rPr>
-        <w:t>In pretium dolor ut magna dictum, at imperdiet lectus porta.</w:t>
-      </w:r>
-      <w:proofErr w:type="gramEnd"/>
-      <w:r>
-        <w:rPr>
-          <w:lang w:val="en-GB"/>
-        </w:rPr>
-        <w:t xml:space="preserve"> </w:t>
-      </w:r>
-    </w:p>
-    <w:p>
-      <w:pPr>
-        <w:pStyle w:val="BodyTextNext"/>
-        <w:rPr>
-          <w:lang w:val="en-GB"/>
-        </w:rPr>
-      </w:pPr>
-      <w:proofErr w:type="gramStart"/>
-      <w:r>
-        <w:rPr>
-          <w:lang w:val="en-GB"/>
-        </w:rPr>
-        <w:t>Quisque mollis lectus id risus pretium mattis.</w:t>
-      </w:r>
-      <w:proofErr w:type="gramEnd"/>
-      <w:r>
-        <w:rPr>
-          <w:lang w:val="en-GB"/>
-        </w:rPr>
-        <w:t xml:space="preserve"> Morbi scelerisque posuere </w:t>
-      </w:r>
-      <w:proofErr w:type="gramStart"/>
-      <w:r>
-        <w:rPr>
-          <w:lang w:val="en-GB"/>
-        </w:rPr>
-        <w:t>est</w:t>
-      </w:r>
-      <w:proofErr w:type="gramEnd"/>
-      <w:r>
-        <w:rPr>
-          <w:lang w:val="en-GB"/>
-        </w:rPr>
-        <w:t xml:space="preserve">, id efficitur urna luctus non. Praesent quam lacus, facilisis id ante eu, vehicula maximus ex. Nullam mollis in arcu vitae efficitur. Aliquam molestie eleifend ante, in pretium velit ultrices ac. Etiam laoreet </w:t>
-      </w:r>
-      <w:proofErr w:type="gramStart"/>
-      <w:r>
-        <w:rPr>
-          <w:lang w:val="en-GB"/>
-        </w:rPr>
-        <w:t>nec</w:t>
-      </w:r>
-      <w:proofErr w:type="gramEnd"/>
-      <w:r>
-        <w:rPr>
-          <w:lang w:val="en-GB"/>
-        </w:rPr>
-        <w:t xml:space="preserve"> sem non pulvinar. </w:t>
-      </w:r>
-    </w:p>
-    <w:p>
-      <w:pPr>
-        <w:pStyle w:val="BodyTextNext"/>
-        <w:rPr>
-          <w:lang w:val="en-GB"/>
-        </w:rPr>
-      </w:pPr>
-      <w:proofErr w:type="gramStart"/>
-      <w:r>
-        <w:rPr>
-          <w:lang w:val="en-GB"/>
-        </w:rPr>
-        <w:t>Integer ligula felis, interdum non lacus id, malesuada imperdiet turpis.</w:t>
-      </w:r>
-      <w:proofErr w:type="gramEnd"/>
-      <w:r>
-        <w:rPr>
-          <w:lang w:val="en-GB"/>
-        </w:rPr>
-        <w:t xml:space="preserve"> </w:t>
-      </w:r>
-    </w:p>
-    <w:p>
-      <w:pPr>
-        <w:pStyle w:val="BodyTextNext"/>
-        <w:rPr>
-          <w:lang w:val="en-GB"/>
-        </w:rPr>
-      </w:pPr>
-      <w:r>
-        <w:rPr>
-          <w:lang w:val="en-GB"/>
-        </w:rPr>
-        <w:t xml:space="preserve">Aenean sit amet volutpat nisi. </w:t>
-      </w:r>
-      <w:proofErr w:type="gramStart"/>
-      <w:r>
-        <w:rPr>
-          <w:lang w:val="en-GB"/>
-        </w:rPr>
-        <w:t>Aliquam eu erat quis tortor ultrices laoreet.</w:t>
-      </w:r>
-      <w:proofErr w:type="gramEnd"/>
-      <w:r>
-        <w:rPr>
-          <w:lang w:val="en-GB"/>
-        </w:rPr>
-        <w:t xml:space="preserve"> </w:t>
-      </w:r>
-      <w:proofErr w:type="gramStart"/>
-      <w:r>
-        <w:rPr>
-          <w:lang w:val="en-GB"/>
-        </w:rPr>
-        <w:t>Vivamus fermentum semper metus, non fau- cibus libero euismod vitae.</w:t>
-      </w:r>
-      <w:proofErr w:type="gramEnd"/>
-      <w:r>
-        <w:rPr>
-          <w:lang w:val="en-GB"/>
-        </w:rPr>
-        <w:t xml:space="preserve"> </w:t>
-      </w:r>
-      <w:proofErr w:type="gramStart"/>
-      <w:r>
-        <w:rPr>
-          <w:lang w:val="en-GB"/>
-        </w:rPr>
-        <w:t>Sed efficitur porta congue.</w:t>
-      </w:r>
-      <w:proofErr w:type="gramEnd"/>
-      <w:r>
-        <w:rPr>
-          <w:lang w:val="en-GB"/>
-        </w:rPr>
-        <w:t xml:space="preserve"> </w:t>
-      </w:r>
-      <w:proofErr w:type="gramStart"/>
-      <w:r>
-        <w:rPr>
-          <w:lang w:val="en-GB"/>
-        </w:rPr>
-        <w:t>Aenean in faucibus nisi.</w:t>
-      </w:r>
-      <w:proofErr w:type="gramEnd"/>
-      <w:r>
-        <w:rPr>
-          <w:lang w:val="en-GB"/>
-        </w:rPr>
-        <w:t xml:space="preserve"> </w:t>
-      </w:r>
-      <w:proofErr w:type="gramStart"/>
-      <w:r>
-        <w:rPr>
-          <w:lang w:val="en-GB"/>
-        </w:rPr>
-        <w:t>Donec suscipit augue vitae orci consequat, sit amet aliquet felis varius.</w:t>
-      </w:r>
-      <w:proofErr w:type="gramEnd"/>
-      <w:r>
-        <w:rPr>
-          <w:lang w:val="en-GB"/>
-        </w:rPr>
-        <w:t xml:space="preserve"> Duis efficitur lacinia </w:t>
-      </w:r>
-      <w:proofErr w:type="gramStart"/>
-      <w:r>
-        <w:rPr>
-          <w:lang w:val="en-GB"/>
-        </w:rPr>
-        <w:t>dolor sit</w:t>
-      </w:r>
-      <w:proofErr w:type="gramEnd"/>
-      <w:r>
-        <w:rPr>
-          <w:lang w:val="en-GB"/>
-        </w:rPr>
-        <w:t xml:space="preserve"> amet lobortis. Curabitur erat sapien, molestie </w:t>
-      </w:r>
-      <w:proofErr w:type="gramStart"/>
-      <w:r>
-        <w:rPr>
-          <w:lang w:val="en-GB"/>
-        </w:rPr>
-        <w:t>nec</w:t>
-      </w:r>
-      <w:proofErr w:type="gramEnd"/>
-      <w:r>
-        <w:rPr>
-          <w:lang w:val="en-GB"/>
-        </w:rPr>
-        <w:t xml:space="preserve"> nisi eu, dignissim accumsan ipsum. Fusce id nibh </w:t>
-      </w:r>
-      <w:proofErr w:type="gramStart"/>
-      <w:r>
-        <w:rPr>
-          <w:lang w:val="en-GB"/>
-        </w:rPr>
-        <w:t>nec</w:t>
-      </w:r>
-      <w:proofErr w:type="gramEnd"/>
-      <w:r>
-        <w:rPr>
-          <w:lang w:val="en-GB"/>
-        </w:rPr>
-        <w:t xml:space="preserve"> risus dictum posuere in ac magna. Donec malesuada </w:t>
-      </w:r>
-      <w:proofErr w:type="gramStart"/>
-      <w:r>
-        <w:rPr>
-          <w:lang w:val="en-GB"/>
-        </w:rPr>
-        <w:t>massa</w:t>
-      </w:r>
-      <w:proofErr w:type="gramEnd"/>
-      <w:r>
-        <w:rPr>
-          <w:lang w:val="en-GB"/>
-        </w:rPr>
-        <w:t xml:space="preserve"> sed erat lacinia cursus. Sus- pendisse ornare augue </w:t>
-      </w:r>
-      <w:proofErr w:type="gramStart"/>
-      <w:r>
-        <w:rPr>
-          <w:lang w:val="en-GB"/>
-        </w:rPr>
-        <w:t>nec</w:t>
-      </w:r>
-      <w:proofErr w:type="gramEnd"/>
-      <w:r>
-        <w:rPr>
-          <w:lang w:val="en-GB"/>
-        </w:rPr>
-        <w:t xml:space="preserve"> volutpat consequat. </w:t>
-      </w:r>
-    </w:p>
-    <w:p>
-      <w:pPr>
-        <w:pStyle w:val="BodyTextNext"/>
-        <w:rPr>
-          <w:lang w:val="en-GB"/>
-        </w:rPr>
-      </w:pPr>
-      <w:r>
-        <w:rPr>
-          <w:lang w:val="en-GB"/>
-        </w:rPr>
-        <w:t xml:space="preserve">Vestibulum </w:t>
-      </w:r>
-      <w:proofErr w:type="gramStart"/>
-      <w:r>
-        <w:rPr>
-          <w:lang w:val="en-GB"/>
-        </w:rPr>
-        <w:t>et</w:t>
-      </w:r>
-      <w:proofErr w:type="gramEnd"/>
-      <w:r>
-        <w:rPr>
-          <w:lang w:val="en-GB"/>
-        </w:rPr>
-        <w:t xml:space="preserve"> vulputate nisi, a malesuada mi. Nam pel- lentesque arcu sapien, at placerat odio imperdiet ut. Curabitur </w:t>
-      </w:r>
-      <w:proofErr w:type="gramStart"/>
-      <w:r>
-        <w:rPr>
-          <w:lang w:val="en-GB"/>
-        </w:rPr>
-        <w:t>nec</w:t>
-      </w:r>
-      <w:proofErr w:type="gramEnd"/>
-      <w:r>
-        <w:rPr>
-          <w:lang w:val="en-GB"/>
-        </w:rPr>
-        <w:t xml:space="preserve"> venenatis tellus, vel aliquet nisi. Curabitur vel </w:t>
-      </w:r>
-      <w:proofErr w:type="gramStart"/>
-      <w:r>
-        <w:rPr>
-          <w:lang w:val="en-GB"/>
-        </w:rPr>
-        <w:t>ligula sit</w:t>
-      </w:r>
-      <w:proofErr w:type="gramEnd"/>
-      <w:r>
-        <w:rPr>
-          <w:lang w:val="en-GB"/>
-        </w:rPr>
-        <w:t xml:space="preserve"> amet metus auctor pretium. Nullam nulla mi, blandit a mattis id, vulputate sit amet enim. </w:t>
-      </w:r>
-      <w:proofErr w:type="gramStart"/>
-      <w:r>
-        <w:rPr>
-          <w:lang w:val="en-GB"/>
-        </w:rPr>
-        <w:t>Proin mollis fringilla dictum.</w:t>
-      </w:r>
-      <w:proofErr w:type="gramEnd"/>
-      <w:r>
-        <w:rPr>
-          <w:lang w:val="en-GB"/>
-        </w:rPr>
-        <w:t xml:space="preserve"> Proin lacinia orci </w:t>
-      </w:r>
-      <w:proofErr w:type="gramStart"/>
-      <w:r>
-        <w:rPr>
-          <w:lang w:val="en-GB"/>
-        </w:rPr>
-        <w:t>purus</w:t>
-      </w:r>
-      <w:proofErr w:type="gramEnd"/>
-      <w:r>
-        <w:rPr>
-          <w:lang w:val="en-GB"/>
-        </w:rPr>
-        <w:t xml:space="preserve">. </w:t>
-      </w:r>
-    </w:p>
-    <w:p>
-      <w:pPr>
-        <w:pStyle w:val="BodyTextNext"/>
-        <w:rPr>
-          <w:lang w:val="en-GB"/>
-        </w:rPr>
-      </w:pPr>
-      <w:r>
-        <w:rPr>
-          <w:lang w:val="en-GB"/>
-        </w:rPr>
-        <w:t xml:space="preserve">Curabitur porttitor bibendum dolor, </w:t>
-      </w:r>
-      <w:proofErr w:type="gramStart"/>
-      <w:r>
-        <w:rPr>
-          <w:lang w:val="en-GB"/>
-        </w:rPr>
-        <w:t>nec</w:t>
-      </w:r>
-      <w:proofErr w:type="gramEnd"/>
-      <w:r>
-        <w:rPr>
-          <w:lang w:val="en-GB"/>
-        </w:rPr>
-        <w:t xml:space="preserve"> consectetur sapien pulvinar id. Donec eleifend, </w:t>
-      </w:r>
-      <w:proofErr w:type="gramStart"/>
-      <w:r>
-        <w:rPr>
-          <w:lang w:val="en-GB"/>
-        </w:rPr>
-        <w:t>est</w:t>
-      </w:r>
-      <w:proofErr w:type="gramEnd"/>
-      <w:r>
-        <w:rPr>
-          <w:lang w:val="en-GB"/>
-        </w:rPr>
-        <w:t xml:space="preserve"> vel dignissim pretium, tortor augue euismod nunc, id fermentum erat felis ac neque. </w:t>
-      </w:r>
-      <w:proofErr w:type="gramStart"/>
-      <w:r>
-        <w:rPr>
-          <w:lang w:val="en-GB"/>
-        </w:rPr>
-        <w:t>Morbi id lectus ultricies, rutrum justo eu, sollicitudin risus.</w:t>
-      </w:r>
-      <w:proofErr w:type="gramEnd"/>
-      <w:r>
-        <w:rPr>
-          <w:lang w:val="en-GB"/>
-        </w:rPr>
-        <w:t xml:space="preserve"> Suspendisse lobortis efficitur nisi sit amet pellentesque. </w:t>
-      </w:r>
-      <w:proofErr w:type="gramStart"/>
-      <w:r>
-        <w:rPr>
-          <w:lang w:val="en-GB"/>
-        </w:rPr>
-        <w:t>Ut eget augue at mi aliquet mattis.</w:t>
-      </w:r>
-      <w:proofErr w:type="gramEnd"/>
-      <w:r>
-        <w:rPr>
-          <w:lang w:val="en-GB"/>
-        </w:rPr>
-        <w:t xml:space="preserve"> Proin </w:t>
-      </w:r>
-      <w:proofErr w:type="gramStart"/>
-      <w:r>
-        <w:rPr>
-          <w:lang w:val="en-GB"/>
-        </w:rPr>
-        <w:t>et</w:t>
-      </w:r>
-      <w:proofErr w:type="gramEnd"/>
-      <w:r>
-        <w:rPr>
-          <w:lang w:val="en-GB"/>
-        </w:rPr>
-        <w:t xml:space="preserve"> feugiat erat, sit amet sodales eros. In- teger sed elit quis </w:t>
-      </w:r>
-      <w:proofErr w:type="gramStart"/>
-      <w:r>
-        <w:rPr>
-          <w:lang w:val="en-GB"/>
-        </w:rPr>
-        <w:t>est</w:t>
-      </w:r>
-      <w:proofErr w:type="gramEnd"/>
-      <w:r>
-        <w:rPr>
-          <w:lang w:val="en-GB"/>
-        </w:rPr>
-        <w:t xml:space="preserve"> mattis ullamcorper. Pellentesque lectus nisi, vulputate a imperdiet tincidunt, auctor </w:t>
-      </w:r>
-      <w:proofErr w:type="gramStart"/>
-      <w:r>
-        <w:rPr>
-          <w:lang w:val="en-GB"/>
-        </w:rPr>
-        <w:t>nec</w:t>
-      </w:r>
-      <w:proofErr w:type="gramEnd"/>
-      <w:r>
-        <w:rPr>
-          <w:lang w:val="en-GB"/>
-        </w:rPr>
-        <w:t xml:space="preserve"> orci. Pellen- tesque sagittis nisl orci, vitae placerat </w:t>
-      </w:r>
-      <w:proofErr w:type="gramStart"/>
-      <w:r>
-        <w:rPr>
-          <w:lang w:val="en-GB"/>
-        </w:rPr>
-        <w:t>massa</w:t>
-      </w:r>
-      <w:proofErr w:type="gramEnd"/>
-      <w:r>
-        <w:rPr>
-          <w:lang w:val="en-GB"/>
-        </w:rPr>
-        <w:t xml:space="preserve"> lacinia nec. </w:t>
-      </w:r>
-      <w:proofErr w:type="gramStart"/>
-      <w:r>
-        <w:rPr>
-          <w:lang w:val="en-GB"/>
-        </w:rPr>
-        <w:t>Sed egestas magna sed augue sollicitudin luctus.</w:t>
-      </w:r>
-      <w:proofErr w:type="gramEnd"/>
-      <w:r>
-        <w:rPr>
-          <w:lang w:val="en-GB"/>
-        </w:rPr>
-        <w:t xml:space="preserve"> Praesent interdum bibendum tortor, eu porta </w:t>
-      </w:r>
-      <w:proofErr w:type="gramStart"/>
-      <w:r>
-        <w:rPr>
-          <w:lang w:val="en-GB"/>
-        </w:rPr>
-        <w:t>purus</w:t>
-      </w:r>
-      <w:proofErr w:type="gramEnd"/>
-      <w:r>
-        <w:rPr>
-          <w:lang w:val="en-GB"/>
-        </w:rPr>
-        <w:t xml:space="preserve">. </w:t>
-      </w:r>
-      <w:proofErr w:type="gramStart"/>
-      <w:r>
-        <w:rPr>
-          <w:lang w:val="en-GB"/>
-        </w:rPr>
-        <w:t>Aliquam convallis velit id mi fermentum, sed ornare eros cursus.</w:t>
-      </w:r>
-      <w:proofErr w:type="gramEnd"/>
-      <w:r>
-        <w:rPr>
-          <w:lang w:val="en-GB"/>
-        </w:rPr>
-        <w:t xml:space="preserve"> </w:t>
-      </w:r>
-    </w:p>
-    <w:p>
-      <w:pPr>
-        <w:pStyle w:val="BodyTextNext"/>
-        <w:rPr>
-          <w:lang w:val="en-GB"/>
-        </w:rPr>
-      </w:pPr>
-      <w:r>
-        <w:rPr>
-          <w:lang w:val="en-GB"/>
-        </w:rPr>
-        <w:t xml:space="preserve">Quisque congue </w:t>
-      </w:r>
-      <w:proofErr w:type="gramStart"/>
-      <w:r>
-        <w:rPr>
-          <w:lang w:val="en-GB"/>
-        </w:rPr>
-        <w:t>leo</w:t>
-      </w:r>
-      <w:proofErr w:type="gramEnd"/>
-      <w:r>
-        <w:rPr>
-          <w:lang w:val="en-GB"/>
-        </w:rPr>
-        <w:t xml:space="preserve"> a fringilla pharetra. Phasellus sed tem- por </w:t>
-      </w:r>
-      <w:proofErr w:type="gramStart"/>
-      <w:r>
-        <w:rPr>
-          <w:lang w:val="en-GB"/>
-        </w:rPr>
-        <w:t>est</w:t>
-      </w:r>
-      <w:proofErr w:type="gramEnd"/>
-      <w:r>
-        <w:rPr>
-          <w:lang w:val="en-GB"/>
-        </w:rPr>
-        <w:t xml:space="preserve">, sed auctor purus. </w:t>
-      </w:r>
-      <w:proofErr w:type="gramStart"/>
-      <w:r>
-        <w:rPr>
-          <w:lang w:val="en-GB"/>
-        </w:rPr>
-        <w:t>Morbi vel lacus ullamcorper, auctor mauris id, pulvinar lorem.</w:t>
-      </w:r>
-      <w:proofErr w:type="gramEnd"/>
-      <w:r>
-        <w:rPr>
-          <w:lang w:val="en-GB"/>
-        </w:rPr>
-        <w:t xml:space="preserve"> </w:t>
-      </w:r>
-      <w:proofErr w:type="gramStart"/>
-      <w:r>
-        <w:rPr>
-          <w:lang w:val="en-GB"/>
-        </w:rPr>
-        <w:t>Suspendisse potenti.</w:t>
-      </w:r>
-      <w:proofErr w:type="gramEnd"/>
-      <w:r>
-        <w:rPr>
-          <w:lang w:val="en-GB"/>
-        </w:rPr>
-        <w:t xml:space="preserve"> Nam porta, </w:t>
-      </w:r>
-      <w:proofErr w:type="gramStart"/>
-      <w:r>
-        <w:rPr>
-          <w:lang w:val="en-GB"/>
-        </w:rPr>
-        <w:t>purus</w:t>
-      </w:r>
-      <w:proofErr w:type="gramEnd"/>
-      <w:r>
-        <w:rPr>
-          <w:lang w:val="en-GB"/>
-        </w:rPr>
-        <w:t xml:space="preserve"> non eleifend bibendum, erat metus pellentesque elit, non luctus nibh nunc ornare nisl. </w:t>
-      </w:r>
-      <w:proofErr w:type="gramStart"/>
-      <w:r>
-        <w:rPr>
-          <w:lang w:val="en-GB"/>
-        </w:rPr>
-        <w:t>Sed rutrum lacinia nisi ac sus- cipit.</w:t>
-      </w:r>
-      <w:proofErr w:type="gramEnd"/>
-      <w:r>
-        <w:rPr>
-          <w:lang w:val="en-GB"/>
-        </w:rPr>
-        <w:t xml:space="preserve"> </w:t>
-      </w:r>
-      <w:proofErr w:type="gramStart"/>
-      <w:r>
-        <w:rPr>
-          <w:lang w:val="en-GB"/>
-        </w:rPr>
-        <w:t>Curabitur non blandit augue.</w:t>
-      </w:r>
-      <w:proofErr w:type="gramEnd"/>
-      <w:r>
-        <w:rPr>
-          <w:lang w:val="en-GB"/>
-        </w:rPr>
-        <w:t xml:space="preserve"> Integer viverra, ipsum vel molestie euismod, </w:t>
-      </w:r>
-      <w:proofErr w:type="gramStart"/>
-      <w:r>
-        <w:rPr>
-          <w:lang w:val="en-GB"/>
-        </w:rPr>
-        <w:t>sem</w:t>
-      </w:r>
-      <w:proofErr w:type="gramEnd"/>
-      <w:r>
-        <w:rPr>
-          <w:lang w:val="en-GB"/>
-        </w:rPr>
-        <w:t xml:space="preserve"> quam tempus massa, eget efficitur ante turpis non metus. </w:t>
-      </w:r>
-      <w:proofErr w:type="gramStart"/>
-      <w:r>
-        <w:rPr>
-          <w:lang w:val="en-GB"/>
-        </w:rPr>
-        <w:t>Quisque efficitur posuere velit in iaculis.</w:t>
-      </w:r>
-      <w:proofErr w:type="gramEnd"/>
-      <w:r>
-        <w:rPr>
-          <w:lang w:val="en-GB"/>
-        </w:rPr>
-        <w:t xml:space="preserve"> </w:t>
-      </w:r>
-      <w:proofErr w:type="gramStart"/>
-      <w:r>
-        <w:rPr>
-          <w:lang w:val="en-GB"/>
-        </w:rPr>
-        <w:t>Cras imperdiet varius urna vitae vestibulum.</w:t>
-      </w:r>
-      <w:proofErr w:type="gramEnd"/>
-      <w:r>
-        <w:rPr>
-          <w:lang w:val="en-GB"/>
-        </w:rPr>
-        <w:t xml:space="preserve"> </w:t>
-      </w:r>
-      <w:proofErr w:type="gramStart"/>
-      <w:r>
-        <w:rPr>
-          <w:lang w:val="en-GB"/>
-        </w:rPr>
-        <w:t>Donec accumsan eget nisi sed pellentesque.</w:t>
-      </w:r>
-      <w:proofErr w:type="gramEnd"/>
-      <w:r>
-        <w:rPr>
-          <w:lang w:val="en-GB"/>
-        </w:rPr>
-        <w:t xml:space="preserve"> Vestibulum id quam ut urna volutpat ul- lamcorper gravida sit amet libero. Aliquam </w:t>
-      </w:r>
-      <w:r>
-        <w:rPr>
-          <w:lang w:val="en-GB"/>
-        </w:rPr>
-        <w:lastRenderedPageBreak/>
-        <w:t xml:space="preserve">bibendum, ligula vitae porta malesuada, arcu diam congue erat, a pharetra diam </w:t>
-      </w:r>
-      <w:proofErr w:type="gramStart"/>
-      <w:r>
-        <w:rPr>
-          <w:lang w:val="en-GB"/>
-        </w:rPr>
-        <w:t>sem</w:t>
-      </w:r>
-      <w:proofErr w:type="gramEnd"/>
-      <w:r>
-        <w:rPr>
-          <w:lang w:val="en-GB"/>
-        </w:rPr>
-        <w:t xml:space="preserve"> vulputate tortor. Etiam luctus iaculis </w:t>
-      </w:r>
-      <w:proofErr w:type="gramStart"/>
-      <w:r>
-        <w:rPr>
-          <w:lang w:val="en-GB"/>
-        </w:rPr>
-        <w:t>leo</w:t>
-      </w:r>
-      <w:proofErr w:type="gramEnd"/>
-      <w:r>
-        <w:rPr>
-          <w:lang w:val="en-GB"/>
-        </w:rPr>
-        <w:t xml:space="preserve"> cursus tristique. </w:t>
-      </w:r>
-    </w:p>
-    <w:p>
-      <w:pPr>
-        <w:pStyle w:val="BodyTextNext"/>
-        <w:rPr>
-          <w:lang w:val="en-GB"/>
-        </w:rPr>
-      </w:pPr>
-      <w:r>
-        <w:rPr>
-          <w:lang w:val="en-GB"/>
-        </w:rPr>
-        <w:t xml:space="preserve">Mauris mattis </w:t>
-      </w:r>
-      <w:proofErr w:type="gramStart"/>
-      <w:r>
-        <w:rPr>
-          <w:lang w:val="en-GB"/>
-        </w:rPr>
-        <w:t>sem</w:t>
-      </w:r>
-      <w:proofErr w:type="gramEnd"/>
-      <w:r>
-        <w:rPr>
-          <w:lang w:val="en-GB"/>
-        </w:rPr>
-        <w:t xml:space="preserve"> dolor, sit amet ullamcorper arcu tin- cidunt ac. Vestibulum at blandit tortor. Quisque bibendum congue </w:t>
-      </w:r>
-      <w:proofErr w:type="gramStart"/>
-      <w:r>
-        <w:rPr>
-          <w:lang w:val="en-GB"/>
-        </w:rPr>
-        <w:t>leo</w:t>
-      </w:r>
-      <w:proofErr w:type="gramEnd"/>
-      <w:r>
-        <w:rPr>
-          <w:lang w:val="en-GB"/>
-        </w:rPr>
-        <w:t xml:space="preserve">, vitae eleifend massa. </w:t>
-      </w:r>
-      <w:proofErr w:type="gramStart"/>
-      <w:r>
-        <w:rPr>
-          <w:lang w:val="en-GB"/>
-        </w:rPr>
-        <w:t>Vestibulum vitae odio elit.</w:t>
-      </w:r>
-      <w:proofErr w:type="gramEnd"/>
-      <w:r>
-        <w:rPr>
-          <w:lang w:val="en-GB"/>
-        </w:rPr>
-        <w:t xml:space="preserve"> Lorem ipsum </w:t>
-      </w:r>
-      <w:proofErr w:type="gramStart"/>
-      <w:r>
-        <w:rPr>
-          <w:lang w:val="en-GB"/>
-        </w:rPr>
-        <w:t>dolor sit</w:t>
-      </w:r>
-      <w:proofErr w:type="gramEnd"/>
-      <w:r>
-        <w:rPr>
-          <w:lang w:val="en-GB"/>
-        </w:rPr>
-        <w:t xml:space="preserve"> amet, consectetur adipiscing elit. </w:t>
-      </w:r>
-      <w:proofErr w:type="gramStart"/>
-      <w:r>
-        <w:rPr>
-          <w:lang w:val="en-GB"/>
-        </w:rPr>
-        <w:t>Ut sagittis quam vel felis ornare, in gravida felis tempor.</w:t>
-      </w:r>
-      <w:proofErr w:type="gramEnd"/>
-      <w:r>
-        <w:rPr>
-          <w:lang w:val="en-GB"/>
-        </w:rPr>
-        <w:t xml:space="preserve"> Donec molestie dui quis </w:t>
-      </w:r>
-      <w:proofErr w:type="gramStart"/>
-      <w:r>
-        <w:rPr>
-          <w:lang w:val="en-GB"/>
-        </w:rPr>
-        <w:t>leo</w:t>
-      </w:r>
-      <w:proofErr w:type="gramEnd"/>
-      <w:r>
-        <w:rPr>
-          <w:lang w:val="en-GB"/>
-        </w:rPr>
-        <w:t xml:space="preserve"> venenatis blandit. Nunc sit amet finibus metus. </w:t>
-      </w:r>
-      <w:proofErr w:type="gramStart"/>
-      <w:r>
-        <w:rPr>
-          <w:lang w:val="en-GB"/>
-        </w:rPr>
-        <w:t>Cras ut lectus ex.</w:t>
-      </w:r>
-      <w:proofErr w:type="gramEnd"/>
-      <w:r>
-        <w:rPr>
-          <w:lang w:val="en-GB"/>
-        </w:rPr>
-        <w:t xml:space="preserve"> </w:t>
-      </w:r>
-    </w:p>
-    <w:p>
-      <w:pPr>
-        <w:pStyle w:val="BodyTextNext"/>
-        <w:rPr>
-          <w:lang w:val="en-GB"/>
-        </w:rPr>
-      </w:pPr>
-      <w:r>
-        <w:rPr>
-          <w:lang w:val="en-GB"/>
-        </w:rPr>
-        <w:t xml:space="preserve">Suspendisse commodo libero vel </w:t>
-      </w:r>
-      <w:proofErr w:type="gramStart"/>
-      <w:r>
-        <w:rPr>
-          <w:lang w:val="en-GB"/>
-        </w:rPr>
-        <w:t>leo</w:t>
-      </w:r>
-      <w:proofErr w:type="gramEnd"/>
-      <w:r>
-        <w:rPr>
-          <w:lang w:val="en-GB"/>
-        </w:rPr>
-        <w:t xml:space="preserve"> tincidunt, a tempus mauris porta. </w:t>
-      </w:r>
-      <w:proofErr w:type="gramStart"/>
-      <w:r>
-        <w:rPr>
-          <w:lang w:val="en-GB"/>
-        </w:rPr>
-        <w:t>Integer varius eros ac sapien lacinia vehicula.</w:t>
-      </w:r>
-      <w:proofErr w:type="gramEnd"/>
-      <w:r>
-        <w:rPr>
-          <w:lang w:val="en-GB"/>
-        </w:rPr>
-        <w:t xml:space="preserve"> Donec porttitor, lacus faucibus rhoncus venenatis, neque quam imperdiet nunc, id consectetur metus </w:t>
-      </w:r>
-      <w:proofErr w:type="gramStart"/>
-      <w:r>
-        <w:rPr>
-          <w:lang w:val="en-GB"/>
-        </w:rPr>
-        <w:t>purus</w:t>
-      </w:r>
-      <w:proofErr w:type="gramEnd"/>
-      <w:r>
-        <w:rPr>
-          <w:lang w:val="en-GB"/>
-        </w:rPr>
-        <w:t xml:space="preserve"> quis sapien. </w:t>
-      </w:r>
-      <w:proofErr w:type="gramStart"/>
-      <w:r>
-        <w:rPr>
-          <w:lang w:val="en-GB"/>
-        </w:rPr>
-        <w:t>Phasel- lus interdum nulla vel euismod posuere.</w:t>
-      </w:r>
-      <w:proofErr w:type="gramEnd"/>
-      <w:r>
-        <w:rPr>
-          <w:lang w:val="en-GB"/>
-        </w:rPr>
-        <w:t xml:space="preserve"> </w:t>
-      </w:r>
-      <w:proofErr w:type="gramStart"/>
-      <w:r>
-        <w:rPr>
-          <w:lang w:val="en-GB"/>
-        </w:rPr>
-        <w:t>Vestibulum finibus magna vel finibus mollis.</w:t>
-      </w:r>
-      <w:proofErr w:type="gramEnd"/>
-      <w:r>
-        <w:rPr>
-          <w:lang w:val="en-GB"/>
-        </w:rPr>
-        <w:t xml:space="preserve"> </w:t>
-      </w:r>
-      <w:proofErr w:type="gramStart"/>
-      <w:r>
-        <w:rPr>
-          <w:lang w:val="en-GB"/>
-        </w:rPr>
-        <w:t>Curabitur mollis turpis tortor, hen- drerit vulputate justo egestas quis.</w:t>
-      </w:r>
-      <w:proofErr w:type="gramEnd"/>
-      <w:r>
-        <w:rPr>
-          <w:lang w:val="en-GB"/>
-        </w:rPr>
-        <w:t xml:space="preserve"> Nam dignissim luctus </w:t>
-      </w:r>
-      <w:proofErr w:type="gramStart"/>
-      <w:r>
-        <w:rPr>
-          <w:lang w:val="en-GB"/>
-        </w:rPr>
-        <w:t>leo</w:t>
-      </w:r>
-      <w:proofErr w:type="gramEnd"/>
-      <w:r>
-        <w:rPr>
-          <w:lang w:val="en-GB"/>
-        </w:rPr>
-        <w:t xml:space="preserve"> non elementum. Phasellus a metus at </w:t>
-      </w:r>
-      <w:proofErr w:type="gramStart"/>
-      <w:r>
-        <w:rPr>
-          <w:lang w:val="en-GB"/>
-        </w:rPr>
-        <w:t>leo</w:t>
-      </w:r>
-      <w:proofErr w:type="gramEnd"/>
-      <w:r>
-        <w:rPr>
-          <w:lang w:val="en-GB"/>
-        </w:rPr>
-        <w:t xml:space="preserve"> malesuada bibendum. Mauris quis eleifend magna, </w:t>
-      </w:r>
-      <w:proofErr w:type="gramStart"/>
-      <w:r>
-        <w:rPr>
-          <w:lang w:val="en-GB"/>
-        </w:rPr>
-        <w:t>nec</w:t>
-      </w:r>
-      <w:proofErr w:type="gramEnd"/>
-      <w:r>
-        <w:rPr>
-          <w:lang w:val="en-GB"/>
-        </w:rPr>
-        <w:t xml:space="preserve"> vehicula ex. Donec venenatis urna fermentum commodo vehicula. </w:t>
-      </w:r>
-      <w:proofErr w:type="gramStart"/>
-      <w:r>
-        <w:rPr>
-          <w:lang w:val="en-GB"/>
-        </w:rPr>
-        <w:t>Ut mattis scelerisque ali- quam.</w:t>
-      </w:r>
-      <w:proofErr w:type="gramEnd"/>
-      <w:r>
-        <w:rPr>
-          <w:lang w:val="en-GB"/>
-        </w:rPr>
-        <w:t xml:space="preserve"> </w:t>
-      </w:r>
-      <w:proofErr w:type="gramStart"/>
-      <w:r>
-        <w:rPr>
-          <w:lang w:val="en-GB"/>
-        </w:rPr>
-        <w:t>Vivamus pulvinar erat metus, id tempus mi vulputate quis.</w:t>
-      </w:r>
-      <w:proofErr w:type="gramEnd"/>
-      <w:r>
-        <w:rPr>
-          <w:lang w:val="en-GB"/>
-        </w:rPr>
-        <w:t xml:space="preserve"> </w:t>
-      </w:r>
-    </w:p>
-    <w:p>
-      <w:pPr>
-        <w:pStyle w:val="BodyTextNext"/>
-        <w:rPr>
-          <w:lang w:val="en-GB"/>
-        </w:rPr>
-      </w:pPr>
-      <w:r>
-        <w:rPr>
-          <w:lang w:val="en-GB"/>
-        </w:rPr>
-        <w:t xml:space="preserve">Fusce lobortis </w:t>
-      </w:r>
-      <w:proofErr w:type="gramStart"/>
-      <w:r>
-        <w:rPr>
-          <w:lang w:val="en-GB"/>
-        </w:rPr>
-        <w:t>a</w:t>
-      </w:r>
-      <w:proofErr w:type="gramEnd"/>
-      <w:r>
-        <w:rPr>
-          <w:lang w:val="en-GB"/>
-        </w:rPr>
-        <w:t xml:space="preserve"> urna eget blandit. </w:t>
-      </w:r>
-      <w:proofErr w:type="gramStart"/>
-      <w:r>
-        <w:rPr>
-          <w:lang w:val="en-GB"/>
-        </w:rPr>
-        <w:t>Vivamus in eleifend neque, at sollicitudin lectus.</w:t>
-      </w:r>
-      <w:proofErr w:type="gramEnd"/>
-      <w:r>
-        <w:rPr>
-          <w:lang w:val="en-GB"/>
-        </w:rPr>
-        <w:t xml:space="preserve"> </w:t>
-      </w:r>
-      <w:proofErr w:type="gramStart"/>
-      <w:r>
-        <w:rPr>
-          <w:lang w:val="en-GB"/>
-        </w:rPr>
-        <w:t>Quisque faucibus egestas lorem, in commodo diam maximus eu.</w:t>
-      </w:r>
-      <w:proofErr w:type="gramEnd"/>
-      <w:r>
-        <w:rPr>
-          <w:lang w:val="en-GB"/>
-        </w:rPr>
-        <w:t xml:space="preserve"> Morbi finibus ante ac felis port- </w:t>
-      </w:r>
-    </w:p>
-    <w:p>
-      <w:pPr>
-        <w:pStyle w:val="BodyTextNext"/>
-        <w:rPr>
-          <w:lang w:val="en-GB"/>
-        </w:rPr>
-      </w:pPr>
-      <w:proofErr w:type="gramStart"/>
-      <w:r>
-        <w:rPr>
-          <w:lang w:val="en-GB"/>
-        </w:rPr>
-        <w:t>titor</w:t>
-      </w:r>
-      <w:proofErr w:type="gramEnd"/>
-      <w:r>
-        <w:rPr>
-          <w:lang w:val="en-GB"/>
-        </w:rPr>
-        <w:t xml:space="preserve"> euismod. Donec lobortis aliquam ipsum sit amet luctus. Cum sociis natoque penatibus </w:t>
-      </w:r>
-      <w:proofErr w:type="gramStart"/>
-      <w:r>
-        <w:rPr>
-          <w:lang w:val="en-GB"/>
-        </w:rPr>
-        <w:t>et</w:t>
-      </w:r>
-      <w:proofErr w:type="gramEnd"/>
-      <w:r>
-        <w:rPr>
-          <w:lang w:val="en-GB"/>
-        </w:rPr>
-        <w:t xml:space="preserve"> magnis dis parturient montes, nascetur ridiculus mus. Etiam rutrum neque sapien, eget luctus turpis iaculis pulvinar. Duis quis pulvinar nunc, </w:t>
-      </w:r>
-      <w:proofErr w:type="gramStart"/>
-      <w:r>
-        <w:rPr>
-          <w:lang w:val="en-GB"/>
-        </w:rPr>
-        <w:t>nec</w:t>
-      </w:r>
-      <w:proofErr w:type="gramEnd"/>
-      <w:r>
-        <w:rPr>
-          <w:lang w:val="en-GB"/>
-        </w:rPr>
-        <w:t xml:space="preserve"> bibendum ligula. </w:t>
-      </w:r>
-      <w:proofErr w:type="gramStart"/>
-      <w:r>
-        <w:rPr>
-          <w:lang w:val="en-GB"/>
-        </w:rPr>
-        <w:t>Phasellus suscipit sagittis lacus molestie laoreet.</w:t>
-      </w:r>
-      <w:proofErr w:type="gramEnd"/>
-      <w:r>
-        <w:rPr>
-          <w:lang w:val="en-GB"/>
-        </w:rPr>
-        <w:t xml:space="preserve"> Pellen- tesque lacus diam, tincidunt </w:t>
-      </w:r>
-      <w:proofErr w:type="gramStart"/>
-      <w:r>
-        <w:rPr>
-          <w:lang w:val="en-GB"/>
-        </w:rPr>
-        <w:t>a</w:t>
-      </w:r>
-      <w:proofErr w:type="gramEnd"/>
-      <w:r>
-        <w:rPr>
-          <w:lang w:val="en-GB"/>
-        </w:rPr>
-        <w:t xml:space="preserve"> aliquam vitae, aliquet non justo. </w:t>
-      </w:r>
-    </w:p>
-    <w:p>
-      <w:pPr>
-        <w:pStyle w:val="BodyTextNext"/>
-        <w:rPr>
-          <w:lang w:val="en-GB"/>
-        </w:rPr>
-      </w:pPr>
-      <w:r>
-        <w:rPr>
-          <w:lang w:val="en-GB"/>
-        </w:rPr>
-        <w:t xml:space="preserve">Etiam lectus lacus, commodo eget consectetur eget, auc- tor vitae </w:t>
-      </w:r>
-      <w:proofErr w:type="gramStart"/>
-      <w:r>
-        <w:rPr>
-          <w:lang w:val="en-GB"/>
-        </w:rPr>
-        <w:t>leo</w:t>
-      </w:r>
-      <w:proofErr w:type="gramEnd"/>
-      <w:r>
-        <w:rPr>
-          <w:lang w:val="en-GB"/>
-        </w:rPr>
-        <w:t xml:space="preserve">. Praesent vitae erat in diam blandit semper vitae </w:t>
-      </w:r>
-      <w:proofErr w:type="gramStart"/>
-      <w:r>
-        <w:rPr>
-          <w:lang w:val="en-GB"/>
-        </w:rPr>
-        <w:t>et</w:t>
-      </w:r>
-      <w:proofErr w:type="gramEnd"/>
-      <w:r>
-        <w:rPr>
-          <w:lang w:val="en-GB"/>
-        </w:rPr>
-        <w:t xml:space="preserve"> eros. </w:t>
-      </w:r>
-      <w:proofErr w:type="gramStart"/>
-      <w:r>
-        <w:rPr>
-          <w:lang w:val="en-GB"/>
-        </w:rPr>
-        <w:t>Maecenas auctor pharetra nibh eget egestas.</w:t>
-      </w:r>
-      <w:proofErr w:type="gramEnd"/>
-      <w:r>
-        <w:rPr>
-          <w:lang w:val="en-GB"/>
-        </w:rPr>
-        <w:t xml:space="preserve"> </w:t>
-      </w:r>
-      <w:proofErr w:type="gramStart"/>
-      <w:r>
-        <w:rPr>
-          <w:lang w:val="en-GB"/>
-        </w:rPr>
-        <w:t>Donec accumsan ut risus eget rhoncus.</w:t>
-      </w:r>
-      <w:proofErr w:type="gramEnd"/>
-      <w:r>
-        <w:rPr>
-          <w:lang w:val="en-GB"/>
-        </w:rPr>
-        <w:t xml:space="preserve"> Nam placerat, erat sit amet gravida mollis, </w:t>
-      </w:r>
-      <w:proofErr w:type="gramStart"/>
-      <w:r>
-        <w:rPr>
-          <w:lang w:val="en-GB"/>
-        </w:rPr>
-        <w:t>purus</w:t>
-      </w:r>
-      <w:proofErr w:type="gramEnd"/>
-      <w:r>
-        <w:rPr>
-          <w:lang w:val="en-GB"/>
-        </w:rPr>
-        <w:t xml:space="preserve"> arcu accumsan diam, tempus pharetra risus mi ac sapien. Ut et tortor porta, pulvinar elit vitae, tem- por mi. Nam interdum, nisl non pharetra molestie, turpis neque commodo ligula, sit amet pretium nisl nibh quis ante. Quisque </w:t>
-      </w:r>
-      <w:proofErr w:type="gramStart"/>
-      <w:r>
-        <w:rPr>
-          <w:lang w:val="en-GB"/>
-        </w:rPr>
-        <w:t>et</w:t>
-      </w:r>
-      <w:proofErr w:type="gramEnd"/>
-      <w:r>
-        <w:rPr>
-          <w:lang w:val="en-GB"/>
-        </w:rPr>
-        <w:t xml:space="preserve"> ex eget velit lobortis suscipit. </w:t>
-      </w:r>
-      <w:proofErr w:type="gramStart"/>
-      <w:r>
-        <w:rPr>
-          <w:lang w:val="en-GB"/>
-        </w:rPr>
-        <w:t>Integer aliquam finibus mo- lestie.</w:t>
-      </w:r>
-      <w:proofErr w:type="gramEnd"/>
-      <w:r>
-        <w:rPr>
-          <w:lang w:val="en-GB"/>
-        </w:rPr>
-        <w:t xml:space="preserve"> </w:t>
-      </w:r>
-      <w:proofErr w:type="gramStart"/>
-      <w:r>
-        <w:rPr>
-          <w:lang w:val="en-GB"/>
-        </w:rPr>
-        <w:t>Sed pellentesque neque eu turpis aliquet, mattis ornare enim finibus.</w:t>
-      </w:r>
-      <w:proofErr w:type="gramEnd"/>
-      <w:r>
-        <w:rPr>
-          <w:lang w:val="en-GB"/>
-        </w:rPr>
-        <w:t xml:space="preserve"> </w:t>
-      </w:r>
-      <w:proofErr w:type="gramStart"/>
-      <w:r>
-        <w:rPr>
-          <w:lang w:val="en-GB"/>
-        </w:rPr>
-        <w:t>In hac habitasse platea dictumst.</w:t>
-      </w:r>
-      <w:proofErr w:type="gramEnd"/>
-      <w:r>
-        <w:rPr>
-          <w:lang w:val="en-GB"/>
-        </w:rPr>
-        <w:t xml:space="preserve"> </w:t>
-      </w:r>
-    </w:p>
-    <w:p>
-      <w:pPr>
-        <w:pStyle w:val="BodyTextNext"/>
-        <w:rPr>
-          <w:lang w:val="en-GB"/>
-        </w:rPr>
-      </w:pPr>
-      <w:proofErr w:type="gramStart"/>
-      <w:r>
-        <w:rPr>
-          <w:lang w:val="en-GB"/>
-        </w:rPr>
-        <w:t>Integer congue quis justo a posuere.</w:t>
-      </w:r>
-      <w:proofErr w:type="gramEnd"/>
-      <w:r>
-        <w:rPr>
-          <w:lang w:val="en-GB"/>
-        </w:rPr>
-        <w:t xml:space="preserve"> Quisque porta, ante </w:t>
-      </w:r>
-      <w:proofErr w:type="gramStart"/>
-      <w:r>
-        <w:rPr>
-          <w:lang w:val="en-GB"/>
-        </w:rPr>
-        <w:t>et</w:t>
-      </w:r>
-      <w:proofErr w:type="gramEnd"/>
-      <w:r>
-        <w:rPr>
-          <w:lang w:val="en-GB"/>
-        </w:rPr>
-        <w:t xml:space="preserve"> dignissim suscipit, arcu mauris ultrices libero, nec sollicitudin purus lacus a enim. </w:t>
-      </w:r>
-      <w:proofErr w:type="gramStart"/>
-      <w:r>
-        <w:rPr>
-          <w:lang w:val="en-GB"/>
-        </w:rPr>
-        <w:t>Aliquam feugiat eget lacus molestie so- dales.</w:t>
-      </w:r>
-      <w:proofErr w:type="gramEnd"/>
-      <w:r>
-        <w:rPr>
-          <w:lang w:val="en-GB"/>
-        </w:rPr>
-        <w:t xml:space="preserve"> Duis blandit placerat nunc, </w:t>
-      </w:r>
-      <w:proofErr w:type="gramStart"/>
-      <w:r>
-        <w:rPr>
-          <w:lang w:val="en-GB"/>
-        </w:rPr>
-        <w:t>et</w:t>
-      </w:r>
-      <w:proofErr w:type="gramEnd"/>
-      <w:r>
-        <w:rPr>
-          <w:lang w:val="en-GB"/>
-        </w:rPr>
-        <w:t xml:space="preserve"> venenatis turpis dictum vel. Nulla facilisi. Nam ullamcorper, tellus eu posuere mattis, arcu lacus dictum nulla, vel mattis nisi </w:t>
-      </w:r>
-      <w:proofErr w:type="gramStart"/>
-      <w:r>
-        <w:rPr>
-          <w:lang w:val="en-GB"/>
-        </w:rPr>
-        <w:t>sem</w:t>
-      </w:r>
-      <w:proofErr w:type="gramEnd"/>
-      <w:r>
-        <w:rPr>
-          <w:lang w:val="en-GB"/>
-        </w:rPr>
-        <w:t xml:space="preserve"> posuere tellus. </w:t>
-      </w:r>
-      <w:proofErr w:type="gramStart"/>
-      <w:r>
-        <w:rPr>
-          <w:lang w:val="en-GB"/>
-        </w:rPr>
-        <w:t>Etiam quis eros condimentum lectus lobortis eleifend.</w:t>
-      </w:r>
-      <w:proofErr w:type="gramEnd"/>
-      <w:r>
-        <w:rPr>
-          <w:lang w:val="en-GB"/>
-        </w:rPr>
-        <w:t xml:space="preserve"> In ex lacus, so- dales scelerisque egestas ac, aliquam </w:t>
-      </w:r>
-      <w:proofErr w:type="gramStart"/>
-      <w:r>
-        <w:rPr>
-          <w:lang w:val="en-GB"/>
-        </w:rPr>
-        <w:t>nec</w:t>
-      </w:r>
-      <w:proofErr w:type="gramEnd"/>
-      <w:r>
-        <w:rPr>
-          <w:lang w:val="en-GB"/>
-        </w:rPr>
-        <w:t xml:space="preserve"> purus. Nunc sit amet magna non libero ullamcorper dictum. </w:t>
-      </w:r>
-      <w:proofErr w:type="gramStart"/>
-      <w:r>
-        <w:rPr>
-          <w:lang w:val="en-GB"/>
-        </w:rPr>
-        <w:t>Phasellus porta faucibus tempus.</w:t>
-      </w:r>
-      <w:proofErr w:type="gramEnd"/>
-      <w:r>
-        <w:rPr>
-          <w:lang w:val="en-GB"/>
-        </w:rPr>
-        <w:t xml:space="preserve"> </w:t>
-      </w:r>
-      <w:proofErr w:type="gramStart"/>
-      <w:r>
-        <w:rPr>
-          <w:lang w:val="en-GB"/>
-        </w:rPr>
-        <w:t>Praesent blandit tortor sed tellus ornare consectetur.</w:t>
-      </w:r>
-      <w:proofErr w:type="gramEnd"/>
-      <w:r>
-        <w:rPr>
-          <w:lang w:val="en-GB"/>
-        </w:rPr>
-        <w:t xml:space="preserve"> </w:t>
-      </w:r>
-      <w:proofErr w:type="gramStart"/>
-      <w:r>
-        <w:rPr>
-          <w:lang w:val="en-GB"/>
-        </w:rPr>
-        <w:t>Sed sed nisi id neque porta varius eu eu velit.</w:t>
-      </w:r>
-      <w:proofErr w:type="gramEnd"/>
-      <w:r>
-        <w:rPr>
-          <w:lang w:val="en-GB"/>
-        </w:rPr>
-        <w:t xml:space="preserve"> </w:t>
-      </w:r>
-      <w:proofErr w:type="gramStart"/>
-      <w:r>
-        <w:rPr>
-          <w:lang w:val="en-GB"/>
-        </w:rPr>
-        <w:t>Curabitur var- ius convallis justo id facilisis.</w:t>
-      </w:r>
-      <w:proofErr w:type="gramEnd"/>
-      <w:r>
-        <w:rPr>
-          <w:lang w:val="en-GB"/>
-        </w:rPr>
-        <w:t xml:space="preserve"> Mauris auctor velit </w:t>
-      </w:r>
-      <w:proofErr w:type="gramStart"/>
-      <w:r>
-        <w:rPr>
-          <w:lang w:val="en-GB"/>
-        </w:rPr>
-        <w:t>nec</w:t>
-      </w:r>
-      <w:proofErr w:type="gramEnd"/>
-      <w:r>
-        <w:rPr>
-          <w:lang w:val="en-GB"/>
-        </w:rPr>
-        <w:t xml:space="preserve"> aliquam cursus. </w:t>
-      </w:r>
-    </w:p>
-    <w:p>
-      <w:pPr>
-        <w:pStyle w:val="BodyTextNext"/>
-        <w:rPr>
-          <w:lang w:val="en-GB"/>
-        </w:rPr>
-      </w:pPr>
-      <w:r>
-        <w:rPr>
-          <w:lang w:val="en-GB"/>
-        </w:rPr>
-        <w:t xml:space="preserve">Integer suscipit scelerisque </w:t>
-      </w:r>
-      <w:proofErr w:type="gramStart"/>
-      <w:r>
-        <w:rPr>
-          <w:lang w:val="en-GB"/>
-        </w:rPr>
-        <w:t>leo</w:t>
-      </w:r>
-      <w:proofErr w:type="gramEnd"/>
-      <w:r>
-        <w:rPr>
-          <w:lang w:val="en-GB"/>
-        </w:rPr>
-        <w:t xml:space="preserve"> sed faucibus. </w:t>
-      </w:r>
-      <w:proofErr w:type="gramStart"/>
-      <w:r>
-        <w:rPr>
-          <w:lang w:val="en-GB"/>
-        </w:rPr>
-        <w:t>Ut commodo nulla luctus diam posuere egestas.</w:t>
-      </w:r>
-      <w:proofErr w:type="gramEnd"/>
-      <w:r>
-        <w:rPr>
-          <w:lang w:val="en-GB"/>
-        </w:rPr>
-        <w:t xml:space="preserve"> </w:t>
-      </w:r>
-      <w:proofErr w:type="gramStart"/>
-      <w:r>
-        <w:rPr>
-          <w:lang w:val="en-GB"/>
-        </w:rPr>
-        <w:t>Integer ut augue ac velit ul- lamcorper tempus.</w:t>
-      </w:r>
-      <w:proofErr w:type="gramEnd"/>
-      <w:r>
-        <w:rPr>
-          <w:lang w:val="en-GB"/>
-        </w:rPr>
-        <w:t xml:space="preserve"> Pellentesque in mi rhoncus, sodales </w:t>
-      </w:r>
-      <w:proofErr w:type="gramStart"/>
-      <w:r>
-        <w:rPr>
-          <w:lang w:val="en-GB"/>
-        </w:rPr>
-        <w:t>sem</w:t>
-      </w:r>
-      <w:proofErr w:type="gramEnd"/>
-      <w:r>
-        <w:rPr>
-          <w:lang w:val="en-GB"/>
-        </w:rPr>
-        <w:t xml:space="preserve"> quis, commodo sem. Aenean dapibus euismod diam id rhon- cus. </w:t>
-      </w:r>
-      <w:proofErr w:type="gramStart"/>
-      <w:r>
-        <w:rPr>
-          <w:lang w:val="en-GB"/>
-        </w:rPr>
-        <w:t>Nullam vehicula placerat eros consectetur luctus.</w:t>
-      </w:r>
-      <w:proofErr w:type="gramEnd"/>
-      <w:r>
-        <w:rPr>
-          <w:lang w:val="en-GB"/>
-        </w:rPr>
-        <w:t xml:space="preserve"> </w:t>
-      </w:r>
-      <w:proofErr w:type="gramStart"/>
-      <w:r>
-        <w:rPr>
-          <w:lang w:val="en-GB"/>
-        </w:rPr>
-        <w:lastRenderedPageBreak/>
-        <w:t>Aliquam auctor ipsum vitae egestas imperdiet.</w:t>
-      </w:r>
-      <w:proofErr w:type="gramEnd"/>
-      <w:r>
-        <w:rPr>
-          <w:lang w:val="en-GB"/>
-        </w:rPr>
-        <w:t xml:space="preserve"> </w:t>
-      </w:r>
-      <w:proofErr w:type="gramStart"/>
-      <w:r>
-        <w:rPr>
-          <w:lang w:val="en-GB"/>
-        </w:rPr>
-        <w:t>Ut nulla lacus, imperdiet quis urna vel, ornare imperdiet tortor.</w:t>
-      </w:r>
-      <w:proofErr w:type="gramEnd"/>
-      <w:r>
-        <w:rPr>
-          <w:lang w:val="en-GB"/>
-        </w:rPr>
-        <w:t xml:space="preserve"> Mauris </w:t>
-      </w:r>
-      <w:proofErr w:type="gramStart"/>
-      <w:r>
-        <w:rPr>
-          <w:lang w:val="en-GB"/>
-        </w:rPr>
-        <w:t>nec</w:t>
-      </w:r>
-      <w:proofErr w:type="gramEnd"/>
-      <w:r>
-        <w:rPr>
-          <w:lang w:val="en-GB"/>
-        </w:rPr>
-        <w:t xml:space="preserve"> diam ac nunc laoreet volutpat at id turpis. </w:t>
-      </w:r>
-      <w:proofErr w:type="gramStart"/>
-      <w:r>
-        <w:rPr>
-          <w:lang w:val="en-GB"/>
-        </w:rPr>
-        <w:t>Nulla eu neque a risus feugiat iac- ulis ac vel risus.</w:t>
-      </w:r>
-      <w:proofErr w:type="gramEnd"/>
-      <w:r>
-        <w:rPr>
-          <w:lang w:val="en-GB"/>
-        </w:rPr>
-        <w:t xml:space="preserve"> </w:t>
-      </w:r>
-      <w:proofErr w:type="gramStart"/>
-      <w:r>
-        <w:rPr>
-          <w:lang w:val="en-GB"/>
-        </w:rPr>
-        <w:t>Ut tempus elementum lorem eget porta.</w:t>
-      </w:r>
-      <w:proofErr w:type="gramEnd"/>
-      <w:r>
-        <w:rPr>
-          <w:lang w:val="en-GB"/>
-        </w:rPr>
-        <w:t xml:space="preserve"> Nul- </w:t>
-      </w:r>
-      <w:proofErr w:type="gramStart"/>
-      <w:r>
-        <w:rPr>
-          <w:lang w:val="en-GB"/>
-        </w:rPr>
-        <w:t>lam</w:t>
-      </w:r>
-      <w:proofErr w:type="gramEnd"/>
-      <w:r>
-        <w:rPr>
-          <w:lang w:val="en-GB"/>
-        </w:rPr>
-        <w:t xml:space="preserve"> et ullamcorper urna. Cum sociis natoque penatibus </w:t>
-      </w:r>
-      <w:proofErr w:type="gramStart"/>
-      <w:r>
-        <w:rPr>
-          <w:lang w:val="en-GB"/>
-        </w:rPr>
-        <w:t>et</w:t>
-      </w:r>
-      <w:proofErr w:type="gramEnd"/>
-      <w:r>
-        <w:rPr>
-          <w:lang w:val="en-GB"/>
-        </w:rPr>
-        <w:t xml:space="preserve"> mag- nis dis parturient montes, nascetur ridiculus mus. Phasellus eget dui vitae nulla hendrerit ultrices quis rutrum leo. </w:t>
-      </w:r>
-    </w:p>
-    <w:p>
-      <w:pPr>
-        <w:pStyle w:val="BodyTextNext"/>
-        <w:rPr>
-          <w:lang w:val="en-GB"/>
-        </w:rPr>
-      </w:pPr>
-      <w:r>
-        <w:rPr>
-          <w:lang w:val="en-GB"/>
-        </w:rPr>
-        <w:t xml:space="preserve">Proin consectetur lacus sit amet eleifend varius. </w:t>
-      </w:r>
-      <w:proofErr w:type="gramStart"/>
-      <w:r>
-        <w:rPr>
-          <w:lang w:val="en-GB"/>
-        </w:rPr>
-        <w:t>Etiam eu blandit risus.</w:t>
-      </w:r>
-      <w:proofErr w:type="gramEnd"/>
-      <w:r>
-        <w:rPr>
-          <w:lang w:val="en-GB"/>
-        </w:rPr>
-        <w:t xml:space="preserve"> </w:t>
-      </w:r>
-      <w:proofErr w:type="gramStart"/>
-      <w:r>
-        <w:rPr>
-          <w:lang w:val="en-GB"/>
-        </w:rPr>
-        <w:t>Curabitur pellentesque urna sed dolor congue mattis.</w:t>
-      </w:r>
-      <w:proofErr w:type="gramEnd"/>
-      <w:r>
-        <w:rPr>
-          <w:lang w:val="en-GB"/>
-        </w:rPr>
-        <w:t xml:space="preserve"> Vestibulum ut velit posuere, feugiat </w:t>
-      </w:r>
-      <w:proofErr w:type="gramStart"/>
-      <w:r>
-        <w:rPr>
-          <w:lang w:val="en-GB"/>
-        </w:rPr>
-        <w:t>leo</w:t>
-      </w:r>
-      <w:proofErr w:type="gramEnd"/>
-      <w:r>
-        <w:rPr>
-          <w:lang w:val="en-GB"/>
-        </w:rPr>
-        <w:t xml:space="preserve"> a, dignissim massa. </w:t>
-      </w:r>
-      <w:proofErr w:type="gramStart"/>
-      <w:r>
-        <w:rPr>
-          <w:lang w:val="en-GB"/>
-        </w:rPr>
-        <w:t>Proin eu nulla risus.</w:t>
-      </w:r>
-      <w:proofErr w:type="gramEnd"/>
-      <w:r>
-        <w:rPr>
-          <w:lang w:val="en-GB"/>
-        </w:rPr>
-        <w:t xml:space="preserve"> Fusce luctus bibendum </w:t>
-      </w:r>
-      <w:proofErr w:type="gramStart"/>
-      <w:r>
-        <w:rPr>
-          <w:lang w:val="en-GB"/>
-        </w:rPr>
-        <w:t>est</w:t>
-      </w:r>
-      <w:proofErr w:type="gramEnd"/>
-      <w:r>
-        <w:rPr>
-          <w:lang w:val="en-GB"/>
-        </w:rPr>
-        <w:t xml:space="preserve">, sit amet venenatis nisi finibus non. </w:t>
-      </w:r>
-      <w:proofErr w:type="gramStart"/>
-      <w:r>
-        <w:rPr>
-          <w:lang w:val="en-GB"/>
-        </w:rPr>
-        <w:t>Donec ultricies ornare nunc at lobortis.</w:t>
-      </w:r>
-      <w:proofErr w:type="gramEnd"/>
-      <w:r>
-        <w:rPr>
-          <w:lang w:val="en-GB"/>
-        </w:rPr>
-        <w:t xml:space="preserve"> Nam </w:t>
-      </w:r>
-      <w:proofErr w:type="gramStart"/>
-      <w:r>
-        <w:rPr>
-          <w:lang w:val="en-GB"/>
-        </w:rPr>
-        <w:t>a</w:t>
-      </w:r>
-      <w:proofErr w:type="gramEnd"/>
-      <w:r>
-        <w:rPr>
-          <w:lang w:val="en-GB"/>
-        </w:rPr>
-        <w:t xml:space="preserve"> auctor metus. </w:t>
-      </w:r>
-      <w:proofErr w:type="gramStart"/>
-      <w:r>
-        <w:rPr>
-          <w:lang w:val="en-GB"/>
-        </w:rPr>
-        <w:t>Vestibulum pretium condimen- tum turpis ac mattis.</w:t>
-      </w:r>
-      <w:proofErr w:type="gramEnd"/>
-      <w:r>
-        <w:rPr>
-          <w:lang w:val="en-GB"/>
-        </w:rPr>
-        <w:t xml:space="preserve"> </w:t>
-      </w:r>
-      <w:proofErr w:type="gramStart"/>
-      <w:r>
-        <w:rPr>
-          <w:lang w:val="en-GB"/>
-        </w:rPr>
-        <w:t>Curabitur semper sagittis rhoncus.</w:t>
-      </w:r>
-      <w:proofErr w:type="gramEnd"/>
-      <w:r>
-        <w:rPr>
-          <w:lang w:val="en-GB"/>
-        </w:rPr>
-        <w:t xml:space="preserve"> </w:t>
-      </w:r>
-      <w:proofErr w:type="gramStart"/>
-      <w:r>
-        <w:rPr>
-          <w:lang w:val="en-GB"/>
-        </w:rPr>
-        <w:t>Duis molestie facilisis mattis.</w:t>
-      </w:r>
-      <w:proofErr w:type="gramEnd"/>
-      <w:r>
-        <w:rPr>
-          <w:lang w:val="en-GB"/>
-        </w:rPr>
-        <w:t xml:space="preserve"> Sed pharetra lorem id tortor efficitur, sed maximus </w:t>
-      </w:r>
-      <w:proofErr w:type="gramStart"/>
-      <w:r>
-        <w:rPr>
-          <w:lang w:val="en-GB"/>
-        </w:rPr>
-        <w:t>leo</w:t>
-      </w:r>
-      <w:proofErr w:type="gramEnd"/>
-      <w:r>
-        <w:rPr>
-          <w:lang w:val="en-GB"/>
-        </w:rPr>
-        <w:t xml:space="preserve"> posuere. </w:t>
-      </w:r>
-      <w:proofErr w:type="gramStart"/>
-      <w:r>
-        <w:rPr>
-          <w:lang w:val="en-GB"/>
-        </w:rPr>
-        <w:t>Quisque suscipit molestie convallis.</w:t>
-      </w:r>
-      <w:proofErr w:type="gramEnd"/>
-      <w:r>
-        <w:rPr>
-          <w:lang w:val="en-GB"/>
-        </w:rPr>
-        <w:t xml:space="preserve"> </w:t>
-      </w:r>
-      <w:proofErr w:type="gramStart"/>
-      <w:r>
-        <w:rPr>
-          <w:lang w:val="en-GB"/>
-        </w:rPr>
-        <w:t>Duis imperdiet placerat congue.</w:t>
-      </w:r>
-      <w:proofErr w:type="gramEnd"/>
-      <w:r>
-        <w:rPr>
-          <w:lang w:val="en-GB"/>
-        </w:rPr>
-        <w:t xml:space="preserve"> Morbi placerat, velit ut tempor porta, ex nisi imperdiet </w:t>
-      </w:r>
-      <w:proofErr w:type="gramStart"/>
-      <w:r>
-        <w:rPr>
-          <w:lang w:val="en-GB"/>
-        </w:rPr>
-        <w:t>purus</w:t>
-      </w:r>
-      <w:proofErr w:type="gramEnd"/>
-      <w:r>
-        <w:rPr>
-          <w:lang w:val="en-GB"/>
-        </w:rPr>
-        <w:t xml:space="preserve">, non feugiat ex velit nec nulla. </w:t>
-      </w:r>
-    </w:p>
-    <w:p>
-      <w:pPr>
-        <w:pStyle w:val="BodyTextNext"/>
-        <w:rPr>
-          <w:lang w:val="en-GB"/>
-        </w:rPr>
-      </w:pPr>
-      <w:proofErr w:type="gramStart"/>
-      <w:r>
-        <w:rPr>
-          <w:lang w:val="en-GB"/>
-        </w:rPr>
-        <w:t>Phasellus mattis at erat eget lobortis.</w:t>
-      </w:r>
-      <w:proofErr w:type="gramEnd"/>
-      <w:r>
-        <w:rPr>
-          <w:lang w:val="en-GB"/>
-        </w:rPr>
-        <w:t xml:space="preserve"> </w:t>
-      </w:r>
-      <w:proofErr w:type="gramStart"/>
-      <w:r>
-        <w:rPr>
-          <w:lang w:val="en-GB"/>
-        </w:rPr>
-        <w:t>Vivamus sodales odio non erat luctus faucibus.</w:t>
-      </w:r>
-      <w:proofErr w:type="gramEnd"/>
-      <w:r>
-        <w:rPr>
-          <w:lang w:val="en-GB"/>
-        </w:rPr>
-        <w:t xml:space="preserve"> </w:t>
-      </w:r>
-      <w:proofErr w:type="gramStart"/>
-      <w:r>
-        <w:rPr>
-          <w:lang w:val="en-GB"/>
-        </w:rPr>
-        <w:t>Curabitur aliquam luctus nulla quis consectetur.</w:t>
-      </w:r>
-      <w:proofErr w:type="gramEnd"/>
-      <w:r>
-        <w:rPr>
-          <w:lang w:val="en-GB"/>
-        </w:rPr>
-        <w:t xml:space="preserve"> </w:t>
-      </w:r>
-      <w:proofErr w:type="gramStart"/>
-      <w:r>
-        <w:rPr>
-          <w:lang w:val="en-GB"/>
-        </w:rPr>
-        <w:t>Fusce vulputate finibus vulputate.</w:t>
-      </w:r>
-      <w:proofErr w:type="gramEnd"/>
-      <w:r>
-        <w:rPr>
-          <w:lang w:val="en-GB"/>
-        </w:rPr>
-        <w:t xml:space="preserve"> Cras at condimentum </w:t>
-      </w:r>
-      <w:proofErr w:type="gramStart"/>
-      <w:r>
-        <w:rPr>
-          <w:lang w:val="en-GB"/>
-        </w:rPr>
-        <w:t>massa</w:t>
-      </w:r>
-      <w:proofErr w:type="gramEnd"/>
-      <w:r>
-        <w:rPr>
-          <w:lang w:val="en-GB"/>
-        </w:rPr>
-        <w:t xml:space="preserve">. </w:t>
-      </w:r>
-      <w:proofErr w:type="gramStart"/>
-      <w:r>
-        <w:rPr>
-          <w:lang w:val="en-GB"/>
-        </w:rPr>
-        <w:t>Duis vestibulum ipsum ac tortor lobortis fringilla.</w:t>
-      </w:r>
-      <w:proofErr w:type="gramEnd"/>
-      <w:r>
-        <w:rPr>
-          <w:lang w:val="en-GB"/>
-        </w:rPr>
-        <w:t xml:space="preserve"> </w:t>
-      </w:r>
-      <w:proofErr w:type="gramStart"/>
-      <w:r>
-        <w:rPr>
-          <w:lang w:val="en-GB"/>
-        </w:rPr>
-        <w:t>Cras non neque at nunc pellentesque mollis.</w:t>
-      </w:r>
-      <w:proofErr w:type="gramEnd"/>
-      <w:r>
-        <w:rPr>
-          <w:lang w:val="en-GB"/>
-        </w:rPr>
-        <w:t xml:space="preserve"> </w:t>
-      </w:r>
-      <w:proofErr w:type="gramStart"/>
-      <w:r>
-        <w:rPr>
-          <w:lang w:val="en-GB"/>
-        </w:rPr>
-        <w:t>Sed quis erat mauris.</w:t>
-      </w:r>
-      <w:proofErr w:type="gramEnd"/>
-      <w:r>
-        <w:rPr>
-          <w:lang w:val="en-GB"/>
-        </w:rPr>
-        <w:t xml:space="preserve"> Ut dapibus </w:t>
-      </w:r>
-      <w:proofErr w:type="gramStart"/>
-      <w:r>
-        <w:rPr>
-          <w:lang w:val="en-GB"/>
-        </w:rPr>
-        <w:t>sem</w:t>
-      </w:r>
-      <w:proofErr w:type="gramEnd"/>
-      <w:r>
-        <w:rPr>
-          <w:lang w:val="en-GB"/>
-        </w:rPr>
-        <w:t xml:space="preserve"> lectus, quis imperdiet diam biben- dum et. Maecenas quis venenatis ante. </w:t>
-      </w:r>
-      <w:proofErr w:type="gramStart"/>
-      <w:r>
-        <w:rPr>
-          <w:lang w:val="en-GB"/>
-        </w:rPr>
-        <w:t>Nunc blandit a risus sed scelerisque.</w:t>
-      </w:r>
-      <w:proofErr w:type="gramEnd"/>
-      <w:r>
-        <w:rPr>
-          <w:lang w:val="en-GB"/>
-        </w:rPr>
-        <w:t xml:space="preserve"> Praesent cursus </w:t>
-      </w:r>
-      <w:proofErr w:type="gramStart"/>
-      <w:r>
-        <w:rPr>
-          <w:lang w:val="en-GB"/>
-        </w:rPr>
-        <w:t>est</w:t>
-      </w:r>
-      <w:proofErr w:type="gramEnd"/>
-      <w:r>
-        <w:rPr>
-          <w:lang w:val="en-GB"/>
-        </w:rPr>
-        <w:t xml:space="preserve"> sit amet nisi tempus, quis plac- erat libero rutrum. </w:t>
-      </w:r>
-      <w:proofErr w:type="gramStart"/>
-      <w:r>
-        <w:rPr>
-          <w:lang w:val="en-GB"/>
-        </w:rPr>
-        <w:t>Phasellus lacinia nisi quis consequat mollis.</w:t>
-      </w:r>
-      <w:proofErr w:type="gramEnd"/>
-      <w:r>
-        <w:rPr>
-          <w:lang w:val="en-GB"/>
-        </w:rPr>
-        <w:t xml:space="preserve"> </w:t>
-      </w:r>
-      <w:proofErr w:type="gramStart"/>
-      <w:r>
-        <w:rPr>
-          <w:lang w:val="en-GB"/>
-        </w:rPr>
-        <w:t>Phasellus sagittis aliquam lacus.</w:t>
-      </w:r>
-      <w:proofErr w:type="gramEnd"/>
-      <w:r>
-        <w:rPr>
-          <w:lang w:val="en-GB"/>
-        </w:rPr>
-        <w:t xml:space="preserve"> </w:t>
-      </w:r>
-    </w:p>
-    <w:p>
-      <w:pPr>
-        <w:pStyle w:val="BodyTextNext"/>
-        <w:rPr>
-          <w:lang w:val="en-GB"/>
-        </w:rPr>
-      </w:pPr>
-      <w:r>
-        <w:rPr>
-          <w:lang w:val="en-GB"/>
-        </w:rPr>
-        <w:t xml:space="preserve">Sed dolor quam, posuere </w:t>
-      </w:r>
-      <w:proofErr w:type="gramStart"/>
-      <w:r>
-        <w:rPr>
-          <w:lang w:val="en-GB"/>
-        </w:rPr>
-        <w:t>nec</w:t>
-      </w:r>
-      <w:proofErr w:type="gramEnd"/>
-      <w:r>
-        <w:rPr>
-          <w:lang w:val="en-GB"/>
-        </w:rPr>
-        <w:t xml:space="preserve"> nunc eget, feugiat lobortis </w:t>
-      </w:r>
-    </w:p>
-    <w:p>
-      <w:pPr>
-        <w:pStyle w:val="BodyTextNext"/>
-        <w:rPr>
-          <w:lang w:val="en-GB"/>
-        </w:rPr>
-      </w:pPr>
-      <w:proofErr w:type="gramStart"/>
-      <w:r>
-        <w:rPr>
-          <w:lang w:val="en-GB"/>
-        </w:rPr>
-        <w:t>ligula</w:t>
-      </w:r>
-      <w:proofErr w:type="gramEnd"/>
-      <w:r>
-        <w:rPr>
-          <w:lang w:val="en-GB"/>
-        </w:rPr>
-        <w:t xml:space="preserve">. </w:t>
-      </w:r>
-      <w:proofErr w:type="gramStart"/>
-      <w:r>
-        <w:rPr>
-          <w:lang w:val="en-GB"/>
-        </w:rPr>
-        <w:t>Fusce lacinia fermentum dolor, luctus dapibus ex ve- nenatis feugiat.</w:t>
-      </w:r>
-      <w:proofErr w:type="gramEnd"/>
-      <w:r>
-        <w:rPr>
-          <w:lang w:val="en-GB"/>
-        </w:rPr>
-        <w:t xml:space="preserve"> </w:t>
-      </w:r>
-      <w:proofErr w:type="gramStart"/>
-      <w:r>
-        <w:rPr>
-          <w:lang w:val="en-GB"/>
-        </w:rPr>
-        <w:t>In hac habitasse platea dictumst.</w:t>
-      </w:r>
-      <w:proofErr w:type="gramEnd"/>
-      <w:r>
-        <w:rPr>
-          <w:lang w:val="en-GB"/>
-        </w:rPr>
-        <w:t xml:space="preserve"> </w:t>
-      </w:r>
-      <w:proofErr w:type="gramStart"/>
-      <w:r>
-        <w:rPr>
-          <w:lang w:val="en-GB"/>
-        </w:rPr>
-        <w:t>Nullam vitae ligula dignissim, interdum turpis quis, tincidunt metus.</w:t>
-      </w:r>
-      <w:proofErr w:type="gramEnd"/>
-      <w:r>
-        <w:rPr>
-          <w:lang w:val="en-GB"/>
-        </w:rPr>
-        <w:t xml:space="preserve"> Nul- </w:t>
-      </w:r>
-      <w:proofErr w:type="gramStart"/>
-      <w:r>
-        <w:rPr>
-          <w:lang w:val="en-GB"/>
-        </w:rPr>
-        <w:t>lam</w:t>
-      </w:r>
-      <w:proofErr w:type="gramEnd"/>
-      <w:r>
-        <w:rPr>
-          <w:lang w:val="en-GB"/>
-        </w:rPr>
-        <w:t xml:space="preserve"> in nisl vitae mauris egestas porta. </w:t>
-      </w:r>
-      <w:proofErr w:type="gramStart"/>
-      <w:r>
-        <w:rPr>
-          <w:lang w:val="en-GB"/>
-        </w:rPr>
-        <w:t>Nam fringilla aliquet sapien, non dapibus nunc sollicitudin id.</w:t>
-      </w:r>
-      <w:proofErr w:type="gramEnd"/>
-      <w:r>
-        <w:rPr>
-          <w:lang w:val="en-GB"/>
-        </w:rPr>
-        <w:t xml:space="preserve"> Nunc hendrerit felis </w:t>
-      </w:r>
-      <w:proofErr w:type="gramStart"/>
-      <w:r>
-        <w:rPr>
-          <w:lang w:val="en-GB"/>
-        </w:rPr>
-        <w:t>et</w:t>
-      </w:r>
-      <w:proofErr w:type="gramEnd"/>
-      <w:r>
-        <w:rPr>
-          <w:lang w:val="en-GB"/>
-        </w:rPr>
-        <w:t xml:space="preserve"> vehicula consequat. </w:t>
-      </w:r>
-      <w:proofErr w:type="gramStart"/>
-      <w:r>
-        <w:rPr>
-          <w:lang w:val="en-GB"/>
-        </w:rPr>
-        <w:t>Praesent varius libero id volutpat iaculis.</w:t>
-      </w:r>
-      <w:proofErr w:type="gramEnd"/>
-      <w:r>
-        <w:rPr>
-          <w:lang w:val="en-GB"/>
-        </w:rPr>
-        <w:t xml:space="preserve"> </w:t>
-      </w:r>
-      <w:proofErr w:type="gramStart"/>
-      <w:r>
-        <w:rPr>
-          <w:lang w:val="en-GB"/>
-        </w:rPr>
-        <w:t>Aliquam vel dui imperdiet, pharetra augue sed, iaculis nulla.</w:t>
-      </w:r>
-      <w:proofErr w:type="gramEnd"/>
-      <w:r>
-        <w:rPr>
-          <w:lang w:val="en-GB"/>
-        </w:rPr>
-        <w:t xml:space="preserve"> Quisque mollis orci </w:t>
-      </w:r>
-      <w:proofErr w:type="gramStart"/>
-      <w:r>
-        <w:rPr>
-          <w:lang w:val="en-GB"/>
-        </w:rPr>
-        <w:t>nec</w:t>
-      </w:r>
-      <w:proofErr w:type="gramEnd"/>
-      <w:r>
-        <w:rPr>
-          <w:lang w:val="en-GB"/>
-        </w:rPr>
-        <w:t xml:space="preserve"> odio eleifend, eget laoreet nunc feu- giat. </w:t>
-      </w:r>
-      <w:proofErr w:type="gramStart"/>
-      <w:r>
-        <w:rPr>
-          <w:lang w:val="en-GB"/>
-        </w:rPr>
-        <w:t>Cras varius tortor a fringilla gravida.</w:t>
-      </w:r>
-      <w:proofErr w:type="gramEnd"/>
-      <w:r>
-        <w:rPr>
-          <w:lang w:val="en-GB"/>
-        </w:rPr>
-        <w:t xml:space="preserve"> </w:t>
-      </w:r>
-    </w:p>
-    <w:p>
-      <w:pPr>
-        <w:pStyle w:val="BodyTextNext"/>
-        <w:rPr>
-          <w:lang w:val="en-GB"/>
-        </w:rPr>
-      </w:pPr>
-      <w:proofErr w:type="gramStart"/>
-      <w:r>
-        <w:rPr>
-          <w:lang w:val="en-GB"/>
-        </w:rPr>
-        <w:t>Sed posuere erat eu dolor consequat euismod.</w:t>
-      </w:r>
-      <w:proofErr w:type="gramEnd"/>
-      <w:r>
-        <w:rPr>
-          <w:lang w:val="en-GB"/>
-        </w:rPr>
-        <w:t xml:space="preserve"> Donec im- perdiet, tellus </w:t>
-      </w:r>
-      <w:proofErr w:type="gramStart"/>
-      <w:r>
-        <w:rPr>
-          <w:lang w:val="en-GB"/>
-        </w:rPr>
-        <w:t>nec</w:t>
-      </w:r>
-      <w:proofErr w:type="gramEnd"/>
-      <w:r>
-        <w:rPr>
-          <w:lang w:val="en-GB"/>
-        </w:rPr>
-        <w:t xml:space="preserve"> convallis commodo, lorem sem lobortis pu- rus, a lacinia massa ipsum vitae nisl. </w:t>
-      </w:r>
-      <w:r>
-        <w:rPr>
-          <w:lang w:val="en-GB"/>
-        </w:rPr>
-        <w:t xml:space="preserve">Quisque mollis orci </w:t>
-      </w:r>
-      <w:proofErr w:type="gramStart"/>
-      <w:r>
-        <w:rPr>
-          <w:lang w:val="en-GB"/>
-        </w:rPr>
-        <w:t>nec</w:t>
-      </w:r>
-      <w:proofErr w:type="gramEnd"/>
-      <w:r>
-        <w:rPr>
-          <w:lang w:val="en-GB"/>
-        </w:rPr>
-        <w:t xml:space="preserve"> odio eleifend, eget laoreet nunc feu- giat. </w:t>
-      </w:r>
-      <w:proofErr w:type="gramStart"/>
-      <w:r>
-        <w:rPr>
-          <w:lang w:val="en-GB"/>
-        </w:rPr>
-        <w:t>Cras varius tortor a fringilla gravida.</w:t>
-      </w:r>
-      <w:proofErr w:type="gramEnd"/>
-      <w:r>
-        <w:rPr>
-          <w:lang w:val="en-GB"/>
-        </w:rPr>
-        <w:t xml:space="preserve"> </w:t>
-      </w:r>
-      <w:proofErr w:type="gramStart"/>
-      <w:r>
-        <w:rPr>
-          <w:lang w:val="en-GB"/>
-        </w:rPr>
-        <w:t>Vivamus auctor tellus in urna iaculis luctus.</w:t>
-      </w:r>
-      <w:proofErr w:type="gramEnd"/>
-      <w:r>
-        <w:rPr>
-          <w:lang w:val="en-GB"/>
-        </w:rPr>
-        <w:t xml:space="preserve"> In dui nibh, posuere </w:t>
-      </w:r>
-      <w:proofErr w:type="gramStart"/>
-      <w:r>
-        <w:rPr>
-          <w:lang w:val="en-GB"/>
-        </w:rPr>
-        <w:t>a</w:t>
-      </w:r>
-      <w:proofErr w:type="gramEnd"/>
-      <w:r>
-        <w:rPr>
-          <w:lang w:val="en-GB"/>
-        </w:rPr>
-        <w:t xml:space="preserve"> erat a, lobortis finibus nulla. </w:t>
-      </w:r>
-      <w:proofErr w:type="gramStart"/>
-      <w:r>
-        <w:rPr>
-          <w:lang w:val="en-GB"/>
-        </w:rPr>
-        <w:t>Sed vel suscipit nisi.</w:t>
-      </w:r>
-      <w:proofErr w:type="gramEnd"/>
-      <w:r>
-        <w:rPr>
-          <w:lang w:val="en-GB"/>
-        </w:rPr>
-        <w:t xml:space="preserve"> Nunc eget nibh risus.</w:t>
-      </w:r>
-    </w:p>
-    <w:p>
-      <w:pPr>
-        <w:pStyle w:val="Heading1"/>
-        <w:rPr>
-          <w:szCs w:val="18"/>
-        </w:rPr>
-      </w:pPr>
-      <w:r>
-        <w:t>Conclusions</w:t>
-      </w:r>
-    </w:p>
-    <w:p>
-      <w:pPr>
-        <w:pStyle w:val="BodyText"/>
-      </w:pPr>
-      <w:r>
-        <w:t>Authors must proof read their PDF file prior to submission to ensure it is correct.</w:t>
-      </w:r>
-      <w:r>
-        <w:t xml:space="preserve"> </w:t>
-      </w:r>
-      <w:r>
-        <w:t>Authors should not rely on proof</w:t>
-      </w:r>
-      <w:r>
-        <w:softHyphen/>
-      </w:r>
-      <w:r>
-        <w:t xml:space="preserve">reading the Word file. </w:t>
-      </w:r>
-      <w:r>
-        <w:t>Please proofread</w:t>
-      </w:r>
-      <w:r>
-        <w:t xml:space="preserve"> </w:t>
-      </w:r>
-      <w:r>
-        <w:t>the PDF file</w:t>
-      </w:r>
-      <w:r>
-        <w:t xml:space="preserve"> before it is submitted.</w:t>
-      </w:r>
-    </w:p>
-    <w:p>
-      <w:pPr>
-        <w:pStyle w:val="Heading1"/>
-      </w:pPr>
-      <w:r>
         <w:t>Acknowledgements</w:t>
       </w:r>
     </w:p>
@@ -6057,7 +3650,6 @@
         <w:pStyle w:val="Heading1"/>
       </w:pPr>
       <w:r>
-        <w:lastRenderedPageBreak/>
         <w:t>References</w:t>
       </w:r>
     </w:p>
@@ -6376,21 +3968,12 @@
         </w:rPr>
         <w:t xml:space="preserve">Friedman, </w:t>
       </w:r>
-      <w:proofErr w:type="gramStart"/>
       <w:r>
         <w:rPr>
           <w:i/>
           <w:szCs w:val="16"/>
         </w:rPr>
-        <w:t>The</w:t>
-      </w:r>
-      <w:proofErr w:type="gramEnd"/>
-      <w:r>
-        <w:rPr>
-          <w:i/>
-          <w:szCs w:val="16"/>
-        </w:rPr>
-        <w:t xml:space="preserve"> Elements of Statis</w:t>
+        <w:t>The Elements of Statis</w:t>
       </w:r>
       <w:r>
         <w:rPr>
@@ -6565,7 +4148,7 @@
 </file>
 
 <file path=word/endnotes.xml><?xml version="1.0" encoding="utf-8"?>
-<w:endnotes xmlns:ve="http://schemas.openxmlformats.org/markup-compatibility/2006" xmlns:o="urn:schemas-microsoft-com:office:office" xmlns:r="http://schemas.openxmlformats.org/officeDocument/2006/relationships" xmlns:m="http://schemas.openxmlformats.org/officeDocument/2006/math" xmlns:v="urn:schemas-microsoft-com:vml" xmlns:wp="http://schemas.openxmlformats.org/drawingml/2006/wordprocessingDrawing" xmlns:w10="urn:schemas-microsoft-com:office:word" xmlns:w="http://schemas.openxmlformats.org/wordprocessingml/2006/main" xmlns:wne="http://schemas.microsoft.com/office/word/2006/wordml">
+<w:endnotes xmlns:wpc="http://schemas.microsoft.com/office/word/2010/wordprocessingCanvas" xmlns:cx="http://schemas.microsoft.com/office/drawing/2014/chartex" xmlns:cx1="http://schemas.microsoft.com/office/drawing/2015/9/8/chartex" xmlns:mc="http://schemas.openxmlformats.org/markup-compatibility/2006" xmlns:o="urn:schemas-microsoft-com:office:office" xmlns:r="http://schemas.openxmlformats.org/officeDocument/2006/relationships" xmlns:m="http://schemas.openxmlformats.org/officeDocument/2006/math" xmlns:v="urn:schemas-microsoft-com:vml" xmlns:wp14="http://schemas.microsoft.com/office/word/2010/wordprocessingDrawing" xmlns:wp="http://schemas.openxmlformats.org/drawingml/2006/wordprocessingDrawing" xmlns:w10="urn:schemas-microsoft-com:office:word" xmlns:w="http://schemas.openxmlformats.org/wordprocessingml/2006/main" xmlns:w14="http://schemas.microsoft.com/office/word/2010/wordml" xmlns:w15="http://schemas.microsoft.com/office/word/2012/wordml" xmlns:w16se="http://schemas.microsoft.com/office/word/2015/wordml/symex" xmlns:wpg="http://schemas.microsoft.com/office/word/2010/wordprocessingGroup" xmlns:wpi="http://schemas.microsoft.com/office/word/2010/wordprocessingInk" xmlns:wne="http://schemas.microsoft.com/office/word/2006/wordml" xmlns:wps="http://schemas.microsoft.com/office/word/2010/wordprocessingShape" mc:Ignorable="w14 w15 w16se wp14">
   <w:endnote w:type="separator" w:id="-1">
     <w:p>
       <w:r>
@@ -6586,7 +4169,7 @@
 </file>
 
 <file path=word/footer1.xml><?xml version="1.0" encoding="utf-8"?>
-<w:ftr xmlns:ve="http://schemas.openxmlformats.org/markup-compatibility/2006" xmlns:o="urn:schemas-microsoft-com:office:office" xmlns:r="http://schemas.openxmlformats.org/officeDocument/2006/relationships" xmlns:m="http://schemas.openxmlformats.org/officeDocument/2006/math" xmlns:v="urn:schemas-microsoft-com:vml" xmlns:wp="http://schemas.openxmlformats.org/drawingml/2006/wordprocessingDrawing" xmlns:w10="urn:schemas-microsoft-com:office:word" xmlns:w="http://schemas.openxmlformats.org/wordprocessingml/2006/main" xmlns:wne="http://schemas.microsoft.com/office/word/2006/wordml">
+<w:ftr xmlns:wpc="http://schemas.microsoft.com/office/word/2010/wordprocessingCanvas" xmlns:cx="http://schemas.microsoft.com/office/drawing/2014/chartex" xmlns:cx1="http://schemas.microsoft.com/office/drawing/2015/9/8/chartex" xmlns:mc="http://schemas.openxmlformats.org/markup-compatibility/2006" xmlns:o="urn:schemas-microsoft-com:office:office" xmlns:r="http://schemas.openxmlformats.org/officeDocument/2006/relationships" xmlns:m="http://schemas.openxmlformats.org/officeDocument/2006/math" xmlns:v="urn:schemas-microsoft-com:vml" xmlns:wp14="http://schemas.microsoft.com/office/word/2010/wordprocessingDrawing" xmlns:wp="http://schemas.openxmlformats.org/drawingml/2006/wordprocessingDrawing" xmlns:w10="urn:schemas-microsoft-com:office:word" xmlns:w="http://schemas.openxmlformats.org/wordprocessingml/2006/main" xmlns:w14="http://schemas.microsoft.com/office/word/2010/wordml" xmlns:w15="http://schemas.microsoft.com/office/word/2012/wordml" xmlns:w16se="http://schemas.microsoft.com/office/word/2015/wordml/symex" xmlns:wpg="http://schemas.microsoft.com/office/word/2010/wordprocessingGroup" xmlns:wpi="http://schemas.microsoft.com/office/word/2010/wordprocessingInk" xmlns:wne="http://schemas.microsoft.com/office/word/2006/wordml" xmlns:wps="http://schemas.microsoft.com/office/word/2010/wordprocessingShape" mc:Ignorable="w14 w15 w16se wp14">
   <w:p>
     <w:pPr>
       <w:pStyle w:val="Footer"/>
@@ -6623,7 +4206,7 @@
 </file>
 
 <file path=word/footnotes.xml><?xml version="1.0" encoding="utf-8"?>
-<w:footnotes xmlns:ve="http://schemas.openxmlformats.org/markup-compatibility/2006" xmlns:o="urn:schemas-microsoft-com:office:office" xmlns:r="http://schemas.openxmlformats.org/officeDocument/2006/relationships" xmlns:m="http://schemas.openxmlformats.org/officeDocument/2006/math" xmlns:v="urn:schemas-microsoft-com:vml" xmlns:wp="http://schemas.openxmlformats.org/drawingml/2006/wordprocessingDrawing" xmlns:w10="urn:schemas-microsoft-com:office:word" xmlns:w="http://schemas.openxmlformats.org/wordprocessingml/2006/main" xmlns:wne="http://schemas.microsoft.com/office/word/2006/wordml">
+<w:footnotes xmlns:wpc="http://schemas.microsoft.com/office/word/2010/wordprocessingCanvas" xmlns:cx="http://schemas.microsoft.com/office/drawing/2014/chartex" xmlns:cx1="http://schemas.microsoft.com/office/drawing/2015/9/8/chartex" xmlns:mc="http://schemas.openxmlformats.org/markup-compatibility/2006" xmlns:o="urn:schemas-microsoft-com:office:office" xmlns:r="http://schemas.openxmlformats.org/officeDocument/2006/relationships" xmlns:m="http://schemas.openxmlformats.org/officeDocument/2006/math" xmlns:v="urn:schemas-microsoft-com:vml" xmlns:wp14="http://schemas.microsoft.com/office/word/2010/wordprocessingDrawing" xmlns:wp="http://schemas.openxmlformats.org/drawingml/2006/wordprocessingDrawing" xmlns:w10="urn:schemas-microsoft-com:office:word" xmlns:w="http://schemas.openxmlformats.org/wordprocessingml/2006/main" xmlns:w14="http://schemas.microsoft.com/office/word/2010/wordml" xmlns:w15="http://schemas.microsoft.com/office/word/2012/wordml" xmlns:w16se="http://schemas.microsoft.com/office/word/2015/wordml/symex" xmlns:wpg="http://schemas.microsoft.com/office/word/2010/wordprocessingGroup" xmlns:wpi="http://schemas.microsoft.com/office/word/2010/wordprocessingInk" xmlns:wne="http://schemas.microsoft.com/office/word/2006/wordml" xmlns:wps="http://schemas.microsoft.com/office/word/2010/wordprocessingShape" mc:Ignorable="w14 w15 w16se wp14">
   <w:footnote w:type="separator" w:id="-1">
     <w:p>
       <w:r>
@@ -6644,14 +4227,14 @@
 </file>
 
 <file path=word/header1.xml><?xml version="1.0" encoding="utf-8"?>
-<w:hdr xmlns:ve="http://schemas.openxmlformats.org/markup-compatibility/2006" xmlns:o="urn:schemas-microsoft-com:office:office" xmlns:r="http://schemas.openxmlformats.org/officeDocument/2006/relationships" xmlns:m="http://schemas.openxmlformats.org/officeDocument/2006/math" xmlns:v="urn:schemas-microsoft-com:vml" xmlns:wp="http://schemas.openxmlformats.org/drawingml/2006/wordprocessingDrawing" xmlns:w10="urn:schemas-microsoft-com:office:word" xmlns:w="http://schemas.openxmlformats.org/wordprocessingml/2006/main" xmlns:wne="http://schemas.microsoft.com/office/word/2006/wordml">
+<w:hdr xmlns:wpc="http://schemas.microsoft.com/office/word/2010/wordprocessingCanvas" xmlns:cx="http://schemas.microsoft.com/office/drawing/2014/chartex" xmlns:cx1="http://schemas.microsoft.com/office/drawing/2015/9/8/chartex" xmlns:mc="http://schemas.openxmlformats.org/markup-compatibility/2006" xmlns:o="urn:schemas-microsoft-com:office:office" xmlns:r="http://schemas.openxmlformats.org/officeDocument/2006/relationships" xmlns:m="http://schemas.openxmlformats.org/officeDocument/2006/math" xmlns:v="urn:schemas-microsoft-com:vml" xmlns:wp14="http://schemas.microsoft.com/office/word/2010/wordprocessingDrawing" xmlns:wp="http://schemas.openxmlformats.org/drawingml/2006/wordprocessingDrawing" xmlns:w10="urn:schemas-microsoft-com:office:word" xmlns:w="http://schemas.openxmlformats.org/wordprocessingml/2006/main" xmlns:w14="http://schemas.microsoft.com/office/word/2010/wordml" xmlns:w15="http://schemas.microsoft.com/office/word/2012/wordml" xmlns:w16se="http://schemas.microsoft.com/office/word/2015/wordml/symex" xmlns:wpg="http://schemas.microsoft.com/office/word/2010/wordprocessingGroup" xmlns:wpi="http://schemas.microsoft.com/office/word/2010/wordprocessingInk" xmlns:wne="http://schemas.microsoft.com/office/word/2006/wordml" xmlns:wps="http://schemas.microsoft.com/office/word/2010/wordprocessingShape" mc:Ignorable="w14 w15 w16se wp14">
   <w:p/>
 </w:hdr>
 </file>
 
 <file path=word/numbering.xml><?xml version="1.0" encoding="utf-8"?>
-<w:numbering xmlns:ve="http://schemas.openxmlformats.org/markup-compatibility/2006" xmlns:o="urn:schemas-microsoft-com:office:office" xmlns:r="http://schemas.openxmlformats.org/officeDocument/2006/relationships" xmlns:m="http://schemas.openxmlformats.org/officeDocument/2006/math" xmlns:v="urn:schemas-microsoft-com:vml" xmlns:wp="http://schemas.openxmlformats.org/drawingml/2006/wordprocessingDrawing" xmlns:w10="urn:schemas-microsoft-com:office:word" xmlns:w="http://schemas.openxmlformats.org/wordprocessingml/2006/main" xmlns:wne="http://schemas.microsoft.com/office/word/2006/wordml">
-  <w:abstractNum w:abstractNumId="0">
+<w:numbering xmlns:wpc="http://schemas.microsoft.com/office/word/2010/wordprocessingCanvas" xmlns:cx="http://schemas.microsoft.com/office/drawing/2014/chartex" xmlns:cx1="http://schemas.microsoft.com/office/drawing/2015/9/8/chartex" xmlns:mc="http://schemas.openxmlformats.org/markup-compatibility/2006" xmlns:o="urn:schemas-microsoft-com:office:office" xmlns:r="http://schemas.openxmlformats.org/officeDocument/2006/relationships" xmlns:m="http://schemas.openxmlformats.org/officeDocument/2006/math" xmlns:v="urn:schemas-microsoft-com:vml" xmlns:wp14="http://schemas.microsoft.com/office/word/2010/wordprocessingDrawing" xmlns:wp="http://schemas.openxmlformats.org/drawingml/2006/wordprocessingDrawing" xmlns:w10="urn:schemas-microsoft-com:office:word" xmlns:w="http://schemas.openxmlformats.org/wordprocessingml/2006/main" xmlns:w14="http://schemas.microsoft.com/office/word/2010/wordml" xmlns:w15="http://schemas.microsoft.com/office/word/2012/wordml" xmlns:w16se="http://schemas.microsoft.com/office/word/2015/wordml/symex" xmlns:wpg="http://schemas.microsoft.com/office/word/2010/wordprocessingGroup" xmlns:wpi="http://schemas.microsoft.com/office/word/2010/wordprocessingInk" xmlns:wne="http://schemas.microsoft.com/office/word/2006/wordml" xmlns:wps="http://schemas.microsoft.com/office/word/2010/wordprocessingShape" mc:Ignorable="w14 w15 w16se wp14">
+  <w:abstractNum w:abstractNumId="0" w15:restartNumberingAfterBreak="0">
     <w:nsid w:val="FFFFFF1D"/>
     <w:multiLevelType w:val="multilevel"/>
     <w:tmpl w:val="F36AAA3A"/>
@@ -6791,7 +4374,7 @@
       </w:rPr>
     </w:lvl>
   </w:abstractNum>
-  <w:abstractNum w:abstractNumId="1">
+  <w:abstractNum w:abstractNumId="1" w15:restartNumberingAfterBreak="0">
     <w:nsid w:val="FFFFFF7C"/>
     <w:multiLevelType w:val="singleLevel"/>
     <w:tmpl w:val="6DB6417E"/>
@@ -6809,7 +4392,7 @@
       </w:pPr>
     </w:lvl>
   </w:abstractNum>
-  <w:abstractNum w:abstractNumId="2">
+  <w:abstractNum w:abstractNumId="2" w15:restartNumberingAfterBreak="0">
     <w:nsid w:val="FFFFFF7D"/>
     <w:multiLevelType w:val="singleLevel"/>
     <w:tmpl w:val="E59C4DAE"/>
@@ -6827,7 +4410,7 @@
       </w:pPr>
     </w:lvl>
   </w:abstractNum>
-  <w:abstractNum w:abstractNumId="3">
+  <w:abstractNum w:abstractNumId="3" w15:restartNumberingAfterBreak="0">
     <w:nsid w:val="FFFFFF7E"/>
     <w:multiLevelType w:val="singleLevel"/>
     <w:tmpl w:val="9E6AEFB8"/>
@@ -6845,7 +4428,7 @@
       </w:pPr>
     </w:lvl>
   </w:abstractNum>
-  <w:abstractNum w:abstractNumId="4">
+  <w:abstractNum w:abstractNumId="4" w15:restartNumberingAfterBreak="0">
     <w:nsid w:val="FFFFFF7F"/>
     <w:multiLevelType w:val="singleLevel"/>
     <w:tmpl w:val="173E1136"/>
@@ -6863,7 +4446,7 @@
       </w:pPr>
     </w:lvl>
   </w:abstractNum>
-  <w:abstractNum w:abstractNumId="5">
+  <w:abstractNum w:abstractNumId="5" w15:restartNumberingAfterBreak="0">
     <w:nsid w:val="FFFFFF80"/>
     <w:multiLevelType w:val="singleLevel"/>
     <w:tmpl w:val="AB86C7E0"/>
@@ -6884,7 +4467,7 @@
       </w:rPr>
     </w:lvl>
   </w:abstractNum>
-  <w:abstractNum w:abstractNumId="6">
+  <w:abstractNum w:abstractNumId="6" w15:restartNumberingAfterBreak="0">
     <w:nsid w:val="FFFFFF81"/>
     <w:multiLevelType w:val="singleLevel"/>
     <w:tmpl w:val="652A5D74"/>
@@ -6905,7 +4488,7 @@
       </w:rPr>
     </w:lvl>
   </w:abstractNum>
-  <w:abstractNum w:abstractNumId="7">
+  <w:abstractNum w:abstractNumId="7" w15:restartNumberingAfterBreak="0">
     <w:nsid w:val="FFFFFF82"/>
     <w:multiLevelType w:val="singleLevel"/>
     <w:tmpl w:val="77B870F8"/>
@@ -6926,7 +4509,7 @@
       </w:rPr>
     </w:lvl>
   </w:abstractNum>
-  <w:abstractNum w:abstractNumId="8">
+  <w:abstractNum w:abstractNumId="8" w15:restartNumberingAfterBreak="0">
     <w:nsid w:val="FFFFFF83"/>
     <w:multiLevelType w:val="singleLevel"/>
     <w:tmpl w:val="EB8E662E"/>
@@ -6947,7 +4530,7 @@
       </w:rPr>
     </w:lvl>
   </w:abstractNum>
-  <w:abstractNum w:abstractNumId="9">
+  <w:abstractNum w:abstractNumId="9" w15:restartNumberingAfterBreak="0">
     <w:nsid w:val="FFFFFF88"/>
     <w:multiLevelType w:val="singleLevel"/>
     <w:tmpl w:val="0C7C3066"/>
@@ -6965,7 +4548,7 @@
       </w:pPr>
     </w:lvl>
   </w:abstractNum>
-  <w:abstractNum w:abstractNumId="10">
+  <w:abstractNum w:abstractNumId="10" w15:restartNumberingAfterBreak="0">
     <w:nsid w:val="FFFFFF89"/>
     <w:multiLevelType w:val="singleLevel"/>
     <w:tmpl w:val="57F600E0"/>
@@ -6986,7 +4569,7 @@
       </w:rPr>
     </w:lvl>
   </w:abstractNum>
-  <w:abstractNum w:abstractNumId="11">
+  <w:abstractNum w:abstractNumId="11" w15:restartNumberingAfterBreak="0">
     <w:nsid w:val="FFFFFFFB"/>
     <w:multiLevelType w:val="multilevel"/>
     <w:tmpl w:val="797886D2"/>
@@ -7108,7 +4691,7 @@
       </w:pPr>
     </w:lvl>
   </w:abstractNum>
-  <w:abstractNum w:abstractNumId="12">
+  <w:abstractNum w:abstractNumId="12" w15:restartNumberingAfterBreak="0">
     <w:nsid w:val="00000003"/>
     <w:multiLevelType w:val="singleLevel"/>
     <w:tmpl w:val="1AACA0D0"/>
@@ -7128,7 +4711,7 @@
       </w:rPr>
     </w:lvl>
   </w:abstractNum>
-  <w:abstractNum w:abstractNumId="13">
+  <w:abstractNum w:abstractNumId="13" w15:restartNumberingAfterBreak="0">
     <w:nsid w:val="01887957"/>
     <w:multiLevelType w:val="hybridMultilevel"/>
     <w:tmpl w:val="DBD4DFA0"/>
@@ -7241,7 +4824,7 @@
       </w:pPr>
     </w:lvl>
   </w:abstractNum>
-  <w:abstractNum w:abstractNumId="14">
+  <w:abstractNum w:abstractNumId="14" w15:restartNumberingAfterBreak="0">
     <w:nsid w:val="03AE60F7"/>
     <w:multiLevelType w:val="hybridMultilevel"/>
     <w:tmpl w:val="612C6A14"/>
@@ -7381,7 +4964,7 @@
       </w:rPr>
     </w:lvl>
   </w:abstractNum>
-  <w:abstractNum w:abstractNumId="15">
+  <w:abstractNum w:abstractNumId="15" w15:restartNumberingAfterBreak="0">
     <w:nsid w:val="06C43D7A"/>
     <w:multiLevelType w:val="hybridMultilevel"/>
     <w:tmpl w:val="635C3EC0"/>
@@ -7521,7 +5104,7 @@
       </w:rPr>
     </w:lvl>
   </w:abstractNum>
-  <w:abstractNum w:abstractNumId="16">
+  <w:abstractNum w:abstractNumId="16" w15:restartNumberingAfterBreak="0">
     <w:nsid w:val="21602581"/>
     <w:multiLevelType w:val="hybridMultilevel"/>
     <w:tmpl w:val="C73CDF9C"/>
@@ -7634,7 +5217,7 @@
       </w:pPr>
     </w:lvl>
   </w:abstractNum>
-  <w:abstractNum w:abstractNumId="17">
+  <w:abstractNum w:abstractNumId="17" w15:restartNumberingAfterBreak="0">
     <w:nsid w:val="33307B1F"/>
     <w:multiLevelType w:val="singleLevel"/>
     <w:tmpl w:val="D85E42B4"/>
@@ -7652,7 +5235,7 @@
       </w:pPr>
     </w:lvl>
   </w:abstractNum>
-  <w:abstractNum w:abstractNumId="18">
+  <w:abstractNum w:abstractNumId="18" w15:restartNumberingAfterBreak="0">
     <w:nsid w:val="41DB3092"/>
     <w:multiLevelType w:val="hybridMultilevel"/>
     <w:tmpl w:val="24C031B4"/>
@@ -7792,7 +5375,7 @@
       </w:rPr>
     </w:lvl>
   </w:abstractNum>
-  <w:abstractNum w:abstractNumId="19">
+  <w:abstractNum w:abstractNumId="19" w15:restartNumberingAfterBreak="0">
     <w:nsid w:val="65275C0D"/>
     <w:multiLevelType w:val="singleLevel"/>
     <w:tmpl w:val="D838826C"/>
@@ -7810,7 +5393,7 @@
       </w:pPr>
     </w:lvl>
   </w:abstractNum>
-  <w:abstractNum w:abstractNumId="20">
+  <w:abstractNum w:abstractNumId="20" w15:restartNumberingAfterBreak="0">
     <w:nsid w:val="72655AF6"/>
     <w:multiLevelType w:val="hybridMultilevel"/>
     <w:tmpl w:val="3DDA23FA"/>
@@ -8017,7 +5600,7 @@
 </file>
 
 <file path=word/styles.xml><?xml version="1.0" encoding="utf-8"?>
-<w:styles xmlns:r="http://schemas.openxmlformats.org/officeDocument/2006/relationships" xmlns:w="http://schemas.openxmlformats.org/wordprocessingml/2006/main">
+<w:styles xmlns:mc="http://schemas.openxmlformats.org/markup-compatibility/2006" xmlns:r="http://schemas.openxmlformats.org/officeDocument/2006/relationships" xmlns:w="http://schemas.openxmlformats.org/wordprocessingml/2006/main" xmlns:w14="http://schemas.microsoft.com/office/word/2010/wordml" xmlns:w15="http://schemas.microsoft.com/office/word/2012/wordml" xmlns:w16se="http://schemas.microsoft.com/office/word/2015/wordml/symex" mc:Ignorable="w14 w15 w16se">
   <w:docDefaults>
     <w:rPrDefault>
       <w:rPr>
@@ -8027,274 +5610,375 @@
     </w:rPrDefault>
     <w:pPrDefault/>
   </w:docDefaults>
-  <w:latentStyles w:defLockedState="0" w:defUIPriority="0" w:defSemiHidden="1" w:defUnhideWhenUsed="0" w:defQFormat="0" w:count="267">
-    <w:lsdException w:name="Normal" w:semiHidden="0" w:qFormat="1"/>
-    <w:lsdException w:name="heading 1" w:semiHidden="0" w:qFormat="1"/>
-    <w:lsdException w:name="heading 2" w:semiHidden="0" w:qFormat="1"/>
-    <w:lsdException w:name="heading 3" w:semiHidden="0" w:qFormat="1"/>
-    <w:lsdException w:name="heading 4" w:semiHidden="0" w:qFormat="1"/>
-    <w:lsdException w:name="heading 5" w:unhideWhenUsed="1" w:qFormat="1"/>
-    <w:lsdException w:name="heading 6" w:unhideWhenUsed="1" w:qFormat="1"/>
-    <w:lsdException w:name="heading 7" w:unhideWhenUsed="1" w:qFormat="1"/>
-    <w:lsdException w:name="heading 8" w:unhideWhenUsed="1" w:qFormat="1"/>
-    <w:lsdException w:name="heading 9" w:unhideWhenUsed="1" w:qFormat="1"/>
-    <w:lsdException w:name="index 1" w:unhideWhenUsed="1"/>
-    <w:lsdException w:name="index 2" w:unhideWhenUsed="1"/>
-    <w:lsdException w:name="index 3" w:unhideWhenUsed="1"/>
-    <w:lsdException w:name="index 4" w:unhideWhenUsed="1"/>
-    <w:lsdException w:name="index 5" w:unhideWhenUsed="1"/>
-    <w:lsdException w:name="index 6" w:unhideWhenUsed="1"/>
-    <w:lsdException w:name="index 7" w:unhideWhenUsed="1"/>
-    <w:lsdException w:name="index 8" w:unhideWhenUsed="1"/>
-    <w:lsdException w:name="index 9" w:unhideWhenUsed="1"/>
-    <w:lsdException w:name="toc 1" w:unhideWhenUsed="1"/>
-    <w:lsdException w:name="toc 2" w:unhideWhenUsed="1"/>
-    <w:lsdException w:name="toc 3" w:unhideWhenUsed="1"/>
-    <w:lsdException w:name="toc 4" w:unhideWhenUsed="1"/>
-    <w:lsdException w:name="toc 5" w:unhideWhenUsed="1"/>
-    <w:lsdException w:name="toc 6" w:unhideWhenUsed="1"/>
-    <w:lsdException w:name="toc 7" w:unhideWhenUsed="1"/>
-    <w:lsdException w:name="toc 8" w:unhideWhenUsed="1"/>
-    <w:lsdException w:name="toc 9" w:unhideWhenUsed="1"/>
-    <w:lsdException w:name="Normal Indent" w:unhideWhenUsed="1"/>
-    <w:lsdException w:name="footnote text" w:unhideWhenUsed="1"/>
-    <w:lsdException w:name="annotation text" w:unhideWhenUsed="1"/>
-    <w:lsdException w:name="header" w:unhideWhenUsed="1"/>
-    <w:lsdException w:name="footer" w:unhideWhenUsed="1"/>
-    <w:lsdException w:name="index heading" w:unhideWhenUsed="1"/>
-    <w:lsdException w:name="caption" w:unhideWhenUsed="1" w:qFormat="1"/>
-    <w:lsdException w:name="table of figures" w:unhideWhenUsed="1"/>
-    <w:lsdException w:name="envelope address" w:unhideWhenUsed="1"/>
-    <w:lsdException w:name="envelope return" w:unhideWhenUsed="1"/>
-    <w:lsdException w:name="footnote reference" w:unhideWhenUsed="1"/>
-    <w:lsdException w:name="annotation reference" w:unhideWhenUsed="1"/>
-    <w:lsdException w:name="line number" w:unhideWhenUsed="1"/>
-    <w:lsdException w:name="page number" w:unhideWhenUsed="1"/>
-    <w:lsdException w:name="endnote reference" w:unhideWhenUsed="1"/>
-    <w:lsdException w:name="endnote text" w:unhideWhenUsed="1"/>
-    <w:lsdException w:name="table of authorities" w:unhideWhenUsed="1"/>
-    <w:lsdException w:name="macro" w:unhideWhenUsed="1"/>
-    <w:lsdException w:name="toa heading" w:unhideWhenUsed="1"/>
-    <w:lsdException w:name="List" w:semiHidden="0"/>
-    <w:lsdException w:name="List Bullet" w:unhideWhenUsed="1"/>
-    <w:lsdException w:name="List Number" w:unhideWhenUsed="1"/>
-    <w:lsdException w:name="List 2" w:semiHidden="0"/>
-    <w:lsdException w:name="List 3" w:semiHidden="0"/>
-    <w:lsdException w:name="List 4" w:semiHidden="0"/>
-    <w:lsdException w:name="List 5" w:semiHidden="0"/>
-    <w:lsdException w:name="List Bullet 2" w:semiHidden="0"/>
-    <w:lsdException w:name="List Bullet 3" w:semiHidden="0"/>
-    <w:lsdException w:name="List Bullet 4" w:semiHidden="0"/>
-    <w:lsdException w:name="List Bullet 5" w:semiHidden="0"/>
-    <w:lsdException w:name="List Number 2" w:semiHidden="0"/>
-    <w:lsdException w:name="List Number 3" w:semiHidden="0"/>
-    <w:lsdException w:name="List Number 4" w:semiHidden="0"/>
-    <w:lsdException w:name="List Number 5" w:unhideWhenUsed="1"/>
-    <w:lsdException w:name="Title" w:semiHidden="0" w:qFormat="1"/>
-    <w:lsdException w:name="Closing" w:unhideWhenUsed="1"/>
-    <w:lsdException w:name="Signature" w:unhideWhenUsed="1"/>
-    <w:lsdException w:name="Default Paragraph Font" w:unhideWhenUsed="1"/>
-    <w:lsdException w:name="Body Text" w:unhideWhenUsed="1"/>
-    <w:lsdException w:name="Body Text Indent" w:unhideWhenUsed="1"/>
-    <w:lsdException w:name="List Continue" w:unhideWhenUsed="1"/>
-    <w:lsdException w:name="List Continue 2" w:unhideWhenUsed="1"/>
-    <w:lsdException w:name="List Continue 3" w:unhideWhenUsed="1"/>
-    <w:lsdException w:name="List Continue 4" w:unhideWhenUsed="1"/>
-    <w:lsdException w:name="List Continue 5" w:unhideWhenUsed="1"/>
-    <w:lsdException w:name="Message Header" w:unhideWhenUsed="1"/>
-    <w:lsdException w:name="Subtitle" w:semiHidden="0" w:qFormat="1"/>
-    <w:lsdException w:name="Salutation" w:unhideWhenUsed="1"/>
-    <w:lsdException w:name="Date" w:unhideWhenUsed="1"/>
-    <w:lsdException w:name="Body Text First Indent" w:unhideWhenUsed="1"/>
-    <w:lsdException w:name="Body Text First Indent 2" w:unhideWhenUsed="1"/>
-    <w:lsdException w:name="Note Heading" w:unhideWhenUsed="1"/>
-    <w:lsdException w:name="Body Text 2" w:unhideWhenUsed="1"/>
-    <w:lsdException w:name="Body Text 3" w:semiHidden="0"/>
-    <w:lsdException w:name="Body Text Indent 2" w:semiHidden="0"/>
-    <w:lsdException w:name="Body Text Indent 3" w:semiHidden="0"/>
-    <w:lsdException w:name="Block Text" w:semiHidden="0"/>
-    <w:lsdException w:name="Hyperlink" w:unhideWhenUsed="1"/>
-    <w:lsdException w:name="FollowedHyperlink" w:unhideWhenUsed="1"/>
-    <w:lsdException w:name="Strong" w:semiHidden="0" w:qFormat="1"/>
-    <w:lsdException w:name="Emphasis" w:semiHidden="0" w:qFormat="1"/>
-    <w:lsdException w:name="Document Map" w:unhideWhenUsed="1"/>
-    <w:lsdException w:name="Plain Text" w:unhideWhenUsed="1"/>
-    <w:lsdException w:name="E-mail Signature" w:unhideWhenUsed="1"/>
-    <w:lsdException w:name="HTML Top of Form" w:unhideWhenUsed="1"/>
-    <w:lsdException w:name="HTML Bottom of Form" w:unhideWhenUsed="1"/>
-    <w:lsdException w:name="Normal (Web)" w:unhideWhenUsed="1"/>
-    <w:lsdException w:name="HTML Acronym" w:unhideWhenUsed="1"/>
-    <w:lsdException w:name="HTML Address" w:unhideWhenUsed="1"/>
-    <w:lsdException w:name="HTML Cite" w:unhideWhenUsed="1"/>
-    <w:lsdException w:name="HTML Code" w:unhideWhenUsed="1"/>
-    <w:lsdException w:name="HTML Definition" w:unhideWhenUsed="1"/>
-    <w:lsdException w:name="HTML Keyboard" w:unhideWhenUsed="1"/>
-    <w:lsdException w:name="HTML Preformatted" w:unhideWhenUsed="1"/>
-    <w:lsdException w:name="HTML Sample" w:unhideWhenUsed="1"/>
-    <w:lsdException w:name="HTML Typewriter" w:unhideWhenUsed="1"/>
-    <w:lsdException w:name="HTML Variable" w:unhideWhenUsed="1"/>
-    <w:lsdException w:name="Normal Table" w:unhideWhenUsed="1"/>
-    <w:lsdException w:name="annotation subject" w:unhideWhenUsed="1"/>
-    <w:lsdException w:name="No List" w:unhideWhenUsed="1"/>
-    <w:lsdException w:name="Outline List 1" w:unhideWhenUsed="1"/>
-    <w:lsdException w:name="Outline List 2" w:unhideWhenUsed="1"/>
-    <w:lsdException w:name="Outline List 3" w:unhideWhenUsed="1"/>
-    <w:lsdException w:name="Table Simple 1" w:unhideWhenUsed="1"/>
-    <w:lsdException w:name="Table Simple 2" w:unhideWhenUsed="1"/>
-    <w:lsdException w:name="Table Simple 3" w:unhideWhenUsed="1"/>
-    <w:lsdException w:name="Table Classic 1" w:unhideWhenUsed="1"/>
-    <w:lsdException w:name="Table Classic 2" w:unhideWhenUsed="1"/>
-    <w:lsdException w:name="Table Classic 3" w:unhideWhenUsed="1"/>
-    <w:lsdException w:name="Table Classic 4" w:unhideWhenUsed="1"/>
-    <w:lsdException w:name="Table Colorful 1" w:unhideWhenUsed="1"/>
-    <w:lsdException w:name="Table Colorful 2" w:unhideWhenUsed="1"/>
-    <w:lsdException w:name="Table Colorful 3" w:unhideWhenUsed="1"/>
-    <w:lsdException w:name="Table Columns 1" w:unhideWhenUsed="1"/>
-    <w:lsdException w:name="Table Columns 2" w:unhideWhenUsed="1"/>
-    <w:lsdException w:name="Table Columns 3" w:unhideWhenUsed="1"/>
-    <w:lsdException w:name="Table Columns 4" w:unhideWhenUsed="1"/>
-    <w:lsdException w:name="Table Columns 5" w:unhideWhenUsed="1"/>
-    <w:lsdException w:name="Table Grid 1" w:unhideWhenUsed="1"/>
-    <w:lsdException w:name="Table Grid 2" w:unhideWhenUsed="1"/>
-    <w:lsdException w:name="Table Grid 3" w:unhideWhenUsed="1"/>
-    <w:lsdException w:name="Table Grid 4" w:unhideWhenUsed="1"/>
-    <w:lsdException w:name="Table Grid 5" w:unhideWhenUsed="1"/>
-    <w:lsdException w:name="Table Grid 6" w:unhideWhenUsed="1"/>
-    <w:lsdException w:name="Table Grid 7" w:unhideWhenUsed="1"/>
-    <w:lsdException w:name="Table Grid 8" w:unhideWhenUsed="1"/>
-    <w:lsdException w:name="Table List 1" w:unhideWhenUsed="1"/>
-    <w:lsdException w:name="Table List 2" w:unhideWhenUsed="1"/>
-    <w:lsdException w:name="Table List 3" w:unhideWhenUsed="1"/>
-    <w:lsdException w:name="Table List 4" w:unhideWhenUsed="1"/>
-    <w:lsdException w:name="Table List 5" w:unhideWhenUsed="1"/>
-    <w:lsdException w:name="Table List 6" w:unhideWhenUsed="1"/>
-    <w:lsdException w:name="Table List 7" w:unhideWhenUsed="1"/>
-    <w:lsdException w:name="Table List 8" w:unhideWhenUsed="1"/>
-    <w:lsdException w:name="Table 3D effects 1" w:unhideWhenUsed="1"/>
-    <w:lsdException w:name="Table 3D effects 2" w:unhideWhenUsed="1"/>
-    <w:lsdException w:name="Table 3D effects 3" w:unhideWhenUsed="1"/>
-    <w:lsdException w:name="Table Contemporary" w:unhideWhenUsed="1"/>
-    <w:lsdException w:name="Table Elegant" w:unhideWhenUsed="1"/>
-    <w:lsdException w:name="Table Professional" w:unhideWhenUsed="1"/>
-    <w:lsdException w:name="Table Subtle 1" w:unhideWhenUsed="1"/>
-    <w:lsdException w:name="Table Subtle 2" w:unhideWhenUsed="1"/>
-    <w:lsdException w:name="Table Web 1" w:unhideWhenUsed="1"/>
-    <w:lsdException w:name="Table Web 2" w:unhideWhenUsed="1"/>
-    <w:lsdException w:name="Table Web 3" w:unhideWhenUsed="1"/>
-    <w:lsdException w:name="Balloon Text" w:unhideWhenUsed="1"/>
-    <w:lsdException w:name="Table Grid" w:semiHidden="0"/>
-    <w:lsdException w:name="Table Theme" w:unhideWhenUsed="1"/>
-    <w:lsdException w:name="Placeholder Text" w:uiPriority="99"/>
-    <w:lsdException w:name="No Spacing" w:semiHidden="0" w:uiPriority="1" w:qFormat="1"/>
-    <w:lsdException w:name="Light Shading" w:semiHidden="0" w:uiPriority="60"/>
-    <w:lsdException w:name="Light List" w:semiHidden="0" w:uiPriority="61"/>
-    <w:lsdException w:name="Light Grid" w:semiHidden="0" w:uiPriority="62"/>
-    <w:lsdException w:name="Medium Shading 1" w:semiHidden="0" w:uiPriority="63"/>
-    <w:lsdException w:name="Medium Shading 2" w:semiHidden="0" w:uiPriority="64"/>
-    <w:lsdException w:name="Medium List 1" w:semiHidden="0" w:uiPriority="65"/>
-    <w:lsdException w:name="Medium List 2" w:semiHidden="0" w:uiPriority="66"/>
-    <w:lsdException w:name="Medium Grid 1" w:semiHidden="0" w:uiPriority="67"/>
-    <w:lsdException w:name="Medium Grid 2" w:semiHidden="0" w:uiPriority="68"/>
-    <w:lsdException w:name="Medium Grid 3" w:semiHidden="0" w:uiPriority="69"/>
-    <w:lsdException w:name="Dark List" w:semiHidden="0" w:uiPriority="70"/>
-    <w:lsdException w:name="Colorful Shading" w:semiHidden="0" w:uiPriority="71"/>
-    <w:lsdException w:name="Colorful List" w:semiHidden="0" w:uiPriority="72"/>
-    <w:lsdException w:name="Colorful Grid" w:semiHidden="0" w:uiPriority="73"/>
-    <w:lsdException w:name="Light Shading Accent 1" w:semiHidden="0" w:uiPriority="60"/>
-    <w:lsdException w:name="Light List Accent 1" w:semiHidden="0" w:uiPriority="61"/>
-    <w:lsdException w:name="Light Grid Accent 1" w:semiHidden="0" w:uiPriority="62"/>
-    <w:lsdException w:name="Medium Shading 1 Accent 1" w:semiHidden="0" w:uiPriority="63"/>
-    <w:lsdException w:name="Medium Shading 2 Accent 1" w:semiHidden="0" w:uiPriority="64"/>
-    <w:lsdException w:name="Medium List 1 Accent 1" w:semiHidden="0" w:uiPriority="65"/>
-    <w:lsdException w:name="Revision" w:uiPriority="99"/>
-    <w:lsdException w:name="List Paragraph" w:semiHidden="0" w:uiPriority="34" w:qFormat="1"/>
-    <w:lsdException w:name="Quote" w:semiHidden="0" w:uiPriority="29" w:qFormat="1"/>
-    <w:lsdException w:name="Intense Quote" w:semiHidden="0" w:uiPriority="30" w:qFormat="1"/>
-    <w:lsdException w:name="Medium List 2 Accent 1" w:semiHidden="0" w:uiPriority="66"/>
-    <w:lsdException w:name="Medium Grid 1 Accent 1" w:semiHidden="0" w:uiPriority="67"/>
-    <w:lsdException w:name="Medium Grid 2 Accent 1" w:semiHidden="0" w:uiPriority="68"/>
-    <w:lsdException w:name="Medium Grid 3 Accent 1" w:semiHidden="0" w:uiPriority="69"/>
-    <w:lsdException w:name="Dark List Accent 1" w:semiHidden="0" w:uiPriority="70"/>
-    <w:lsdException w:name="Colorful Shading Accent 1" w:semiHidden="0" w:uiPriority="71"/>
-    <w:lsdException w:name="Colorful List Accent 1" w:semiHidden="0" w:uiPriority="72"/>
-    <w:lsdException w:name="Colorful Grid Accent 1" w:semiHidden="0" w:uiPriority="73"/>
-    <w:lsdException w:name="Light Shading Accent 2" w:semiHidden="0" w:uiPriority="60"/>
-    <w:lsdException w:name="Light List Accent 2" w:semiHidden="0" w:uiPriority="61"/>
-    <w:lsdException w:name="Light Grid Accent 2" w:semiHidden="0" w:uiPriority="62"/>
-    <w:lsdException w:name="Medium Shading 1 Accent 2" w:semiHidden="0" w:uiPriority="63"/>
-    <w:lsdException w:name="Medium Shading 2 Accent 2" w:semiHidden="0" w:uiPriority="64"/>
-    <w:lsdException w:name="Medium List 1 Accent 2" w:semiHidden="0" w:uiPriority="65"/>
-    <w:lsdException w:name="Medium List 2 Accent 2" w:semiHidden="0" w:uiPriority="66"/>
-    <w:lsdException w:name="Medium Grid 1 Accent 2" w:semiHidden="0" w:uiPriority="67"/>
-    <w:lsdException w:name="Medium Grid 2 Accent 2" w:semiHidden="0" w:uiPriority="68"/>
-    <w:lsdException w:name="Medium Grid 3 Accent 2" w:semiHidden="0" w:uiPriority="69"/>
-    <w:lsdException w:name="Dark List Accent 2" w:semiHidden="0" w:uiPriority="70"/>
-    <w:lsdException w:name="Colorful Shading Accent 2" w:semiHidden="0" w:uiPriority="71"/>
-    <w:lsdException w:name="Colorful List Accent 2" w:semiHidden="0" w:uiPriority="72"/>
-    <w:lsdException w:name="Colorful Grid Accent 2" w:semiHidden="0" w:uiPriority="73"/>
-    <w:lsdException w:name="Light Shading Accent 3" w:semiHidden="0" w:uiPriority="60"/>
-    <w:lsdException w:name="Light List Accent 3" w:semiHidden="0" w:uiPriority="61"/>
-    <w:lsdException w:name="Light Grid Accent 3" w:semiHidden="0" w:uiPriority="62"/>
-    <w:lsdException w:name="Medium Shading 1 Accent 3" w:semiHidden="0" w:uiPriority="63"/>
-    <w:lsdException w:name="Medium Shading 2 Accent 3" w:semiHidden="0" w:uiPriority="64"/>
-    <w:lsdException w:name="Medium List 1 Accent 3" w:semiHidden="0" w:uiPriority="65"/>
-    <w:lsdException w:name="Medium List 2 Accent 3" w:semiHidden="0" w:uiPriority="66"/>
-    <w:lsdException w:name="Medium Grid 1 Accent 3" w:semiHidden="0" w:uiPriority="67"/>
-    <w:lsdException w:name="Medium Grid 2 Accent 3" w:semiHidden="0" w:uiPriority="68"/>
-    <w:lsdException w:name="Medium Grid 3 Accent 3" w:semiHidden="0" w:uiPriority="69"/>
-    <w:lsdException w:name="Dark List Accent 3" w:semiHidden="0" w:uiPriority="70"/>
-    <w:lsdException w:name="Colorful Shading Accent 3" w:semiHidden="0" w:uiPriority="71"/>
-    <w:lsdException w:name="Colorful List Accent 3" w:semiHidden="0" w:uiPriority="72"/>
-    <w:lsdException w:name="Colorful Grid Accent 3" w:semiHidden="0" w:uiPriority="73"/>
-    <w:lsdException w:name="Light Shading Accent 4" w:semiHidden="0" w:uiPriority="60"/>
-    <w:lsdException w:name="Light List Accent 4" w:semiHidden="0" w:uiPriority="61"/>
-    <w:lsdException w:name="Light Grid Accent 4" w:semiHidden="0" w:uiPriority="62"/>
-    <w:lsdException w:name="Medium Shading 1 Accent 4" w:semiHidden="0" w:uiPriority="63"/>
-    <w:lsdException w:name="Medium Shading 2 Accent 4" w:semiHidden="0" w:uiPriority="64"/>
-    <w:lsdException w:name="Medium List 1 Accent 4" w:semiHidden="0" w:uiPriority="65"/>
-    <w:lsdException w:name="Medium List 2 Accent 4" w:semiHidden="0" w:uiPriority="66"/>
-    <w:lsdException w:name="Medium Grid 1 Accent 4" w:semiHidden="0" w:uiPriority="67"/>
-    <w:lsdException w:name="Medium Grid 2 Accent 4" w:semiHidden="0" w:uiPriority="68"/>
-    <w:lsdException w:name="Medium Grid 3 Accent 4" w:semiHidden="0" w:uiPriority="69"/>
-    <w:lsdException w:name="Dark List Accent 4" w:semiHidden="0" w:uiPriority="70"/>
-    <w:lsdException w:name="Colorful Shading Accent 4" w:semiHidden="0" w:uiPriority="71"/>
-    <w:lsdException w:name="Colorful List Accent 4" w:semiHidden="0" w:uiPriority="72"/>
-    <w:lsdException w:name="Colorful Grid Accent 4" w:semiHidden="0" w:uiPriority="73"/>
-    <w:lsdException w:name="Light Shading Accent 5" w:semiHidden="0" w:uiPriority="60"/>
-    <w:lsdException w:name="Light List Accent 5" w:semiHidden="0" w:uiPriority="61"/>
-    <w:lsdException w:name="Light Grid Accent 5" w:semiHidden="0" w:uiPriority="62"/>
-    <w:lsdException w:name="Medium Shading 1 Accent 5" w:semiHidden="0" w:uiPriority="63"/>
-    <w:lsdException w:name="Medium Shading 2 Accent 5" w:semiHidden="0" w:uiPriority="64"/>
-    <w:lsdException w:name="Medium List 1 Accent 5" w:semiHidden="0" w:uiPriority="65"/>
-    <w:lsdException w:name="Medium List 2 Accent 5" w:semiHidden="0" w:uiPriority="66"/>
-    <w:lsdException w:name="Medium Grid 1 Accent 5" w:semiHidden="0" w:uiPriority="67"/>
-    <w:lsdException w:name="Medium Grid 2 Accent 5" w:semiHidden="0" w:uiPriority="68"/>
-    <w:lsdException w:name="Medium Grid 3 Accent 5" w:semiHidden="0" w:uiPriority="69"/>
-    <w:lsdException w:name="Dark List Accent 5" w:semiHidden="0" w:uiPriority="70"/>
-    <w:lsdException w:name="Colorful Shading Accent 5" w:semiHidden="0" w:uiPriority="71"/>
-    <w:lsdException w:name="Colorful List Accent 5" w:semiHidden="0" w:uiPriority="72"/>
-    <w:lsdException w:name="Colorful Grid Accent 5" w:semiHidden="0" w:uiPriority="73"/>
-    <w:lsdException w:name="Light Shading Accent 6" w:semiHidden="0" w:uiPriority="60"/>
-    <w:lsdException w:name="Light List Accent 6" w:semiHidden="0" w:uiPriority="61"/>
-    <w:lsdException w:name="Light Grid Accent 6" w:semiHidden="0" w:uiPriority="62"/>
-    <w:lsdException w:name="Medium Shading 1 Accent 6" w:semiHidden="0" w:uiPriority="63"/>
-    <w:lsdException w:name="Medium Shading 2 Accent 6" w:semiHidden="0" w:uiPriority="64"/>
-    <w:lsdException w:name="Medium List 1 Accent 6" w:semiHidden="0" w:uiPriority="65"/>
-    <w:lsdException w:name="Medium List 2 Accent 6" w:semiHidden="0" w:uiPriority="66"/>
-    <w:lsdException w:name="Medium Grid 1 Accent 6" w:semiHidden="0" w:uiPriority="67"/>
-    <w:lsdException w:name="Medium Grid 2 Accent 6" w:semiHidden="0" w:uiPriority="68"/>
-    <w:lsdException w:name="Medium Grid 3 Accent 6" w:semiHidden="0" w:uiPriority="69"/>
-    <w:lsdException w:name="Dark List Accent 6" w:semiHidden="0" w:uiPriority="70"/>
-    <w:lsdException w:name="Colorful Shading Accent 6" w:semiHidden="0" w:uiPriority="71"/>
-    <w:lsdException w:name="Colorful List Accent 6" w:semiHidden="0" w:uiPriority="72"/>
-    <w:lsdException w:name="Colorful Grid Accent 6" w:semiHidden="0" w:uiPriority="73"/>
-    <w:lsdException w:name="Subtle Emphasis" w:semiHidden="0" w:uiPriority="19" w:qFormat="1"/>
-    <w:lsdException w:name="Intense Emphasis" w:semiHidden="0" w:uiPriority="21" w:qFormat="1"/>
-    <w:lsdException w:name="Subtle Reference" w:semiHidden="0" w:uiPriority="31" w:qFormat="1"/>
-    <w:lsdException w:name="Intense Reference" w:semiHidden="0" w:uiPriority="32" w:qFormat="1"/>
-    <w:lsdException w:name="Book Title" w:semiHidden="0" w:uiPriority="33" w:qFormat="1"/>
-    <w:lsdException w:name="Bibliography" w:uiPriority="37" w:unhideWhenUsed="1"/>
-    <w:lsdException w:name="TOC Heading" w:uiPriority="39" w:unhideWhenUsed="1" w:qFormat="1"/>
+  <w:latentStyles w:defLockedState="0" w:defUIPriority="0" w:defSemiHidden="0" w:defUnhideWhenUsed="0" w:defQFormat="0" w:count="371">
+    <w:lsdException w:name="Normal" w:qFormat="1"/>
+    <w:lsdException w:name="heading 1" w:qFormat="1"/>
+    <w:lsdException w:name="heading 2" w:qFormat="1"/>
+    <w:lsdException w:name="heading 3" w:qFormat="1"/>
+    <w:lsdException w:name="heading 4" w:qFormat="1"/>
+    <w:lsdException w:name="heading 5" w:semiHidden="1" w:unhideWhenUsed="1" w:qFormat="1"/>
+    <w:lsdException w:name="heading 6" w:semiHidden="1" w:unhideWhenUsed="1" w:qFormat="1"/>
+    <w:lsdException w:name="heading 7" w:semiHidden="1" w:unhideWhenUsed="1" w:qFormat="1"/>
+    <w:lsdException w:name="heading 8" w:semiHidden="1" w:unhideWhenUsed="1" w:qFormat="1"/>
+    <w:lsdException w:name="heading 9" w:semiHidden="1" w:unhideWhenUsed="1" w:qFormat="1"/>
+    <w:lsdException w:name="index 1" w:semiHidden="1" w:unhideWhenUsed="1"/>
+    <w:lsdException w:name="index 2" w:semiHidden="1" w:unhideWhenUsed="1"/>
+    <w:lsdException w:name="index 3" w:semiHidden="1" w:unhideWhenUsed="1"/>
+    <w:lsdException w:name="index 4" w:semiHidden="1" w:unhideWhenUsed="1"/>
+    <w:lsdException w:name="index 5" w:semiHidden="1" w:unhideWhenUsed="1"/>
+    <w:lsdException w:name="index 6" w:semiHidden="1" w:unhideWhenUsed="1"/>
+    <w:lsdException w:name="index 7" w:semiHidden="1" w:unhideWhenUsed="1"/>
+    <w:lsdException w:name="index 8" w:semiHidden="1" w:unhideWhenUsed="1"/>
+    <w:lsdException w:name="index 9" w:semiHidden="1" w:unhideWhenUsed="1"/>
+    <w:lsdException w:name="toc 1" w:semiHidden="1" w:unhideWhenUsed="1"/>
+    <w:lsdException w:name="toc 2" w:semiHidden="1" w:unhideWhenUsed="1"/>
+    <w:lsdException w:name="toc 3" w:semiHidden="1" w:unhideWhenUsed="1"/>
+    <w:lsdException w:name="toc 4" w:semiHidden="1" w:unhideWhenUsed="1"/>
+    <w:lsdException w:name="toc 5" w:semiHidden="1" w:unhideWhenUsed="1"/>
+    <w:lsdException w:name="toc 6" w:semiHidden="1" w:unhideWhenUsed="1"/>
+    <w:lsdException w:name="toc 7" w:semiHidden="1" w:unhideWhenUsed="1"/>
+    <w:lsdException w:name="toc 8" w:semiHidden="1" w:unhideWhenUsed="1"/>
+    <w:lsdException w:name="toc 9" w:semiHidden="1" w:unhideWhenUsed="1"/>
+    <w:lsdException w:name="Normal Indent" w:semiHidden="1" w:unhideWhenUsed="1"/>
+    <w:lsdException w:name="footnote text" w:semiHidden="1" w:unhideWhenUsed="1"/>
+    <w:lsdException w:name="annotation text" w:semiHidden="1" w:unhideWhenUsed="1"/>
+    <w:lsdException w:name="header" w:semiHidden="1" w:unhideWhenUsed="1"/>
+    <w:lsdException w:name="footer" w:semiHidden="1" w:unhideWhenUsed="1"/>
+    <w:lsdException w:name="index heading" w:semiHidden="1" w:unhideWhenUsed="1"/>
+    <w:lsdException w:name="caption" w:semiHidden="1" w:unhideWhenUsed="1" w:qFormat="1"/>
+    <w:lsdException w:name="table of figures" w:semiHidden="1" w:unhideWhenUsed="1"/>
+    <w:lsdException w:name="envelope address" w:semiHidden="1" w:unhideWhenUsed="1"/>
+    <w:lsdException w:name="envelope return" w:semiHidden="1" w:unhideWhenUsed="1"/>
+    <w:lsdException w:name="footnote reference" w:semiHidden="1" w:unhideWhenUsed="1"/>
+    <w:lsdException w:name="annotation reference" w:semiHidden="1" w:unhideWhenUsed="1"/>
+    <w:lsdException w:name="line number" w:semiHidden="1" w:unhideWhenUsed="1"/>
+    <w:lsdException w:name="page number" w:semiHidden="1" w:unhideWhenUsed="1"/>
+    <w:lsdException w:name="endnote reference" w:semiHidden="1" w:unhideWhenUsed="1"/>
+    <w:lsdException w:name="endnote text" w:semiHidden="1" w:unhideWhenUsed="1"/>
+    <w:lsdException w:name="table of authorities" w:semiHidden="1" w:unhideWhenUsed="1"/>
+    <w:lsdException w:name="macro" w:semiHidden="1" w:unhideWhenUsed="1"/>
+    <w:lsdException w:name="toa heading" w:semiHidden="1" w:unhideWhenUsed="1"/>
+    <w:lsdException w:name="List" w:unhideWhenUsed="1"/>
+    <w:lsdException w:name="List Bullet" w:semiHidden="1" w:unhideWhenUsed="1"/>
+    <w:lsdException w:name="List Number" w:semiHidden="1" w:unhideWhenUsed="1"/>
+    <w:lsdException w:name="List 2" w:unhideWhenUsed="1"/>
+    <w:lsdException w:name="List 3" w:unhideWhenUsed="1"/>
+    <w:lsdException w:name="List Bullet 2" w:unhideWhenUsed="1"/>
+    <w:lsdException w:name="List Bullet 3" w:unhideWhenUsed="1"/>
+    <w:lsdException w:name="List Bullet 4" w:unhideWhenUsed="1"/>
+    <w:lsdException w:name="List Bullet 5" w:unhideWhenUsed="1"/>
+    <w:lsdException w:name="List Number 2" w:unhideWhenUsed="1"/>
+    <w:lsdException w:name="List Number 3" w:unhideWhenUsed="1"/>
+    <w:lsdException w:name="List Number 4" w:unhideWhenUsed="1"/>
+    <w:lsdException w:name="List Number 5" w:semiHidden="1" w:unhideWhenUsed="1"/>
+    <w:lsdException w:name="Title" w:qFormat="1"/>
+    <w:lsdException w:name="Closing" w:semiHidden="1" w:unhideWhenUsed="1"/>
+    <w:lsdException w:name="Signature" w:semiHidden="1" w:unhideWhenUsed="1"/>
+    <w:lsdException w:name="Default Paragraph Font" w:semiHidden="1" w:unhideWhenUsed="1"/>
+    <w:lsdException w:name="Body Text" w:semiHidden="1" w:unhideWhenUsed="1"/>
+    <w:lsdException w:name="Body Text Indent" w:semiHidden="1" w:unhideWhenUsed="1"/>
+    <w:lsdException w:name="List Continue" w:semiHidden="1" w:unhideWhenUsed="1"/>
+    <w:lsdException w:name="List Continue 2" w:semiHidden="1" w:unhideWhenUsed="1"/>
+    <w:lsdException w:name="List Continue 3" w:semiHidden="1" w:unhideWhenUsed="1"/>
+    <w:lsdException w:name="List Continue 4" w:semiHidden="1" w:unhideWhenUsed="1"/>
+    <w:lsdException w:name="List Continue 5" w:semiHidden="1" w:unhideWhenUsed="1"/>
+    <w:lsdException w:name="Message Header" w:semiHidden="1" w:unhideWhenUsed="1"/>
+    <w:lsdException w:name="Subtitle" w:qFormat="1"/>
+    <w:lsdException w:name="Salutation" w:semiHidden="1" w:unhideWhenUsed="1"/>
+    <w:lsdException w:name="Date" w:semiHidden="1" w:unhideWhenUsed="1"/>
+    <w:lsdException w:name="Body Text First Indent" w:semiHidden="1" w:unhideWhenUsed="1"/>
+    <w:lsdException w:name="Body Text First Indent 2" w:semiHidden="1" w:unhideWhenUsed="1"/>
+    <w:lsdException w:name="Note Heading" w:semiHidden="1" w:unhideWhenUsed="1"/>
+    <w:lsdException w:name="Body Text 2" w:semiHidden="1" w:unhideWhenUsed="1"/>
+    <w:lsdException w:name="Body Text 3" w:unhideWhenUsed="1"/>
+    <w:lsdException w:name="Body Text Indent 2" w:unhideWhenUsed="1"/>
+    <w:lsdException w:name="Body Text Indent 3" w:unhideWhenUsed="1"/>
+    <w:lsdException w:name="Block Text" w:unhideWhenUsed="1"/>
+    <w:lsdException w:name="Hyperlink" w:semiHidden="1" w:unhideWhenUsed="1"/>
+    <w:lsdException w:name="FollowedHyperlink" w:semiHidden="1" w:unhideWhenUsed="1"/>
+    <w:lsdException w:name="Strong" w:qFormat="1"/>
+    <w:lsdException w:name="Emphasis" w:qFormat="1"/>
+    <w:lsdException w:name="Document Map" w:semiHidden="1" w:unhideWhenUsed="1"/>
+    <w:lsdException w:name="Plain Text" w:semiHidden="1" w:unhideWhenUsed="1"/>
+    <w:lsdException w:name="E-mail Signature" w:semiHidden="1" w:unhideWhenUsed="1"/>
+    <w:lsdException w:name="HTML Top of Form" w:semiHidden="1" w:unhideWhenUsed="1"/>
+    <w:lsdException w:name="HTML Bottom of Form" w:semiHidden="1" w:unhideWhenUsed="1"/>
+    <w:lsdException w:name="Normal (Web)" w:semiHidden="1" w:unhideWhenUsed="1"/>
+    <w:lsdException w:name="HTML Acronym" w:semiHidden="1" w:unhideWhenUsed="1"/>
+    <w:lsdException w:name="HTML Address" w:semiHidden="1" w:unhideWhenUsed="1"/>
+    <w:lsdException w:name="HTML Cite" w:semiHidden="1" w:unhideWhenUsed="1"/>
+    <w:lsdException w:name="HTML Code" w:semiHidden="1" w:unhideWhenUsed="1"/>
+    <w:lsdException w:name="HTML Definition" w:semiHidden="1" w:unhideWhenUsed="1"/>
+    <w:lsdException w:name="HTML Keyboard" w:semiHidden="1" w:unhideWhenUsed="1"/>
+    <w:lsdException w:name="HTML Preformatted" w:semiHidden="1" w:unhideWhenUsed="1"/>
+    <w:lsdException w:name="HTML Sample" w:semiHidden="1" w:unhideWhenUsed="1"/>
+    <w:lsdException w:name="HTML Typewriter" w:semiHidden="1" w:unhideWhenUsed="1"/>
+    <w:lsdException w:name="HTML Variable" w:semiHidden="1" w:unhideWhenUsed="1"/>
+    <w:lsdException w:name="Normal Table" w:semiHidden="1" w:unhideWhenUsed="1"/>
+    <w:lsdException w:name="annotation subject" w:semiHidden="1" w:unhideWhenUsed="1"/>
+    <w:lsdException w:name="No List" w:semiHidden="1" w:unhideWhenUsed="1"/>
+    <w:lsdException w:name="Outline List 1" w:semiHidden="1" w:unhideWhenUsed="1"/>
+    <w:lsdException w:name="Outline List 2" w:semiHidden="1" w:unhideWhenUsed="1"/>
+    <w:lsdException w:name="Outline List 3" w:semiHidden="1" w:unhideWhenUsed="1"/>
+    <w:lsdException w:name="Table Simple 1" w:semiHidden="1" w:unhideWhenUsed="1"/>
+    <w:lsdException w:name="Table Simple 2" w:semiHidden="1" w:unhideWhenUsed="1"/>
+    <w:lsdException w:name="Table Simple 3" w:semiHidden="1" w:unhideWhenUsed="1"/>
+    <w:lsdException w:name="Table Classic 1" w:semiHidden="1" w:unhideWhenUsed="1"/>
+    <w:lsdException w:name="Table Classic 2" w:semiHidden="1" w:unhideWhenUsed="1"/>
+    <w:lsdException w:name="Table Classic 3" w:semiHidden="1" w:unhideWhenUsed="1"/>
+    <w:lsdException w:name="Table Classic 4" w:semiHidden="1" w:unhideWhenUsed="1"/>
+    <w:lsdException w:name="Table Colorful 1" w:semiHidden="1" w:unhideWhenUsed="1"/>
+    <w:lsdException w:name="Table Colorful 2" w:semiHidden="1" w:unhideWhenUsed="1"/>
+    <w:lsdException w:name="Table Colorful 3" w:semiHidden="1" w:unhideWhenUsed="1"/>
+    <w:lsdException w:name="Table Columns 1" w:semiHidden="1" w:unhideWhenUsed="1"/>
+    <w:lsdException w:name="Table Columns 2" w:semiHidden="1" w:unhideWhenUsed="1"/>
+    <w:lsdException w:name="Table Columns 3" w:semiHidden="1" w:unhideWhenUsed="1"/>
+    <w:lsdException w:name="Table Columns 4" w:semiHidden="1" w:unhideWhenUsed="1"/>
+    <w:lsdException w:name="Table Columns 5" w:semiHidden="1" w:unhideWhenUsed="1"/>
+    <w:lsdException w:name="Table Grid 1" w:semiHidden="1" w:unhideWhenUsed="1"/>
+    <w:lsdException w:name="Table Grid 2" w:semiHidden="1" w:unhideWhenUsed="1"/>
+    <w:lsdException w:name="Table Grid 3" w:semiHidden="1" w:unhideWhenUsed="1"/>
+    <w:lsdException w:name="Table Grid 4" w:semiHidden="1" w:unhideWhenUsed="1"/>
+    <w:lsdException w:name="Table Grid 5" w:semiHidden="1" w:unhideWhenUsed="1"/>
+    <w:lsdException w:name="Table Grid 6" w:semiHidden="1" w:unhideWhenUsed="1"/>
+    <w:lsdException w:name="Table Grid 7" w:semiHidden="1" w:unhideWhenUsed="1"/>
+    <w:lsdException w:name="Table Grid 8" w:semiHidden="1" w:unhideWhenUsed="1"/>
+    <w:lsdException w:name="Table List 1" w:semiHidden="1" w:unhideWhenUsed="1"/>
+    <w:lsdException w:name="Table List 2" w:semiHidden="1" w:unhideWhenUsed="1"/>
+    <w:lsdException w:name="Table List 3" w:semiHidden="1" w:unhideWhenUsed="1"/>
+    <w:lsdException w:name="Table List 4" w:semiHidden="1" w:unhideWhenUsed="1"/>
+    <w:lsdException w:name="Table List 5" w:semiHidden="1" w:unhideWhenUsed="1"/>
+    <w:lsdException w:name="Table List 6" w:semiHidden="1" w:unhideWhenUsed="1"/>
+    <w:lsdException w:name="Table List 7" w:semiHidden="1" w:unhideWhenUsed="1"/>
+    <w:lsdException w:name="Table List 8" w:semiHidden="1" w:unhideWhenUsed="1"/>
+    <w:lsdException w:name="Table 3D effects 1" w:semiHidden="1" w:unhideWhenUsed="1"/>
+    <w:lsdException w:name="Table 3D effects 2" w:semiHidden="1" w:unhideWhenUsed="1"/>
+    <w:lsdException w:name="Table 3D effects 3" w:semiHidden="1" w:unhideWhenUsed="1"/>
+    <w:lsdException w:name="Table Contemporary" w:semiHidden="1" w:unhideWhenUsed="1"/>
+    <w:lsdException w:name="Table Elegant" w:semiHidden="1" w:unhideWhenUsed="1"/>
+    <w:lsdException w:name="Table Professional" w:semiHidden="1" w:unhideWhenUsed="1"/>
+    <w:lsdException w:name="Table Subtle 1" w:semiHidden="1" w:unhideWhenUsed="1"/>
+    <w:lsdException w:name="Table Subtle 2" w:semiHidden="1" w:unhideWhenUsed="1"/>
+    <w:lsdException w:name="Table Web 1" w:semiHidden="1" w:unhideWhenUsed="1"/>
+    <w:lsdException w:name="Table Web 2" w:semiHidden="1" w:unhideWhenUsed="1"/>
+    <w:lsdException w:name="Table Web 3" w:semiHidden="1" w:unhideWhenUsed="1"/>
+    <w:lsdException w:name="Balloon Text" w:semiHidden="1" w:unhideWhenUsed="1"/>
+    <w:lsdException w:name="Table Theme" w:semiHidden="1" w:unhideWhenUsed="1"/>
+    <w:lsdException w:name="Placeholder Text" w:semiHidden="1" w:uiPriority="99"/>
+    <w:lsdException w:name="No Spacing" w:uiPriority="1" w:qFormat="1"/>
+    <w:lsdException w:name="Light Shading" w:uiPriority="60"/>
+    <w:lsdException w:name="Light List" w:uiPriority="61"/>
+    <w:lsdException w:name="Light Grid" w:uiPriority="62"/>
+    <w:lsdException w:name="Medium Shading 1" w:uiPriority="63"/>
+    <w:lsdException w:name="Medium Shading 2" w:uiPriority="64"/>
+    <w:lsdException w:name="Medium List 1" w:uiPriority="65"/>
+    <w:lsdException w:name="Medium List 2" w:uiPriority="66"/>
+    <w:lsdException w:name="Medium Grid 1" w:uiPriority="67"/>
+    <w:lsdException w:name="Medium Grid 2" w:uiPriority="68"/>
+    <w:lsdException w:name="Medium Grid 3" w:uiPriority="69"/>
+    <w:lsdException w:name="Dark List" w:uiPriority="70"/>
+    <w:lsdException w:name="Colorful Shading" w:uiPriority="71"/>
+    <w:lsdException w:name="Colorful List" w:uiPriority="72"/>
+    <w:lsdException w:name="Colorful Grid" w:uiPriority="73"/>
+    <w:lsdException w:name="Light Shading Accent 1" w:uiPriority="60"/>
+    <w:lsdException w:name="Light List Accent 1" w:uiPriority="61"/>
+    <w:lsdException w:name="Light Grid Accent 1" w:uiPriority="62"/>
+    <w:lsdException w:name="Medium Shading 1 Accent 1" w:uiPriority="63"/>
+    <w:lsdException w:name="Medium Shading 2 Accent 1" w:uiPriority="64"/>
+    <w:lsdException w:name="Medium List 1 Accent 1" w:uiPriority="65"/>
+    <w:lsdException w:name="Revision" w:semiHidden="1" w:uiPriority="99"/>
+    <w:lsdException w:name="List Paragraph" w:uiPriority="34" w:qFormat="1"/>
+    <w:lsdException w:name="Quote" w:uiPriority="29" w:qFormat="1"/>
+    <w:lsdException w:name="Intense Quote" w:uiPriority="30" w:qFormat="1"/>
+    <w:lsdException w:name="Medium List 2 Accent 1" w:uiPriority="66"/>
+    <w:lsdException w:name="Medium Grid 1 Accent 1" w:uiPriority="67"/>
+    <w:lsdException w:name="Medium Grid 2 Accent 1" w:uiPriority="68"/>
+    <w:lsdException w:name="Medium Grid 3 Accent 1" w:uiPriority="69"/>
+    <w:lsdException w:name="Dark List Accent 1" w:uiPriority="70"/>
+    <w:lsdException w:name="Colorful Shading Accent 1" w:uiPriority="71"/>
+    <w:lsdException w:name="Colorful List Accent 1" w:uiPriority="72"/>
+    <w:lsdException w:name="Colorful Grid Accent 1" w:uiPriority="73"/>
+    <w:lsdException w:name="Light Shading Accent 2" w:uiPriority="60"/>
+    <w:lsdException w:name="Light List Accent 2" w:uiPriority="61"/>
+    <w:lsdException w:name="Light Grid Accent 2" w:uiPriority="62"/>
+    <w:lsdException w:name="Medium Shading 1 Accent 2" w:uiPriority="63"/>
+    <w:lsdException w:name="Medium Shading 2 Accent 2" w:uiPriority="64"/>
+    <w:lsdException w:name="Medium List 1 Accent 2" w:uiPriority="65"/>
+    <w:lsdException w:name="Medium List 2 Accent 2" w:uiPriority="66"/>
+    <w:lsdException w:name="Medium Grid 1 Accent 2" w:uiPriority="67"/>
+    <w:lsdException w:name="Medium Grid 2 Accent 2" w:uiPriority="68"/>
+    <w:lsdException w:name="Medium Grid 3 Accent 2" w:uiPriority="69"/>
+    <w:lsdException w:name="Dark List Accent 2" w:uiPriority="70"/>
+    <w:lsdException w:name="Colorful Shading Accent 2" w:uiPriority="71"/>
+    <w:lsdException w:name="Colorful List Accent 2" w:uiPriority="72"/>
+    <w:lsdException w:name="Colorful Grid Accent 2" w:uiPriority="73"/>
+    <w:lsdException w:name="Light Shading Accent 3" w:uiPriority="60"/>
+    <w:lsdException w:name="Light List Accent 3" w:uiPriority="61"/>
+    <w:lsdException w:name="Light Grid Accent 3" w:uiPriority="62"/>
+    <w:lsdException w:name="Medium Shading 1 Accent 3" w:uiPriority="63"/>
+    <w:lsdException w:name="Medium Shading 2 Accent 3" w:uiPriority="64"/>
+    <w:lsdException w:name="Medium List 1 Accent 3" w:uiPriority="65"/>
+    <w:lsdException w:name="Medium List 2 Accent 3" w:uiPriority="66"/>
+    <w:lsdException w:name="Medium Grid 1 Accent 3" w:uiPriority="67"/>
+    <w:lsdException w:name="Medium Grid 2 Accent 3" w:uiPriority="68"/>
+    <w:lsdException w:name="Medium Grid 3 Accent 3" w:uiPriority="69"/>
+    <w:lsdException w:name="Dark List Accent 3" w:uiPriority="70"/>
+    <w:lsdException w:name="Colorful Shading Accent 3" w:uiPriority="71"/>
+    <w:lsdException w:name="Colorful List Accent 3" w:uiPriority="72"/>
+    <w:lsdException w:name="Colorful Grid Accent 3" w:uiPriority="73"/>
+    <w:lsdException w:name="Light Shading Accent 4" w:uiPriority="60"/>
+    <w:lsdException w:name="Light List Accent 4" w:uiPriority="61"/>
+    <w:lsdException w:name="Light Grid Accent 4" w:uiPriority="62"/>
+    <w:lsdException w:name="Medium Shading 1 Accent 4" w:uiPriority="63"/>
+    <w:lsdException w:name="Medium Shading 2 Accent 4" w:uiPriority="64"/>
+    <w:lsdException w:name="Medium List 1 Accent 4" w:uiPriority="65"/>
+    <w:lsdException w:name="Medium List 2 Accent 4" w:uiPriority="66"/>
+    <w:lsdException w:name="Medium Grid 1 Accent 4" w:uiPriority="67"/>
+    <w:lsdException w:name="Medium Grid 2 Accent 4" w:uiPriority="68"/>
+    <w:lsdException w:name="Medium Grid 3 Accent 4" w:uiPriority="69"/>
+    <w:lsdException w:name="Dark List Accent 4" w:uiPriority="70"/>
+    <w:lsdException w:name="Colorful Shading Accent 4" w:uiPriority="71"/>
+    <w:lsdException w:name="Colorful List Accent 4" w:uiPriority="72"/>
+    <w:lsdException w:name="Colorful Grid Accent 4" w:uiPriority="73"/>
+    <w:lsdException w:name="Light Shading Accent 5" w:uiPriority="60"/>
+    <w:lsdException w:name="Light List Accent 5" w:uiPriority="61"/>
+    <w:lsdException w:name="Light Grid Accent 5" w:uiPriority="62"/>
+    <w:lsdException w:name="Medium Shading 1 Accent 5" w:uiPriority="63"/>
+    <w:lsdException w:name="Medium Shading 2 Accent 5" w:uiPriority="64"/>
+    <w:lsdException w:name="Medium List 1 Accent 5" w:uiPriority="65"/>
+    <w:lsdException w:name="Medium List 2 Accent 5" w:uiPriority="66"/>
+    <w:lsdException w:name="Medium Grid 1 Accent 5" w:uiPriority="67"/>
+    <w:lsdException w:name="Medium Grid 2 Accent 5" w:uiPriority="68"/>
+    <w:lsdException w:name="Medium Grid 3 Accent 5" w:uiPriority="69"/>
+    <w:lsdException w:name="Dark List Accent 5" w:uiPriority="70"/>
+    <w:lsdException w:name="Colorful Shading Accent 5" w:uiPriority="71"/>
+    <w:lsdException w:name="Colorful List Accent 5" w:uiPriority="72"/>
+    <w:lsdException w:name="Colorful Grid Accent 5" w:uiPriority="73"/>
+    <w:lsdException w:name="Light Shading Accent 6" w:uiPriority="60"/>
+    <w:lsdException w:name="Light List Accent 6" w:uiPriority="61"/>
+    <w:lsdException w:name="Light Grid Accent 6" w:uiPriority="62"/>
+    <w:lsdException w:name="Medium Shading 1 Accent 6" w:uiPriority="63"/>
+    <w:lsdException w:name="Medium Shading 2 Accent 6" w:uiPriority="64"/>
+    <w:lsdException w:name="Medium List 1 Accent 6" w:uiPriority="65"/>
+    <w:lsdException w:name="Medium List 2 Accent 6" w:uiPriority="66"/>
+    <w:lsdException w:name="Medium Grid 1 Accent 6" w:uiPriority="67"/>
+    <w:lsdException w:name="Medium Grid 2 Accent 6" w:uiPriority="68"/>
+    <w:lsdException w:name="Medium Grid 3 Accent 6" w:uiPriority="69"/>
+    <w:lsdException w:name="Dark List Accent 6" w:uiPriority="70"/>
+    <w:lsdException w:name="Colorful Shading Accent 6" w:uiPriority="71"/>
+    <w:lsdException w:name="Colorful List Accent 6" w:uiPriority="72"/>
+    <w:lsdException w:name="Colorful Grid Accent 6" w:uiPriority="73"/>
+    <w:lsdException w:name="Subtle Emphasis" w:uiPriority="19" w:qFormat="1"/>
+    <w:lsdException w:name="Intense Emphasis" w:uiPriority="21" w:qFormat="1"/>
+    <w:lsdException w:name="Subtle Reference" w:uiPriority="31" w:qFormat="1"/>
+    <w:lsdException w:name="Intense Reference" w:uiPriority="32" w:qFormat="1"/>
+    <w:lsdException w:name="Book Title" w:uiPriority="33" w:qFormat="1"/>
+    <w:lsdException w:name="Bibliography" w:semiHidden="1" w:uiPriority="37" w:unhideWhenUsed="1"/>
+    <w:lsdException w:name="TOC Heading" w:semiHidden="1" w:uiPriority="39" w:unhideWhenUsed="1" w:qFormat="1"/>
+    <w:lsdException w:name="Plain Table 1" w:uiPriority="41"/>
+    <w:lsdException w:name="Plain Table 2" w:uiPriority="42"/>
+    <w:lsdException w:name="Plain Table 3" w:uiPriority="43"/>
+    <w:lsdException w:name="Plain Table 4" w:uiPriority="44"/>
+    <w:lsdException w:name="Plain Table 5" w:uiPriority="45"/>
+    <w:lsdException w:name="Grid Table Light" w:uiPriority="40"/>
+    <w:lsdException w:name="Grid Table 1 Light" w:uiPriority="46"/>
+    <w:lsdException w:name="Grid Table 2" w:uiPriority="47"/>
+    <w:lsdException w:name="Grid Table 3" w:uiPriority="48"/>
+    <w:lsdException w:name="Grid Table 4" w:uiPriority="49"/>
+    <w:lsdException w:name="Grid Table 5 Dark" w:uiPriority="50"/>
+    <w:lsdException w:name="Grid Table 6 Colorful" w:uiPriority="51"/>
+    <w:lsdException w:name="Grid Table 7 Colorful" w:uiPriority="52"/>
+    <w:lsdException w:name="Grid Table 1 Light Accent 1" w:uiPriority="46"/>
+    <w:lsdException w:name="Grid Table 2 Accent 1" w:uiPriority="47"/>
+    <w:lsdException w:name="Grid Table 3 Accent 1" w:uiPriority="48"/>
+    <w:lsdException w:name="Grid Table 4 Accent 1" w:uiPriority="49"/>
+    <w:lsdException w:name="Grid Table 5 Dark Accent 1" w:uiPriority="50"/>
+    <w:lsdException w:name="Grid Table 6 Colorful Accent 1" w:uiPriority="51"/>
+    <w:lsdException w:name="Grid Table 7 Colorful Accent 1" w:uiPriority="52"/>
+    <w:lsdException w:name="Grid Table 1 Light Accent 2" w:uiPriority="46"/>
+    <w:lsdException w:name="Grid Table 2 Accent 2" w:uiPriority="47"/>
+    <w:lsdException w:name="Grid Table 3 Accent 2" w:uiPriority="48"/>
+    <w:lsdException w:name="Grid Table 4 Accent 2" w:uiPriority="49"/>
+    <w:lsdException w:name="Grid Table 5 Dark Accent 2" w:uiPriority="50"/>
+    <w:lsdException w:name="Grid Table 6 Colorful Accent 2" w:uiPriority="51"/>
+    <w:lsdException w:name="Grid Table 7 Colorful Accent 2" w:uiPriority="52"/>
+    <w:lsdException w:name="Grid Table 1 Light Accent 3" w:uiPriority="46"/>
+    <w:lsdException w:name="Grid Table 2 Accent 3" w:uiPriority="47"/>
+    <w:lsdException w:name="Grid Table 3 Accent 3" w:uiPriority="48"/>
+    <w:lsdException w:name="Grid Table 4 Accent 3" w:uiPriority="49"/>
+    <w:lsdException w:name="Grid Table 5 Dark Accent 3" w:uiPriority="50"/>
+    <w:lsdException w:name="Grid Table 6 Colorful Accent 3" w:uiPriority="51"/>
+    <w:lsdException w:name="Grid Table 7 Colorful Accent 3" w:uiPriority="52"/>
+    <w:lsdException w:name="Grid Table 1 Light Accent 4" w:uiPriority="46"/>
+    <w:lsdException w:name="Grid Table 2 Accent 4" w:uiPriority="47"/>
+    <w:lsdException w:name="Grid Table 3 Accent 4" w:uiPriority="48"/>
+    <w:lsdException w:name="Grid Table 4 Accent 4" w:uiPriority="49"/>
+    <w:lsdException w:name="Grid Table 5 Dark Accent 4" w:uiPriority="50"/>
+    <w:lsdException w:name="Grid Table 6 Colorful Accent 4" w:uiPriority="51"/>
+    <w:lsdException w:name="Grid Table 7 Colorful Accent 4" w:uiPriority="52"/>
+    <w:lsdException w:name="Grid Table 1 Light Accent 5" w:uiPriority="46"/>
+    <w:lsdException w:name="Grid Table 2 Accent 5" w:uiPriority="47"/>
+    <w:lsdException w:name="Grid Table 3 Accent 5" w:uiPriority="48"/>
+    <w:lsdException w:name="Grid Table 4 Accent 5" w:uiPriority="49"/>
+    <w:lsdException w:name="Grid Table 5 Dark Accent 5" w:uiPriority="50"/>
+    <w:lsdException w:name="Grid Table 6 Colorful Accent 5" w:uiPriority="51"/>
+    <w:lsdException w:name="Grid Table 7 Colorful Accent 5" w:uiPriority="52"/>
+    <w:lsdException w:name="Grid Table 1 Light Accent 6" w:uiPriority="46"/>
+    <w:lsdException w:name="Grid Table 2 Accent 6" w:uiPriority="47"/>
+    <w:lsdException w:name="Grid Table 3 Accent 6" w:uiPriority="48"/>
+    <w:lsdException w:name="Grid Table 4 Accent 6" w:uiPriority="49"/>
+    <w:lsdException w:name="Grid Table 5 Dark Accent 6" w:uiPriority="50"/>
+    <w:lsdException w:name="Grid Table 6 Colorful Accent 6" w:uiPriority="51"/>
+    <w:lsdException w:name="Grid Table 7 Colorful Accent 6" w:uiPriority="52"/>
+    <w:lsdException w:name="List Table 1 Light" w:uiPriority="46"/>
+    <w:lsdException w:name="List Table 2" w:uiPriority="47"/>
+    <w:lsdException w:name="List Table 3" w:uiPriority="48"/>
+    <w:lsdException w:name="List Table 4" w:uiPriority="49"/>
+    <w:lsdException w:name="List Table 5 Dark" w:uiPriority="50"/>
+    <w:lsdException w:name="List Table 6 Colorful" w:uiPriority="51"/>
+    <w:lsdException w:name="List Table 7 Colorful" w:uiPriority="52"/>
+    <w:lsdException w:name="List Table 1 Light Accent 1" w:uiPriority="46"/>
+    <w:lsdException w:name="List Table 2 Accent 1" w:uiPriority="47"/>
+    <w:lsdException w:name="List Table 3 Accent 1" w:uiPriority="48"/>
+    <w:lsdException w:name="List Table 4 Accent 1" w:uiPriority="49"/>
+    <w:lsdException w:name="List Table 5 Dark Accent 1" w:uiPriority="50"/>
+    <w:lsdException w:name="List Table 6 Colorful Accent 1" w:uiPriority="51"/>
+    <w:lsdException w:name="List Table 7 Colorful Accent 1" w:uiPriority="52"/>
+    <w:lsdException w:name="List Table 1 Light Accent 2" w:uiPriority="46"/>
+    <w:lsdException w:name="List Table 2 Accent 2" w:uiPriority="47"/>
+    <w:lsdException w:name="List Table 3 Accent 2" w:uiPriority="48"/>
+    <w:lsdException w:name="List Table 4 Accent 2" w:uiPriority="49"/>
+    <w:lsdException w:name="List Table 5 Dark Accent 2" w:uiPriority="50"/>
+    <w:lsdException w:name="List Table 6 Colorful Accent 2" w:uiPriority="51"/>
+    <w:lsdException w:name="List Table 7 Colorful Accent 2" w:uiPriority="52"/>
+    <w:lsdException w:name="List Table 1 Light Accent 3" w:uiPriority="46"/>
+    <w:lsdException w:name="List Table 2 Accent 3" w:uiPriority="47"/>
+    <w:lsdException w:name="List Table 3 Accent 3" w:uiPriority="48"/>
+    <w:lsdException w:name="List Table 4 Accent 3" w:uiPriority="49"/>
+    <w:lsdException w:name="List Table 5 Dark Accent 3" w:uiPriority="50"/>
+    <w:lsdException w:name="List Table 6 Colorful Accent 3" w:uiPriority="51"/>
+    <w:lsdException w:name="List Table 7 Colorful Accent 3" w:uiPriority="52"/>
+    <w:lsdException w:name="List Table 1 Light Accent 4" w:uiPriority="46"/>
+    <w:lsdException w:name="List Table 2 Accent 4" w:uiPriority="47"/>
+    <w:lsdException w:name="List Table 3 Accent 4" w:uiPriority="48"/>
+    <w:lsdException w:name="List Table 4 Accent 4" w:uiPriority="49"/>
+    <w:lsdException w:name="List Table 5 Dark Accent 4" w:uiPriority="50"/>
+    <w:lsdException w:name="List Table 6 Colorful Accent 4" w:uiPriority="51"/>
+    <w:lsdException w:name="List Table 7 Colorful Accent 4" w:uiPriority="52"/>
+    <w:lsdException w:name="List Table 1 Light Accent 5" w:uiPriority="46"/>
+    <w:lsdException w:name="List Table 2 Accent 5" w:uiPriority="47"/>
+    <w:lsdException w:name="List Table 3 Accent 5" w:uiPriority="48"/>
+    <w:lsdException w:name="List Table 4 Accent 5" w:uiPriority="49"/>
+    <w:lsdException w:name="List Table 5 Dark Accent 5" w:uiPriority="50"/>
+    <w:lsdException w:name="List Table 6 Colorful Accent 5" w:uiPriority="51"/>
+    <w:lsdException w:name="List Table 7 Colorful Accent 5" w:uiPriority="52"/>
+    <w:lsdException w:name="List Table 1 Light Accent 6" w:uiPriority="46"/>
+    <w:lsdException w:name="List Table 2 Accent 6" w:uiPriority="47"/>
+    <w:lsdException w:name="List Table 3 Accent 6" w:uiPriority="48"/>
+    <w:lsdException w:name="List Table 4 Accent 6" w:uiPriority="49"/>
+    <w:lsdException w:name="List Table 5 Dark Accent 6" w:uiPriority="50"/>
+    <w:lsdException w:name="List Table 6 Colorful Accent 6" w:uiPriority="51"/>
+    <w:lsdException w:name="List Table 7 Colorful Accent 6" w:uiPriority="52"/>
   </w:latentStyles>
   <w:style w:type="paragraph" w:default="1" w:styleId="Normal">
     <w:name w:val="Normal"/>
@@ -8498,7 +6182,6 @@
     <w:uiPriority w:val="99"/>
     <w:semiHidden/>
     <w:unhideWhenUsed/>
-    <w:qFormat/>
     <w:tblPr>
       <w:tblInd w:w="0" w:type="dxa"/>
       <w:tblCellMar>
@@ -9909,17 +7592,10 @@
     <w:tblPr>
       <w:tblStyleRowBandSize w:val="1"/>
       <w:tblStyleColBandSize w:val="1"/>
-      <w:tblInd w:w="0" w:type="dxa"/>
       <w:tblBorders>
         <w:top w:val="single" w:sz="4" w:space="0" w:color="7F7F7F" w:themeColor="text1" w:themeTint="80"/>
         <w:bottom w:val="single" w:sz="4" w:space="0" w:color="7F7F7F" w:themeColor="text1" w:themeTint="80"/>
       </w:tblBorders>
-      <w:tblCellMar>
-        <w:top w:w="0" w:type="dxa"/>
-        <w:left w:w="108" w:type="dxa"/>
-        <w:bottom w:w="0" w:type="dxa"/>
-        <w:right w:w="108" w:type="dxa"/>
-      </w:tblCellMar>
     </w:tblPr>
     <w:tblStylePr w:type="firstRow">
       <w:rPr>
@@ -10052,17 +7728,10 @@
     <w:tblPr>
       <w:tblStyleRowBandSize w:val="1"/>
       <w:tblStyleColBandSize w:val="1"/>
-      <w:tblInd w:w="0" w:type="dxa"/>
       <w:tblBorders>
         <w:top w:val="single" w:sz="4" w:space="0" w:color="7F7F7F" w:themeColor="text1" w:themeTint="80"/>
         <w:bottom w:val="single" w:sz="4" w:space="0" w:color="7F7F7F" w:themeColor="text1" w:themeTint="80"/>
       </w:tblBorders>
-      <w:tblCellMar>
-        <w:top w:w="0" w:type="dxa"/>
-        <w:left w:w="108" w:type="dxa"/>
-        <w:bottom w:w="0" w:type="dxa"/>
-        <w:right w:w="108" w:type="dxa"/>
-      </w:tblCellMar>
     </w:tblPr>
     <w:tblStylePr w:type="firstRow">
       <w:rPr>
@@ -10419,7 +8088,7 @@
 </file>
 
 <file path=customXml/itemProps1.xml><?xml version="1.0" encoding="utf-8"?>
-<ds:datastoreItem xmlns:ds="http://schemas.openxmlformats.org/officeDocument/2006/customXml" ds:itemID="{0550CC08-77B9-4B18-B5AF-F400AF29499C}">
+<ds:datastoreItem xmlns:ds="http://schemas.openxmlformats.org/officeDocument/2006/customXml" ds:itemID="{88754189-B2D5-4C79-B282-B371C01E1280}">
   <ds:schemaRefs>
     <ds:schemaRef ds:uri="http://schemas.openxmlformats.org/officeDocument/2006/bibliography"/>
   </ds:schemaRefs>

--- a/report.docx
+++ b/report.docx
@@ -1,6 +1,6 @@
 
 <file path=word/document.xml><?xml version="1.0" encoding="utf-8"?>
-<w:document xmlns:wpc="http://schemas.microsoft.com/office/word/2010/wordprocessingCanvas" xmlns:cx="http://schemas.microsoft.com/office/drawing/2014/chartex" xmlns:cx1="http://schemas.microsoft.com/office/drawing/2015/9/8/chartex" xmlns:mc="http://schemas.openxmlformats.org/markup-compatibility/2006" xmlns:o="urn:schemas-microsoft-com:office:office" xmlns:r="http://schemas.openxmlformats.org/officeDocument/2006/relationships" xmlns:m="http://schemas.openxmlformats.org/officeDocument/2006/math" xmlns:v="urn:schemas-microsoft-com:vml" xmlns:wp14="http://schemas.microsoft.com/office/word/2010/wordprocessingDrawing" xmlns:wp="http://schemas.openxmlformats.org/drawingml/2006/wordprocessingDrawing" xmlns:w10="urn:schemas-microsoft-com:office:word" xmlns:w="http://schemas.openxmlformats.org/wordprocessingml/2006/main" xmlns:w14="http://schemas.microsoft.com/office/word/2010/wordml" xmlns:w15="http://schemas.microsoft.com/office/word/2012/wordml" xmlns:w16se="http://schemas.microsoft.com/office/word/2015/wordml/symex" xmlns:wpg="http://schemas.microsoft.com/office/word/2010/wordprocessingGroup" xmlns:wpi="http://schemas.microsoft.com/office/word/2010/wordprocessingInk" xmlns:wne="http://schemas.microsoft.com/office/word/2006/wordml" xmlns:wps="http://schemas.microsoft.com/office/word/2010/wordprocessingShape" mc:Ignorable="w14 w15 w16se wp14">
+<w:document xmlns:wpc="http://schemas.microsoft.com/office/word/2010/wordprocessingCanvas" xmlns:cx="http://schemas.microsoft.com/office/drawing/2014/chartex" xmlns:cx1="http://schemas.microsoft.com/office/drawing/2015/9/8/chartex" xmlns:cx2="http://schemas.microsoft.com/office/drawing/2015/10/21/chartex" xmlns:cx3="http://schemas.microsoft.com/office/drawing/2016/5/9/chartex" xmlns:cx4="http://schemas.microsoft.com/office/drawing/2016/5/10/chartex" xmlns:cx5="http://schemas.microsoft.com/office/drawing/2016/5/11/chartex" xmlns:cx6="http://schemas.microsoft.com/office/drawing/2016/5/12/chartex" xmlns:cx7="http://schemas.microsoft.com/office/drawing/2016/5/13/chartex" xmlns:cx8="http://schemas.microsoft.com/office/drawing/2016/5/14/chartex" xmlns:mc="http://schemas.openxmlformats.org/markup-compatibility/2006" xmlns:aink="http://schemas.microsoft.com/office/drawing/2016/ink" xmlns:am3d="http://schemas.microsoft.com/office/drawing/2017/model3d" xmlns:o="urn:schemas-microsoft-com:office:office" xmlns:r="http://schemas.openxmlformats.org/officeDocument/2006/relationships" xmlns:m="http://schemas.openxmlformats.org/officeDocument/2006/math" xmlns:v="urn:schemas-microsoft-com:vml" xmlns:wp14="http://schemas.microsoft.com/office/word/2010/wordprocessingDrawing" xmlns:wp="http://schemas.openxmlformats.org/drawingml/2006/wordprocessingDrawing" xmlns:w10="urn:schemas-microsoft-com:office:word" xmlns:w="http://schemas.openxmlformats.org/wordprocessingml/2006/main" xmlns:w14="http://schemas.microsoft.com/office/word/2010/wordml" xmlns:w15="http://schemas.microsoft.com/office/word/2012/wordml" xmlns:w16cid="http://schemas.microsoft.com/office/word/2016/wordml/cid" xmlns:w16se="http://schemas.microsoft.com/office/word/2015/wordml/symex" xmlns:wpg="http://schemas.microsoft.com/office/word/2010/wordprocessingGroup" xmlns:wpi="http://schemas.microsoft.com/office/word/2010/wordprocessingInk" xmlns:wne="http://schemas.microsoft.com/office/word/2006/wordml" xmlns:wps="http://schemas.microsoft.com/office/word/2010/wordprocessingShape" mc:Ignorable="w14 w15 w16se w16cid wp14">
   <w:body>
     <w:p>
       <w:pPr>
@@ -137,53 +137,897 @@
     <w:p>
       <w:pPr>
         <w:pStyle w:val="BodyTextNext"/>
+      </w:pPr>
+      <w:r>
+        <w:t xml:space="preserve">The expectation-maximization (EM) </w:t>
+      </w:r>
+      <w:r>
+        <w:t>algorithm is one of the most effective ways to solve</w:t>
+      </w:r>
+      <w:r>
+        <w:t xml:space="preserve"> for the maximum a posteriori (MAP) estimate of</w:t>
+      </w:r>
+      <w:r>
+        <w:t xml:space="preserve"> a mixture of Gaussians</w:t>
+      </w:r>
+      <w:r>
+        <w:t xml:space="preserve"> (MOG)</w:t>
+      </w:r>
+      <w:r>
+        <w:t>. In this project we explore how prior choice affects the performance of this algorithm, both in terms of com</w:t>
+      </w:r>
+      <w:r>
+        <w:t xml:space="preserve">putational speed and accuracy. </w:t>
+      </w:r>
+      <w:r>
+        <w:t>Using</w:t>
+      </w:r>
+      <w:r>
+        <w:t xml:space="preserve"> real-world datasets, w</w:t>
+      </w:r>
+      <w:r>
+        <w:t xml:space="preserve">e find that </w:t>
+      </w:r>
+      <w:r>
+        <w:t xml:space="preserve">the </w:t>
+      </w:r>
+      <w:r>
+        <w:t>MOGs are</w:t>
+      </w:r>
+      <w:r>
+        <w:t xml:space="preserve"> solved most efficiently by choosing priors </w:t>
+      </w:r>
+      <w:r>
+        <w:t>from</w:t>
+      </w:r>
+      <w:r>
+        <w:t xml:space="preserve"> visual inspection. </w:t>
+      </w:r>
+      <w:r>
+        <w:t>Choosing</w:t>
+      </w:r>
+      <w:r>
+        <w:t xml:space="preserve"> priors based on </w:t>
+      </w:r>
+      <w:r>
+        <w:t>statistics of</w:t>
+      </w:r>
+      <w:r>
+        <w:t xml:space="preserve"> bins </w:t>
+      </w:r>
+      <w:r>
+        <w:t>on</w:t>
+      </w:r>
+      <w:r>
+        <w:t xml:space="preserve"> the data is a close second, and is the superior method which does not require human input. We also find that </w:t>
+      </w:r>
+      <w:r>
+        <w:t xml:space="preserve">numerous safeguards need to be added to the EM algorithm to ensure </w:t>
+      </w:r>
+      <w:r>
+        <w:t xml:space="preserve">convergence on the </w:t>
+      </w:r>
+      <w:r>
+        <w:t>correct</w:t>
+      </w:r>
+      <w:r>
+        <w:t xml:space="preserve"> MAP estimate. Without these safeguards, the algorithm might converge on sub-optimal </w:t>
+      </w:r>
+      <w:r>
+        <w:t xml:space="preserve">local </w:t>
+      </w:r>
+      <w:r>
+        <w:t>maxima, and this is more likely the fu</w:t>
+      </w:r>
+      <w:r>
+        <w:t>r</w:t>
+      </w:r>
+      <w:r>
+        <w:t xml:space="preserve">ther away the initial priors are from the true data-generating MOG distributions. </w:t>
+      </w:r>
+    </w:p>
+    <w:p>
+      <w:pPr>
+        <w:pStyle w:val="Index"/>
+      </w:pPr>
+      <w:r>
+        <w:rPr>
+          <w:b/>
+        </w:rPr>
+        <w:t>Index Terms</w:t>
+      </w:r>
+      <w:r>
+        <w:t xml:space="preserve">: </w:t>
+      </w:r>
+      <w:r>
+        <w:t>mixture of Gaussians, expectation maximization</w:t>
+      </w:r>
+      <w:r>
+        <w:t xml:space="preserve">, </w:t>
+      </w:r>
+    </w:p>
+    <w:p>
+      <w:pPr>
+        <w:pStyle w:val="Heading1"/>
+        <w:ind w:left="29" w:hanging="29"/>
+      </w:pPr>
+      <w:r>
+        <w:t>Introduction</w:t>
+      </w:r>
+    </w:p>
+    <w:p>
+      <w:pPr>
+        <w:pStyle w:val="BodyTextNext"/>
         <w:ind w:firstLine="0"/>
       </w:pPr>
       <w:r>
-        <w:t>Needs to be written.</w:t>
+        <w:t xml:space="preserve">The </w:t>
+      </w:r>
+      <w:r>
+        <w:t>MOG</w:t>
+      </w:r>
+      <w:r>
+        <w:t xml:space="preserve"> is a useful model in many</w:t>
+      </w:r>
+      <w:r>
+        <w:t xml:space="preserve"> industry and research settings. It has been used to</w:t>
+      </w:r>
+      <w:r>
+        <w:t xml:space="preserve"> </w:t>
+      </w:r>
+      <w:r>
+        <w:t xml:space="preserve">assist with spam detection </w:t>
+      </w:r>
+      <w:r>
+        <w:t xml:space="preserve">by </w:t>
+      </w:r>
+      <w:r>
+        <w:t>clustering</w:t>
+      </w:r>
+      <w:r>
+        <w:t xml:space="preserve"> heterogeneous documents</w:t>
+      </w:r>
+      <w:r>
+        <w:t xml:space="preserve"> to make </w:t>
+      </w:r>
+      <w:r>
+        <w:t>the feature space easier to understand</w:t>
+      </w:r>
+      <w:r>
+        <w:t xml:space="preserve">. It has also been used to classify emotions in speech audio, thus </w:t>
+      </w:r>
+      <w:r>
+        <w:t xml:space="preserve">paving the way for more responsive human-computer interactions. </w:t>
+      </w:r>
+    </w:p>
+    <w:p>
+      <w:pPr>
+        <w:pStyle w:val="BodyTextNext"/>
+      </w:pPr>
+      <w:r>
+        <w:t xml:space="preserve">The MOG model is often solved with </w:t>
+      </w:r>
+      <w:r>
+        <w:t>the</w:t>
+      </w:r>
+      <w:r>
+        <w:t xml:space="preserve"> </w:t>
+      </w:r>
+      <w:r>
+        <w:t xml:space="preserve">EM algorithm. This </w:t>
+      </w:r>
+      <w:r>
+        <w:t>is a numerical procedure which begins with a set of possible distributions,</w:t>
+      </w:r>
+      <w:r>
+        <w:t xml:space="preserve"> i.e. priors,</w:t>
+      </w:r>
+      <w:r>
+        <w:t xml:space="preserve"> and adjusts their parameters iteratively to yield their </w:t>
+      </w:r>
+      <w:r>
+        <w:t>MAP estimates. In this project, we explore how the choice of initial priors affects the computational efficiency (in terms of number of iterations necessary for convergence at a predetermined tolerance level) and accuracy (in terms of returning the correct distributions when they are known, or returning distributions with the highest log-likelihood when they are unknown)</w:t>
+      </w:r>
+      <w:r>
+        <w:t xml:space="preserve"> of the EM algorithm</w:t>
+      </w:r>
+      <w:r>
+        <w:t>.</w:t>
+      </w:r>
+      <w:r>
+        <w:t xml:space="preserve"> </w:t>
+      </w:r>
+      <w:r>
+        <w:t xml:space="preserve"> </w:t>
+      </w:r>
+      <w:r>
+        <w:t xml:space="preserve">We experiment with three different Normal priors: random priors which do not depend on the data, priors which depend purely on statistics of the data, and priors which are chosen by human inspection. We tested these methods on univariate synthetic and real-world datasets to compare their </w:t>
+      </w:r>
+      <w:r>
+        <w:t>performances</w:t>
+      </w:r>
+      <w:r>
+        <w:t xml:space="preserve">. </w:t>
+      </w:r>
+      <w:r>
+        <w:t xml:space="preserve">We attempted to use our own EM algorithm, but we switched to a pre-existing implementation after seeing it fail to converge for certain priors. </w:t>
+      </w:r>
+      <w:r>
+        <w:t>Our results are relevant to anyone interested in solving MOGs more efficiently and accu</w:t>
+      </w:r>
+      <w:r>
+        <w:t xml:space="preserve">rately, or interested in gaining a deeper understanding of the EM algorithm. </w:t>
+      </w:r>
+    </w:p>
+    <w:p>
+      <w:pPr>
+        <w:pStyle w:val="Heading1"/>
+      </w:pPr>
+      <w:r>
+        <w:t>Methods</w:t>
+      </w:r>
+    </w:p>
+    <w:p>
+      <w:pPr>
+        <w:pStyle w:val="BodyText"/>
+      </w:pPr>
+      <w:r>
+        <w:t xml:space="preserve">We </w:t>
+      </w:r>
+      <w:r>
+        <w:t>carried out this project</w:t>
+      </w:r>
+      <w:r>
+        <w:t xml:space="preserve"> entirely in R and RStudio. </w:t>
+      </w:r>
+      <w:r>
+        <w:t xml:space="preserve">Our scripts and experiment log are available at this Github repo: </w:t>
+      </w:r>
+      <w:hyperlink r:id="rId9" w:history="1">
+        <w:r>
+          <w:rPr>
+            <w:rStyle w:val="Hyperlink"/>
+            <w:rFonts w:ascii="Times New Roman" w:hAnsi="Times New Roman" w:cs="Times New Roman"/>
+            <w:szCs w:val="20"/>
+            <w:u w:val="single"/>
+          </w:rPr>
+          <w:t>github.com/damondpham/EM</w:t>
+        </w:r>
+      </w:hyperlink>
+    </w:p>
+    <w:p>
+      <w:pPr>
+        <w:pStyle w:val="Heading2"/>
+      </w:pPr>
+      <w:r>
+        <w:t>Priors</w:t>
+      </w:r>
+    </w:p>
+    <w:p>
+      <w:pPr>
+        <w:pStyle w:val="BodyText"/>
+      </w:pPr>
+      <w:r>
+        <w:t>We tried three different methods of choosing the priors:</w:t>
+      </w:r>
+    </w:p>
+    <w:p>
+      <w:pPr>
+        <w:pStyle w:val="TableCaption"/>
+      </w:pPr>
+      <w:r>
+        <w:t xml:space="preserve">Table </w:t>
+      </w:r>
+      <w:r>
+        <w:t>1</w:t>
+      </w:r>
+      <w:r>
+        <w:t xml:space="preserve">: </w:t>
+      </w:r>
+      <w:r>
+        <w:rPr>
+          <w:i/>
+        </w:rPr>
+        <w:t>Summary of Prior Choice Methods</w:t>
+      </w:r>
+    </w:p>
+    <w:tbl>
+      <w:tblPr>
+        <w:tblStyle w:val="PlainTable22"/>
+        <w:tblW w:w="0" w:type="auto"/>
+        <w:jc w:val="center"/>
+        <w:tblLook w:val="06A0" w:firstRow="1" w:lastRow="0" w:firstColumn="1" w:lastColumn="0" w:noHBand="1" w:noVBand="1"/>
+      </w:tblPr>
+      <w:tblGrid>
+        <w:gridCol w:w="966"/>
+        <w:gridCol w:w="1640"/>
+        <w:gridCol w:w="1129"/>
+        <w:gridCol w:w="1017"/>
+      </w:tblGrid>
+      <w:tr>
+        <w:trPr>
+          <w:cnfStyle w:val="100000000000" w:firstRow="1" w:lastRow="0" w:firstColumn="0" w:lastColumn="0" w:oddVBand="0" w:evenVBand="0" w:oddHBand="0" w:evenHBand="0" w:firstRowFirstColumn="0" w:firstRowLastColumn="0" w:lastRowFirstColumn="0" w:lastRowLastColumn="0"/>
+          <w:jc w:val="center"/>
+        </w:trPr>
+        <w:tc>
+          <w:tcPr>
+            <w:cnfStyle w:val="001000000000" w:firstRow="0" w:lastRow="0" w:firstColumn="1" w:lastColumn="0" w:oddVBand="0" w:evenVBand="0" w:oddHBand="0" w:evenHBand="0" w:firstRowFirstColumn="0" w:firstRowLastColumn="0" w:lastRowFirstColumn="0" w:lastRowLastColumn="0"/>
+            <w:tcW w:w="0" w:type="auto"/>
+          </w:tcPr>
+          <w:p>
+            <w:pPr>
+              <w:rPr>
+                <w:lang w:val="en-GB"/>
+              </w:rPr>
+            </w:pPr>
+            <w:r>
+              <w:rPr>
+                <w:lang w:val="en-GB"/>
+              </w:rPr>
+              <w:t>Method</w:t>
+            </w:r>
+            <w:r>
+              <w:rPr>
+                <w:lang w:val="en-GB"/>
+              </w:rPr>
+              <w:t xml:space="preserve"> </w:t>
+            </w:r>
+          </w:p>
+        </w:tc>
+        <w:tc>
+          <w:tcPr>
+            <w:tcW w:w="0" w:type="auto"/>
+          </w:tcPr>
+          <w:p>
+            <w:pPr>
+              <w:cnfStyle w:val="100000000000" w:firstRow="1" w:lastRow="0" w:firstColumn="0" w:lastColumn="0" w:oddVBand="0" w:evenVBand="0" w:oddHBand="0" w:evenHBand="0" w:firstRowFirstColumn="0" w:firstRowLastColumn="0" w:lastRowFirstColumn="0" w:lastRowLastColumn="0"/>
+              <w:rPr>
+                <w:lang w:val="en-GB"/>
+              </w:rPr>
+            </w:pPr>
+            <w:r>
+              <w:rPr>
+                <w:noProof/>
+              </w:rPr>
+              <w:drawing>
+                <wp:inline distT="0" distB="0" distL="0" distR="0" wp14:anchorId="2B5318D5" wp14:editId="2DEC5CDA">
+                  <wp:extent cx="10160" cy="10160"/>
+                  <wp:effectExtent l="0" t="0" r="0" b="0"/>
+                  <wp:docPr id="2" name="Picture 2"/>
+                  <wp:cNvGraphicFramePr>
+                    <a:graphicFrameLocks xmlns:a="http://schemas.openxmlformats.org/drawingml/2006/main" noChangeAspect="1"/>
+                  </wp:cNvGraphicFramePr>
+                  <a:graphic xmlns:a="http://schemas.openxmlformats.org/drawingml/2006/main">
+                    <a:graphicData uri="http://schemas.openxmlformats.org/drawingml/2006/picture">
+                      <pic:pic xmlns:pic="http://schemas.openxmlformats.org/drawingml/2006/picture">
+                        <pic:nvPicPr>
+                          <pic:cNvPr id="0" name="Picture 13"/>
+                          <pic:cNvPicPr>
+                            <a:picLocks noChangeAspect="1" noChangeArrowheads="1"/>
+                          </pic:cNvPicPr>
+                        </pic:nvPicPr>
+                        <pic:blipFill>
+                          <a:blip r:embed="rId10">
+                            <a:extLst>
+                              <a:ext uri="{28A0092B-C50C-407E-A947-70E740481C1C}">
+                                <a14:useLocalDpi xmlns:a14="http://schemas.microsoft.com/office/drawing/2010/main" val="0"/>
+                              </a:ext>
+                            </a:extLst>
+                          </a:blip>
+                          <a:srcRect/>
+                          <a:stretch>
+                            <a:fillRect/>
+                          </a:stretch>
+                        </pic:blipFill>
+                        <pic:spPr bwMode="auto">
+                          <a:xfrm>
+                            <a:off x="0" y="0"/>
+                            <a:ext cx="10160" cy="10160"/>
+                          </a:xfrm>
+                          <a:prstGeom prst="rect">
+                            <a:avLst/>
+                          </a:prstGeom>
+                          <a:noFill/>
+                          <a:ln>
+                            <a:noFill/>
+                          </a:ln>
+                        </pic:spPr>
+                      </pic:pic>
+                    </a:graphicData>
+                  </a:graphic>
+                </wp:inline>
+              </w:drawing>
+            </w:r>
+            <w:r>
+              <w:rPr>
+                <w:lang w:val="en-GB"/>
+              </w:rPr>
+              <w:t>Mu</w:t>
+            </w:r>
+            <w:r>
+              <w:rPr>
+                <w:lang w:val="en-GB"/>
+              </w:rPr>
+              <w:t xml:space="preserve"> </w:t>
+            </w:r>
+          </w:p>
+        </w:tc>
+        <w:tc>
+          <w:tcPr>
+            <w:tcW w:w="0" w:type="auto"/>
+          </w:tcPr>
+          <w:p>
+            <w:pPr>
+              <w:cnfStyle w:val="100000000000" w:firstRow="1" w:lastRow="0" w:firstColumn="0" w:lastColumn="0" w:oddVBand="0" w:evenVBand="0" w:oddHBand="0" w:evenHBand="0" w:firstRowFirstColumn="0" w:firstRowLastColumn="0" w:lastRowFirstColumn="0" w:lastRowLastColumn="0"/>
+              <w:rPr>
+                <w:noProof/>
+              </w:rPr>
+            </w:pPr>
+            <w:r>
+              <w:rPr>
+                <w:noProof/>
+              </w:rPr>
+              <w:t>Sigma</w:t>
+            </w:r>
+          </w:p>
+        </w:tc>
+        <w:tc>
+          <w:tcPr>
+            <w:tcW w:w="0" w:type="auto"/>
+          </w:tcPr>
+          <w:p>
+            <w:pPr>
+              <w:cnfStyle w:val="100000000000" w:firstRow="1" w:lastRow="0" w:firstColumn="0" w:lastColumn="0" w:oddVBand="0" w:evenVBand="0" w:oddHBand="0" w:evenHBand="0" w:firstRowFirstColumn="0" w:firstRowLastColumn="0" w:lastRowFirstColumn="0" w:lastRowLastColumn="0"/>
+              <w:rPr>
+                <w:noProof/>
+              </w:rPr>
+            </w:pPr>
+            <w:r>
+              <w:rPr>
+                <w:noProof/>
+              </w:rPr>
+              <w:t>Pr(Class)</w:t>
+            </w:r>
+          </w:p>
+        </w:tc>
+      </w:tr>
+      <w:tr>
+        <w:trPr>
+          <w:jc w:val="center"/>
+        </w:trPr>
+        <w:tc>
+          <w:tcPr>
+            <w:cnfStyle w:val="001000000000" w:firstRow="0" w:lastRow="0" w:firstColumn="1" w:lastColumn="0" w:oddVBand="0" w:evenVBand="0" w:oddHBand="0" w:evenHBand="0" w:firstRowFirstColumn="0" w:firstRowLastColumn="0" w:lastRowFirstColumn="0" w:lastRowLastColumn="0"/>
+            <w:tcW w:w="0" w:type="auto"/>
+            <w:shd w:val="clear" w:color="auto" w:fill="D9D9D9" w:themeFill="background1" w:themeFillShade="D9"/>
+          </w:tcPr>
+          <w:p>
+            <w:pPr>
+              <w:rPr>
+                <w:b w:val="0"/>
+                <w:lang w:val="en-GB"/>
+              </w:rPr>
+            </w:pPr>
+            <w:r>
+              <w:rPr>
+                <w:b w:val="0"/>
+                <w:lang w:val="en-GB"/>
+              </w:rPr>
+              <w:t>Random</w:t>
+            </w:r>
+            <w:r>
+              <w:rPr>
+                <w:b w:val="0"/>
+                <w:lang w:val="en-GB"/>
+              </w:rPr>
+              <w:t xml:space="preserve"> </w:t>
+            </w:r>
+          </w:p>
+        </w:tc>
+        <w:tc>
+          <w:tcPr>
+            <w:tcW w:w="0" w:type="auto"/>
+            <w:shd w:val="clear" w:color="auto" w:fill="D9D9D9" w:themeFill="background1" w:themeFillShade="D9"/>
+          </w:tcPr>
+          <w:p>
+            <w:pPr>
+              <w:cnfStyle w:val="000000000000" w:firstRow="0" w:lastRow="0" w:firstColumn="0" w:lastColumn="0" w:oddVBand="0" w:evenVBand="0" w:oddHBand="0" w:evenHBand="0" w:firstRowFirstColumn="0" w:firstRowLastColumn="0" w:lastRowFirstColumn="0" w:lastRowLastColumn="0"/>
+              <w:rPr>
+                <w:lang w:val="en-GB"/>
+              </w:rPr>
+            </w:pPr>
+            <w:r>
+              <w:rPr>
+                <w:lang w:val="en-GB"/>
+              </w:rPr>
+              <w:t>~Unif(0, 1)</w:t>
+            </w:r>
+            <w:r>
+              <w:rPr>
+                <w:lang w:val="en-GB"/>
+              </w:rPr>
+              <w:t xml:space="preserve"> </w:t>
+            </w:r>
+          </w:p>
+        </w:tc>
+        <w:tc>
+          <w:tcPr>
+            <w:tcW w:w="0" w:type="auto"/>
+            <w:shd w:val="clear" w:color="auto" w:fill="D9D9D9" w:themeFill="background1" w:themeFillShade="D9"/>
+          </w:tcPr>
+          <w:p>
+            <w:pPr>
+              <w:cnfStyle w:val="000000000000" w:firstRow="0" w:lastRow="0" w:firstColumn="0" w:lastColumn="0" w:oddVBand="0" w:evenVBand="0" w:oddHBand="0" w:evenHBand="0" w:firstRowFirstColumn="0" w:firstRowLastColumn="0" w:lastRowFirstColumn="0" w:lastRowLastColumn="0"/>
+              <w:rPr>
+                <w:lang w:val="en-GB"/>
+              </w:rPr>
+            </w:pPr>
+            <w:r>
+              <w:rPr>
+                <w:lang w:val="en-GB"/>
+              </w:rPr>
+              <w:t>~Unif(0, 1)</w:t>
+            </w:r>
+          </w:p>
+        </w:tc>
+        <w:tc>
+          <w:tcPr>
+            <w:tcW w:w="0" w:type="auto"/>
+            <w:shd w:val="clear" w:color="auto" w:fill="D9D9D9" w:themeFill="background1" w:themeFillShade="D9"/>
+          </w:tcPr>
+          <w:p>
+            <w:pPr>
+              <w:cnfStyle w:val="000000000000" w:firstRow="0" w:lastRow="0" w:firstColumn="0" w:lastColumn="0" w:oddVBand="0" w:evenVBand="0" w:oddHBand="0" w:evenHBand="0" w:firstRowFirstColumn="0" w:firstRowLastColumn="0" w:lastRowFirstColumn="0" w:lastRowLastColumn="0"/>
+              <w:rPr>
+                <w:lang w:val="en-GB"/>
+              </w:rPr>
+            </w:pPr>
+            <w:r>
+              <w:rPr>
+                <w:lang w:val="en-GB"/>
+              </w:rPr>
+              <w:t>Equal priors</w:t>
+            </w:r>
+          </w:p>
+        </w:tc>
+      </w:tr>
+      <w:tr>
+        <w:trPr>
+          <w:jc w:val="center"/>
+        </w:trPr>
+        <w:tc>
+          <w:tcPr>
+            <w:cnfStyle w:val="001000000000" w:firstRow="0" w:lastRow="0" w:firstColumn="1" w:lastColumn="0" w:oddVBand="0" w:evenVBand="0" w:oddHBand="0" w:evenHBand="0" w:firstRowFirstColumn="0" w:firstRowLastColumn="0" w:lastRowFirstColumn="0" w:lastRowLastColumn="0"/>
+            <w:tcW w:w="0" w:type="auto"/>
+          </w:tcPr>
+          <w:p>
+            <w:pPr>
+              <w:rPr>
+                <w:b w:val="0"/>
+                <w:lang w:val="en-GB"/>
+              </w:rPr>
+            </w:pPr>
+            <w:r>
+              <w:rPr>
+                <w:b w:val="0"/>
+                <w:lang w:val="en-GB"/>
+              </w:rPr>
+              <w:t>Quantile</w:t>
+            </w:r>
+          </w:p>
+        </w:tc>
+        <w:tc>
+          <w:tcPr>
+            <w:tcW w:w="0" w:type="auto"/>
+          </w:tcPr>
+          <w:p>
+            <w:pPr>
+              <w:cnfStyle w:val="000000000000" w:firstRow="0" w:lastRow="0" w:firstColumn="0" w:lastColumn="0" w:oddVBand="0" w:evenVBand="0" w:oddHBand="0" w:evenHBand="0" w:firstRowFirstColumn="0" w:firstRowLastColumn="0" w:lastRowFirstColumn="0" w:lastRowLastColumn="0"/>
+              <w:rPr>
+                <w:lang w:val="en-GB"/>
+              </w:rPr>
+            </w:pPr>
+            <w:r>
+              <w:rPr>
+                <w:lang w:val="en-GB"/>
+              </w:rPr>
+              <w:t xml:space="preserve">Spaced evenly on range of data </w:t>
+            </w:r>
+          </w:p>
+        </w:tc>
+        <w:tc>
+          <w:tcPr>
+            <w:tcW w:w="0" w:type="auto"/>
+          </w:tcPr>
+          <w:p>
+            <w:pPr>
+              <w:cnfStyle w:val="000000000000" w:firstRow="0" w:lastRow="0" w:firstColumn="0" w:lastColumn="0" w:oddVBand="0" w:evenVBand="0" w:oddHBand="0" w:evenHBand="0" w:firstRowFirstColumn="0" w:firstRowLastColumn="0" w:lastRowFirstColumn="0" w:lastRowLastColumn="0"/>
+              <w:rPr>
+                <w:lang w:val="en-GB"/>
+              </w:rPr>
+            </w:pPr>
+            <w:r>
+              <w:rPr>
+                <w:lang w:val="en-GB"/>
+              </w:rPr>
+              <w:t>Std. Dev. of data</w:t>
+            </w:r>
+          </w:p>
+        </w:tc>
+        <w:tc>
+          <w:tcPr>
+            <w:tcW w:w="0" w:type="auto"/>
+          </w:tcPr>
+          <w:p>
+            <w:pPr>
+              <w:cnfStyle w:val="000000000000" w:firstRow="0" w:lastRow="0" w:firstColumn="0" w:lastColumn="0" w:oddVBand="0" w:evenVBand="0" w:oddHBand="0" w:evenHBand="0" w:firstRowFirstColumn="0" w:firstRowLastColumn="0" w:lastRowFirstColumn="0" w:lastRowLastColumn="0"/>
+              <w:rPr>
+                <w:lang w:val="en-GB"/>
+              </w:rPr>
+            </w:pPr>
+            <w:r>
+              <w:rPr>
+                <w:lang w:val="en-GB"/>
+              </w:rPr>
+              <w:t>Equal priors</w:t>
+            </w:r>
+          </w:p>
+        </w:tc>
+      </w:tr>
+      <w:tr>
+        <w:trPr>
+          <w:trHeight w:val="223"/>
+          <w:jc w:val="center"/>
+        </w:trPr>
+        <w:tc>
+          <w:tcPr>
+            <w:cnfStyle w:val="001000000000" w:firstRow="0" w:lastRow="0" w:firstColumn="1" w:lastColumn="0" w:oddVBand="0" w:evenVBand="0" w:oddHBand="0" w:evenHBand="0" w:firstRowFirstColumn="0" w:firstRowLastColumn="0" w:lastRowFirstColumn="0" w:lastRowLastColumn="0"/>
+            <w:tcW w:w="0" w:type="auto"/>
+            <w:shd w:val="clear" w:color="auto" w:fill="D9D9D9" w:themeFill="background1" w:themeFillShade="D9"/>
+          </w:tcPr>
+          <w:p>
+            <w:pPr>
+              <w:rPr>
+                <w:b w:val="0"/>
+                <w:lang w:val="en-GB"/>
+              </w:rPr>
+            </w:pPr>
+            <w:r>
+              <w:rPr>
+                <w:b w:val="0"/>
+                <w:lang w:val="en-GB"/>
+              </w:rPr>
+              <w:t>Inspection</w:t>
+            </w:r>
+          </w:p>
+        </w:tc>
+        <w:tc>
+          <w:tcPr>
+            <w:tcW w:w="0" w:type="auto"/>
+            <w:gridSpan w:val="3"/>
+            <w:shd w:val="clear" w:color="auto" w:fill="D9D9D9" w:themeFill="background1" w:themeFillShade="D9"/>
+          </w:tcPr>
+          <w:p>
+            <w:pPr>
+              <w:jc w:val="center"/>
+              <w:cnfStyle w:val="000000000000" w:firstRow="0" w:lastRow="0" w:firstColumn="0" w:lastColumn="0" w:oddVBand="0" w:evenVBand="0" w:oddHBand="0" w:evenHBand="0" w:firstRowFirstColumn="0" w:firstRowLastColumn="0" w:lastRowFirstColumn="0" w:lastRowLastColumn="0"/>
+              <w:rPr>
+                <w:lang w:val="en-GB"/>
+              </w:rPr>
+            </w:pPr>
+            <w:r>
+              <w:rPr>
+                <w:lang w:val="en-GB"/>
+              </w:rPr>
+              <w:t>Visually chosen to maximize likelihood</w:t>
+            </w:r>
+          </w:p>
+        </w:tc>
+      </w:tr>
+    </w:tbl>
+    <w:p>
+      <w:pPr>
+        <w:pStyle w:val="BodyTextNext"/>
+        <w:ind w:firstLine="0"/>
+      </w:pPr>
+    </w:p>
+    <w:p>
+      <w:pPr>
+        <w:pStyle w:val="ListBullet"/>
+      </w:pPr>
+      <w:r>
+        <w:t>Table sumamrzigin them here</w:t>
+      </w:r>
+      <w:r>
+        <w:t>.</w:t>
       </w:r>
       <w:bookmarkStart w:id="0" w:name="_GoBack"/>
       <w:bookmarkEnd w:id="0"/>
-      <w:r>
-        <w:t xml:space="preserve"> </w:t>
-      </w:r>
-      <w:r>
-        <w:t>-Sufficient introduction of the problem-5%-Sufficient explanation of the importance of this problem(e.g. motivation)-5%-A detailed description of the proposed approach is clearly given.-7.5%-The experiments (data, training/testing environment, etc.) and evaluation procedures/metrics are clearly presented-5%-Results/demosare shownwith explanations-7.5%-A discussion of any challenges that were encountered, differences between the final approach and the proposed approach, and potential future work-5%-List of key referencesand any used open source libraries/packages that were used-5%</w:t>
-      </w:r>
-    </w:p>
-    <w:p>
-      <w:pPr>
-        <w:pStyle w:val="Index"/>
-      </w:pPr>
-      <w:r>
-        <w:rPr>
-          <w:b/>
-        </w:rPr>
-        <w:t>Index Terms</w:t>
-      </w:r>
-      <w:r>
-        <w:t xml:space="preserve">: </w:t>
-      </w:r>
-      <w:r>
-        <w:t>mixture of Gaussians, expectation maximization</w:t>
-      </w:r>
-    </w:p>
-    <w:p>
-      <w:pPr>
-        <w:pStyle w:val="Heading1"/>
-        <w:ind w:left="29" w:hanging="29"/>
-      </w:pPr>
-      <w:r>
-        <w:t>Introduction</w:t>
+    </w:p>
+    <w:p>
+      <w:pPr>
+        <w:pStyle w:val="ListBullet"/>
+      </w:pPr>
+      <w:r>
+        <w:t>Text height (without headers and footers) is maximum 235 mm.</w:t>
+      </w:r>
+    </w:p>
+    <w:p>
+      <w:pPr>
+        <w:pStyle w:val="ListBullet"/>
+      </w:pPr>
+      <w:r>
+        <w:t xml:space="preserve">Headers and footers </w:t>
+      </w:r>
+      <w:r>
+        <w:t>must</w:t>
+      </w:r>
+      <w:r>
+        <w:t xml:space="preserve"> be left empty.</w:t>
+      </w:r>
+    </w:p>
+    <w:p>
+      <w:pPr>
+        <w:pStyle w:val="ListBullet"/>
+      </w:pPr>
+      <w:r>
+        <w:t>Check indentations and spacings by comparing to this example file (in PDF).</w:t>
+      </w:r>
+    </w:p>
+    <w:p>
+      <w:pPr>
+        <w:pStyle w:val="Heading3"/>
+      </w:pPr>
+      <w:r>
+        <w:t>Random Method</w:t>
+      </w:r>
+    </w:p>
+    <w:p>
+      <w:pPr>
+        <w:pStyle w:val="BodyText"/>
+      </w:pPr>
+      <w:r>
+        <w:t>Description</w:t>
+      </w:r>
+    </w:p>
+    <w:p>
+      <w:pPr>
+        <w:pStyle w:val="Heading3"/>
+      </w:pPr>
+      <w:r>
+        <w:t>Quantile</w:t>
+      </w:r>
+      <w:r>
+        <w:t xml:space="preserve"> Method</w:t>
+      </w:r>
+    </w:p>
+    <w:p>
+      <w:pPr>
+        <w:pStyle w:val="BodyText"/>
+      </w:pPr>
+      <w:r>
+        <w:t>Description</w:t>
+      </w:r>
+    </w:p>
+    <w:p>
+      <w:pPr>
+        <w:pStyle w:val="Heading3"/>
+      </w:pPr>
+      <w:r>
+        <w:t>Inspection</w:t>
+      </w:r>
+      <w:r>
+        <w:t xml:space="preserve"> Method</w:t>
+      </w:r>
+    </w:p>
+    <w:p>
+      <w:pPr>
+        <w:pStyle w:val="BodyText"/>
+      </w:pPr>
+      <w:r>
+        <w:t>Description</w:t>
       </w:r>
     </w:p>
     <w:p>
       <w:pPr>
         <w:pStyle w:val="BodyTextNext"/>
-        <w:ind w:firstLine="0"/>
-      </w:pPr>
-      <w:r>
-        <w:t xml:space="preserve">The Mixture of Gaussians (MOG) is a useful model in many industry and research settings. It can be used for spam detection by categorizing heterogeneous documents to make the feature space easier to understand. It can be also used to classify emotions in speech audio, thus paving the way for more responsive human-computer interactions. </w:t>
+      </w:pPr>
+    </w:p>
+    <w:p>
+      <w:pPr>
+        <w:pStyle w:val="Heading2"/>
+      </w:pPr>
+      <w:r>
+        <w:t>Data</w:t>
+      </w:r>
+    </w:p>
+    <w:p>
+      <w:pPr>
+        <w:pStyle w:val="Heading3"/>
+      </w:pPr>
+      <w:r>
+        <w:t>Synthetic</w:t>
+      </w:r>
+    </w:p>
+    <w:p>
+      <w:pPr>
+        <w:pStyle w:val="Heading3"/>
+      </w:pPr>
+      <w:r>
+        <w:t>Real-world</w:t>
+      </w:r>
+    </w:p>
+    <w:p>
+      <w:pPr>
+        <w:pStyle w:val="BodyText"/>
+      </w:pPr>
+    </w:p>
+    <w:p>
+      <w:pPr>
+        <w:pStyle w:val="BodyText"/>
+      </w:pPr>
+      <w:r>
+        <w:t xml:space="preserve">Times or Times Roman font is used for the main text. </w:t>
+      </w:r>
+      <w:r>
+        <w:t>F</w:t>
+      </w:r>
+      <w:r>
+        <w:t xml:space="preserve">ont size </w:t>
+      </w:r>
+      <w:r>
+        <w:t xml:space="preserve">in the </w:t>
+      </w:r>
+      <w:r>
+        <w:t>main</w:t>
+      </w:r>
+      <w:r>
+        <w:t xml:space="preserve"> text must be</w:t>
+      </w:r>
+      <w:r>
+        <w:t xml:space="preserve"> 9 points</w:t>
+      </w:r>
+      <w:r>
+        <w:t>, and in the References section 8 points</w:t>
+      </w:r>
+      <w:r>
+        <w:t>. Other font types may be used if needed for special purposes. It is VERY IMPORTANT that while making the final PDF file, you embed all used fonts!</w:t>
+      </w:r>
+      <w:r>
+        <w:t xml:space="preserve"> To embed the fonts, you may use the following instructions:</w:t>
+      </w:r>
+    </w:p>
+    <w:p>
+      <w:pPr>
+        <w:pStyle w:val="BodyText"/>
+      </w:pPr>
+      <w:r>
+        <w:t>1. For Windows users, the bullzip printer can convert any PDF to have embedded and subsetted fonts.</w:t>
+      </w:r>
+    </w:p>
+    <w:p>
+      <w:pPr>
+        <w:pStyle w:val="BodyText"/>
+      </w:pPr>
+      <w:r>
+        <w:lastRenderedPageBreak/>
+        <w:t xml:space="preserve">2. For Linux/Mac users, you may use </w:t>
+      </w:r>
+    </w:p>
+    <w:p>
+      <w:pPr>
+        <w:pStyle w:val="BodyText"/>
+      </w:pPr>
+      <w:r>
+        <w:t xml:space="preserve">   pdftops file.pdf</w:t>
+      </w:r>
+    </w:p>
+    <w:p>
+      <w:pPr>
+        <w:pStyle w:val="BodyText"/>
+      </w:pPr>
+      <w:r>
+        <w:t xml:space="preserve">   pstopdf -dPDFSETTINGS=/prepress file.pdf</w:t>
       </w:r>
     </w:p>
     <w:p>
@@ -191,50 +1035,16 @@
         <w:pStyle w:val="BodyTextNext"/>
       </w:pPr>
       <w:r>
-        <w:t>The MOG model is often solved with an algorithm called "Expectation-Maximization" (EM). EM is a numerical procedure which begins with a set of possible distributions, and adjusts their parameters iteratively to yield their maximum a posteriori estimates. We implemented this algorithm in class using equally-likely Normal priors, with mu and sigma initialized randomly from ~Normal(0, 1). In this project, we investigate if superior prior choices exist. We came up with a few ideas, tested them on multivariate synthetic and real-world datasets, and compared the convergences and model accuracies. Our results are relevant to anyone interested in solving MOGs more efficiently and accurately.</w:t>
-      </w:r>
-    </w:p>
-    <w:p>
-      <w:pPr>
-        <w:pStyle w:val="Heading1"/>
-      </w:pPr>
-      <w:r>
-        <w:t>Methods</w:t>
-      </w:r>
-    </w:p>
-    <w:p>
-      <w:pPr>
-        <w:pStyle w:val="BodyText"/>
-      </w:pPr>
-      <w:r>
-        <w:t>Authors should observe the following rules for page layout. A highly recommended way to meet these requirements is to use a given template (</w:t>
-      </w:r>
-      <w:r>
-        <w:t xml:space="preserve">Microsoft </w:t>
-      </w:r>
-      <w:r>
-        <w:t xml:space="preserve">Word® or LaTeX) and check details against the corresponding example </w:t>
-      </w:r>
-      <w:r>
-        <w:t xml:space="preserve">PDF </w:t>
-      </w:r>
-      <w:r>
-        <w:t>file.</w:t>
-      </w:r>
-      <w:r>
-        <w:t xml:space="preserve"> Given templates, Microsoft Word</w:t>
-      </w:r>
-      <w:r>
-        <w:t>®</w:t>
-      </w:r>
-      <w:r>
-        <w:t>, can be adapted/imported easily in other software su</w:t>
-      </w:r>
-      <w:r>
-        <w:t xml:space="preserve">ch as LibreOffice, Apple Pages, </w:t>
-      </w:r>
-      <w:r>
-        <w:t>but please be careful to match the layout of the provided PDF example.</w:t>
+        <w:t xml:space="preserve">LaTeX users: users should use Adobe Type 1 fonts such as Times or Times Roman. These are used automatically by the </w:t>
+      </w:r>
+      <w:r>
+        <w:t>INTERSPEECH2018</w:t>
+      </w:r>
+      <w:r>
+        <w:t>.sty style file.</w:t>
+      </w:r>
+      <w:r>
+        <w:t xml:space="preserve"> Authors must not use Type 3 (bitmap) fonts.</w:t>
       </w:r>
     </w:p>
     <w:p>
@@ -242,175 +1052,15 @@
         <w:pStyle w:val="Heading2"/>
       </w:pPr>
       <w:r>
-        <w:t>Priors</w:t>
-      </w:r>
-    </w:p>
-    <w:p>
-      <w:pPr>
-        <w:pStyle w:val="ListBullet"/>
-      </w:pPr>
-      <w:r>
-        <w:t xml:space="preserve">Proceedings will be printed in </w:t>
-      </w:r>
-      <w:r>
-        <w:t xml:space="preserve">DIN </w:t>
-      </w:r>
-      <w:r>
-        <w:t>A4 format.</w:t>
-      </w:r>
-      <w:r>
-        <w:t xml:space="preserve"> Authors must </w:t>
-      </w:r>
-      <w:r>
-        <w:t xml:space="preserve">submit their papers in </w:t>
-      </w:r>
-      <w:r>
-        <w:t xml:space="preserve">DIN </w:t>
-      </w:r>
-      <w:r>
-        <w:t>A4 format</w:t>
-      </w:r>
-      <w:r>
-        <w:t>.</w:t>
-      </w:r>
-    </w:p>
-    <w:p>
-      <w:pPr>
-        <w:pStyle w:val="ListBullet"/>
-      </w:pPr>
-      <w:r>
-        <w:t xml:space="preserve">Two columns are used except for the title </w:t>
-      </w:r>
-      <w:r>
-        <w:t>section</w:t>
-      </w:r>
-      <w:r>
-        <w:t xml:space="preserve"> and </w:t>
-      </w:r>
-      <w:r>
-        <w:t xml:space="preserve">for </w:t>
-      </w:r>
-      <w:r>
-        <w:t xml:space="preserve">large figures that </w:t>
-      </w:r>
-      <w:r>
-        <w:t xml:space="preserve">may </w:t>
-      </w:r>
-      <w:r>
-        <w:t>need a full page width.</w:t>
-      </w:r>
-    </w:p>
-    <w:p>
-      <w:pPr>
-        <w:pStyle w:val="ListBullet"/>
-      </w:pPr>
-      <w:r>
-        <w:t xml:space="preserve">Left </w:t>
-      </w:r>
-      <w:r>
-        <w:t>and right margin are</w:t>
-      </w:r>
-      <w:r>
-        <w:t xml:space="preserve"> 20 mm</w:t>
-      </w:r>
-      <w:r>
-        <w:t xml:space="preserve"> each</w:t>
-      </w:r>
-      <w:r>
-        <w:t>.</w:t>
-      </w:r>
-    </w:p>
-    <w:p>
-      <w:pPr>
-        <w:pStyle w:val="ListBullet"/>
-      </w:pPr>
-      <w:r>
-        <w:t>Column width is 80 mm.</w:t>
-      </w:r>
-    </w:p>
-    <w:p>
-      <w:pPr>
-        <w:pStyle w:val="ListBullet"/>
-      </w:pPr>
-      <w:r>
-        <w:t>Spacing between columns is 10 mm.</w:t>
-      </w:r>
-    </w:p>
-    <w:p>
-      <w:pPr>
-        <w:pStyle w:val="ListBullet"/>
-      </w:pPr>
-      <w:r>
-        <w:t xml:space="preserve">Top margin </w:t>
-      </w:r>
-      <w:r>
-        <w:t>is 25</w:t>
-      </w:r>
-      <w:r>
-        <w:t xml:space="preserve"> mm</w:t>
-      </w:r>
-      <w:r>
-        <w:t xml:space="preserve"> (except for the first page which is 30 mm to the title top).</w:t>
-      </w:r>
-    </w:p>
-    <w:p>
-      <w:pPr>
-        <w:pStyle w:val="ListBullet"/>
-      </w:pPr>
-      <w:r>
-        <w:t>Bottom margin is 35 mm.</w:t>
-      </w:r>
-    </w:p>
-    <w:p>
-      <w:pPr>
-        <w:pStyle w:val="ListBullet"/>
-      </w:pPr>
-      <w:r>
-        <w:t>Text height (without headers and footers) is maximum 235 mm.</w:t>
-      </w:r>
-    </w:p>
-    <w:p>
-      <w:pPr>
-        <w:pStyle w:val="ListBullet"/>
-      </w:pPr>
-      <w:r>
-        <w:t xml:space="preserve">Headers and footers </w:t>
-      </w:r>
-      <w:r>
-        <w:t>must</w:t>
-      </w:r>
-      <w:r>
-        <w:t xml:space="preserve"> be left empty.</w:t>
-      </w:r>
-    </w:p>
-    <w:p>
-      <w:pPr>
-        <w:pStyle w:val="ListBullet"/>
-      </w:pPr>
-      <w:r>
-        <w:t>Check indentations and spacings by comparing to this example file (in PDF).</w:t>
-      </w:r>
-    </w:p>
-    <w:p>
-      <w:pPr>
-        <w:pStyle w:val="Heading3"/>
-      </w:pPr>
-      <w:r>
-        <w:t>Headings</w:t>
-      </w:r>
-    </w:p>
-    <w:p>
-      <w:pPr>
-        <w:pStyle w:val="BodyText"/>
-      </w:pPr>
-      <w:r>
-        <w:t xml:space="preserve">Section headings are centered in boldface with the first word capitalized and the rest of the heading in lower case. Sub- headings appear like major headings, except they start at the left margin in the column. Sub-sub-headings appear like sub-headings, except they are in italics and not boldface. See </w:t>
-      </w:r>
-      <w:r>
-        <w:t xml:space="preserve">the </w:t>
-      </w:r>
-      <w:r>
-        <w:t>examples in this file. No more than 3 levels of headings should be used.</w:t>
+        <w:t>EM Algorithm</w:t>
+      </w:r>
+    </w:p>
+    <w:p>
+      <w:pPr>
+        <w:pStyle w:val="BodyTextNext"/>
+      </w:pPr>
+      <w:r>
+        <w:t>Talk about how it works.</w:t>
       </w:r>
     </w:p>
     <w:p>
@@ -418,236 +1068,7 @@
         <w:pStyle w:val="Heading2"/>
       </w:pPr>
       <w:r>
-        <w:t>Data</w:t>
-      </w:r>
-    </w:p>
-    <w:p>
-      <w:pPr>
-        <w:pStyle w:val="Heading3"/>
-      </w:pPr>
-      <w:r>
-        <w:t>Synthetic</w:t>
-      </w:r>
-    </w:p>
-    <w:p>
-      <w:pPr>
-        <w:pStyle w:val="Heading3"/>
-      </w:pPr>
-      <w:r>
-        <w:t>Real-world</w:t>
-      </w:r>
-    </w:p>
-    <w:p>
-      <w:pPr>
-        <w:pStyle w:val="BodyText"/>
-      </w:pPr>
-    </w:p>
-    <w:p>
-      <w:pPr>
-        <w:pStyle w:val="BodyText"/>
-      </w:pPr>
-      <w:r>
-        <w:t xml:space="preserve">Times or Times Roman font is used for the main text. </w:t>
-      </w:r>
-      <w:r>
-        <w:t>F</w:t>
-      </w:r>
-      <w:r>
-        <w:t xml:space="preserve">ont size </w:t>
-      </w:r>
-      <w:r>
-        <w:t xml:space="preserve">in the </w:t>
-      </w:r>
-      <w:r>
-        <w:t>main</w:t>
-      </w:r>
-      <w:r>
-        <w:t xml:space="preserve"> text must be</w:t>
-      </w:r>
-      <w:r>
-        <w:t xml:space="preserve"> 9 points</w:t>
-      </w:r>
-      <w:r>
-        <w:t>, and in the References section 8 points</w:t>
-      </w:r>
-      <w:r>
-        <w:t>. Other font types may be used if needed for special purposes. It is VERY IMPORTANT that while making the final PDF file, you embed all used fonts!</w:t>
-      </w:r>
-      <w:r>
-        <w:t xml:space="preserve"> To embed the fonts, you may use the following instructions:</w:t>
-      </w:r>
-    </w:p>
-    <w:p>
-      <w:pPr>
-        <w:pStyle w:val="BodyText"/>
-      </w:pPr>
-      <w:r>
-        <w:t>1. For Windows users, the bullzip printer can convert any PDF to have embedded and subsetted fonts.</w:t>
-      </w:r>
-    </w:p>
-    <w:p>
-      <w:pPr>
-        <w:pStyle w:val="BodyText"/>
-      </w:pPr>
-      <w:r>
-        <w:t xml:space="preserve">2. For Linux/Mac users, you may use </w:t>
-      </w:r>
-    </w:p>
-    <w:p>
-      <w:pPr>
-        <w:pStyle w:val="BodyText"/>
-      </w:pPr>
-      <w:r>
-        <w:t xml:space="preserve">   pdftops file.pdf</w:t>
-      </w:r>
-    </w:p>
-    <w:p>
-      <w:pPr>
-        <w:pStyle w:val="BodyText"/>
-      </w:pPr>
-      <w:r>
-        <w:t xml:space="preserve">   pstopdf -dPDFSETTINGS=/prepress file.pdf</w:t>
-      </w:r>
-    </w:p>
-    <w:p>
-      <w:pPr>
-        <w:pStyle w:val="BodyTextNext"/>
-      </w:pPr>
-      <w:r>
-        <w:t xml:space="preserve">LaTeX users: users should use Adobe Type 1 fonts such as Times or Times Roman. These are used automatically by the </w:t>
-      </w:r>
-      <w:r>
-        <w:t>INTERSPEECH2018</w:t>
-      </w:r>
-      <w:r>
-        <w:t>.sty style file.</w:t>
-      </w:r>
-      <w:r>
-        <w:t xml:space="preserve"> Authors must not use Type 3 (bitmap) fonts.</w:t>
-      </w:r>
-    </w:p>
-    <w:p>
-      <w:pPr>
-        <w:pStyle w:val="Heading2"/>
-      </w:pPr>
-      <w:r>
-        <w:t>Figures</w:t>
-      </w:r>
-    </w:p>
-    <w:p>
-      <w:pPr>
-        <w:pStyle w:val="BodyText"/>
-      </w:pPr>
-      <w:r>
-        <w:t>All figures</w:t>
-      </w:r>
-      <w:r>
-        <w:t xml:space="preserve"> must be centere</w:t>
-      </w:r>
-      <w:r>
-        <w:t xml:space="preserve">d </w:t>
-      </w:r>
-      <w:r>
-        <w:t>o</w:t>
-      </w:r>
-      <w:r>
-        <w:t>n the column (or page, if t</w:t>
-      </w:r>
-      <w:r>
-        <w:rPr>
-          <w:rStyle w:val="BodyTextChar"/>
-        </w:rPr>
-        <w:t>he figure spans both c</w:t>
-      </w:r>
-      <w:r>
-        <w:t>olumns</w:t>
-      </w:r>
-      <w:r>
-        <w:t xml:space="preserve">). Figure captions should follow each figure and have the format given in </w:t>
-      </w:r>
-      <w:r>
-        <w:fldChar w:fldCharType="begin"/>
-      </w:r>
-      <w:r>
-        <w:instrText xml:space="preserve"> REF _Ref154289107 \h </w:instrText>
-      </w:r>
-      <w:r>
-        <w:fldChar w:fldCharType="separate"/>
-      </w:r>
-      <w:r>
-        <w:t xml:space="preserve">Figure </w:t>
-      </w:r>
-      <w:r>
-        <w:rPr>
-          <w:noProof/>
-        </w:rPr>
-        <w:t>1</w:t>
-      </w:r>
-      <w:r>
-        <w:fldChar w:fldCharType="end"/>
-      </w:r>
-      <w:r>
-        <w:t>.</w:t>
-      </w:r>
-    </w:p>
-    <w:p>
-      <w:pPr>
-        <w:pStyle w:val="BodyTextNext"/>
-      </w:pPr>
-      <w:r>
-        <w:lastRenderedPageBreak/>
-        <w:t>Figures should be preferably line drawings. If they contain gray levels or colors, they should be checked to print well on a high-quality non-color laser printer.</w:t>
-      </w:r>
-    </w:p>
-    <w:p>
-      <w:pPr>
-        <w:pStyle w:val="BodyTextNext"/>
-      </w:pPr>
-      <w:r>
-        <w:t>Graphics (i.</w:t>
-      </w:r>
-      <w:r>
-        <w:t> </w:t>
-      </w:r>
-      <w:r>
-        <w:t>e., illustrations, figures) must not use stipple fill patterns because they will n</w:t>
-      </w:r>
-      <w:r>
-        <w:t>ot reproduce properly in Adobe</w:t>
-      </w:r>
-      <w:r>
-        <w:t xml:space="preserve"> PDF. Please use only SOLID FILL COLORS.</w:t>
-      </w:r>
-    </w:p>
-    <w:p>
-      <w:pPr>
-        <w:pStyle w:val="BodyTextNext"/>
-      </w:pPr>
-      <w:r>
-        <w:t>Figures which span 2 columns (i. </w:t>
-      </w:r>
-      <w:r>
-        <w:t>e.</w:t>
-      </w:r>
-      <w:r>
-        <w:t>,</w:t>
-      </w:r>
-      <w:r>
-        <w:t xml:space="preserve"> occupy full page width) m</w:t>
-      </w:r>
-      <w:r>
-        <w:t>ust</w:t>
-      </w:r>
-      <w:r>
-        <w:t xml:space="preserve"> be placed at the top or bottom of the page.</w:t>
-      </w:r>
-    </w:p>
-    <w:p>
-      <w:pPr>
-        <w:pStyle w:val="Heading2"/>
-      </w:pPr>
-      <w:r>
-        <w:t>Tables</w:t>
+        <w:t>Controlling the other hyperparameters</w:t>
       </w:r>
     </w:p>
     <w:p>
@@ -1318,7 +1739,6 @@
         <w:pict>
           <v:rect id="AutoShape 4" o:spid="_x0000_s1162" style="width:223.25pt;height:138.2pt;visibility:visible;mso-left-percent:-10001;mso-top-percent:-10001;mso-position-horizontal:absolute;mso-position-horizontal-relative:char;mso-position-vertical:absolute;mso-position-vertical-relative:line;mso-left-percent:-10001;mso-top-percent:-10001" filled="f" stroked="f">
             <o:lock v:ext="edit" aspectratio="t"/>
-            <w10:wrap type="none"/>
             <w10:anchorlock/>
           </v:rect>
         </w:pict>
@@ -1408,10 +1828,10 @@
             <v:path o:extrusionok="f" gradientshapeok="t" o:connecttype="rect"/>
             <o:lock v:ext="edit" aspectratio="t"/>
           </v:shapetype>
-          <v:shape id="_x0000_i1026" type="#_x0000_t75" style="width:57.75pt;height:14.25pt" o:ole="" fillcolor="window">
-            <v:imagedata r:id="rId9" o:title=""/>
+          <v:shape id="_x0000_i1026" type="#_x0000_t75" style="width:58pt;height:14.5pt" o:ole="" fillcolor="window">
+            <v:imagedata r:id="rId11" o:title=""/>
           </v:shape>
-          <o:OLEObject Type="Embed" ProgID="Equation.3" ShapeID="_x0000_i1026" DrawAspect="Content" ObjectID="_1586086091" r:id="rId10"/>
+          <o:OLEObject Type="Embed" ProgID="Equation.3" ShapeID="_x0000_i1026" DrawAspect="Content" ObjectID="_1586435957" r:id="rId12"/>
         </w:object>
       </w:r>
       <w:r>
@@ -1431,32 +1851,32 @@
           <w:position w:val="-10"/>
         </w:rPr>
         <w:object w:dxaOrig="480" w:dyaOrig="300">
-          <v:shape id="_x0000_i1027" type="#_x0000_t75" style="width:24.75pt;height:15pt" o:ole="" fillcolor="window">
-            <v:imagedata r:id="rId11" o:title=""/>
-          </v:shape>
-          <o:OLEObject Type="Embed" ProgID="Equation.3" ShapeID="_x0000_i1027" DrawAspect="Content" ObjectID="_1586086092" r:id="rId12"/>
-        </w:object>
-      </w:r>
-      <w:r>
-        <w:t xml:space="preserve"> is a special warping function</w:t>
-      </w:r>
-    </w:p>
-    <w:p>
-      <w:pPr>
-        <w:pStyle w:val="Equation"/>
-      </w:pPr>
-      <w:r>
-        <w:tab/>
-      </w:r>
-      <w:r>
-        <w:rPr>
-          <w:position w:val="-30"/>
-        </w:rPr>
-        <w:object w:dxaOrig="3220" w:dyaOrig="720">
-          <v:shape id="_x0000_i1028" type="#_x0000_t75" style="width:127.5pt;height:27.75pt" o:ole="">
+          <v:shape id="_x0000_i1027" type="#_x0000_t75" style="width:24.5pt;height:15pt" o:ole="" fillcolor="window">
             <v:imagedata r:id="rId13" o:title=""/>
           </v:shape>
-          <o:OLEObject Type="Embed" ProgID="Equation.3" ShapeID="_x0000_i1028" DrawAspect="Content" ObjectID="_1586086093" r:id="rId14"/>
+          <o:OLEObject Type="Embed" ProgID="Equation.3" ShapeID="_x0000_i1027" DrawAspect="Content" ObjectID="_1586435958" r:id="rId14"/>
+        </w:object>
+      </w:r>
+      <w:r>
+        <w:t xml:space="preserve"> is a special warping function</w:t>
+      </w:r>
+    </w:p>
+    <w:p>
+      <w:pPr>
+        <w:pStyle w:val="Equation"/>
+      </w:pPr>
+      <w:r>
+        <w:tab/>
+      </w:r>
+      <w:r>
+        <w:rPr>
+          <w:position w:val="-30"/>
+        </w:rPr>
+        <w:object w:dxaOrig="3220" w:dyaOrig="720">
+          <v:shape id="_x0000_i1028" type="#_x0000_t75" style="width:127.5pt;height:28pt" o:ole="">
+            <v:imagedata r:id="rId15" o:title=""/>
+          </v:shape>
+          <o:OLEObject Type="Embed" ProgID="Equation.3" ShapeID="_x0000_i1028" DrawAspect="Content" ObjectID="_1586435959" r:id="rId16"/>
         </w:object>
       </w:r>
       <w:r>
@@ -1484,10 +1904,10 @@
           <w:position w:val="-30"/>
         </w:rPr>
         <w:object w:dxaOrig="2540" w:dyaOrig="580">
-          <v:shape id="_x0000_i1029" type="#_x0000_t75" style="width:126.75pt;height:27.75pt" o:ole="" fillcolor="window">
-            <v:imagedata r:id="rId15" o:title=""/>
+          <v:shape id="_x0000_i1029" type="#_x0000_t75" style="width:126.5pt;height:28pt" o:ole="" fillcolor="window">
+            <v:imagedata r:id="rId17" o:title=""/>
           </v:shape>
-          <o:OLEObject Type="Embed" ProgID="Equation.3" ShapeID="_x0000_i1029" DrawAspect="Content" ObjectID="_1586086094" r:id="rId16"/>
+          <o:OLEObject Type="Embed" ProgID="Equation.3" ShapeID="_x0000_i1029" DrawAspect="Content" ObjectID="_1586435960" r:id="rId18"/>
         </w:object>
       </w:r>
       <w:r>
@@ -1515,10 +1935,10 @@
           <w:position w:val="-6"/>
         </w:rPr>
         <w:object w:dxaOrig="680" w:dyaOrig="240">
-          <v:shape id="_x0000_i1030" type="#_x0000_t75" style="width:32.25pt;height:12pt" o:ole="" fillcolor="window">
-            <v:imagedata r:id="rId17" o:title=""/>
+          <v:shape id="_x0000_i1030" type="#_x0000_t75" style="width:32.5pt;height:12pt" o:ole="" fillcolor="window">
+            <v:imagedata r:id="rId19" o:title=""/>
           </v:shape>
-          <o:OLEObject Type="Embed" ProgID="Equation.3" ShapeID="_x0000_i1030" DrawAspect="Content" ObjectID="_1586086095" r:id="rId18"/>
+          <o:OLEObject Type="Embed" ProgID="Equation.3" ShapeID="_x0000_i1030" DrawAspect="Content" ObjectID="_1586435961" r:id="rId20"/>
         </w:object>
       </w:r>
       <w:r>
@@ -1619,1143 +2039,6 @@
     </w:p>
     <w:p>
       <w:pPr>
-        <w:pStyle w:val="TableCaption"/>
-      </w:pPr>
-      <w:r>
-        <w:t xml:space="preserve">Table </w:t>
-      </w:r>
-      <w:r>
-        <w:fldChar w:fldCharType="begin"/>
-      </w:r>
-      <w:r>
-        <w:instrText xml:space="preserve"> SEQ Table \* ARABIC </w:instrText>
-      </w:r>
-      <w:r>
-        <w:fldChar w:fldCharType="separate"/>
-      </w:r>
-      <w:r>
-        <w:rPr>
-          <w:noProof/>
-        </w:rPr>
-        <w:t>2</w:t>
-      </w:r>
-      <w:r>
-        <w:fldChar w:fldCharType="end"/>
-      </w:r>
-      <w:r>
-        <w:t xml:space="preserve">: </w:t>
-      </w:r>
-      <w:r>
-        <w:rPr>
-          <w:i/>
-        </w:rPr>
-        <w:t xml:space="preserve">Main predefined styles in </w:t>
-      </w:r>
-      <w:r>
-        <w:rPr>
-          <w:i/>
-        </w:rPr>
-        <w:t>Word</w:t>
-      </w:r>
-      <w:r>
-        <w:rPr>
-          <w:i/>
-        </w:rPr>
-        <w:t>.</w:t>
-      </w:r>
-    </w:p>
-    <w:tbl>
-      <w:tblPr>
-        <w:tblStyle w:val="PlainTable22"/>
-        <w:tblW w:w="0" w:type="auto"/>
-        <w:jc w:val="center"/>
-        <w:tblLook w:val="06A0" w:firstRow="1" w:lastRow="0" w:firstColumn="1" w:lastColumn="0" w:noHBand="1" w:noVBand="1"/>
-      </w:tblPr>
-      <w:tblGrid>
-        <w:gridCol w:w="1436"/>
-        <w:gridCol w:w="2581"/>
-      </w:tblGrid>
-      <w:tr>
-        <w:trPr>
-          <w:cnfStyle w:val="100000000000" w:firstRow="1" w:lastRow="0" w:firstColumn="0" w:lastColumn="0" w:oddVBand="0" w:evenVBand="0" w:oddHBand="0" w:evenHBand="0" w:firstRowFirstColumn="0" w:firstRowLastColumn="0" w:lastRowFirstColumn="0" w:lastRowLastColumn="0"/>
-          <w:jc w:val="center"/>
-        </w:trPr>
-        <w:tc>
-          <w:tcPr>
-            <w:cnfStyle w:val="001000000000" w:firstRow="0" w:lastRow="0" w:firstColumn="1" w:lastColumn="0" w:oddVBand="0" w:evenVBand="0" w:oddHBand="0" w:evenHBand="0" w:firstRowFirstColumn="0" w:firstRowLastColumn="0" w:lastRowFirstColumn="0" w:lastRowLastColumn="0"/>
-            <w:tcW w:w="0" w:type="auto"/>
-          </w:tcPr>
-          <w:p>
-            <w:pPr>
-              <w:rPr>
-                <w:lang w:val="en-GB"/>
-              </w:rPr>
-            </w:pPr>
-            <w:r>
-              <w:rPr>
-                <w:lang w:val="en-GB"/>
-              </w:rPr>
-              <w:t xml:space="preserve">Style Name </w:t>
-            </w:r>
-          </w:p>
-        </w:tc>
-        <w:tc>
-          <w:tcPr>
-            <w:tcW w:w="0" w:type="auto"/>
-          </w:tcPr>
-          <w:p>
-            <w:pPr>
-              <w:cnfStyle w:val="100000000000" w:firstRow="1" w:lastRow="0" w:firstColumn="0" w:lastColumn="0" w:oddVBand="0" w:evenVBand="0" w:oddHBand="0" w:evenHBand="0" w:firstRowFirstColumn="0" w:firstRowLastColumn="0" w:lastRowFirstColumn="0" w:lastRowLastColumn="0"/>
-              <w:rPr>
-                <w:lang w:val="en-GB"/>
-              </w:rPr>
-            </w:pPr>
-            <w:r>
-              <w:rPr>
-                <w:noProof/>
-              </w:rPr>
-              <w:drawing>
-                <wp:inline distT="0" distB="0" distL="0" distR="0">
-                  <wp:extent cx="10160" cy="10160"/>
-                  <wp:effectExtent l="0" t="0" r="0" b="0"/>
-                  <wp:docPr id="2" name="Picture 2"/>
-                  <wp:cNvGraphicFramePr>
-                    <a:graphicFrameLocks xmlns:a="http://schemas.openxmlformats.org/drawingml/2006/main" noChangeAspect="1"/>
-                  </wp:cNvGraphicFramePr>
-                  <a:graphic xmlns:a="http://schemas.openxmlformats.org/drawingml/2006/main">
-                    <a:graphicData uri="http://schemas.openxmlformats.org/drawingml/2006/picture">
-                      <pic:pic xmlns:pic="http://schemas.openxmlformats.org/drawingml/2006/picture">
-                        <pic:nvPicPr>
-                          <pic:cNvPr id="0" name="Picture 13"/>
-                          <pic:cNvPicPr>
-                            <a:picLocks noChangeAspect="1" noChangeArrowheads="1"/>
-                          </pic:cNvPicPr>
-                        </pic:nvPicPr>
-                        <pic:blipFill>
-                          <a:blip r:embed="rId19">
-                            <a:extLst>
-                              <a:ext uri="{28A0092B-C50C-407E-A947-70E740481C1C}">
-                                <a14:useLocalDpi xmlns:a14="http://schemas.microsoft.com/office/drawing/2010/main" val="0"/>
-                              </a:ext>
-                            </a:extLst>
-                          </a:blip>
-                          <a:srcRect/>
-                          <a:stretch>
-                            <a:fillRect/>
-                          </a:stretch>
-                        </pic:blipFill>
-                        <pic:spPr bwMode="auto">
-                          <a:xfrm>
-                            <a:off x="0" y="0"/>
-                            <a:ext cx="10160" cy="10160"/>
-                          </a:xfrm>
-                          <a:prstGeom prst="rect">
-                            <a:avLst/>
-                          </a:prstGeom>
-                          <a:noFill/>
-                          <a:ln>
-                            <a:noFill/>
-                          </a:ln>
-                        </pic:spPr>
-                      </pic:pic>
-                    </a:graphicData>
-                  </a:graphic>
-                </wp:inline>
-              </w:drawing>
-            </w:r>
-            <w:r>
-              <w:rPr>
-                <w:lang w:val="en-GB"/>
-              </w:rPr>
-              <w:t xml:space="preserve">Entities in a Paper </w:t>
-            </w:r>
-          </w:p>
-        </w:tc>
-      </w:tr>
-      <w:tr>
-        <w:trPr>
-          <w:jc w:val="center"/>
-        </w:trPr>
-        <w:tc>
-          <w:tcPr>
-            <w:cnfStyle w:val="001000000000" w:firstRow="0" w:lastRow="0" w:firstColumn="1" w:lastColumn="0" w:oddVBand="0" w:evenVBand="0" w:oddHBand="0" w:evenHBand="0" w:firstRowFirstColumn="0" w:firstRowLastColumn="0" w:lastRowFirstColumn="0" w:lastRowLastColumn="0"/>
-            <w:tcW w:w="0" w:type="auto"/>
-          </w:tcPr>
-          <w:p>
-            <w:pPr>
-              <w:rPr>
-                <w:b w:val="0"/>
-                <w:lang w:val="en-GB"/>
-              </w:rPr>
-            </w:pPr>
-            <w:r>
-              <w:rPr>
-                <w:b w:val="0"/>
-                <w:lang w:val="en-GB"/>
-              </w:rPr>
-              <w:t xml:space="preserve">Title </w:t>
-            </w:r>
-          </w:p>
-        </w:tc>
-        <w:tc>
-          <w:tcPr>
-            <w:tcW w:w="0" w:type="auto"/>
-          </w:tcPr>
-          <w:p>
-            <w:pPr>
-              <w:cnfStyle w:val="000000000000" w:firstRow="0" w:lastRow="0" w:firstColumn="0" w:lastColumn="0" w:oddVBand="0" w:evenVBand="0" w:oddHBand="0" w:evenHBand="0" w:firstRowFirstColumn="0" w:firstRowLastColumn="0" w:lastRowFirstColumn="0" w:lastRowLastColumn="0"/>
-              <w:rPr>
-                <w:lang w:val="en-GB"/>
-              </w:rPr>
-            </w:pPr>
-            <w:r>
-              <w:rPr>
-                <w:lang w:val="en-GB"/>
-              </w:rPr>
-              <w:t>T</w:t>
-            </w:r>
-            <w:r>
-              <w:rPr>
-                <w:lang w:val="en-GB"/>
-              </w:rPr>
-              <w:t xml:space="preserve">itle </w:t>
-            </w:r>
-          </w:p>
-        </w:tc>
-      </w:tr>
-      <w:tr>
-        <w:trPr>
-          <w:jc w:val="center"/>
-        </w:trPr>
-        <w:tc>
-          <w:tcPr>
-            <w:cnfStyle w:val="001000000000" w:firstRow="0" w:lastRow="0" w:firstColumn="1" w:lastColumn="0" w:oddVBand="0" w:evenVBand="0" w:oddHBand="0" w:evenHBand="0" w:firstRowFirstColumn="0" w:firstRowLastColumn="0" w:lastRowFirstColumn="0" w:lastRowLastColumn="0"/>
-            <w:tcW w:w="0" w:type="auto"/>
-          </w:tcPr>
-          <w:p>
-            <w:pPr>
-              <w:rPr>
-                <w:b w:val="0"/>
-                <w:lang w:val="en-GB"/>
-              </w:rPr>
-            </w:pPr>
-            <w:r>
-              <w:rPr>
-                <w:b w:val="0"/>
-                <w:lang w:val="en-GB"/>
-              </w:rPr>
-              <w:t>Author</w:t>
-            </w:r>
-          </w:p>
-        </w:tc>
-        <w:tc>
-          <w:tcPr>
-            <w:tcW w:w="0" w:type="auto"/>
-          </w:tcPr>
-          <w:p>
-            <w:pPr>
-              <w:cnfStyle w:val="000000000000" w:firstRow="0" w:lastRow="0" w:firstColumn="0" w:lastColumn="0" w:oddVBand="0" w:evenVBand="0" w:oddHBand="0" w:evenHBand="0" w:firstRowFirstColumn="0" w:firstRowLastColumn="0" w:lastRowFirstColumn="0" w:lastRowLastColumn="0"/>
-              <w:rPr>
-                <w:lang w:val="en-GB"/>
-              </w:rPr>
-            </w:pPr>
-            <w:r>
-              <w:rPr>
-                <w:lang w:val="en-GB"/>
-              </w:rPr>
-              <w:t>Author name</w:t>
-            </w:r>
-          </w:p>
-        </w:tc>
-      </w:tr>
-      <w:tr>
-        <w:trPr>
-          <w:trHeight w:val="223"/>
-          <w:jc w:val="center"/>
-        </w:trPr>
-        <w:tc>
-          <w:tcPr>
-            <w:cnfStyle w:val="001000000000" w:firstRow="0" w:lastRow="0" w:firstColumn="1" w:lastColumn="0" w:oddVBand="0" w:evenVBand="0" w:oddHBand="0" w:evenHBand="0" w:firstRowFirstColumn="0" w:firstRowLastColumn="0" w:lastRowFirstColumn="0" w:lastRowLastColumn="0"/>
-            <w:tcW w:w="0" w:type="auto"/>
-          </w:tcPr>
-          <w:p>
-            <w:pPr>
-              <w:rPr>
-                <w:b w:val="0"/>
-                <w:lang w:val="en-GB"/>
-              </w:rPr>
-            </w:pPr>
-            <w:r>
-              <w:rPr>
-                <w:b w:val="0"/>
-                <w:lang w:val="en-GB"/>
-              </w:rPr>
-              <w:t>Affiliation</w:t>
-            </w:r>
-          </w:p>
-        </w:tc>
-        <w:tc>
-          <w:tcPr>
-            <w:tcW w:w="0" w:type="auto"/>
-          </w:tcPr>
-          <w:p>
-            <w:pPr>
-              <w:cnfStyle w:val="000000000000" w:firstRow="0" w:lastRow="0" w:firstColumn="0" w:lastColumn="0" w:oddVBand="0" w:evenVBand="0" w:oddHBand="0" w:evenHBand="0" w:firstRowFirstColumn="0" w:firstRowLastColumn="0" w:lastRowFirstColumn="0" w:lastRowLastColumn="0"/>
-              <w:rPr>
-                <w:lang w:val="en-GB"/>
-              </w:rPr>
-            </w:pPr>
-            <w:r>
-              <w:rPr>
-                <w:lang w:val="en-GB"/>
-              </w:rPr>
-              <w:t>A</w:t>
-            </w:r>
-            <w:r>
-              <w:rPr>
-                <w:lang w:val="en-GB"/>
-              </w:rPr>
-              <w:t>uthor affiliation</w:t>
-            </w:r>
-          </w:p>
-        </w:tc>
-      </w:tr>
-      <w:tr>
-        <w:trPr>
-          <w:jc w:val="center"/>
-        </w:trPr>
-        <w:tc>
-          <w:tcPr>
-            <w:cnfStyle w:val="001000000000" w:firstRow="0" w:lastRow="0" w:firstColumn="1" w:lastColumn="0" w:oddVBand="0" w:evenVBand="0" w:oddHBand="0" w:evenHBand="0" w:firstRowFirstColumn="0" w:firstRowLastColumn="0" w:lastRowFirstColumn="0" w:lastRowLastColumn="0"/>
-            <w:tcW w:w="0" w:type="auto"/>
-          </w:tcPr>
-          <w:p>
-            <w:pPr>
-              <w:rPr>
-                <w:b w:val="0"/>
-                <w:lang w:val="en-GB"/>
-              </w:rPr>
-            </w:pPr>
-            <w:r>
-              <w:rPr>
-                <w:b w:val="0"/>
-                <w:lang w:val="en-GB"/>
-              </w:rPr>
-              <w:t>Email</w:t>
-            </w:r>
-          </w:p>
-        </w:tc>
-        <w:tc>
-          <w:tcPr>
-            <w:tcW w:w="0" w:type="auto"/>
-          </w:tcPr>
-          <w:p>
-            <w:pPr>
-              <w:cnfStyle w:val="000000000000" w:firstRow="0" w:lastRow="0" w:firstColumn="0" w:lastColumn="0" w:oddVBand="0" w:evenVBand="0" w:oddHBand="0" w:evenHBand="0" w:firstRowFirstColumn="0" w:firstRowLastColumn="0" w:lastRowFirstColumn="0" w:lastRowLastColumn="0"/>
-              <w:rPr>
-                <w:lang w:val="en-GB"/>
-              </w:rPr>
-            </w:pPr>
-            <w:r>
-              <w:rPr>
-                <w:lang w:val="en-GB"/>
-              </w:rPr>
-              <w:t>E</w:t>
-            </w:r>
-            <w:r>
-              <w:rPr>
-                <w:lang w:val="en-GB"/>
-              </w:rPr>
-              <w:t>mail address</w:t>
-            </w:r>
-          </w:p>
-        </w:tc>
-      </w:tr>
-      <w:tr>
-        <w:trPr>
-          <w:jc w:val="center"/>
-        </w:trPr>
-        <w:tc>
-          <w:tcPr>
-            <w:cnfStyle w:val="001000000000" w:firstRow="0" w:lastRow="0" w:firstColumn="1" w:lastColumn="0" w:oddVBand="0" w:evenVBand="0" w:oddHBand="0" w:evenHBand="0" w:firstRowFirstColumn="0" w:firstRowLastColumn="0" w:lastRowFirstColumn="0" w:lastRowLastColumn="0"/>
-            <w:tcW w:w="0" w:type="auto"/>
-          </w:tcPr>
-          <w:p>
-            <w:pPr>
-              <w:rPr>
-                <w:b w:val="0"/>
-                <w:lang w:val="en-GB"/>
-              </w:rPr>
-            </w:pPr>
-            <w:r>
-              <w:rPr>
-                <w:b w:val="0"/>
-                <w:lang w:val="en-GB"/>
-              </w:rPr>
-              <w:t>AbstractHeading</w:t>
-            </w:r>
-          </w:p>
-        </w:tc>
-        <w:tc>
-          <w:tcPr>
-            <w:tcW w:w="0" w:type="auto"/>
-          </w:tcPr>
-          <w:p>
-            <w:pPr>
-              <w:cnfStyle w:val="000000000000" w:firstRow="0" w:lastRow="0" w:firstColumn="0" w:lastColumn="0" w:oddVBand="0" w:evenVBand="0" w:oddHBand="0" w:evenHBand="0" w:firstRowFirstColumn="0" w:firstRowLastColumn="0" w:lastRowFirstColumn="0" w:lastRowLastColumn="0"/>
-              <w:rPr>
-                <w:lang w:val="en-GB"/>
-              </w:rPr>
-            </w:pPr>
-            <w:r>
-              <w:rPr>
-                <w:lang w:val="en-GB"/>
-              </w:rPr>
-              <w:t>Abstract section heading</w:t>
-            </w:r>
-          </w:p>
-        </w:tc>
-      </w:tr>
-      <w:tr>
-        <w:trPr>
-          <w:jc w:val="center"/>
-        </w:trPr>
-        <w:tc>
-          <w:tcPr>
-            <w:cnfStyle w:val="001000000000" w:firstRow="0" w:lastRow="0" w:firstColumn="1" w:lastColumn="0" w:oddVBand="0" w:evenVBand="0" w:oddHBand="0" w:evenHBand="0" w:firstRowFirstColumn="0" w:firstRowLastColumn="0" w:lastRowFirstColumn="0" w:lastRowLastColumn="0"/>
-            <w:tcW w:w="0" w:type="auto"/>
-          </w:tcPr>
-          <w:p>
-            <w:pPr>
-              <w:rPr>
-                <w:b w:val="0"/>
-                <w:lang w:val="en-GB"/>
-              </w:rPr>
-            </w:pPr>
-            <w:r>
-              <w:rPr>
-                <w:b w:val="0"/>
-                <w:lang w:val="en-GB"/>
-              </w:rPr>
-              <w:t xml:space="preserve">Body Text </w:t>
-            </w:r>
-          </w:p>
-        </w:tc>
-        <w:tc>
-          <w:tcPr>
-            <w:tcW w:w="0" w:type="auto"/>
-          </w:tcPr>
-          <w:p>
-            <w:pPr>
-              <w:cnfStyle w:val="000000000000" w:firstRow="0" w:lastRow="0" w:firstColumn="0" w:lastColumn="0" w:oddVBand="0" w:evenVBand="0" w:oddHBand="0" w:evenHBand="0" w:firstRowFirstColumn="0" w:firstRowLastColumn="0" w:lastRowFirstColumn="0" w:lastRowLastColumn="0"/>
-              <w:rPr>
-                <w:lang w:val="en-GB"/>
-              </w:rPr>
-            </w:pPr>
-            <w:r>
-              <w:rPr>
-                <w:lang w:val="en-GB"/>
-              </w:rPr>
-              <w:t>First paragraph in abstract</w:t>
-            </w:r>
-          </w:p>
-        </w:tc>
-      </w:tr>
-      <w:tr>
-        <w:trPr>
-          <w:jc w:val="center"/>
-        </w:trPr>
-        <w:tc>
-          <w:tcPr>
-            <w:cnfStyle w:val="001000000000" w:firstRow="0" w:lastRow="0" w:firstColumn="1" w:lastColumn="0" w:oddVBand="0" w:evenVBand="0" w:oddHBand="0" w:evenHBand="0" w:firstRowFirstColumn="0" w:firstRowLastColumn="0" w:lastRowFirstColumn="0" w:lastRowLastColumn="0"/>
-            <w:tcW w:w="0" w:type="auto"/>
-          </w:tcPr>
-          <w:p>
-            <w:pPr>
-              <w:rPr>
-                <w:b w:val="0"/>
-                <w:lang w:val="en-GB"/>
-              </w:rPr>
-            </w:pPr>
-            <w:r>
-              <w:rPr>
-                <w:b w:val="0"/>
-                <w:lang w:val="en-GB"/>
-              </w:rPr>
-              <w:t>Body Text Next</w:t>
-            </w:r>
-          </w:p>
-        </w:tc>
-        <w:tc>
-          <w:tcPr>
-            <w:tcW w:w="0" w:type="auto"/>
-          </w:tcPr>
-          <w:p>
-            <w:pPr>
-              <w:cnfStyle w:val="000000000000" w:firstRow="0" w:lastRow="0" w:firstColumn="0" w:lastColumn="0" w:oddVBand="0" w:evenVBand="0" w:oddHBand="0" w:evenHBand="0" w:firstRowFirstColumn="0" w:firstRowLastColumn="0" w:lastRowFirstColumn="0" w:lastRowLastColumn="0"/>
-              <w:rPr>
-                <w:lang w:val="en-GB"/>
-              </w:rPr>
-            </w:pPr>
-            <w:r>
-              <w:rPr>
-                <w:lang w:val="en-GB"/>
-              </w:rPr>
-              <w:t>Following paragraphs in abstract</w:t>
-            </w:r>
-          </w:p>
-        </w:tc>
-      </w:tr>
-      <w:tr>
-        <w:trPr>
-          <w:jc w:val="center"/>
-        </w:trPr>
-        <w:tc>
-          <w:tcPr>
-            <w:cnfStyle w:val="001000000000" w:firstRow="0" w:lastRow="0" w:firstColumn="1" w:lastColumn="0" w:oddVBand="0" w:evenVBand="0" w:oddHBand="0" w:evenHBand="0" w:firstRowFirstColumn="0" w:firstRowLastColumn="0" w:lastRowFirstColumn="0" w:lastRowLastColumn="0"/>
-            <w:tcW w:w="0" w:type="auto"/>
-          </w:tcPr>
-          <w:p>
-            <w:pPr>
-              <w:rPr>
-                <w:b w:val="0"/>
-                <w:lang w:val="en-GB"/>
-              </w:rPr>
-            </w:pPr>
-            <w:r>
-              <w:rPr>
-                <w:b w:val="0"/>
-                <w:lang w:val="en-GB"/>
-              </w:rPr>
-              <w:t>Index</w:t>
-            </w:r>
-          </w:p>
-        </w:tc>
-        <w:tc>
-          <w:tcPr>
-            <w:tcW w:w="0" w:type="auto"/>
-          </w:tcPr>
-          <w:p>
-            <w:pPr>
-              <w:cnfStyle w:val="000000000000" w:firstRow="0" w:lastRow="0" w:firstColumn="0" w:lastColumn="0" w:oddVBand="0" w:evenVBand="0" w:oddHBand="0" w:evenHBand="0" w:firstRowFirstColumn="0" w:firstRowLastColumn="0" w:lastRowFirstColumn="0" w:lastRowLastColumn="0"/>
-              <w:rPr>
-                <w:lang w:val="en-GB"/>
-              </w:rPr>
-            </w:pPr>
-            <w:r>
-              <w:rPr>
-                <w:lang w:val="en-GB"/>
-              </w:rPr>
-              <w:t>Index terms</w:t>
-            </w:r>
-          </w:p>
-        </w:tc>
-      </w:tr>
-      <w:tr>
-        <w:trPr>
-          <w:jc w:val="center"/>
-        </w:trPr>
-        <w:tc>
-          <w:tcPr>
-            <w:cnfStyle w:val="001000000000" w:firstRow="0" w:lastRow="0" w:firstColumn="1" w:lastColumn="0" w:oddVBand="0" w:evenVBand="0" w:oddHBand="0" w:evenHBand="0" w:firstRowFirstColumn="0" w:firstRowLastColumn="0" w:lastRowFirstColumn="0" w:lastRowLastColumn="0"/>
-            <w:tcW w:w="0" w:type="auto"/>
-          </w:tcPr>
-          <w:p>
-            <w:pPr>
-              <w:rPr>
-                <w:b w:val="0"/>
-                <w:lang w:val="en-GB"/>
-              </w:rPr>
-            </w:pPr>
-            <w:r>
-              <w:rPr>
-                <w:b w:val="0"/>
-                <w:lang w:val="en-GB"/>
-              </w:rPr>
-              <w:t xml:space="preserve">1. Heading 1 </w:t>
-            </w:r>
-          </w:p>
-        </w:tc>
-        <w:tc>
-          <w:tcPr>
-            <w:tcW w:w="0" w:type="auto"/>
-          </w:tcPr>
-          <w:p>
-            <w:pPr>
-              <w:cnfStyle w:val="000000000000" w:firstRow="0" w:lastRow="0" w:firstColumn="0" w:lastColumn="0" w:oddVBand="0" w:evenVBand="0" w:oddHBand="0" w:evenHBand="0" w:firstRowFirstColumn="0" w:firstRowLastColumn="0" w:lastRowFirstColumn="0" w:lastRowLastColumn="0"/>
-              <w:rPr>
-                <w:lang w:val="en-GB"/>
-              </w:rPr>
-            </w:pPr>
-            <w:r>
-              <w:rPr>
-                <w:lang w:val="en-GB"/>
-              </w:rPr>
-              <w:t>1</w:t>
-            </w:r>
-            <w:r>
-              <w:rPr>
-                <w:vertAlign w:val="superscript"/>
-                <w:lang w:val="en-GB"/>
-              </w:rPr>
-              <w:t>st</w:t>
-            </w:r>
-            <w:r>
-              <w:rPr>
-                <w:lang w:val="en-GB"/>
-              </w:rPr>
-              <w:t xml:space="preserve"> </w:t>
-            </w:r>
-            <w:r>
-              <w:rPr>
-                <w:lang w:val="en-GB"/>
-              </w:rPr>
-              <w:t xml:space="preserve">level section heading </w:t>
-            </w:r>
-          </w:p>
-        </w:tc>
-      </w:tr>
-      <w:tr>
-        <w:trPr>
-          <w:jc w:val="center"/>
-        </w:trPr>
-        <w:tc>
-          <w:tcPr>
-            <w:cnfStyle w:val="001000000000" w:firstRow="0" w:lastRow="0" w:firstColumn="1" w:lastColumn="0" w:oddVBand="0" w:evenVBand="0" w:oddHBand="0" w:evenHBand="0" w:firstRowFirstColumn="0" w:firstRowLastColumn="0" w:lastRowFirstColumn="0" w:lastRowLastColumn="0"/>
-            <w:tcW w:w="0" w:type="auto"/>
-          </w:tcPr>
-          <w:p>
-            <w:pPr>
-              <w:rPr>
-                <w:b w:val="0"/>
-                <w:lang w:val="en-GB"/>
-              </w:rPr>
-            </w:pPr>
-            <w:r>
-              <w:rPr>
-                <w:b w:val="0"/>
-                <w:lang w:val="en-GB"/>
-              </w:rPr>
-              <w:t xml:space="preserve">1.1 Heading 2 </w:t>
-            </w:r>
-          </w:p>
-        </w:tc>
-        <w:tc>
-          <w:tcPr>
-            <w:tcW w:w="0" w:type="auto"/>
-          </w:tcPr>
-          <w:p>
-            <w:pPr>
-              <w:cnfStyle w:val="000000000000" w:firstRow="0" w:lastRow="0" w:firstColumn="0" w:lastColumn="0" w:oddVBand="0" w:evenVBand="0" w:oddHBand="0" w:evenHBand="0" w:firstRowFirstColumn="0" w:firstRowLastColumn="0" w:lastRowFirstColumn="0" w:lastRowLastColumn="0"/>
-              <w:rPr>
-                <w:lang w:val="en-GB"/>
-              </w:rPr>
-            </w:pPr>
-            <w:r>
-              <w:rPr>
-                <w:lang w:val="en-GB"/>
-              </w:rPr>
-              <w:t>2</w:t>
-            </w:r>
-            <w:r>
-              <w:rPr>
-                <w:vertAlign w:val="superscript"/>
-                <w:lang w:val="en-GB"/>
-              </w:rPr>
-              <w:t>nd</w:t>
-            </w:r>
-            <w:r>
-              <w:rPr>
-                <w:lang w:val="en-GB"/>
-              </w:rPr>
-              <w:t xml:space="preserve"> </w:t>
-            </w:r>
-            <w:r>
-              <w:rPr>
-                <w:lang w:val="en-GB"/>
-              </w:rPr>
-              <w:t xml:space="preserve">level section heading </w:t>
-            </w:r>
-          </w:p>
-        </w:tc>
-      </w:tr>
-      <w:tr>
-        <w:trPr>
-          <w:jc w:val="center"/>
-        </w:trPr>
-        <w:tc>
-          <w:tcPr>
-            <w:cnfStyle w:val="001000000000" w:firstRow="0" w:lastRow="0" w:firstColumn="1" w:lastColumn="0" w:oddVBand="0" w:evenVBand="0" w:oddHBand="0" w:evenHBand="0" w:firstRowFirstColumn="0" w:firstRowLastColumn="0" w:lastRowFirstColumn="0" w:lastRowLastColumn="0"/>
-            <w:tcW w:w="0" w:type="auto"/>
-          </w:tcPr>
-          <w:p>
-            <w:pPr>
-              <w:rPr>
-                <w:b w:val="0"/>
-                <w:lang w:val="en-GB"/>
-              </w:rPr>
-            </w:pPr>
-            <w:r>
-              <w:rPr>
-                <w:b w:val="0"/>
-                <w:lang w:val="en-GB"/>
-              </w:rPr>
-              <w:t>1.1.1 Heading 3</w:t>
-            </w:r>
-          </w:p>
-        </w:tc>
-        <w:tc>
-          <w:tcPr>
-            <w:tcW w:w="0" w:type="auto"/>
-          </w:tcPr>
-          <w:p>
-            <w:pPr>
-              <w:cnfStyle w:val="000000000000" w:firstRow="0" w:lastRow="0" w:firstColumn="0" w:lastColumn="0" w:oddVBand="0" w:evenVBand="0" w:oddHBand="0" w:evenHBand="0" w:firstRowFirstColumn="0" w:firstRowLastColumn="0" w:lastRowFirstColumn="0" w:lastRowLastColumn="0"/>
-              <w:rPr>
-                <w:lang w:val="en-GB"/>
-              </w:rPr>
-            </w:pPr>
-            <w:r>
-              <w:rPr>
-                <w:lang w:val="en-GB"/>
-              </w:rPr>
-              <w:t>3</w:t>
-            </w:r>
-            <w:r>
-              <w:rPr>
-                <w:vertAlign w:val="superscript"/>
-                <w:lang w:val="en-GB"/>
-              </w:rPr>
-              <w:t>rd</w:t>
-            </w:r>
-            <w:r>
-              <w:rPr>
-                <w:lang w:val="en-GB"/>
-              </w:rPr>
-              <w:t xml:space="preserve"> </w:t>
-            </w:r>
-            <w:r>
-              <w:rPr>
-                <w:lang w:val="en-GB"/>
-              </w:rPr>
-              <w:t xml:space="preserve">level section heading </w:t>
-            </w:r>
-          </w:p>
-        </w:tc>
-      </w:tr>
-      <w:tr>
-        <w:trPr>
-          <w:jc w:val="center"/>
-        </w:trPr>
-        <w:tc>
-          <w:tcPr>
-            <w:cnfStyle w:val="001000000000" w:firstRow="0" w:lastRow="0" w:firstColumn="1" w:lastColumn="0" w:oddVBand="0" w:evenVBand="0" w:oddHBand="0" w:evenHBand="0" w:firstRowFirstColumn="0" w:firstRowLastColumn="0" w:lastRowFirstColumn="0" w:lastRowLastColumn="0"/>
-            <w:tcW w:w="0" w:type="auto"/>
-          </w:tcPr>
-          <w:p>
-            <w:pPr>
-              <w:rPr>
-                <w:b w:val="0"/>
-                <w:lang w:val="en-GB"/>
-              </w:rPr>
-            </w:pPr>
-            <w:r>
-              <w:rPr>
-                <w:b w:val="0"/>
-                <w:lang w:val="en-GB"/>
-              </w:rPr>
-              <w:t>Body Text</w:t>
-            </w:r>
-          </w:p>
-        </w:tc>
-        <w:tc>
-          <w:tcPr>
-            <w:tcW w:w="0" w:type="auto"/>
-          </w:tcPr>
-          <w:p>
-            <w:pPr>
-              <w:cnfStyle w:val="000000000000" w:firstRow="0" w:lastRow="0" w:firstColumn="0" w:lastColumn="0" w:oddVBand="0" w:evenVBand="0" w:oddHBand="0" w:evenHBand="0" w:firstRowFirstColumn="0" w:firstRowLastColumn="0" w:lastRowFirstColumn="0" w:lastRowLastColumn="0"/>
-              <w:rPr>
-                <w:lang w:val="en-GB"/>
-              </w:rPr>
-            </w:pPr>
-            <w:r>
-              <w:rPr>
-                <w:lang w:val="en-GB"/>
-              </w:rPr>
-              <w:t>First paragraph in section</w:t>
-            </w:r>
-          </w:p>
-        </w:tc>
-      </w:tr>
-      <w:tr>
-        <w:trPr>
-          <w:jc w:val="center"/>
-        </w:trPr>
-        <w:tc>
-          <w:tcPr>
-            <w:cnfStyle w:val="001000000000" w:firstRow="0" w:lastRow="0" w:firstColumn="1" w:lastColumn="0" w:oddVBand="0" w:evenVBand="0" w:oddHBand="0" w:evenHBand="0" w:firstRowFirstColumn="0" w:firstRowLastColumn="0" w:lastRowFirstColumn="0" w:lastRowLastColumn="0"/>
-            <w:tcW w:w="0" w:type="auto"/>
-          </w:tcPr>
-          <w:p>
-            <w:pPr>
-              <w:rPr>
-                <w:b w:val="0"/>
-                <w:lang w:val="en-GB"/>
-              </w:rPr>
-            </w:pPr>
-            <w:r>
-              <w:rPr>
-                <w:b w:val="0"/>
-                <w:lang w:val="en-GB"/>
-              </w:rPr>
-              <w:t>Body Text Next</w:t>
-            </w:r>
-          </w:p>
-        </w:tc>
-        <w:tc>
-          <w:tcPr>
-            <w:tcW w:w="0" w:type="auto"/>
-          </w:tcPr>
-          <w:p>
-            <w:pPr>
-              <w:cnfStyle w:val="000000000000" w:firstRow="0" w:lastRow="0" w:firstColumn="0" w:lastColumn="0" w:oddVBand="0" w:evenVBand="0" w:oddHBand="0" w:evenHBand="0" w:firstRowFirstColumn="0" w:firstRowLastColumn="0" w:lastRowFirstColumn="0" w:lastRowLastColumn="0"/>
-              <w:rPr>
-                <w:lang w:val="en-GB"/>
-              </w:rPr>
-            </w:pPr>
-            <w:r>
-              <w:rPr>
-                <w:lang w:val="en-GB"/>
-              </w:rPr>
-              <w:t>Following paragraphs in section</w:t>
-            </w:r>
-          </w:p>
-        </w:tc>
-      </w:tr>
-      <w:tr>
-        <w:trPr>
-          <w:jc w:val="center"/>
-        </w:trPr>
-        <w:tc>
-          <w:tcPr>
-            <w:cnfStyle w:val="001000000000" w:firstRow="0" w:lastRow="0" w:firstColumn="1" w:lastColumn="0" w:oddVBand="0" w:evenVBand="0" w:oddHBand="0" w:evenHBand="0" w:firstRowFirstColumn="0" w:firstRowLastColumn="0" w:lastRowFirstColumn="0" w:lastRowLastColumn="0"/>
-            <w:tcW w:w="0" w:type="auto"/>
-          </w:tcPr>
-          <w:p>
-            <w:pPr>
-              <w:rPr>
-                <w:b w:val="0"/>
-                <w:lang w:val="en-GB"/>
-              </w:rPr>
-            </w:pPr>
-            <w:r>
-              <w:rPr>
-                <w:b w:val="0"/>
-                <w:lang w:val="en-GB"/>
-              </w:rPr>
-              <w:t>Figure Caption</w:t>
-            </w:r>
-          </w:p>
-        </w:tc>
-        <w:tc>
-          <w:tcPr>
-            <w:tcW w:w="0" w:type="auto"/>
-          </w:tcPr>
-          <w:p>
-            <w:pPr>
-              <w:cnfStyle w:val="000000000000" w:firstRow="0" w:lastRow="0" w:firstColumn="0" w:lastColumn="0" w:oddVBand="0" w:evenVBand="0" w:oddHBand="0" w:evenHBand="0" w:firstRowFirstColumn="0" w:firstRowLastColumn="0" w:lastRowFirstColumn="0" w:lastRowLastColumn="0"/>
-              <w:rPr>
-                <w:lang w:val="en-GB"/>
-              </w:rPr>
-            </w:pPr>
-            <w:r>
-              <w:rPr>
-                <w:lang w:val="en-GB"/>
-              </w:rPr>
-              <w:t>F</w:t>
-            </w:r>
-            <w:r>
-              <w:rPr>
-                <w:lang w:val="en-GB"/>
-              </w:rPr>
-              <w:t xml:space="preserve">igure caption </w:t>
-            </w:r>
-          </w:p>
-        </w:tc>
-      </w:tr>
-      <w:tr>
-        <w:trPr>
-          <w:jc w:val="center"/>
-        </w:trPr>
-        <w:tc>
-          <w:tcPr>
-            <w:cnfStyle w:val="001000000000" w:firstRow="0" w:lastRow="0" w:firstColumn="1" w:lastColumn="0" w:oddVBand="0" w:evenVBand="0" w:oddHBand="0" w:evenHBand="0" w:firstRowFirstColumn="0" w:firstRowLastColumn="0" w:lastRowFirstColumn="0" w:lastRowLastColumn="0"/>
-            <w:tcW w:w="0" w:type="auto"/>
-          </w:tcPr>
-          <w:p>
-            <w:pPr>
-              <w:rPr>
-                <w:b w:val="0"/>
-                <w:lang w:val="en-GB"/>
-              </w:rPr>
-            </w:pPr>
-            <w:r>
-              <w:rPr>
-                <w:b w:val="0"/>
-                <w:lang w:val="en-GB"/>
-              </w:rPr>
-              <w:t xml:space="preserve">Table Caption </w:t>
-            </w:r>
-          </w:p>
-        </w:tc>
-        <w:tc>
-          <w:tcPr>
-            <w:tcW w:w="0" w:type="auto"/>
-          </w:tcPr>
-          <w:p>
-            <w:pPr>
-              <w:cnfStyle w:val="000000000000" w:firstRow="0" w:lastRow="0" w:firstColumn="0" w:lastColumn="0" w:oddVBand="0" w:evenVBand="0" w:oddHBand="0" w:evenHBand="0" w:firstRowFirstColumn="0" w:firstRowLastColumn="0" w:lastRowFirstColumn="0" w:lastRowLastColumn="0"/>
-              <w:rPr>
-                <w:lang w:val="en-GB"/>
-              </w:rPr>
-            </w:pPr>
-            <w:r>
-              <w:rPr>
-                <w:lang w:val="en-GB"/>
-              </w:rPr>
-              <w:t>T</w:t>
-            </w:r>
-            <w:r>
-              <w:rPr>
-                <w:lang w:val="en-GB"/>
-              </w:rPr>
-              <w:t xml:space="preserve">able caption </w:t>
-            </w:r>
-          </w:p>
-        </w:tc>
-      </w:tr>
-      <w:tr>
-        <w:trPr>
-          <w:jc w:val="center"/>
-        </w:trPr>
-        <w:tc>
-          <w:tcPr>
-            <w:cnfStyle w:val="001000000000" w:firstRow="0" w:lastRow="0" w:firstColumn="1" w:lastColumn="0" w:oddVBand="0" w:evenVBand="0" w:oddHBand="0" w:evenHBand="0" w:firstRowFirstColumn="0" w:firstRowLastColumn="0" w:lastRowFirstColumn="0" w:lastRowLastColumn="0"/>
-            <w:tcW w:w="0" w:type="auto"/>
-          </w:tcPr>
-          <w:p>
-            <w:pPr>
-              <w:rPr>
-                <w:b w:val="0"/>
-                <w:lang w:val="en-GB"/>
-              </w:rPr>
-            </w:pPr>
-            <w:r>
-              <w:rPr>
-                <w:b w:val="0"/>
-                <w:lang w:val="en-GB"/>
-              </w:rPr>
-              <w:t>Equation</w:t>
-            </w:r>
-          </w:p>
-        </w:tc>
-        <w:tc>
-          <w:tcPr>
-            <w:tcW w:w="0" w:type="auto"/>
-          </w:tcPr>
-          <w:p>
-            <w:pPr>
-              <w:cnfStyle w:val="000000000000" w:firstRow="0" w:lastRow="0" w:firstColumn="0" w:lastColumn="0" w:oddVBand="0" w:evenVBand="0" w:oddHBand="0" w:evenHBand="0" w:firstRowFirstColumn="0" w:firstRowLastColumn="0" w:lastRowFirstColumn="0" w:lastRowLastColumn="0"/>
-              <w:rPr>
-                <w:noProof/>
-                <w:lang w:val="en-GB" w:eastAsia="en-GB"/>
-              </w:rPr>
-            </w:pPr>
-            <w:r>
-              <w:rPr>
-                <w:noProof/>
-                <w:lang w:val="en-GB" w:eastAsia="en-GB"/>
-              </w:rPr>
-              <w:t>Equations</w:t>
-            </w:r>
-          </w:p>
-        </w:tc>
-      </w:tr>
-      <w:tr>
-        <w:trPr>
-          <w:jc w:val="center"/>
-        </w:trPr>
-        <w:tc>
-          <w:tcPr>
-            <w:cnfStyle w:val="001000000000" w:firstRow="0" w:lastRow="0" w:firstColumn="1" w:lastColumn="0" w:oddVBand="0" w:evenVBand="0" w:oddHBand="0" w:evenHBand="0" w:firstRowFirstColumn="0" w:firstRowLastColumn="0" w:lastRowFirstColumn="0" w:lastRowLastColumn="0"/>
-            <w:tcW w:w="0" w:type="auto"/>
-          </w:tcPr>
-          <w:p>
-            <w:pPr>
-              <w:rPr>
-                <w:b w:val="0"/>
-                <w:lang w:val="en-GB"/>
-              </w:rPr>
-            </w:pPr>
-            <w:r>
-              <w:rPr>
-                <w:b w:val="0"/>
-                <w:lang w:val="en-GB"/>
-              </w:rPr>
-              <w:t>• List Bullet</w:t>
-            </w:r>
-          </w:p>
-        </w:tc>
-        <w:tc>
-          <w:tcPr>
-            <w:tcW w:w="0" w:type="auto"/>
-          </w:tcPr>
-          <w:p>
-            <w:pPr>
-              <w:cnfStyle w:val="000000000000" w:firstRow="0" w:lastRow="0" w:firstColumn="0" w:lastColumn="0" w:oddVBand="0" w:evenVBand="0" w:oddHBand="0" w:evenHBand="0" w:firstRowFirstColumn="0" w:firstRowLastColumn="0" w:lastRowFirstColumn="0" w:lastRowLastColumn="0"/>
-              <w:rPr>
-                <w:noProof/>
-                <w:lang w:val="en-GB" w:eastAsia="en-GB"/>
-              </w:rPr>
-            </w:pPr>
-            <w:r>
-              <w:rPr>
-                <w:noProof/>
-                <w:lang w:val="en-GB" w:eastAsia="en-GB"/>
-              </w:rPr>
-              <w:t>Bulleted lists</w:t>
-            </w:r>
-          </w:p>
-        </w:tc>
-      </w:tr>
-      <w:tr>
-        <w:trPr>
-          <w:jc w:val="center"/>
-        </w:trPr>
-        <w:tc>
-          <w:tcPr>
-            <w:cnfStyle w:val="001000000000" w:firstRow="0" w:lastRow="0" w:firstColumn="1" w:lastColumn="0" w:oddVBand="0" w:evenVBand="0" w:oddHBand="0" w:evenHBand="0" w:firstRowFirstColumn="0" w:firstRowLastColumn="0" w:lastRowFirstColumn="0" w:lastRowLastColumn="0"/>
-            <w:tcW w:w="0" w:type="auto"/>
-          </w:tcPr>
-          <w:p>
-            <w:pPr>
-              <w:rPr>
-                <w:b w:val="0"/>
-                <w:lang w:val="en-GB"/>
-              </w:rPr>
-            </w:pPr>
-            <w:r>
-              <w:rPr>
-                <w:b w:val="0"/>
-                <w:lang w:val="en-GB"/>
-              </w:rPr>
-              <w:t xml:space="preserve">[1] Reference </w:t>
-            </w:r>
-          </w:p>
-        </w:tc>
-        <w:tc>
-          <w:tcPr>
-            <w:tcW w:w="0" w:type="auto"/>
-          </w:tcPr>
-          <w:p>
-            <w:pPr>
-              <w:cnfStyle w:val="000000000000" w:firstRow="0" w:lastRow="0" w:firstColumn="0" w:lastColumn="0" w:oddVBand="0" w:evenVBand="0" w:oddHBand="0" w:evenHBand="0" w:firstRowFirstColumn="0" w:firstRowLastColumn="0" w:lastRowFirstColumn="0" w:lastRowLastColumn="0"/>
-              <w:rPr>
-                <w:lang w:val="en-GB"/>
-              </w:rPr>
-            </w:pPr>
-            <w:r>
-              <w:rPr>
-                <w:noProof/>
-              </w:rPr>
-              <w:drawing>
-                <wp:inline distT="0" distB="0" distL="0" distR="0">
-                  <wp:extent cx="10160" cy="93345"/>
-                  <wp:effectExtent l="0" t="0" r="0" b="0"/>
-                  <wp:docPr id="1" name="Picture 1"/>
-                  <wp:cNvGraphicFramePr>
-                    <a:graphicFrameLocks xmlns:a="http://schemas.openxmlformats.org/drawingml/2006/main" noChangeAspect="1"/>
-                  </wp:cNvGraphicFramePr>
-                  <a:graphic xmlns:a="http://schemas.openxmlformats.org/drawingml/2006/main">
-                    <a:graphicData uri="http://schemas.openxmlformats.org/drawingml/2006/picture">
-                      <pic:pic xmlns:pic="http://schemas.openxmlformats.org/drawingml/2006/picture">
-                        <pic:nvPicPr>
-                          <pic:cNvPr id="0" name="Picture 14"/>
-                          <pic:cNvPicPr>
-                            <a:picLocks noChangeAspect="1" noChangeArrowheads="1"/>
-                          </pic:cNvPicPr>
-                        </pic:nvPicPr>
-                        <pic:blipFill>
-                          <a:blip r:embed="rId20">
-                            <a:extLst>
-                              <a:ext uri="{28A0092B-C50C-407E-A947-70E740481C1C}">
-                                <a14:useLocalDpi xmlns:a14="http://schemas.microsoft.com/office/drawing/2010/main" val="0"/>
-                              </a:ext>
-                            </a:extLst>
-                          </a:blip>
-                          <a:srcRect/>
-                          <a:stretch>
-                            <a:fillRect/>
-                          </a:stretch>
-                        </pic:blipFill>
-                        <pic:spPr bwMode="auto">
-                          <a:xfrm>
-                            <a:off x="0" y="0"/>
-                            <a:ext cx="10160" cy="93345"/>
-                          </a:xfrm>
-                          <a:prstGeom prst="rect">
-                            <a:avLst/>
-                          </a:prstGeom>
-                          <a:noFill/>
-                          <a:ln>
-                            <a:noFill/>
-                          </a:ln>
-                        </pic:spPr>
-                      </pic:pic>
-                    </a:graphicData>
-                  </a:graphic>
-                </wp:inline>
-              </w:drawing>
-            </w:r>
-            <w:r>
-              <w:rPr>
-                <w:lang w:val="en-GB"/>
-              </w:rPr>
-              <w:t>R</w:t>
-            </w:r>
-            <w:r>
-              <w:rPr>
-                <w:lang w:val="en-GB"/>
-              </w:rPr>
-              <w:t>eference</w:t>
-            </w:r>
-            <w:r>
-              <w:rPr>
-                <w:lang w:val="en-GB"/>
-              </w:rPr>
-              <w:t>s</w:t>
-            </w:r>
-            <w:r>
-              <w:rPr>
-                <w:lang w:val="en-GB"/>
-              </w:rPr>
-              <w:t xml:space="preserve"> </w:t>
-            </w:r>
-          </w:p>
-        </w:tc>
-      </w:tr>
-    </w:tbl>
-    <w:p>
-      <w:pPr>
-        <w:pStyle w:val="BodyText"/>
-        <w:rPr>
-          <w:lang w:val="en-GB" w:eastAsia="it-IT"/>
-        </w:rPr>
-      </w:pPr>
-    </w:p>
-    <w:p>
-      <w:pPr>
         <w:pStyle w:val="BodyTextNext"/>
         <w:rPr>
           <w:sz w:val="24"/>
@@ -2879,11 +2162,7 @@
         <w:t xml:space="preserve"> </w:t>
       </w:r>
       <w:r>
-        <w:t xml:space="preserve">From within the manuscript, refer to a </w:t>
-      </w:r>
-      <w:r>
-        <w:lastRenderedPageBreak/>
-        <w:t>multimedia illustration by its filename.</w:t>
+        <w:t>From within the manuscript, refer to a multimedia illustration by its filename.</w:t>
       </w:r>
       <w:r>
         <w:t xml:space="preserve"> </w:t>
@@ -2957,6 +2236,7 @@
         <w:pStyle w:val="Heading2"/>
       </w:pPr>
       <w:r>
+        <w:lastRenderedPageBreak/>
         <w:t>References</w:t>
       </w:r>
     </w:p>
@@ -3263,7 +2543,13 @@
         <w:rPr>
           <w:lang w:val="en-GB"/>
         </w:rPr>
-        <w:t xml:space="preserve">Fusce ut nunc eu sapien venenatis finibus a vel ligula. Pel- lentesque habitant morbi tristique senectus et netus et male- suada fames ac turpis egestas. Ut quam eros, volutpat at gravida consectetur, rutrum ut leo. Aenean cursus euismod feugiat. Cras hendrerit, ligula eu feugiat malesuada, neque turpis auc- tor lacus, sit amet accumsan neque orci a quam. Mauris suscipit ultrices mattis. Nulla at interdum metus, id pharetra diam. Cur- abitur at vestibulum sem, sed elementum massa. Donec iaculis et arcu ut rutrum. Fusce gravida, mauris porta volutpat eleifend, enim mauris eleifend orci, eu ultrices leo purus vitae metus. In pretium dolor ut magna dictum, at imperdiet lectus porta. </w:t>
+        <w:t xml:space="preserve">Fusce ut nunc eu sapien venenatis finibus a vel ligula. Pel- lentesque habitant morbi tristique senectus et netus et male- suada fames ac turpis egestas. Ut quam eros, volutpat at gravida consectetur, rutrum ut leo. Aenean cursus euismod feugiat. Cras hendrerit, ligula eu feugiat malesuada, neque turpis auc- tor lacus, sit amet accumsan neque orci a quam. </w:t>
+      </w:r>
+      <w:r>
+        <w:rPr>
+          <w:lang w:val="en-GB"/>
+        </w:rPr>
+        <w:t xml:space="preserve">Mauris suscipit ultrices mattis. Nulla at interdum metus, id pharetra diam. Cur- abitur at vestibulum sem, sed elementum massa. Donec iaculis et arcu ut rutrum. Fusce gravida, mauris porta volutpat eleifend, enim mauris eleifend orci, eu ultrices leo purus vitae metus. In pretium dolor ut magna dictum, at imperdiet lectus porta. </w:t>
       </w:r>
     </w:p>
     <w:p>
@@ -3347,14 +2633,36 @@
         <w:rPr>
           <w:lang w:val="en-GB"/>
         </w:rPr>
-        <w:t xml:space="preserve">Quisque congue leo a fringilla pharetra. Phasellus sed tem- por est, sed auctor purus. Morbi vel lacus ullamcorper, auctor </w:t>
-      </w:r>
-      <w:r>
+        <w:t xml:space="preserve">Quisque congue leo a fringilla pharetra. Phasellus sed tem- por est, sed auctor purus. Morbi vel lacus ullamcorper, auctor mauris id, pulvinar lorem. Suspendisse potenti. Nam porta, purus non eleifend bibendum, erat metus pellentesque elit, non luctus nibh nunc ornare nisl. Sed rutrum lacinia nisi ac sus- cipit. Curabitur non blandit augue. Integer viverra, ipsum vel molestie euismod, sem quam tempus massa, eget efficitur ante turpis non metus. Quisque efficitur posuere velit in iaculis. Cras imperdiet varius urna vitae vestibulum. Donec accumsan eget nisi sed pellentesque. Vestibulum id quam ut urna volutpat ul- lamcorper gravida sit amet libero. Aliquam bibendum, ligula vitae porta malesuada, arcu diam congue erat, a pharetra diam sem vulputate tortor. Etiam luctus iaculis leo cursus tristique. </w:t>
+      </w:r>
+    </w:p>
+    <w:p>
+      <w:pPr>
+        <w:pStyle w:val="BodyTextNext"/>
         <w:rPr>
           <w:lang w:val="en-GB"/>
         </w:rPr>
+      </w:pPr>
+      <w:r>
+        <w:rPr>
+          <w:lang w:val="en-GB"/>
+        </w:rPr>
+        <w:t xml:space="preserve">Mauris mattis sem dolor, sit amet ullamcorper arcu tin- cidunt ac. Vestibulum at blandit tortor. Quisque bibendum congue leo, vitae eleifend massa. Vestibulum vitae odio elit. Lorem ipsum dolor sit amet, consectetur adipiscing elit. Ut sagittis quam vel felis ornare, in gravida felis tempor. Donec molestie dui quis leo venenatis blandit. Nunc sit amet finibus metus. Cras ut lectus ex. </w:t>
+      </w:r>
+    </w:p>
+    <w:p>
+      <w:pPr>
+        <w:pStyle w:val="BodyTextNext"/>
+        <w:rPr>
+          <w:lang w:val="en-GB"/>
+        </w:rPr>
+      </w:pPr>
+      <w:r>
+        <w:rPr>
+          <w:lang w:val="en-GB"/>
+        </w:rPr>
         <w:lastRenderedPageBreak/>
-        <w:t xml:space="preserve">mauris id, pulvinar lorem. Suspendisse potenti. Nam porta, purus non eleifend bibendum, erat metus pellentesque elit, non luctus nibh nunc ornare nisl. Sed rutrum lacinia nisi ac sus- cipit. Curabitur non blandit augue. Integer viverra, ipsum vel molestie euismod, sem quam tempus massa, eget efficitur ante turpis non metus. Quisque efficitur posuere velit in iaculis. Cras imperdiet varius urna vitae vestibulum. Donec accumsan eget nisi sed pellentesque. Vestibulum id quam ut urna volutpat ul- lamcorper gravida sit amet libero. Aliquam bibendum, ligula vitae porta malesuada, arcu diam congue erat, a pharetra diam sem vulputate tortor. Etiam luctus iaculis leo cursus tristique. </w:t>
+        <w:t xml:space="preserve">Suspendisse commodo libero vel leo tincidunt, a tempus mauris porta. Integer varius eros ac sapien lacinia vehicula. Donec porttitor, lacus faucibus rhoncus venenatis, neque quam imperdiet nunc, id consectetur metus purus quis sapien. Phasel- lus interdum nulla vel euismod posuere. Vestibulum finibus magna vel finibus mollis. Curabitur mollis turpis tortor, hen- drerit vulputate justo egestas quis. Nam dignissim luctus leo non elementum. Phasellus a metus at leo malesuada bibendum. Mauris quis eleifend magna, nec vehicula ex. Donec venenatis urna fermentum commodo vehicula. Ut mattis scelerisque ali- quam. Vivamus pulvinar erat metus, id tempus mi vulputate quis. </w:t>
       </w:r>
     </w:p>
     <w:p>
@@ -3368,7 +2676,7 @@
         <w:rPr>
           <w:lang w:val="en-GB"/>
         </w:rPr>
-        <w:t xml:space="preserve">Mauris mattis sem dolor, sit amet ullamcorper arcu tin- cidunt ac. Vestibulum at blandit tortor. Quisque bibendum congue leo, vitae eleifend massa. Vestibulum vitae odio elit. Lorem ipsum dolor sit amet, consectetur adipiscing elit. Ut sagittis quam vel felis ornare, in gravida felis tempor. Donec molestie dui quis leo venenatis blandit. Nunc sit amet finibus metus. Cras ut lectus ex. </w:t>
+        <w:t xml:space="preserve">Fusce lobortis a urna eget blandit. Vivamus in eleifend neque, at sollicitudin lectus. Quisque faucibus egestas lorem, in commodo diam maximus eu. Morbi finibus ante ac felis port- </w:t>
       </w:r>
     </w:p>
     <w:p>
@@ -3382,7 +2690,7 @@
         <w:rPr>
           <w:lang w:val="en-GB"/>
         </w:rPr>
-        <w:t xml:space="preserve">Suspendisse commodo libero vel leo tincidunt, a tempus mauris porta. Integer varius eros ac sapien lacinia vehicula. Donec porttitor, lacus faucibus rhoncus venenatis, neque quam imperdiet nunc, id consectetur metus purus quis sapien. Phasel- lus interdum nulla vel euismod posuere. Vestibulum finibus magna vel finibus mollis. Curabitur mollis turpis tortor, hen- drerit vulputate justo egestas quis. Nam dignissim luctus leo non elementum. Phasellus a metus at leo malesuada bibendum. Mauris quis eleifend magna, nec vehicula ex. Donec venenatis urna fermentum commodo vehicula. Ut mattis scelerisque ali- quam. Vivamus pulvinar erat metus, id tempus mi vulputate quis. </w:t>
+        <w:t xml:space="preserve">titor euismod. Donec lobortis aliquam ipsum sit amet luctus. Cum sociis natoque penatibus et magnis dis parturient montes, nascetur ridiculus mus. Etiam rutrum neque sapien, eget luctus turpis iaculis pulvinar. Duis quis pulvinar nunc, nec bibendum ligula. Phasellus suscipit sagittis lacus molestie laoreet. Pellen- tesque lacus diam, tincidunt a aliquam vitae, aliquet non justo. </w:t>
       </w:r>
     </w:p>
     <w:p>
@@ -3396,7 +2704,7 @@
         <w:rPr>
           <w:lang w:val="en-GB"/>
         </w:rPr>
-        <w:t xml:space="preserve">Fusce lobortis a urna eget blandit. Vivamus in eleifend neque, at sollicitudin lectus. Quisque faucibus egestas lorem, in commodo diam maximus eu. Morbi finibus ante ac felis port- </w:t>
+        <w:t xml:space="preserve">Etiam lectus lacus, commodo eget consectetur eget, auc- tor vitae leo. Praesent vitae erat in diam blandit semper vitae et eros. Maecenas auctor pharetra nibh eget egestas. Donec accumsan ut risus eget rhoncus. Nam placerat, erat sit amet gravida mollis, purus arcu accumsan diam, tempus pharetra risus mi ac sapien. Ut et tortor porta, pulvinar elit vitae, tem- por mi. Nam interdum, nisl non pharetra molestie, turpis neque commodo ligula, sit amet pretium nisl nibh quis ante. Quisque et ex eget velit lobortis suscipit. Integer aliquam finibus mo- lestie. Sed pellentesque neque eu turpis aliquet, mattis ornare enim finibus. In hac habitasse platea dictumst. </w:t>
       </w:r>
     </w:p>
     <w:p>
@@ -3410,7 +2718,7 @@
         <w:rPr>
           <w:lang w:val="en-GB"/>
         </w:rPr>
-        <w:t xml:space="preserve">titor euismod. Donec lobortis aliquam ipsum sit amet luctus. Cum sociis natoque penatibus et magnis dis parturient montes, nascetur ridiculus mus. Etiam rutrum neque sapien, eget luctus turpis iaculis pulvinar. Duis quis pulvinar nunc, nec bibendum ligula. Phasellus suscipit sagittis lacus molestie laoreet. Pellen- tesque lacus diam, tincidunt a aliquam vitae, aliquet non justo. </w:t>
+        <w:t xml:space="preserve">Integer congue quis justo a posuere. Quisque porta, ante et dignissim suscipit, arcu mauris ultrices libero, nec sollicitudin purus lacus a enim. Aliquam feugiat eget lacus molestie so- dales. Duis blandit placerat nunc, et venenatis turpis dictum vel. Nulla facilisi. Nam ullamcorper, tellus eu posuere mattis, arcu lacus dictum nulla, vel mattis nisi sem posuere tellus. Etiam quis eros condimentum lectus lobortis eleifend. In ex lacus, so- dales scelerisque egestas ac, aliquam nec purus. Nunc sit amet magna non libero ullamcorper dictum. Phasellus porta faucibus tempus. Praesent blandit tortor sed tellus ornare consectetur. Sed sed nisi id neque porta varius eu eu velit. Curabitur var- ius convallis justo id facilisis. Mauris auctor velit nec aliquam cursus. </w:t>
       </w:r>
     </w:p>
     <w:p>
@@ -3424,7 +2732,7 @@
         <w:rPr>
           <w:lang w:val="en-GB"/>
         </w:rPr>
-        <w:t xml:space="preserve">Etiam lectus lacus, commodo eget consectetur eget, auc- tor vitae leo. Praesent vitae erat in diam blandit semper vitae et eros. Maecenas auctor pharetra nibh eget egestas. Donec accumsan ut risus eget rhoncus. Nam placerat, erat sit amet gravida mollis, purus arcu accumsan diam, tempus pharetra risus mi ac sapien. Ut et tortor porta, pulvinar elit vitae, tem- por mi. Nam interdum, nisl non pharetra molestie, turpis neque commodo ligula, sit amet pretium nisl nibh quis ante. Quisque et ex eget velit lobortis suscipit. Integer aliquam finibus mo- lestie. Sed pellentesque neque eu turpis aliquet, mattis ornare enim finibus. In hac habitasse platea dictumst. </w:t>
+        <w:t xml:space="preserve">Integer suscipit scelerisque leo sed faucibus. Ut commodo nulla luctus diam posuere egestas. Integer ut augue ac velit ul- lamcorper tempus. Pellentesque in mi rhoncus, sodales sem quis, commodo sem. Aenean dapibus euismod diam id rhon- cus. Nullam vehicula placerat eros consectetur luctus. Aliquam auctor ipsum vitae egestas imperdiet. Ut nulla lacus, imperdiet quis urna vel, ornare imperdiet tortor. Mauris nec diam ac nunc laoreet volutpat at id turpis. Nulla eu neque a risus feugiat iac- ulis ac vel risus. Ut tempus elementum lorem eget porta. Nul- lam et ullamcorper urna. Cum sociis natoque penatibus et mag- nis dis parturient montes, nascetur ridiculus mus. Phasellus eget dui vitae nulla hendrerit ultrices quis rutrum leo. </w:t>
       </w:r>
     </w:p>
     <w:p>
@@ -3438,13 +2746,13 @@
         <w:rPr>
           <w:lang w:val="en-GB"/>
         </w:rPr>
-        <w:t xml:space="preserve">Integer congue quis justo a posuere. Quisque porta, ante et dignissim suscipit, arcu mauris ultrices libero, nec sollicitudin purus lacus a enim. Aliquam feugiat eget lacus molestie so- dales. Duis blandit placerat nunc, et venenatis turpis dictum vel. Nulla facilisi. Nam ullamcorper, tellus eu posuere mattis, arcu lacus dictum nulla, vel mattis nisi sem posuere tellus. Etiam quis eros condimentum lectus lobortis eleifend. In ex lacus, so- dales scelerisque egestas ac, aliquam nec purus. Nunc sit amet magna non libero ullamcorper dictum. Phasellus porta faucibus tempus. Praesent blandit tortor sed tellus ornare </w:t>
+        <w:t xml:space="preserve">Proin consectetur lacus sit amet eleifend varius. Etiam eu blandit risus. Curabitur pellentesque urna sed dolor congue mattis. Vestibulum ut velit posuere, feugiat leo a, dignissim </w:t>
       </w:r>
       <w:r>
         <w:rPr>
           <w:lang w:val="en-GB"/>
         </w:rPr>
-        <w:t xml:space="preserve">consectetur. Sed sed nisi id neque porta varius eu eu velit. Curabitur var- ius convallis justo id facilisis. Mauris auctor velit nec aliquam cursus. </w:t>
+        <w:t xml:space="preserve">massa. Proin eu nulla risus. Fusce luctus bibendum est, sit amet venenatis nisi finibus non. Donec ultricies ornare nunc at lobortis. Nam a auctor metus. Vestibulum pretium condimen- tum turpis ac mattis. Curabitur semper sagittis rhoncus. Duis molestie facilisis mattis. Sed pharetra lorem id tortor efficitur, sed maximus leo posuere. Quisque suscipit molestie convallis. Duis imperdiet placerat congue. Morbi placerat, velit ut tempor porta, ex nisi imperdiet purus, non feugiat ex velit nec nulla. </w:t>
       </w:r>
     </w:p>
     <w:p>
@@ -3458,7 +2766,7 @@
         <w:rPr>
           <w:lang w:val="en-GB"/>
         </w:rPr>
-        <w:t xml:space="preserve">Integer suscipit scelerisque leo sed faucibus. Ut commodo nulla luctus diam posuere egestas. Integer ut augue ac velit ul- lamcorper tempus. Pellentesque in mi rhoncus, sodales sem quis, commodo sem. Aenean dapibus euismod diam id rhon- cus. Nullam vehicula placerat eros consectetur luctus. Aliquam auctor ipsum vitae egestas imperdiet. Ut nulla lacus, imperdiet quis urna vel, ornare imperdiet tortor. Mauris nec diam ac nunc laoreet volutpat at id turpis. Nulla eu neque a risus feugiat iac- ulis ac vel risus. Ut tempus elementum lorem eget porta. Nul- lam et ullamcorper urna. Cum sociis natoque penatibus et mag- nis dis parturient montes, nascetur ridiculus mus. Phasellus eget dui vitae nulla hendrerit ultrices quis rutrum leo. </w:t>
+        <w:t xml:space="preserve">Phasellus mattis at erat eget lobortis. Vivamus sodales odio non erat luctus faucibus. Curabitur aliquam luctus nulla quis consectetur. Fusce vulputate finibus vulputate. Cras at condimentum massa. Duis vestibulum ipsum ac tortor lobortis fringilla. Cras non neque at nunc pellentesque mollis. Sed quis erat mauris. Ut dapibus sem lectus, quis imperdiet diam biben- dum et. Maecenas quis venenatis ante. Nunc blandit a risus sed scelerisque. Praesent cursus est sit amet nisi tempus, quis plac- erat libero rutrum. Phasellus lacinia nisi quis consequat mollis. Phasellus sagittis aliquam lacus. </w:t>
       </w:r>
     </w:p>
     <w:p>
@@ -3472,7 +2780,7 @@
         <w:rPr>
           <w:lang w:val="en-GB"/>
         </w:rPr>
-        <w:t xml:space="preserve">Proin consectetur lacus sit amet eleifend varius. Etiam eu blandit risus. Curabitur pellentesque urna sed dolor congue mattis. Vestibulum ut velit posuere, feugiat leo a, dignissim massa. Proin eu nulla risus. Fusce luctus bibendum est, sit amet venenatis nisi finibus non. Donec ultricies ornare nunc at lobortis. Nam a auctor metus. Vestibulum pretium condimen- tum turpis ac mattis. Curabitur semper sagittis rhoncus. Duis molestie facilisis mattis. Sed pharetra lorem id tortor efficitur, sed maximus leo posuere. Quisque suscipit molestie convallis. Duis imperdiet placerat congue. Morbi placerat, velit ut tempor porta, ex nisi imperdiet purus, non feugiat ex velit nec nulla. </w:t>
+        <w:t xml:space="preserve">Sed dolor quam, posuere nec nunc eget, feugiat lobortis </w:t>
       </w:r>
     </w:p>
     <w:p>
@@ -3486,7 +2794,7 @@
         <w:rPr>
           <w:lang w:val="en-GB"/>
         </w:rPr>
-        <w:t xml:space="preserve">Phasellus mattis at erat eget lobortis. Vivamus sodales odio non erat luctus faucibus. Curabitur aliquam luctus nulla quis consectetur. Fusce vulputate finibus vulputate. Cras at condimentum massa. Duis vestibulum ipsum ac tortor lobortis fringilla. Cras non neque at nunc pellentesque mollis. Sed quis erat mauris. Ut dapibus sem lectus, quis imperdiet diam biben- dum et. Maecenas quis venenatis ante. Nunc blandit a risus sed scelerisque. Praesent cursus est sit amet nisi tempus, quis plac- erat libero rutrum. Phasellus lacinia nisi quis consequat mollis. Phasellus sagittis aliquam lacus. </w:t>
+        <w:t xml:space="preserve">ligula. Fusce lacinia fermentum dolor, luctus dapibus ex ve- nenatis feugiat. In hac habitasse platea dictumst. Nullam vitae ligula dignissim, interdum turpis quis, tincidunt metus. Nul- lam in nisl vitae mauris egestas porta. Nam fringilla aliquet sapien, non dapibus nunc sollicitudin id. Nunc hendrerit felis et vehicula consequat. Praesent varius libero id volutpat iaculis. Aliquam vel dui imperdiet, pharetra augue sed, iaculis nulla. Quisque mollis orci nec odio eleifend, eget laoreet nunc feu- giat. Cras varius tortor a fringilla gravida. </w:t>
       </w:r>
     </w:p>
     <w:p>
@@ -3500,104 +2808,75 @@
         <w:rPr>
           <w:lang w:val="en-GB"/>
         </w:rPr>
-        <w:t xml:space="preserve">Sed dolor quam, posuere nec nunc eget, feugiat lobortis </w:t>
-      </w:r>
-    </w:p>
-    <w:p>
-      <w:pPr>
-        <w:pStyle w:val="BodyTextNext"/>
+        <w:t xml:space="preserve">Sed posuere erat eu dolor consequat euismod. Donec im- perdiet, tellus nec convallis commodo, lorem sem lobortis pu- rus, a lacinia massa ipsum vitae nisl. </w:t>
+      </w:r>
+      <w:r>
         <w:rPr>
           <w:lang w:val="en-GB"/>
         </w:rPr>
-      </w:pPr>
+        <w:t>Quisque mollis orci nec odio eleifend, eget laoreet nunc feu- giat. Cras varius tortor a fringilla gravida.</w:t>
+      </w:r>
       <w:r>
         <w:rPr>
           <w:lang w:val="en-GB"/>
         </w:rPr>
-        <w:t xml:space="preserve">ligula. Fusce lacinia fermentum dolor, luctus dapibus ex ve- nenatis feugiat. In hac habitasse platea dictumst. Nullam vitae ligula dignissim, interdum turpis quis, tincidunt metus. Nul- lam in nisl vitae mauris egestas porta. Nam fringilla aliquet sapien, non dapibus nunc sollicitudin id. Nunc hendrerit felis et vehicula consequat. Praesent varius libero id volutpat iaculis. Aliquam vel dui imperdiet, pharetra augue sed, iaculis nulla. Quisque mollis orci nec odio eleifend, eget laoreet nunc feu- giat. Cras varius tortor a fringilla gravida. </w:t>
-      </w:r>
-    </w:p>
-    <w:p>
-      <w:pPr>
-        <w:pStyle w:val="BodyTextNext"/>
+        <w:t xml:space="preserve"> </w:t>
+      </w:r>
+      <w:r>
         <w:rPr>
           <w:lang w:val="en-GB"/>
         </w:rPr>
-      </w:pPr>
-      <w:r>
-        <w:rPr>
-          <w:lang w:val="en-GB"/>
-        </w:rPr>
-        <w:t xml:space="preserve">Sed posuere erat eu dolor consequat euismod. Donec im- perdiet, tellus nec convallis commodo, lorem sem lobortis pu- rus, a lacinia massa ipsum vitae nisl. </w:t>
-      </w:r>
-      <w:r>
-        <w:rPr>
-          <w:lang w:val="en-GB"/>
-        </w:rPr>
-        <w:t>Quisque mollis orci nec odio eleifend, eget laoreet nunc feu- giat. Cras varius tortor a fringilla gravida.</w:t>
-      </w:r>
-      <w:r>
-        <w:rPr>
-          <w:lang w:val="en-GB"/>
-        </w:rPr>
+        <w:t>Vivamus auctor tellus in urna iaculis luctus. In dui nibh, posuere a erat a, lobortis finibus nulla. Sed vel suscipit nisi. Nunc eget nibh risus.</w:t>
+      </w:r>
+    </w:p>
+    <w:p>
+      <w:pPr>
+        <w:pStyle w:val="Heading1"/>
+        <w:rPr>
+          <w:szCs w:val="18"/>
+        </w:rPr>
+      </w:pPr>
+      <w:r>
+        <w:t>Conclusions</w:t>
+      </w:r>
+    </w:p>
+    <w:p>
+      <w:pPr>
+        <w:pStyle w:val="BodyText"/>
+      </w:pPr>
+      <w:r>
+        <w:t>Authors must proof read their PDF file prior to submission to ensure it is correct.</w:t>
+      </w:r>
+      <w:r>
         <w:t xml:space="preserve"> </w:t>
       </w:r>
       <w:r>
-        <w:rPr>
-          <w:lang w:val="en-GB"/>
-        </w:rPr>
-        <w:t>Vivamus auctor tellus in urna iaculis luctus. In dui nibh, posuere a erat a, lobortis finibus nulla. Sed vel suscipit nisi. Nunc eget nibh risus.</w:t>
+        <w:t>Authors should not rely on proof</w:t>
+      </w:r>
+      <w:r>
+        <w:softHyphen/>
+      </w:r>
+      <w:r>
+        <w:t xml:space="preserve">reading the Word file. </w:t>
+      </w:r>
+      <w:r>
+        <w:t>Please proofread</w:t>
+      </w:r>
+      <w:r>
+        <w:t xml:space="preserve"> </w:t>
+      </w:r>
+      <w:r>
+        <w:t>the PDF file</w:t>
+      </w:r>
+      <w:r>
+        <w:t xml:space="preserve"> before it is submitted.</w:t>
       </w:r>
     </w:p>
     <w:p>
       <w:pPr>
         <w:pStyle w:val="Heading1"/>
-        <w:rPr>
-          <w:szCs w:val="18"/>
-        </w:rPr>
-      </w:pPr>
-      <w:r>
-        <w:t>Conclusions</w:t>
-      </w:r>
-    </w:p>
-    <w:p>
-      <w:pPr>
-        <w:pStyle w:val="BodyText"/>
-      </w:pPr>
-      <w:r>
-        <w:t>Authors must proof read their PDF file prior to submission to ensure it is correct.</w:t>
-      </w:r>
-      <w:r>
-        <w:t xml:space="preserve"> </w:t>
-      </w:r>
-      <w:r>
-        <w:t>Authors should not rely on proof</w:t>
-      </w:r>
-      <w:r>
-        <w:softHyphen/>
-      </w:r>
-      <w:r>
-        <w:t xml:space="preserve">reading the Word file. </w:t>
-      </w:r>
-      <w:r>
-        <w:t>Please proofread</w:t>
-      </w:r>
-      <w:r>
-        <w:t xml:space="preserve"> </w:t>
-      </w:r>
-      <w:r>
-        <w:t>the PDF file</w:t>
-      </w:r>
-      <w:r>
-        <w:t xml:space="preserve"> before it is submitted.</w:t>
-      </w:r>
-    </w:p>
-    <w:p>
-      <w:pPr>
-        <w:pStyle w:val="Heading1"/>
-      </w:pPr>
-      <w:r>
-        <w:lastRenderedPageBreak/>
+      </w:pPr>
+      <w:r>
         <w:t>Acknowledgements</w:t>
       </w:r>
     </w:p>
@@ -4001,6 +3280,7 @@
         <w:rPr>
           <w:szCs w:val="16"/>
         </w:rPr>
+        <w:lastRenderedPageBreak/>
         <w:t>F. Lastname1, F. Lastname2, and F. Lastname3, “Title of your INTERSPEECH 201</w:t>
       </w:r>
       <w:r>
@@ -4148,7 +3428,7 @@
 </file>
 
 <file path=word/endnotes.xml><?xml version="1.0" encoding="utf-8"?>
-<w:endnotes xmlns:wpc="http://schemas.microsoft.com/office/word/2010/wordprocessingCanvas" xmlns:cx="http://schemas.microsoft.com/office/drawing/2014/chartex" xmlns:cx1="http://schemas.microsoft.com/office/drawing/2015/9/8/chartex" xmlns:mc="http://schemas.openxmlformats.org/markup-compatibility/2006" xmlns:o="urn:schemas-microsoft-com:office:office" xmlns:r="http://schemas.openxmlformats.org/officeDocument/2006/relationships" xmlns:m="http://schemas.openxmlformats.org/officeDocument/2006/math" xmlns:v="urn:schemas-microsoft-com:vml" xmlns:wp14="http://schemas.microsoft.com/office/word/2010/wordprocessingDrawing" xmlns:wp="http://schemas.openxmlformats.org/drawingml/2006/wordprocessingDrawing" xmlns:w10="urn:schemas-microsoft-com:office:word" xmlns:w="http://schemas.openxmlformats.org/wordprocessingml/2006/main" xmlns:w14="http://schemas.microsoft.com/office/word/2010/wordml" xmlns:w15="http://schemas.microsoft.com/office/word/2012/wordml" xmlns:w16se="http://schemas.microsoft.com/office/word/2015/wordml/symex" xmlns:wpg="http://schemas.microsoft.com/office/word/2010/wordprocessingGroup" xmlns:wpi="http://schemas.microsoft.com/office/word/2010/wordprocessingInk" xmlns:wne="http://schemas.microsoft.com/office/word/2006/wordml" xmlns:wps="http://schemas.microsoft.com/office/word/2010/wordprocessingShape" mc:Ignorable="w14 w15 w16se wp14">
+<w:endnotes xmlns:wpc="http://schemas.microsoft.com/office/word/2010/wordprocessingCanvas" xmlns:cx="http://schemas.microsoft.com/office/drawing/2014/chartex" xmlns:cx1="http://schemas.microsoft.com/office/drawing/2015/9/8/chartex" xmlns:cx2="http://schemas.microsoft.com/office/drawing/2015/10/21/chartex" xmlns:cx3="http://schemas.microsoft.com/office/drawing/2016/5/9/chartex" xmlns:cx4="http://schemas.microsoft.com/office/drawing/2016/5/10/chartex" xmlns:cx5="http://schemas.microsoft.com/office/drawing/2016/5/11/chartex" xmlns:cx6="http://schemas.microsoft.com/office/drawing/2016/5/12/chartex" xmlns:cx7="http://schemas.microsoft.com/office/drawing/2016/5/13/chartex" xmlns:cx8="http://schemas.microsoft.com/office/drawing/2016/5/14/chartex" xmlns:mc="http://schemas.openxmlformats.org/markup-compatibility/2006" xmlns:aink="http://schemas.microsoft.com/office/drawing/2016/ink" xmlns:am3d="http://schemas.microsoft.com/office/drawing/2017/model3d" xmlns:o="urn:schemas-microsoft-com:office:office" xmlns:r="http://schemas.openxmlformats.org/officeDocument/2006/relationships" xmlns:m="http://schemas.openxmlformats.org/officeDocument/2006/math" xmlns:v="urn:schemas-microsoft-com:vml" xmlns:wp14="http://schemas.microsoft.com/office/word/2010/wordprocessingDrawing" xmlns:wp="http://schemas.openxmlformats.org/drawingml/2006/wordprocessingDrawing" xmlns:w10="urn:schemas-microsoft-com:office:word" xmlns:w="http://schemas.openxmlformats.org/wordprocessingml/2006/main" xmlns:w14="http://schemas.microsoft.com/office/word/2010/wordml" xmlns:w15="http://schemas.microsoft.com/office/word/2012/wordml" xmlns:w16cid="http://schemas.microsoft.com/office/word/2016/wordml/cid" xmlns:w16se="http://schemas.microsoft.com/office/word/2015/wordml/symex" xmlns:wpg="http://schemas.microsoft.com/office/word/2010/wordprocessingGroup" xmlns:wpi="http://schemas.microsoft.com/office/word/2010/wordprocessingInk" xmlns:wne="http://schemas.microsoft.com/office/word/2006/wordml" xmlns:wps="http://schemas.microsoft.com/office/word/2010/wordprocessingShape" mc:Ignorable="w14 w15 w16se w16cid wp14">
   <w:endnote w:type="separator" w:id="-1">
     <w:p>
       <w:r>
@@ -4169,7 +3449,7 @@
 </file>
 
 <file path=word/footer1.xml><?xml version="1.0" encoding="utf-8"?>
-<w:ftr xmlns:wpc="http://schemas.microsoft.com/office/word/2010/wordprocessingCanvas" xmlns:cx="http://schemas.microsoft.com/office/drawing/2014/chartex" xmlns:cx1="http://schemas.microsoft.com/office/drawing/2015/9/8/chartex" xmlns:mc="http://schemas.openxmlformats.org/markup-compatibility/2006" xmlns:o="urn:schemas-microsoft-com:office:office" xmlns:r="http://schemas.openxmlformats.org/officeDocument/2006/relationships" xmlns:m="http://schemas.openxmlformats.org/officeDocument/2006/math" xmlns:v="urn:schemas-microsoft-com:vml" xmlns:wp14="http://schemas.microsoft.com/office/word/2010/wordprocessingDrawing" xmlns:wp="http://schemas.openxmlformats.org/drawingml/2006/wordprocessingDrawing" xmlns:w10="urn:schemas-microsoft-com:office:word" xmlns:w="http://schemas.openxmlformats.org/wordprocessingml/2006/main" xmlns:w14="http://schemas.microsoft.com/office/word/2010/wordml" xmlns:w15="http://schemas.microsoft.com/office/word/2012/wordml" xmlns:w16se="http://schemas.microsoft.com/office/word/2015/wordml/symex" xmlns:wpg="http://schemas.microsoft.com/office/word/2010/wordprocessingGroup" xmlns:wpi="http://schemas.microsoft.com/office/word/2010/wordprocessingInk" xmlns:wne="http://schemas.microsoft.com/office/word/2006/wordml" xmlns:wps="http://schemas.microsoft.com/office/word/2010/wordprocessingShape" mc:Ignorable="w14 w15 w16se wp14">
+<w:ftr xmlns:wpc="http://schemas.microsoft.com/office/word/2010/wordprocessingCanvas" xmlns:cx="http://schemas.microsoft.com/office/drawing/2014/chartex" xmlns:cx1="http://schemas.microsoft.com/office/drawing/2015/9/8/chartex" xmlns:cx2="http://schemas.microsoft.com/office/drawing/2015/10/21/chartex" xmlns:cx3="http://schemas.microsoft.com/office/drawing/2016/5/9/chartex" xmlns:cx4="http://schemas.microsoft.com/office/drawing/2016/5/10/chartex" xmlns:cx5="http://schemas.microsoft.com/office/drawing/2016/5/11/chartex" xmlns:cx6="http://schemas.microsoft.com/office/drawing/2016/5/12/chartex" xmlns:cx7="http://schemas.microsoft.com/office/drawing/2016/5/13/chartex" xmlns:cx8="http://schemas.microsoft.com/office/drawing/2016/5/14/chartex" xmlns:mc="http://schemas.openxmlformats.org/markup-compatibility/2006" xmlns:aink="http://schemas.microsoft.com/office/drawing/2016/ink" xmlns:am3d="http://schemas.microsoft.com/office/drawing/2017/model3d" xmlns:o="urn:schemas-microsoft-com:office:office" xmlns:r="http://schemas.openxmlformats.org/officeDocument/2006/relationships" xmlns:m="http://schemas.openxmlformats.org/officeDocument/2006/math" xmlns:v="urn:schemas-microsoft-com:vml" xmlns:wp14="http://schemas.microsoft.com/office/word/2010/wordprocessingDrawing" xmlns:wp="http://schemas.openxmlformats.org/drawingml/2006/wordprocessingDrawing" xmlns:w10="urn:schemas-microsoft-com:office:word" xmlns:w="http://schemas.openxmlformats.org/wordprocessingml/2006/main" xmlns:w14="http://schemas.microsoft.com/office/word/2010/wordml" xmlns:w15="http://schemas.microsoft.com/office/word/2012/wordml" xmlns:w16cid="http://schemas.microsoft.com/office/word/2016/wordml/cid" xmlns:w16se="http://schemas.microsoft.com/office/word/2015/wordml/symex" xmlns:wpg="http://schemas.microsoft.com/office/word/2010/wordprocessingGroup" xmlns:wpi="http://schemas.microsoft.com/office/word/2010/wordprocessingInk" xmlns:wne="http://schemas.microsoft.com/office/word/2006/wordml" xmlns:wps="http://schemas.microsoft.com/office/word/2010/wordprocessingShape" mc:Ignorable="w14 w15 w16se w16cid wp14">
   <w:p>
     <w:pPr>
       <w:pStyle w:val="Footer"/>
@@ -4206,7 +3486,7 @@
 </file>
 
 <file path=word/footnotes.xml><?xml version="1.0" encoding="utf-8"?>
-<w:footnotes xmlns:wpc="http://schemas.microsoft.com/office/word/2010/wordprocessingCanvas" xmlns:cx="http://schemas.microsoft.com/office/drawing/2014/chartex" xmlns:cx1="http://schemas.microsoft.com/office/drawing/2015/9/8/chartex" xmlns:mc="http://schemas.openxmlformats.org/markup-compatibility/2006" xmlns:o="urn:schemas-microsoft-com:office:office" xmlns:r="http://schemas.openxmlformats.org/officeDocument/2006/relationships" xmlns:m="http://schemas.openxmlformats.org/officeDocument/2006/math" xmlns:v="urn:schemas-microsoft-com:vml" xmlns:wp14="http://schemas.microsoft.com/office/word/2010/wordprocessingDrawing" xmlns:wp="http://schemas.openxmlformats.org/drawingml/2006/wordprocessingDrawing" xmlns:w10="urn:schemas-microsoft-com:office:word" xmlns:w="http://schemas.openxmlformats.org/wordprocessingml/2006/main" xmlns:w14="http://schemas.microsoft.com/office/word/2010/wordml" xmlns:w15="http://schemas.microsoft.com/office/word/2012/wordml" xmlns:w16se="http://schemas.microsoft.com/office/word/2015/wordml/symex" xmlns:wpg="http://schemas.microsoft.com/office/word/2010/wordprocessingGroup" xmlns:wpi="http://schemas.microsoft.com/office/word/2010/wordprocessingInk" xmlns:wne="http://schemas.microsoft.com/office/word/2006/wordml" xmlns:wps="http://schemas.microsoft.com/office/word/2010/wordprocessingShape" mc:Ignorable="w14 w15 w16se wp14">
+<w:footnotes xmlns:wpc="http://schemas.microsoft.com/office/word/2010/wordprocessingCanvas" xmlns:cx="http://schemas.microsoft.com/office/drawing/2014/chartex" xmlns:cx1="http://schemas.microsoft.com/office/drawing/2015/9/8/chartex" xmlns:cx2="http://schemas.microsoft.com/office/drawing/2015/10/21/chartex" xmlns:cx3="http://schemas.microsoft.com/office/drawing/2016/5/9/chartex" xmlns:cx4="http://schemas.microsoft.com/office/drawing/2016/5/10/chartex" xmlns:cx5="http://schemas.microsoft.com/office/drawing/2016/5/11/chartex" xmlns:cx6="http://schemas.microsoft.com/office/drawing/2016/5/12/chartex" xmlns:cx7="http://schemas.microsoft.com/office/drawing/2016/5/13/chartex" xmlns:cx8="http://schemas.microsoft.com/office/drawing/2016/5/14/chartex" xmlns:mc="http://schemas.openxmlformats.org/markup-compatibility/2006" xmlns:aink="http://schemas.microsoft.com/office/drawing/2016/ink" xmlns:am3d="http://schemas.microsoft.com/office/drawing/2017/model3d" xmlns:o="urn:schemas-microsoft-com:office:office" xmlns:r="http://schemas.openxmlformats.org/officeDocument/2006/relationships" xmlns:m="http://schemas.openxmlformats.org/officeDocument/2006/math" xmlns:v="urn:schemas-microsoft-com:vml" xmlns:wp14="http://schemas.microsoft.com/office/word/2010/wordprocessingDrawing" xmlns:wp="http://schemas.openxmlformats.org/drawingml/2006/wordprocessingDrawing" xmlns:w10="urn:schemas-microsoft-com:office:word" xmlns:w="http://schemas.openxmlformats.org/wordprocessingml/2006/main" xmlns:w14="http://schemas.microsoft.com/office/word/2010/wordml" xmlns:w15="http://schemas.microsoft.com/office/word/2012/wordml" xmlns:w16cid="http://schemas.microsoft.com/office/word/2016/wordml/cid" xmlns:w16se="http://schemas.microsoft.com/office/word/2015/wordml/symex" xmlns:wpg="http://schemas.microsoft.com/office/word/2010/wordprocessingGroup" xmlns:wpi="http://schemas.microsoft.com/office/word/2010/wordprocessingInk" xmlns:wne="http://schemas.microsoft.com/office/word/2006/wordml" xmlns:wps="http://schemas.microsoft.com/office/word/2010/wordprocessingShape" mc:Ignorable="w14 w15 w16se w16cid wp14">
   <w:footnote w:type="separator" w:id="-1">
     <w:p>
       <w:r>
@@ -4227,13 +3507,13 @@
 </file>
 
 <file path=word/header1.xml><?xml version="1.0" encoding="utf-8"?>
-<w:hdr xmlns:wpc="http://schemas.microsoft.com/office/word/2010/wordprocessingCanvas" xmlns:cx="http://schemas.microsoft.com/office/drawing/2014/chartex" xmlns:cx1="http://schemas.microsoft.com/office/drawing/2015/9/8/chartex" xmlns:mc="http://schemas.openxmlformats.org/markup-compatibility/2006" xmlns:o="urn:schemas-microsoft-com:office:office" xmlns:r="http://schemas.openxmlformats.org/officeDocument/2006/relationships" xmlns:m="http://schemas.openxmlformats.org/officeDocument/2006/math" xmlns:v="urn:schemas-microsoft-com:vml" xmlns:wp14="http://schemas.microsoft.com/office/word/2010/wordprocessingDrawing" xmlns:wp="http://schemas.openxmlformats.org/drawingml/2006/wordprocessingDrawing" xmlns:w10="urn:schemas-microsoft-com:office:word" xmlns:w="http://schemas.openxmlformats.org/wordprocessingml/2006/main" xmlns:w14="http://schemas.microsoft.com/office/word/2010/wordml" xmlns:w15="http://schemas.microsoft.com/office/word/2012/wordml" xmlns:w16se="http://schemas.microsoft.com/office/word/2015/wordml/symex" xmlns:wpg="http://schemas.microsoft.com/office/word/2010/wordprocessingGroup" xmlns:wpi="http://schemas.microsoft.com/office/word/2010/wordprocessingInk" xmlns:wne="http://schemas.microsoft.com/office/word/2006/wordml" xmlns:wps="http://schemas.microsoft.com/office/word/2010/wordprocessingShape" mc:Ignorable="w14 w15 w16se wp14">
+<w:hdr xmlns:wpc="http://schemas.microsoft.com/office/word/2010/wordprocessingCanvas" xmlns:cx="http://schemas.microsoft.com/office/drawing/2014/chartex" xmlns:cx1="http://schemas.microsoft.com/office/drawing/2015/9/8/chartex" xmlns:cx2="http://schemas.microsoft.com/office/drawing/2015/10/21/chartex" xmlns:cx3="http://schemas.microsoft.com/office/drawing/2016/5/9/chartex" xmlns:cx4="http://schemas.microsoft.com/office/drawing/2016/5/10/chartex" xmlns:cx5="http://schemas.microsoft.com/office/drawing/2016/5/11/chartex" xmlns:cx6="http://schemas.microsoft.com/office/drawing/2016/5/12/chartex" xmlns:cx7="http://schemas.microsoft.com/office/drawing/2016/5/13/chartex" xmlns:cx8="http://schemas.microsoft.com/office/drawing/2016/5/14/chartex" xmlns:mc="http://schemas.openxmlformats.org/markup-compatibility/2006" xmlns:aink="http://schemas.microsoft.com/office/drawing/2016/ink" xmlns:am3d="http://schemas.microsoft.com/office/drawing/2017/model3d" xmlns:o="urn:schemas-microsoft-com:office:office" xmlns:r="http://schemas.openxmlformats.org/officeDocument/2006/relationships" xmlns:m="http://schemas.openxmlformats.org/officeDocument/2006/math" xmlns:v="urn:schemas-microsoft-com:vml" xmlns:wp14="http://schemas.microsoft.com/office/word/2010/wordprocessingDrawing" xmlns:wp="http://schemas.openxmlformats.org/drawingml/2006/wordprocessingDrawing" xmlns:w10="urn:schemas-microsoft-com:office:word" xmlns:w="http://schemas.openxmlformats.org/wordprocessingml/2006/main" xmlns:w14="http://schemas.microsoft.com/office/word/2010/wordml" xmlns:w15="http://schemas.microsoft.com/office/word/2012/wordml" xmlns:w16cid="http://schemas.microsoft.com/office/word/2016/wordml/cid" xmlns:w16se="http://schemas.microsoft.com/office/word/2015/wordml/symex" xmlns:wpg="http://schemas.microsoft.com/office/word/2010/wordprocessingGroup" xmlns:wpi="http://schemas.microsoft.com/office/word/2010/wordprocessingInk" xmlns:wne="http://schemas.microsoft.com/office/word/2006/wordml" xmlns:wps="http://schemas.microsoft.com/office/word/2010/wordprocessingShape" mc:Ignorable="w14 w15 w16se w16cid wp14">
   <w:p/>
 </w:hdr>
 </file>
 
 <file path=word/numbering.xml><?xml version="1.0" encoding="utf-8"?>
-<w:numbering xmlns:wpc="http://schemas.microsoft.com/office/word/2010/wordprocessingCanvas" xmlns:cx="http://schemas.microsoft.com/office/drawing/2014/chartex" xmlns:cx1="http://schemas.microsoft.com/office/drawing/2015/9/8/chartex" xmlns:mc="http://schemas.openxmlformats.org/markup-compatibility/2006" xmlns:o="urn:schemas-microsoft-com:office:office" xmlns:r="http://schemas.openxmlformats.org/officeDocument/2006/relationships" xmlns:m="http://schemas.openxmlformats.org/officeDocument/2006/math" xmlns:v="urn:schemas-microsoft-com:vml" xmlns:wp14="http://schemas.microsoft.com/office/word/2010/wordprocessingDrawing" xmlns:wp="http://schemas.openxmlformats.org/drawingml/2006/wordprocessingDrawing" xmlns:w10="urn:schemas-microsoft-com:office:word" xmlns:w="http://schemas.openxmlformats.org/wordprocessingml/2006/main" xmlns:w14="http://schemas.microsoft.com/office/word/2010/wordml" xmlns:w15="http://schemas.microsoft.com/office/word/2012/wordml" xmlns:w16se="http://schemas.microsoft.com/office/word/2015/wordml/symex" xmlns:wpg="http://schemas.microsoft.com/office/word/2010/wordprocessingGroup" xmlns:wpi="http://schemas.microsoft.com/office/word/2010/wordprocessingInk" xmlns:wne="http://schemas.microsoft.com/office/word/2006/wordml" xmlns:wps="http://schemas.microsoft.com/office/word/2010/wordprocessingShape" mc:Ignorable="w14 w15 w16se wp14">
+<w:numbering xmlns:wpc="http://schemas.microsoft.com/office/word/2010/wordprocessingCanvas" xmlns:cx="http://schemas.microsoft.com/office/drawing/2014/chartex" xmlns:cx1="http://schemas.microsoft.com/office/drawing/2015/9/8/chartex" xmlns:cx2="http://schemas.microsoft.com/office/drawing/2015/10/21/chartex" xmlns:cx3="http://schemas.microsoft.com/office/drawing/2016/5/9/chartex" xmlns:cx4="http://schemas.microsoft.com/office/drawing/2016/5/10/chartex" xmlns:cx5="http://schemas.microsoft.com/office/drawing/2016/5/11/chartex" xmlns:cx6="http://schemas.microsoft.com/office/drawing/2016/5/12/chartex" xmlns:cx7="http://schemas.microsoft.com/office/drawing/2016/5/13/chartex" xmlns:cx8="http://schemas.microsoft.com/office/drawing/2016/5/14/chartex" xmlns:mc="http://schemas.openxmlformats.org/markup-compatibility/2006" xmlns:aink="http://schemas.microsoft.com/office/drawing/2016/ink" xmlns:am3d="http://schemas.microsoft.com/office/drawing/2017/model3d" xmlns:o="urn:schemas-microsoft-com:office:office" xmlns:r="http://schemas.openxmlformats.org/officeDocument/2006/relationships" xmlns:m="http://schemas.openxmlformats.org/officeDocument/2006/math" xmlns:v="urn:schemas-microsoft-com:vml" xmlns:wp14="http://schemas.microsoft.com/office/word/2010/wordprocessingDrawing" xmlns:wp="http://schemas.openxmlformats.org/drawingml/2006/wordprocessingDrawing" xmlns:w10="urn:schemas-microsoft-com:office:word" xmlns:w="http://schemas.openxmlformats.org/wordprocessingml/2006/main" xmlns:w14="http://schemas.microsoft.com/office/word/2010/wordml" xmlns:w15="http://schemas.microsoft.com/office/word/2012/wordml" xmlns:w16cid="http://schemas.microsoft.com/office/word/2016/wordml/cid" xmlns:w16se="http://schemas.microsoft.com/office/word/2015/wordml/symex" xmlns:wpg="http://schemas.microsoft.com/office/word/2010/wordprocessingGroup" xmlns:wpi="http://schemas.microsoft.com/office/word/2010/wordprocessingInk" xmlns:wne="http://schemas.microsoft.com/office/word/2006/wordml" xmlns:wps="http://schemas.microsoft.com/office/word/2010/wordprocessingShape" mc:Ignorable="w14 w15 w16se w16cid wp14">
   <w:abstractNum w:abstractNumId="0" w15:restartNumberingAfterBreak="0">
     <w:nsid w:val="FFFFFF1D"/>
     <w:multiLevelType w:val="multilevel"/>
@@ -5600,7 +4880,7 @@
 </file>
 
 <file path=word/styles.xml><?xml version="1.0" encoding="utf-8"?>
-<w:styles xmlns:mc="http://schemas.openxmlformats.org/markup-compatibility/2006" xmlns:r="http://schemas.openxmlformats.org/officeDocument/2006/relationships" xmlns:w="http://schemas.openxmlformats.org/wordprocessingml/2006/main" xmlns:w14="http://schemas.microsoft.com/office/word/2010/wordml" xmlns:w15="http://schemas.microsoft.com/office/word/2012/wordml" xmlns:w16se="http://schemas.microsoft.com/office/word/2015/wordml/symex" mc:Ignorable="w14 w15 w16se">
+<w:styles xmlns:mc="http://schemas.openxmlformats.org/markup-compatibility/2006" xmlns:r="http://schemas.openxmlformats.org/officeDocument/2006/relationships" xmlns:w="http://schemas.openxmlformats.org/wordprocessingml/2006/main" xmlns:w14="http://schemas.microsoft.com/office/word/2010/wordml" xmlns:w15="http://schemas.microsoft.com/office/word/2012/wordml" xmlns:w16cid="http://schemas.microsoft.com/office/word/2016/wordml/cid" xmlns:w16se="http://schemas.microsoft.com/office/word/2015/wordml/symex" mc:Ignorable="w14 w15 w16se w16cid">
   <w:docDefaults>
     <w:rPrDefault>
       <w:rPr>
@@ -5610,7 +4890,7 @@
     </w:rPrDefault>
     <w:pPrDefault/>
   </w:docDefaults>
-  <w:latentStyles w:defLockedState="0" w:defUIPriority="0" w:defSemiHidden="0" w:defUnhideWhenUsed="0" w:defQFormat="0" w:count="371">
+  <w:latentStyles w:defLockedState="0" w:defUIPriority="0" w:defSemiHidden="0" w:defUnhideWhenUsed="0" w:defQFormat="0" w:count="375">
     <w:lsdException w:name="Normal" w:qFormat="1"/>
     <w:lsdException w:name="heading 1" w:qFormat="1"/>
     <w:lsdException w:name="heading 2" w:qFormat="1"/>
@@ -5714,7 +4994,6 @@
     <w:lsdException w:name="HTML Sample" w:semiHidden="1" w:unhideWhenUsed="1"/>
     <w:lsdException w:name="HTML Typewriter" w:semiHidden="1" w:unhideWhenUsed="1"/>
     <w:lsdException w:name="HTML Variable" w:semiHidden="1" w:unhideWhenUsed="1"/>
-    <w:lsdException w:name="Normal Table" w:semiHidden="1" w:unhideWhenUsed="1"/>
     <w:lsdException w:name="annotation subject" w:semiHidden="1" w:unhideWhenUsed="1"/>
     <w:lsdException w:name="No List" w:semiHidden="1" w:unhideWhenUsed="1"/>
     <w:lsdException w:name="Outline List 1" w:semiHidden="1" w:unhideWhenUsed="1"/>
@@ -5758,10 +5037,8 @@
     <w:lsdException w:name="Table Elegant" w:semiHidden="1" w:unhideWhenUsed="1"/>
     <w:lsdException w:name="Table Professional" w:semiHidden="1" w:unhideWhenUsed="1"/>
     <w:lsdException w:name="Table Subtle 1" w:semiHidden="1" w:unhideWhenUsed="1"/>
-    <w:lsdException w:name="Table Subtle 2" w:semiHidden="1" w:unhideWhenUsed="1"/>
     <w:lsdException w:name="Table Web 1" w:semiHidden="1" w:unhideWhenUsed="1"/>
     <w:lsdException w:name="Table Web 2" w:semiHidden="1" w:unhideWhenUsed="1"/>
-    <w:lsdException w:name="Table Web 3" w:semiHidden="1" w:unhideWhenUsed="1"/>
     <w:lsdException w:name="Balloon Text" w:semiHidden="1" w:unhideWhenUsed="1"/>
     <w:lsdException w:name="Table Theme" w:semiHidden="1" w:unhideWhenUsed="1"/>
     <w:lsdException w:name="Placeholder Text" w:semiHidden="1" w:uiPriority="99"/>
@@ -5979,6 +5256,10 @@
     <w:lsdException w:name="List Table 5 Dark Accent 6" w:uiPriority="50"/>
     <w:lsdException w:name="List Table 6 Colorful Accent 6" w:uiPriority="51"/>
     <w:lsdException w:name="List Table 7 Colorful Accent 6" w:uiPriority="52"/>
+    <w:lsdException w:name="Mention" w:semiHidden="1" w:uiPriority="99" w:unhideWhenUsed="1"/>
+    <w:lsdException w:name="Smart Hyperlink" w:semiHidden="1" w:uiPriority="99" w:unhideWhenUsed="1"/>
+    <w:lsdException w:name="Hashtag" w:semiHidden="1" w:uiPriority="99" w:unhideWhenUsed="1"/>
+    <w:lsdException w:name="Unresolved Mention" w:semiHidden="1" w:uiPriority="99" w:unhideWhenUsed="1"/>
   </w:latentStyles>
   <w:style w:type="paragraph" w:default="1" w:styleId="Normal">
     <w:name w:val="Normal"/>
@@ -7796,6 +7077,18 @@
         </w:tcBorders>
       </w:tcPr>
     </w:tblStylePr>
+  </w:style>
+  <w:style w:type="character" w:styleId="UnresolvedMention">
+    <w:name w:val="Unresolved Mention"/>
+    <w:basedOn w:val="DefaultParagraphFont"/>
+    <w:uiPriority w:val="99"/>
+    <w:semiHidden/>
+    <w:unhideWhenUsed/>
+    <w:rsid w:val="00B8289F"/>
+    <w:rPr>
+      <w:color w:val="808080"/>
+      <w:shd w:val="clear" w:color="auto" w:fill="E6E6E6"/>
+    </w:rPr>
   </w:style>
 </w:styles>
 </file>
@@ -8088,7 +7381,7 @@
 </file>
 
 <file path=customXml/itemProps1.xml><?xml version="1.0" encoding="utf-8"?>
-<ds:datastoreItem xmlns:ds="http://schemas.openxmlformats.org/officeDocument/2006/customXml" ds:itemID="{88754189-B2D5-4C79-B282-B371C01E1280}">
+<ds:datastoreItem xmlns:ds="http://schemas.openxmlformats.org/officeDocument/2006/customXml" ds:itemID="{E1FAED82-44D3-473E-A910-9C51FDB4F5ED}">
   <ds:schemaRefs>
     <ds:schemaRef ds:uri="http://schemas.openxmlformats.org/officeDocument/2006/bibliography"/>
   </ds:schemaRefs>

--- a/report.docx
+++ b/report.docx
@@ -1,6 +1,6 @@
 
 <file path=word/document.xml><?xml version="1.0" encoding="utf-8"?>
-<w:document xmlns:wpc="http://schemas.microsoft.com/office/word/2010/wordprocessingCanvas" xmlns:cx="http://schemas.microsoft.com/office/drawing/2014/chartex" xmlns:cx1="http://schemas.microsoft.com/office/drawing/2015/9/8/chartex" xmlns:cx2="http://schemas.microsoft.com/office/drawing/2015/10/21/chartex" xmlns:cx3="http://schemas.microsoft.com/office/drawing/2016/5/9/chartex" xmlns:cx4="http://schemas.microsoft.com/office/drawing/2016/5/10/chartex" xmlns:cx5="http://schemas.microsoft.com/office/drawing/2016/5/11/chartex" xmlns:cx6="http://schemas.microsoft.com/office/drawing/2016/5/12/chartex" xmlns:cx7="http://schemas.microsoft.com/office/drawing/2016/5/13/chartex" xmlns:cx8="http://schemas.microsoft.com/office/drawing/2016/5/14/chartex" xmlns:mc="http://schemas.openxmlformats.org/markup-compatibility/2006" xmlns:aink="http://schemas.microsoft.com/office/drawing/2016/ink" xmlns:am3d="http://schemas.microsoft.com/office/drawing/2017/model3d" xmlns:o="urn:schemas-microsoft-com:office:office" xmlns:r="http://schemas.openxmlformats.org/officeDocument/2006/relationships" xmlns:m="http://schemas.openxmlformats.org/officeDocument/2006/math" xmlns:v="urn:schemas-microsoft-com:vml" xmlns:wp14="http://schemas.microsoft.com/office/word/2010/wordprocessingDrawing" xmlns:wp="http://schemas.openxmlformats.org/drawingml/2006/wordprocessingDrawing" xmlns:w10="urn:schemas-microsoft-com:office:word" xmlns:w="http://schemas.openxmlformats.org/wordprocessingml/2006/main" xmlns:w14="http://schemas.microsoft.com/office/word/2010/wordml" xmlns:w15="http://schemas.microsoft.com/office/word/2012/wordml" xmlns:w16cid="http://schemas.microsoft.com/office/word/2016/wordml/cid" xmlns:w16se="http://schemas.microsoft.com/office/word/2015/wordml/symex" xmlns:wpg="http://schemas.microsoft.com/office/word/2010/wordprocessingGroup" xmlns:wpi="http://schemas.microsoft.com/office/word/2010/wordprocessingInk" xmlns:wne="http://schemas.microsoft.com/office/word/2006/wordml" xmlns:wps="http://schemas.microsoft.com/office/word/2010/wordprocessingShape" mc:Ignorable="w14 w15 w16se w16cid wp14">
+<w:document xmlns:wpc="http://schemas.microsoft.com/office/word/2010/wordprocessingCanvas" xmlns:cx="http://schemas.microsoft.com/office/drawing/2014/chartex" xmlns:cx1="http://schemas.microsoft.com/office/drawing/2015/9/8/chartex" xmlns:mc="http://schemas.openxmlformats.org/markup-compatibility/2006" xmlns:o="urn:schemas-microsoft-com:office:office" xmlns:r="http://schemas.openxmlformats.org/officeDocument/2006/relationships" xmlns:m="http://schemas.openxmlformats.org/officeDocument/2006/math" xmlns:v="urn:schemas-microsoft-com:vml" xmlns:wp14="http://schemas.microsoft.com/office/word/2010/wordprocessingDrawing" xmlns:wp="http://schemas.openxmlformats.org/drawingml/2006/wordprocessingDrawing" xmlns:w10="urn:schemas-microsoft-com:office:word" xmlns:w="http://schemas.openxmlformats.org/wordprocessingml/2006/main" xmlns:w14="http://schemas.microsoft.com/office/word/2010/wordml" xmlns:w15="http://schemas.microsoft.com/office/word/2012/wordml" xmlns:w16se="http://schemas.microsoft.com/office/word/2015/wordml/symex" xmlns:wpg="http://schemas.microsoft.com/office/word/2010/wordprocessingGroup" xmlns:wpi="http://schemas.microsoft.com/office/word/2010/wordprocessingInk" xmlns:wne="http://schemas.microsoft.com/office/word/2006/wordml" xmlns:wps="http://schemas.microsoft.com/office/word/2010/wordprocessingShape" mc:Ignorable="w14 w15 w16se wp14">
   <w:body>
     <w:p>
       <w:pPr>
@@ -258,7 +258,6 @@
     <w:p>
       <w:pPr>
         <w:pStyle w:val="BodyTextNext"/>
-        <w:ind w:firstLine="0"/>
       </w:pPr>
       <w:r>
         <w:t xml:space="preserve">The </w:t>
@@ -833,45 +832,427 @@
     </w:p>
     <w:p>
       <w:pPr>
-        <w:pStyle w:val="ListBullet"/>
-      </w:pPr>
-      <w:r>
-        <w:t>Table sumamrzigin them here</w:t>
+        <w:pStyle w:val="BodyTextNext"/>
+        <w:ind w:firstLine="0"/>
+      </w:pPr>
+      <w:r>
+        <w:t xml:space="preserve">(The number of classes is predetermined.) </w:t>
+      </w:r>
+      <w:r>
+        <w:t xml:space="preserve">Below are more detailed descriptions and rationales for each prior choice method. </w:t>
+      </w:r>
+    </w:p>
+    <w:p>
+      <w:pPr>
+        <w:pStyle w:val="Heading3"/>
+      </w:pPr>
+      <w:r>
+        <w:t>Random Method</w:t>
+      </w:r>
+    </w:p>
+    <w:p>
+      <w:pPr>
+        <w:pStyle w:val="BodyTextNext"/>
+      </w:pPr>
+      <w:r>
+        <w:t xml:space="preserve">This is the same method used for in-class assignment </w:t>
+      </w:r>
+      <w:r>
+        <w:br/>
+        <w:t>#3. All initializing values do not depend on the data at all. The mean</w:t>
+      </w:r>
+      <w:r>
+        <w:t>s</w:t>
+      </w:r>
+      <w:r>
+        <w:t xml:space="preserve"> and standard deviation</w:t>
+      </w:r>
+      <w:r>
+        <w:t>s</w:t>
+      </w:r>
+      <w:r>
+        <w:t xml:space="preserve"> are drawn from a uniform distribution on zero and one. Prior probabilities are equal.</w:t>
+      </w:r>
+      <w:r>
+        <w:t xml:space="preserve"> We chose this </w:t>
+      </w:r>
+      <w:r>
+        <w:t>formulation</w:t>
+      </w:r>
+      <w:r>
+        <w:t xml:space="preserve"> so that we could compare our results to those obtained in in-class assignment #3.</w:t>
+      </w:r>
+    </w:p>
+    <w:p>
+      <w:pPr>
+        <w:pStyle w:val="Heading3"/>
+      </w:pPr>
+      <w:r>
+        <w:t>Quantile Method</w:t>
+      </w:r>
+    </w:p>
+    <w:p>
+      <w:pPr>
+        <w:pStyle w:val="BodyTextNext"/>
+      </w:pPr>
+      <w:r>
+        <w:t>This new method uses statistics of the data to choose the prior parameters</w:t>
       </w:r>
       <w:r>
         <w:t>.</w:t>
+      </w:r>
+      <w:r>
+        <w:t xml:space="preserve"> The means are chosen to be spaced evenly on the range of the data. Specifically, they are the</w:t>
+      </w:r>
+    </w:p>
+    <w:p>
+      <w:pPr>
+        <w:pStyle w:val="Equation"/>
+      </w:pPr>
+      <w:r>
+        <w:tab/>
+      </w:r>
+      <m:oMath>
+        <m:r>
+          <w:rPr>
+            <w:rFonts w:ascii="Cambria Math" w:hAnsi="Cambria Math"/>
+          </w:rPr>
+          <m:t>minimum, (n-2th) quantiles, maximum =</m:t>
+        </m:r>
+      </m:oMath>
+      <w:r>
+        <w:t xml:space="preserve"> </w:t>
+      </w:r>
+      <w:r>
+        <w:tab/>
+        <w:t>(1)</w:t>
+      </w:r>
+    </w:p>
+    <w:p>
+      <w:pPr>
+        <w:pStyle w:val="Equation"/>
+      </w:pPr>
+      <w:r>
+        <w:tab/>
+      </w:r>
+      <m:oMath>
+        <m:f>
+          <m:fPr>
+            <m:ctrlPr>
+              <w:rPr>
+                <w:rFonts w:ascii="Cambria Math" w:hAnsi="Cambria Math"/>
+                <w:i/>
+              </w:rPr>
+            </m:ctrlPr>
+          </m:fPr>
+          <m:num>
+            <m:r>
+              <w:rPr>
+                <w:rFonts w:ascii="Cambria Math" w:hAnsi="Cambria Math"/>
+              </w:rPr>
+              <m:t>0</m:t>
+            </m:r>
+          </m:num>
+          <m:den>
+            <m:r>
+              <w:rPr>
+                <w:rFonts w:ascii="Cambria Math" w:hAnsi="Cambria Math"/>
+              </w:rPr>
+              <m:t>n-1</m:t>
+            </m:r>
+          </m:den>
+        </m:f>
+        <m:r>
+          <w:rPr>
+            <w:rFonts w:ascii="Cambria Math" w:hAnsi="Cambria Math"/>
+          </w:rPr>
+          <m:t>th,</m:t>
+        </m:r>
+        <m:f>
+          <m:fPr>
+            <m:ctrlPr>
+              <w:rPr>
+                <w:rFonts w:ascii="Cambria Math" w:hAnsi="Cambria Math"/>
+                <w:i/>
+              </w:rPr>
+            </m:ctrlPr>
+          </m:fPr>
+          <m:num>
+            <m:r>
+              <w:rPr>
+                <w:rFonts w:ascii="Cambria Math" w:hAnsi="Cambria Math"/>
+              </w:rPr>
+              <m:t>100</m:t>
+            </m:r>
+          </m:num>
+          <m:den>
+            <m:r>
+              <w:rPr>
+                <w:rFonts w:ascii="Cambria Math" w:hAnsi="Cambria Math"/>
+              </w:rPr>
+              <m:t>n-1</m:t>
+            </m:r>
+          </m:den>
+        </m:f>
+        <m:r>
+          <w:rPr>
+            <w:rFonts w:ascii="Cambria Math" w:hAnsi="Cambria Math"/>
+          </w:rPr>
+          <m:t>th,</m:t>
+        </m:r>
+        <m:f>
+          <m:fPr>
+            <m:ctrlPr>
+              <w:rPr>
+                <w:rFonts w:ascii="Cambria Math" w:hAnsi="Cambria Math"/>
+                <w:i/>
+              </w:rPr>
+            </m:ctrlPr>
+          </m:fPr>
+          <m:num>
+            <m:r>
+              <w:rPr>
+                <w:rFonts w:ascii="Cambria Math" w:hAnsi="Cambria Math"/>
+              </w:rPr>
+              <m:t>200</m:t>
+            </m:r>
+          </m:num>
+          <m:den>
+            <m:r>
+              <w:rPr>
+                <w:rFonts w:ascii="Cambria Math" w:hAnsi="Cambria Math"/>
+              </w:rPr>
+              <m:t>n-1</m:t>
+            </m:r>
+          </m:den>
+        </m:f>
+        <m:r>
+          <w:rPr>
+            <w:rFonts w:ascii="Cambria Math" w:hAnsi="Cambria Math"/>
+          </w:rPr>
+          <m:t>th, …, 100th percentiles=</m:t>
+        </m:r>
+      </m:oMath>
+      <w:r>
+        <w:t xml:space="preserve"> </w:t>
+      </w:r>
+      <w:r>
+        <w:tab/>
+        <w:t>(2</w:t>
+      </w:r>
+      <w:r>
+        <w:t>)</w:t>
+      </w:r>
+    </w:p>
+    <w:p>
+      <w:pPr>
+        <w:pStyle w:val="Equation"/>
+      </w:pPr>
+      <w:r>
+        <w:tab/>
+      </w:r>
+      <m:oMath>
+        <m:f>
+          <m:fPr>
+            <m:ctrlPr>
+              <w:rPr>
+                <w:rFonts w:ascii="Cambria Math" w:hAnsi="Cambria Math"/>
+                <w:i/>
+              </w:rPr>
+            </m:ctrlPr>
+          </m:fPr>
+          <m:num>
+            <m:r>
+              <w:rPr>
+                <w:rFonts w:ascii="Cambria Math" w:hAnsi="Cambria Math"/>
+              </w:rPr>
+              <m:t>k*100</m:t>
+            </m:r>
+          </m:num>
+          <m:den>
+            <m:r>
+              <w:rPr>
+                <w:rFonts w:ascii="Cambria Math" w:hAnsi="Cambria Math"/>
+              </w:rPr>
+              <m:t>n</m:t>
+            </m:r>
+            <m:r>
+              <w:rPr>
+                <w:rFonts w:ascii="Cambria Math" w:hAnsi="Cambria Math"/>
+              </w:rPr>
+              <m:t>-1</m:t>
+            </m:r>
+          </m:den>
+        </m:f>
+        <m:r>
+          <w:rPr>
+            <w:rFonts w:ascii="Cambria Math" w:hAnsi="Cambria Math"/>
+          </w:rPr>
+          <m:t>t</m:t>
+        </m:r>
+        <m:r>
+          <w:rPr>
+            <w:rFonts w:ascii="Cambria Math" w:hAnsi="Cambria Math"/>
+          </w:rPr>
+          <m:t>h</m:t>
+        </m:r>
+        <m:r>
+          <w:rPr>
+            <w:rFonts w:ascii="Cambria Math" w:hAnsi="Cambria Math"/>
+          </w:rPr>
+          <m:t xml:space="preserve"> percentiles</m:t>
+        </m:r>
+      </m:oMath>
+      <w:r>
+        <w:t xml:space="preserve"> </w:t>
+      </w:r>
+      <w:r>
+        <w:tab/>
+        <w:t>(3</w:t>
+      </w:r>
+      <w:r>
+        <w:t>)</w:t>
+      </w:r>
+    </w:p>
+    <w:p>
+      <w:pPr>
+        <w:pStyle w:val="Equation"/>
+      </w:pPr>
+      <w:r>
+        <w:t xml:space="preserve">where </w:t>
+      </w:r>
+      <m:oMath>
+        <m:r>
+          <w:rPr>
+            <w:rFonts w:ascii="Cambria Math" w:hAnsi="Cambria Math"/>
+          </w:rPr>
+          <m:t>n</m:t>
+        </m:r>
+      </m:oMath>
+      <w:r>
+        <w:t xml:space="preserve"> is the number of priors and </w:t>
+      </w:r>
+      <m:oMath>
+        <m:r>
+          <w:rPr>
+            <w:rFonts w:ascii="Cambria Math" w:hAnsi="Cambria Math"/>
+          </w:rPr>
+          <m:t>k</m:t>
+        </m:r>
+      </m:oMath>
+      <w:r>
+        <w:t xml:space="preserve"> is the sequence of integers from </w:t>
+      </w:r>
+      <m:oMath>
+        <m:r>
+          <w:rPr>
+            <w:rFonts w:ascii="Cambria Math" w:hAnsi="Cambria Math"/>
+          </w:rPr>
+          <m:t>0</m:t>
+        </m:r>
+      </m:oMath>
+      <w:r>
+        <w:t xml:space="preserve"> to </w:t>
+      </w:r>
+      <m:oMath>
+        <m:r>
+          <w:rPr>
+            <w:rFonts w:ascii="Cambria Math" w:hAnsi="Cambria Math"/>
+          </w:rPr>
+          <m:t>n</m:t>
+        </m:r>
+        <m:r>
+          <w:rPr>
+            <w:rFonts w:ascii="Cambria Math" w:hAnsi="Cambria Math"/>
+          </w:rPr>
+          <m:t>-1</m:t>
+        </m:r>
+      </m:oMath>
+      <w:r>
+        <w:t xml:space="preserve">. (If </w:t>
+      </w:r>
+      <m:oMath>
+        <m:r>
+          <w:rPr>
+            <w:rFonts w:ascii="Cambria Math" w:hAnsi="Cambria Math"/>
+          </w:rPr>
+          <m:t>n=1</m:t>
+        </m:r>
+      </m:oMath>
+      <w:r>
+        <w:t>, the median of the data, i.e. the 50</w:t>
+      </w:r>
+      <w:r>
+        <w:rPr>
+          <w:vertAlign w:val="superscript"/>
+        </w:rPr>
+        <w:t>th</w:t>
+      </w:r>
+      <w:r>
+        <w:t xml:space="preserve"> percentile, will be used instead.)</w:t>
+      </w:r>
+      <w:r>
+        <w:t xml:space="preserve">. The standard deviations of the distributions were set to the sample standard deviation. </w:t>
+      </w:r>
+      <w:r>
+        <w:t>Prior probabilities are equal.</w:t>
+      </w:r>
+    </w:p>
+    <w:p>
+      <w:pPr>
+        <w:pStyle w:val="BodyTextNext"/>
+      </w:pPr>
+      <w:r>
+        <w:t>We suspected that the magnitude and spacing of these priors will be much more reasonable</w:t>
+      </w:r>
+      <w:r>
+        <w:t xml:space="preserve"> than the Random Method</w:t>
+      </w:r>
+      <w:r>
+        <w:t>, allowing for quicker convergence.</w:t>
+      </w:r>
+      <w:r>
+        <w:t xml:space="preserve"> </w:t>
+      </w:r>
+      <w:r>
+        <w:t>Also, t</w:t>
+      </w:r>
+      <w:r>
+        <w:t>hese priors can be calculated automatically from the data, requiring no human input.</w:t>
+      </w:r>
+    </w:p>
+    <w:p>
+      <w:pPr>
+        <w:pStyle w:val="Equation"/>
+      </w:pPr>
+    </w:p>
+    <w:p>
+      <w:pPr>
+        <w:pStyle w:val="Heading3"/>
+      </w:pPr>
+      <w:r>
+        <w:t>Inspection Method</w:t>
+      </w:r>
+    </w:p>
+    <w:p>
+      <w:pPr>
+        <w:pStyle w:val="BodyTextNext"/>
+      </w:pPr>
+      <w:r>
+        <w:t>Our other new method</w:t>
+      </w:r>
+      <w:r>
+        <w:t xml:space="preserve"> relies entirely on qualitative human decisions. Kushal looked at the data histograms and chose the means, standard deviations, and priors, such that the visually estimated likelihood of the data is maximized. </w:t>
       </w:r>
       <w:bookmarkStart w:id="0" w:name="_GoBack"/>
       <w:bookmarkEnd w:id="0"/>
     </w:p>
     <w:p>
       <w:pPr>
-        <w:pStyle w:val="ListBullet"/>
-      </w:pPr>
-      <w:r>
-        <w:t>Text height (without headers and footers) is maximum 235 mm.</w:t>
-      </w:r>
-    </w:p>
-    <w:p>
-      <w:pPr>
-        <w:pStyle w:val="ListBullet"/>
-      </w:pPr>
-      <w:r>
-        <w:t xml:space="preserve">Headers and footers </w:t>
-      </w:r>
-      <w:r>
-        <w:t>must</w:t>
-      </w:r>
-      <w:r>
-        <w:t xml:space="preserve"> be left empty.</w:t>
-      </w:r>
-    </w:p>
-    <w:p>
-      <w:pPr>
-        <w:pStyle w:val="ListBullet"/>
-      </w:pPr>
-      <w:r>
-        <w:t>Check indentations and spacings by comparing to this example file (in PDF).</w:t>
+        <w:pStyle w:val="Heading2"/>
+      </w:pPr>
+      <w:r>
+        <w:t>Data</w:t>
       </w:r>
     </w:p>
     <w:p>
@@ -879,45 +1260,55 @@
         <w:pStyle w:val="Heading3"/>
       </w:pPr>
       <w:r>
-        <w:t>Random Method</w:t>
+        <w:t>Synthetic</w:t>
+      </w:r>
+    </w:p>
+    <w:p>
+      <w:pPr>
+        <w:pStyle w:val="Heading3"/>
+      </w:pPr>
+      <w:r>
+        <w:t>Real-world</w:t>
       </w:r>
     </w:p>
     <w:p>
       <w:pPr>
         <w:pStyle w:val="BodyText"/>
       </w:pPr>
-      <w:r>
-        <w:t>Description</w:t>
-      </w:r>
-    </w:p>
-    <w:p>
-      <w:pPr>
-        <w:pStyle w:val="Heading3"/>
-      </w:pPr>
-      <w:r>
-        <w:t>Quantile</w:t>
-      </w:r>
-      <w:r>
-        <w:t xml:space="preserve"> Method</w:t>
-      </w:r>
     </w:p>
     <w:p>
       <w:pPr>
         <w:pStyle w:val="BodyText"/>
       </w:pPr>
       <w:r>
-        <w:t>Description</w:t>
-      </w:r>
-    </w:p>
-    <w:p>
-      <w:pPr>
-        <w:pStyle w:val="Heading3"/>
-      </w:pPr>
-      <w:r>
-        <w:t>Inspection</w:t>
-      </w:r>
-      <w:r>
-        <w:t xml:space="preserve"> Method</w:t>
+        <w:t xml:space="preserve">Times or Times Roman font is used for the main text. </w:t>
+      </w:r>
+      <w:r>
+        <w:t>F</w:t>
+      </w:r>
+      <w:r>
+        <w:t xml:space="preserve">ont size </w:t>
+      </w:r>
+      <w:r>
+        <w:t xml:space="preserve">in the </w:t>
+      </w:r>
+      <w:r>
+        <w:t>main</w:t>
+      </w:r>
+      <w:r>
+        <w:t xml:space="preserve"> text must be</w:t>
+      </w:r>
+      <w:r>
+        <w:t xml:space="preserve"> 9 points</w:t>
+      </w:r>
+      <w:r>
+        <w:t>, and in the References section 8 points</w:t>
+      </w:r>
+      <w:r>
+        <w:t>. Other font types may be used if needed for special purposes. It is VERY IMPORTANT that while making the final PDF file, you embed all used fonts!</w:t>
+      </w:r>
+      <w:r>
+        <w:t xml:space="preserve"> To embed the fonts, you may use the following instructions:</w:t>
       </w:r>
     </w:p>
     <w:p>
@@ -925,135 +1316,62 @@
         <w:pStyle w:val="BodyText"/>
       </w:pPr>
       <w:r>
-        <w:t>Description</w:t>
+        <w:t>1. For Windows users, the bullzip printer can convert any PDF to have embedded and subsetted fonts.</w:t>
+      </w:r>
+    </w:p>
+    <w:p>
+      <w:pPr>
+        <w:pStyle w:val="BodyText"/>
+      </w:pPr>
+      <w:r>
+        <w:t xml:space="preserve">2. For Linux/Mac users, you may use </w:t>
+      </w:r>
+    </w:p>
+    <w:p>
+      <w:pPr>
+        <w:pStyle w:val="BodyText"/>
+      </w:pPr>
+      <w:r>
+        <w:t xml:space="preserve">   pdftops file.pdf</w:t>
+      </w:r>
+    </w:p>
+    <w:p>
+      <w:pPr>
+        <w:pStyle w:val="BodyText"/>
+      </w:pPr>
+      <w:r>
+        <w:t xml:space="preserve">   pstopdf -dPDFSETTINGS=/prepress file.pdf</w:t>
       </w:r>
     </w:p>
     <w:p>
       <w:pPr>
         <w:pStyle w:val="BodyTextNext"/>
       </w:pPr>
+      <w:r>
+        <w:t xml:space="preserve">LaTeX users: users should use Adobe Type 1 fonts such as Times or Times Roman. These are used automatically by the </w:t>
+      </w:r>
+      <w:r>
+        <w:t>INTERSPEECH2018</w:t>
+      </w:r>
+      <w:r>
+        <w:t>.sty style file.</w:t>
+      </w:r>
+      <w:r>
+        <w:t xml:space="preserve"> Authors must not use Type 3 (bitmap) fonts.</w:t>
+      </w:r>
     </w:p>
     <w:p>
       <w:pPr>
         <w:pStyle w:val="Heading2"/>
       </w:pPr>
       <w:r>
-        <w:t>Data</w:t>
-      </w:r>
-    </w:p>
-    <w:p>
-      <w:pPr>
-        <w:pStyle w:val="Heading3"/>
-      </w:pPr>
-      <w:r>
-        <w:t>Synthetic</w:t>
-      </w:r>
-    </w:p>
-    <w:p>
-      <w:pPr>
-        <w:pStyle w:val="Heading3"/>
-      </w:pPr>
-      <w:r>
-        <w:t>Real-world</w:t>
-      </w:r>
-    </w:p>
-    <w:p>
-      <w:pPr>
-        <w:pStyle w:val="BodyText"/>
-      </w:pPr>
-    </w:p>
-    <w:p>
-      <w:pPr>
-        <w:pStyle w:val="BodyText"/>
-      </w:pPr>
-      <w:r>
-        <w:t xml:space="preserve">Times or Times Roman font is used for the main text. </w:t>
-      </w:r>
-      <w:r>
-        <w:t>F</w:t>
-      </w:r>
-      <w:r>
-        <w:t xml:space="preserve">ont size </w:t>
-      </w:r>
-      <w:r>
-        <w:t xml:space="preserve">in the </w:t>
-      </w:r>
-      <w:r>
-        <w:t>main</w:t>
-      </w:r>
-      <w:r>
-        <w:t xml:space="preserve"> text must be</w:t>
-      </w:r>
-      <w:r>
-        <w:t xml:space="preserve"> 9 points</w:t>
-      </w:r>
-      <w:r>
-        <w:t>, and in the References section 8 points</w:t>
-      </w:r>
-      <w:r>
-        <w:t>. Other font types may be used if needed for special purposes. It is VERY IMPORTANT that while making the final PDF file, you embed all used fonts!</w:t>
-      </w:r>
-      <w:r>
-        <w:t xml:space="preserve"> To embed the fonts, you may use the following instructions:</w:t>
-      </w:r>
-    </w:p>
-    <w:p>
-      <w:pPr>
-        <w:pStyle w:val="BodyText"/>
-      </w:pPr>
-      <w:r>
-        <w:t>1. For Windows users, the bullzip printer can convert any PDF to have embedded and subsetted fonts.</w:t>
-      </w:r>
-    </w:p>
-    <w:p>
-      <w:pPr>
-        <w:pStyle w:val="BodyText"/>
-      </w:pPr>
-      <w:r>
-        <w:lastRenderedPageBreak/>
-        <w:t xml:space="preserve">2. For Linux/Mac users, you may use </w:t>
-      </w:r>
-    </w:p>
-    <w:p>
-      <w:pPr>
-        <w:pStyle w:val="BodyText"/>
-      </w:pPr>
-      <w:r>
-        <w:t xml:space="preserve">   pdftops file.pdf</w:t>
-      </w:r>
-    </w:p>
-    <w:p>
-      <w:pPr>
-        <w:pStyle w:val="BodyText"/>
-      </w:pPr>
-      <w:r>
-        <w:t xml:space="preserve">   pstopdf -dPDFSETTINGS=/prepress file.pdf</w:t>
+        <w:t>EM Algorithm</w:t>
       </w:r>
     </w:p>
     <w:p>
       <w:pPr>
         <w:pStyle w:val="BodyTextNext"/>
       </w:pPr>
-      <w:r>
-        <w:t xml:space="preserve">LaTeX users: users should use Adobe Type 1 fonts such as Times or Times Roman. These are used automatically by the </w:t>
-      </w:r>
-      <w:r>
-        <w:t>INTERSPEECH2018</w:t>
-      </w:r>
-      <w:r>
-        <w:t>.sty style file.</w:t>
-      </w:r>
-      <w:r>
-        <w:t xml:space="preserve"> Authors must not use Type 3 (bitmap) fonts.</w:t>
-      </w:r>
-    </w:p>
-    <w:p>
-      <w:pPr>
-        <w:pStyle w:val="Heading2"/>
-      </w:pPr>
-      <w:r>
-        <w:t>EM Algorithm</w:t>
-      </w:r>
     </w:p>
     <w:p>
       <w:pPr>
@@ -1739,6 +2057,7 @@
         <w:pict>
           <v:rect id="AutoShape 4" o:spid="_x0000_s1162" style="width:223.25pt;height:138.2pt;visibility:visible;mso-left-percent:-10001;mso-top-percent:-10001;mso-position-horizontal:absolute;mso-position-horizontal-relative:char;mso-position-vertical:absolute;mso-position-vertical-relative:line;mso-left-percent:-10001;mso-top-percent:-10001" filled="f" stroked="f">
             <o:lock v:ext="edit" aspectratio="t"/>
+            <w10:wrap type="none"/>
             <w10:anchorlock/>
           </v:rect>
         </w:pict>
@@ -1828,10 +2147,10 @@
             <v:path o:extrusionok="f" gradientshapeok="t" o:connecttype="rect"/>
             <o:lock v:ext="edit" aspectratio="t"/>
           </v:shapetype>
-          <v:shape id="_x0000_i1026" type="#_x0000_t75" style="width:58pt;height:14.5pt" o:ole="" fillcolor="window">
+          <v:shape id="_x0000_i1026" type="#_x0000_t75" style="width:57.95pt;height:14.65pt" o:ole="" fillcolor="window">
             <v:imagedata r:id="rId11" o:title=""/>
           </v:shape>
-          <o:OLEObject Type="Embed" ProgID="Equation.3" ShapeID="_x0000_i1026" DrawAspect="Content" ObjectID="_1586435957" r:id="rId12"/>
+          <o:OLEObject Type="Embed" ProgID="Equation.3" ShapeID="_x0000_i1026" DrawAspect="Content" ObjectID="_1586597148" r:id="rId12"/>
         </w:object>
       </w:r>
       <w:r>
@@ -1851,10 +2170,10 @@
           <w:position w:val="-10"/>
         </w:rPr>
         <w:object w:dxaOrig="480" w:dyaOrig="300">
-          <v:shape id="_x0000_i1027" type="#_x0000_t75" style="width:24.5pt;height:15pt" o:ole="" fillcolor="window">
+          <v:shape id="_x0000_i1027" type="#_x0000_t75" style="width:24.45pt;height:14.9pt" o:ole="" fillcolor="window">
             <v:imagedata r:id="rId13" o:title=""/>
           </v:shape>
-          <o:OLEObject Type="Embed" ProgID="Equation.3" ShapeID="_x0000_i1027" DrawAspect="Content" ObjectID="_1586435958" r:id="rId14"/>
+          <o:OLEObject Type="Embed" ProgID="Equation.3" ShapeID="_x0000_i1027" DrawAspect="Content" ObjectID="_1586597149" r:id="rId14"/>
         </w:object>
       </w:r>
       <w:r>
@@ -1873,10 +2192,10 @@
           <w:position w:val="-30"/>
         </w:rPr>
         <w:object w:dxaOrig="3220" w:dyaOrig="720">
-          <v:shape id="_x0000_i1028" type="#_x0000_t75" style="width:127.5pt;height:28pt" o:ole="">
+          <v:shape id="_x0000_i1028" type="#_x0000_t75" style="width:127.4pt;height:28.15pt" o:ole="">
             <v:imagedata r:id="rId15" o:title=""/>
           </v:shape>
-          <o:OLEObject Type="Embed" ProgID="Equation.3" ShapeID="_x0000_i1028" DrawAspect="Content" ObjectID="_1586435959" r:id="rId16"/>
+          <o:OLEObject Type="Embed" ProgID="Equation.3" ShapeID="_x0000_i1028" DrawAspect="Content" ObjectID="_1586597150" r:id="rId16"/>
         </w:object>
       </w:r>
       <w:r>
@@ -1904,10 +2223,10 @@
           <w:position w:val="-30"/>
         </w:rPr>
         <w:object w:dxaOrig="2540" w:dyaOrig="580">
-          <v:shape id="_x0000_i1029" type="#_x0000_t75" style="width:126.5pt;height:28pt" o:ole="" fillcolor="window">
+          <v:shape id="_x0000_i1029" type="#_x0000_t75" style="width:126.55pt;height:28.15pt" o:ole="" fillcolor="window">
             <v:imagedata r:id="rId17" o:title=""/>
           </v:shape>
-          <o:OLEObject Type="Embed" ProgID="Equation.3" ShapeID="_x0000_i1029" DrawAspect="Content" ObjectID="_1586435960" r:id="rId18"/>
+          <o:OLEObject Type="Embed" ProgID="Equation.3" ShapeID="_x0000_i1029" DrawAspect="Content" ObjectID="_1586597151" r:id="rId18"/>
         </w:object>
       </w:r>
       <w:r>
@@ -1935,10 +2254,10 @@
           <w:position w:val="-6"/>
         </w:rPr>
         <w:object w:dxaOrig="680" w:dyaOrig="240">
-          <v:shape id="_x0000_i1030" type="#_x0000_t75" style="width:32.5pt;height:12pt" o:ole="" fillcolor="window">
+          <v:shape id="_x0000_i1030" type="#_x0000_t75" style="width:32.65pt;height:12.1pt" o:ole="" fillcolor="window">
             <v:imagedata r:id="rId19" o:title=""/>
           </v:shape>
-          <o:OLEObject Type="Embed" ProgID="Equation.3" ShapeID="_x0000_i1030" DrawAspect="Content" ObjectID="_1586435961" r:id="rId20"/>
+          <o:OLEObject Type="Embed" ProgID="Equation.3" ShapeID="_x0000_i1030" DrawAspect="Content" ObjectID="_1586597152" r:id="rId20"/>
         </w:object>
       </w:r>
       <w:r>
@@ -2122,6 +2441,7 @@
         <w:pStyle w:val="Heading2"/>
       </w:pPr>
       <w:r>
+        <w:lastRenderedPageBreak/>
         <w:t>Multimedia Files</w:t>
       </w:r>
     </w:p>
@@ -2236,7 +2556,6 @@
         <w:pStyle w:val="Heading2"/>
       </w:pPr>
       <w:r>
-        <w:lastRenderedPageBreak/>
         <w:t>References</w:t>
       </w:r>
     </w:p>
@@ -2439,7 +2758,10 @@
         <w:t>.</w:t>
       </w:r>
       <w:r>
-        <w:t xml:space="preserve"> The PDF file should comply with the following requirements: (a) there must be no PASSWORD protection on the PDF file at all; (b) all fonts must be embedded; and (c) the file must be text searchable (do CTRL-F and try</w:t>
+        <w:t xml:space="preserve"> The PDF </w:t>
+      </w:r>
+      <w:r>
+        <w:t>file should comply with the following requirements: (a) there must be no PASSWORD protection on the PDF file at all; (b) all fonts must be embedded; and (c) the file must be text searchable (do CTRL-F and try</w:t>
       </w:r>
       <w:r>
         <w:t xml:space="preserve"> to find a common word such </w:t>
@@ -2543,13 +2865,21 @@
         <w:rPr>
           <w:lang w:val="en-GB"/>
         </w:rPr>
-        <w:t xml:space="preserve">Fusce ut nunc eu sapien venenatis finibus a vel ligula. Pel- lentesque habitant morbi tristique senectus et netus et male- suada fames ac turpis egestas. Ut quam eros, volutpat at gravida consectetur, rutrum ut leo. Aenean cursus euismod feugiat. Cras hendrerit, ligula eu feugiat malesuada, neque turpis auc- tor lacus, sit amet accumsan neque orci a quam. </w:t>
-      </w:r>
-      <w:r>
+        <w:t xml:space="preserve">Fusce ut nunc eu sapien venenatis finibus a vel ligula. Pel- lentesque habitant morbi tristique senectus et netus et male- suada fames ac turpis egestas. Ut quam eros, volutpat at gravida consectetur, rutrum ut leo. Aenean cursus euismod feugiat. Cras hendrerit, ligula eu feugiat malesuada, neque turpis auc- tor lacus, sit amet accumsan neque orci a quam. Mauris suscipit ultrices mattis. Nulla at interdum metus, id pharetra diam. Cur- abitur at vestibulum sem, sed elementum massa. Donec iaculis et arcu ut rutrum. Fusce gravida, mauris porta volutpat eleifend, enim mauris eleifend orci, eu ultrices leo purus vitae metus. In pretium dolor ut magna dictum, at imperdiet lectus porta. </w:t>
+      </w:r>
+    </w:p>
+    <w:p>
+      <w:pPr>
+        <w:pStyle w:val="BodyTextNext"/>
         <w:rPr>
           <w:lang w:val="en-GB"/>
         </w:rPr>
-        <w:t xml:space="preserve">Mauris suscipit ultrices mattis. Nulla at interdum metus, id pharetra diam. Cur- abitur at vestibulum sem, sed elementum massa. Donec iaculis et arcu ut rutrum. Fusce gravida, mauris porta volutpat eleifend, enim mauris eleifend orci, eu ultrices leo purus vitae metus. In pretium dolor ut magna dictum, at imperdiet lectus porta. </w:t>
+      </w:pPr>
+      <w:r>
+        <w:rPr>
+          <w:lang w:val="en-GB"/>
+        </w:rPr>
+        <w:t xml:space="preserve">Quisque mollis lectus id risus pretium mattis. Morbi scelerisque posuere est, id efficitur urna luctus non. Praesent quam lacus, facilisis id ante eu, vehicula maximus ex. Nullam mollis in arcu vitae efficitur. Aliquam molestie eleifend ante, in pretium velit ultrices ac. Etiam laoreet nec sem non pulvinar. </w:t>
       </w:r>
     </w:p>
     <w:p>
@@ -2563,7 +2893,7 @@
         <w:rPr>
           <w:lang w:val="en-GB"/>
         </w:rPr>
-        <w:t xml:space="preserve">Quisque mollis lectus id risus pretium mattis. Morbi scelerisque posuere est, id efficitur urna luctus non. Praesent quam lacus, facilisis id ante eu, vehicula maximus ex. Nullam mollis in arcu vitae efficitur. Aliquam molestie eleifend ante, in pretium velit ultrices ac. Etiam laoreet nec sem non pulvinar. </w:t>
+        <w:t xml:space="preserve">Integer ligula felis, interdum non lacus id, malesuada imperdiet turpis. </w:t>
       </w:r>
     </w:p>
     <w:p>
@@ -2577,7 +2907,7 @@
         <w:rPr>
           <w:lang w:val="en-GB"/>
         </w:rPr>
-        <w:t xml:space="preserve">Integer ligula felis, interdum non lacus id, malesuada imperdiet turpis. </w:t>
+        <w:t xml:space="preserve">Aenean sit amet volutpat nisi. Aliquam eu erat quis tortor ultrices laoreet. Vivamus fermentum semper metus, non fau- cibus libero euismod vitae. Sed efficitur porta congue. Aenean in faucibus nisi. Donec suscipit augue vitae orci consequat, sit amet aliquet felis varius. Duis efficitur lacinia dolor sit amet lobortis. Curabitur erat sapien, molestie nec nisi eu, dignissim accumsan ipsum. Fusce id nibh nec risus dictum posuere in ac magna. Donec malesuada massa sed erat lacinia cursus. Sus- pendisse ornare augue nec volutpat consequat. </w:t>
       </w:r>
     </w:p>
     <w:p>
@@ -2591,7 +2921,14 @@
         <w:rPr>
           <w:lang w:val="en-GB"/>
         </w:rPr>
-        <w:t xml:space="preserve">Aenean sit amet volutpat nisi. Aliquam eu erat quis tortor ultrices laoreet. Vivamus fermentum semper metus, non fau- cibus libero euismod vitae. Sed efficitur porta congue. Aenean in faucibus nisi. Donec suscipit augue vitae orci consequat, sit amet aliquet felis varius. Duis efficitur lacinia dolor sit amet lobortis. Curabitur erat sapien, molestie nec nisi eu, dignissim accumsan ipsum. Fusce id nibh nec risus dictum posuere in ac magna. Donec malesuada massa sed erat lacinia cursus. Sus- pendisse ornare augue nec volutpat consequat. </w:t>
+        <w:t xml:space="preserve">Vestibulum et vulputate nisi, a malesuada mi. Nam pel- lentesque arcu sapien, at placerat odio imperdiet ut. Curabitur nec venenatis tellus, vel aliquet nisi. Curabitur vel ligula sit amet metus auctor pretium. Nullam nulla mi, blandit a mattis </w:t>
+      </w:r>
+      <w:r>
+        <w:rPr>
+          <w:lang w:val="en-GB"/>
+        </w:rPr>
+        <w:lastRenderedPageBreak/>
+        <w:t xml:space="preserve">id, vulputate sit amet enim. Proin mollis fringilla dictum. Proin lacinia orci purus. </w:t>
       </w:r>
     </w:p>
     <w:p>
@@ -2605,7 +2942,7 @@
         <w:rPr>
           <w:lang w:val="en-GB"/>
         </w:rPr>
-        <w:t xml:space="preserve">Vestibulum et vulputate nisi, a malesuada mi. Nam pel- lentesque arcu sapien, at placerat odio imperdiet ut. Curabitur nec venenatis tellus, vel aliquet nisi. Curabitur vel ligula sit amet metus auctor pretium. Nullam nulla mi, blandit a mattis id, vulputate sit amet enim. Proin mollis fringilla dictum. Proin lacinia orci purus. </w:t>
+        <w:t xml:space="preserve">Curabitur porttitor bibendum dolor, nec consectetur sapien pulvinar id. Donec eleifend, est vel dignissim pretium, tortor augue euismod nunc, id fermentum erat felis ac neque. Morbi id lectus ultricies, rutrum justo eu, sollicitudin risus. Suspendisse lobortis efficitur nisi sit amet pellentesque. Ut eget augue at mi aliquet mattis. Proin et feugiat erat, sit amet sodales eros. In- teger sed elit quis est mattis ullamcorper. Pellentesque lectus nisi, vulputate a imperdiet tincidunt, auctor nec orci. Pellen- tesque sagittis nisl orci, vitae placerat massa lacinia nec. Sed egestas magna sed augue sollicitudin luctus. Praesent interdum bibendum tortor, eu porta purus. Aliquam convallis velit id mi fermentum, sed ornare eros cursus. </w:t>
       </w:r>
     </w:p>
     <w:p>
@@ -2619,7 +2956,7 @@
         <w:rPr>
           <w:lang w:val="en-GB"/>
         </w:rPr>
-        <w:t xml:space="preserve">Curabitur porttitor bibendum dolor, nec consectetur sapien pulvinar id. Donec eleifend, est vel dignissim pretium, tortor augue euismod nunc, id fermentum erat felis ac neque. Morbi id lectus ultricies, rutrum justo eu, sollicitudin risus. Suspendisse lobortis efficitur nisi sit amet pellentesque. Ut eget augue at mi aliquet mattis. Proin et feugiat erat, sit amet sodales eros. In- teger sed elit quis est mattis ullamcorper. Pellentesque lectus nisi, vulputate a imperdiet tincidunt, auctor nec orci. Pellen- tesque sagittis nisl orci, vitae placerat massa lacinia nec. Sed egestas magna sed augue sollicitudin luctus. Praesent interdum bibendum tortor, eu porta purus. Aliquam convallis velit id mi fermentum, sed ornare eros cursus. </w:t>
+        <w:t xml:space="preserve">Quisque congue leo a fringilla pharetra. Phasellus sed tem- por est, sed auctor purus. Morbi vel lacus ullamcorper, auctor mauris id, pulvinar lorem. Suspendisse potenti. Nam porta, purus non eleifend bibendum, erat metus pellentesque elit, non luctus nibh nunc ornare nisl. Sed rutrum lacinia nisi ac sus- cipit. Curabitur non blandit augue. Integer viverra, ipsum vel molestie euismod, sem quam tempus massa, eget efficitur ante turpis non metus. Quisque efficitur posuere velit in iaculis. Cras imperdiet varius urna vitae vestibulum. Donec accumsan eget nisi sed pellentesque. Vestibulum id quam ut urna volutpat ul- lamcorper gravida sit amet libero. Aliquam bibendum, ligula vitae porta malesuada, arcu diam congue erat, a pharetra diam sem vulputate tortor. Etiam luctus iaculis leo cursus tristique. </w:t>
       </w:r>
     </w:p>
     <w:p>
@@ -2633,7 +2970,7 @@
         <w:rPr>
           <w:lang w:val="en-GB"/>
         </w:rPr>
-        <w:t xml:space="preserve">Quisque congue leo a fringilla pharetra. Phasellus sed tem- por est, sed auctor purus. Morbi vel lacus ullamcorper, auctor mauris id, pulvinar lorem. Suspendisse potenti. Nam porta, purus non eleifend bibendum, erat metus pellentesque elit, non luctus nibh nunc ornare nisl. Sed rutrum lacinia nisi ac sus- cipit. Curabitur non blandit augue. Integer viverra, ipsum vel molestie euismod, sem quam tempus massa, eget efficitur ante turpis non metus. Quisque efficitur posuere velit in iaculis. Cras imperdiet varius urna vitae vestibulum. Donec accumsan eget nisi sed pellentesque. Vestibulum id quam ut urna volutpat ul- lamcorper gravida sit amet libero. Aliquam bibendum, ligula vitae porta malesuada, arcu diam congue erat, a pharetra diam sem vulputate tortor. Etiam luctus iaculis leo cursus tristique. </w:t>
+        <w:t xml:space="preserve">Mauris mattis sem dolor, sit amet ullamcorper arcu tin- cidunt ac. Vestibulum at blandit tortor. Quisque bibendum congue leo, vitae eleifend massa. Vestibulum vitae odio elit. Lorem ipsum dolor sit amet, consectetur adipiscing elit. Ut sagittis quam vel felis ornare, in gravida felis tempor. Donec molestie dui quis leo venenatis blandit. Nunc sit amet finibus metus. Cras ut lectus ex. </w:t>
       </w:r>
     </w:p>
     <w:p>
@@ -2647,7 +2984,7 @@
         <w:rPr>
           <w:lang w:val="en-GB"/>
         </w:rPr>
-        <w:t xml:space="preserve">Mauris mattis sem dolor, sit amet ullamcorper arcu tin- cidunt ac. Vestibulum at blandit tortor. Quisque bibendum congue leo, vitae eleifend massa. Vestibulum vitae odio elit. Lorem ipsum dolor sit amet, consectetur adipiscing elit. Ut sagittis quam vel felis ornare, in gravida felis tempor. Donec molestie dui quis leo venenatis blandit. Nunc sit amet finibus metus. Cras ut lectus ex. </w:t>
+        <w:t xml:space="preserve">Suspendisse commodo libero vel leo tincidunt, a tempus mauris porta. Integer varius eros ac sapien lacinia vehicula. Donec porttitor, lacus faucibus rhoncus venenatis, neque quam imperdiet nunc, id consectetur metus purus quis sapien. Phasel- lus interdum nulla vel euismod posuere. Vestibulum finibus magna vel finibus mollis. Curabitur mollis turpis tortor, hen- drerit vulputate justo egestas quis. Nam dignissim luctus leo non elementum. Phasellus a metus at leo malesuada bibendum. Mauris quis eleifend magna, nec vehicula ex. Donec venenatis urna fermentum commodo vehicula. Ut mattis scelerisque ali- quam. Vivamus pulvinar erat metus, id tempus mi vulputate quis. </w:t>
       </w:r>
     </w:p>
     <w:p>
@@ -2661,140 +2998,132 @@
         <w:rPr>
           <w:lang w:val="en-GB"/>
         </w:rPr>
+        <w:t xml:space="preserve">Fusce lobortis a urna eget blandit. Vivamus in eleifend neque, at sollicitudin lectus. Quisque faucibus egestas lorem, in commodo diam maximus eu. Morbi finibus ante ac felis port- </w:t>
+      </w:r>
+    </w:p>
+    <w:p>
+      <w:pPr>
+        <w:pStyle w:val="BodyTextNext"/>
+        <w:rPr>
+          <w:lang w:val="en-GB"/>
+        </w:rPr>
+      </w:pPr>
+      <w:r>
+        <w:rPr>
+          <w:lang w:val="en-GB"/>
+        </w:rPr>
+        <w:t xml:space="preserve">titor euismod. Donec lobortis aliquam ipsum sit amet luctus. Cum sociis natoque penatibus et magnis dis parturient montes, nascetur ridiculus mus. Etiam rutrum neque sapien, eget luctus turpis iaculis pulvinar. Duis quis pulvinar nunc, nec bibendum ligula. Phasellus suscipit sagittis lacus molestie laoreet. Pellen- tesque lacus diam, tincidunt a aliquam vitae, aliquet non justo. </w:t>
+      </w:r>
+    </w:p>
+    <w:p>
+      <w:pPr>
+        <w:pStyle w:val="BodyTextNext"/>
+        <w:rPr>
+          <w:lang w:val="en-GB"/>
+        </w:rPr>
+      </w:pPr>
+      <w:r>
+        <w:rPr>
+          <w:lang w:val="en-GB"/>
+        </w:rPr>
+        <w:t xml:space="preserve">Etiam lectus lacus, commodo eget consectetur eget, auc- tor vitae leo. Praesent vitae erat in diam blandit semper vitae et eros. Maecenas auctor pharetra nibh eget egestas. Donec accumsan ut risus eget rhoncus. Nam placerat, erat sit amet </w:t>
+      </w:r>
+      <w:r>
+        <w:rPr>
+          <w:lang w:val="en-GB"/>
+        </w:rPr>
+        <w:t xml:space="preserve">gravida mollis, purus arcu accumsan diam, tempus pharetra risus mi ac sapien. Ut et tortor porta, pulvinar elit vitae, tem- por mi. Nam interdum, nisl non pharetra molestie, turpis neque commodo ligula, sit amet pretium nisl nibh quis ante. Quisque et ex eget velit lobortis suscipit. Integer aliquam finibus mo- lestie. Sed pellentesque neque eu turpis aliquet, mattis ornare enim finibus. In hac habitasse platea dictumst. </w:t>
+      </w:r>
+    </w:p>
+    <w:p>
+      <w:pPr>
+        <w:pStyle w:val="BodyTextNext"/>
+        <w:rPr>
+          <w:lang w:val="en-GB"/>
+        </w:rPr>
+      </w:pPr>
+      <w:r>
+        <w:rPr>
+          <w:lang w:val="en-GB"/>
+        </w:rPr>
+        <w:t xml:space="preserve">Integer congue quis justo a posuere. Quisque porta, ante et dignissim suscipit, arcu mauris ultrices libero, nec sollicitudin purus lacus a enim. Aliquam feugiat eget lacus molestie so- dales. Duis blandit placerat nunc, et venenatis turpis dictum vel. Nulla facilisi. Nam ullamcorper, tellus eu posuere mattis, arcu lacus dictum nulla, vel mattis nisi sem posuere tellus. Etiam quis eros condimentum lectus lobortis eleifend. In ex lacus, so- dales scelerisque egestas ac, aliquam nec purus. Nunc sit amet magna non libero ullamcorper dictum. Phasellus porta faucibus tempus. Praesent blandit tortor sed tellus ornare consectetur. Sed sed nisi id neque porta varius eu eu velit. Curabitur var- ius convallis justo id facilisis. Mauris auctor velit nec aliquam cursus. </w:t>
+      </w:r>
+    </w:p>
+    <w:p>
+      <w:pPr>
+        <w:pStyle w:val="BodyTextNext"/>
+        <w:rPr>
+          <w:lang w:val="en-GB"/>
+        </w:rPr>
+      </w:pPr>
+      <w:r>
+        <w:rPr>
+          <w:lang w:val="en-GB"/>
+        </w:rPr>
+        <w:t xml:space="preserve">Integer suscipit scelerisque leo sed faucibus. Ut commodo nulla luctus diam posuere egestas. Integer ut augue ac velit ul- lamcorper tempus. Pellentesque in mi rhoncus, sodales sem quis, commodo sem. Aenean dapibus euismod diam id rhon- cus. Nullam vehicula placerat eros consectetur luctus. Aliquam auctor ipsum vitae egestas imperdiet. Ut nulla lacus, imperdiet quis urna vel, ornare imperdiet tortor. Mauris nec diam ac nunc laoreet volutpat at id turpis. Nulla eu neque a risus feugiat iac- ulis ac vel risus. Ut tempus elementum lorem eget porta. Nul- lam et ullamcorper urna. Cum sociis natoque penatibus et mag- nis dis parturient montes, nascetur ridiculus mus. Phasellus eget dui vitae nulla hendrerit ultrices quis rutrum leo. </w:t>
+      </w:r>
+    </w:p>
+    <w:p>
+      <w:pPr>
+        <w:pStyle w:val="BodyTextNext"/>
+        <w:rPr>
+          <w:lang w:val="en-GB"/>
+        </w:rPr>
+      </w:pPr>
+      <w:r>
+        <w:rPr>
+          <w:lang w:val="en-GB"/>
+        </w:rPr>
+        <w:t xml:space="preserve">Proin consectetur lacus sit amet eleifend varius. Etiam eu blandit risus. Curabitur pellentesque urna sed dolor congue mattis. Vestibulum ut velit posuere, feugiat leo a, dignissim massa. Proin eu nulla risus. Fusce luctus bibendum est, sit amet venenatis nisi finibus non. Donec ultricies ornare nunc at lobortis. Nam a auctor metus. Vestibulum pretium condimen- tum turpis ac mattis. Curabitur semper sagittis rhoncus. Duis molestie facilisis mattis. Sed pharetra lorem id tortor efficitur, sed maximus leo posuere. Quisque suscipit molestie convallis. Duis imperdiet placerat congue. Morbi placerat, velit ut tempor porta, ex nisi imperdiet purus, non feugiat ex velit nec nulla. </w:t>
+      </w:r>
+    </w:p>
+    <w:p>
+      <w:pPr>
+        <w:pStyle w:val="BodyTextNext"/>
+        <w:rPr>
+          <w:lang w:val="en-GB"/>
+        </w:rPr>
+      </w:pPr>
+      <w:r>
+        <w:rPr>
+          <w:lang w:val="en-GB"/>
+        </w:rPr>
+        <w:t xml:space="preserve">Phasellus mattis at erat eget lobortis. Vivamus sodales odio non erat luctus faucibus. Curabitur aliquam luctus nulla quis consectetur. Fusce vulputate finibus vulputate. Cras at condimentum massa. Duis vestibulum ipsum ac tortor lobortis fringilla. Cras non neque at nunc pellentesque mollis. Sed quis erat mauris. Ut dapibus sem lectus, quis imperdiet diam biben- dum et. Maecenas quis venenatis ante. Nunc blandit a risus sed scelerisque. Praesent cursus est sit amet nisi tempus, quis plac- erat libero rutrum. Phasellus lacinia nisi quis consequat mollis. Phasellus sagittis aliquam lacus. </w:t>
+      </w:r>
+    </w:p>
+    <w:p>
+      <w:pPr>
+        <w:pStyle w:val="BodyTextNext"/>
+        <w:rPr>
+          <w:lang w:val="en-GB"/>
+        </w:rPr>
+      </w:pPr>
+      <w:r>
+        <w:rPr>
+          <w:lang w:val="en-GB"/>
+        </w:rPr>
+        <w:t xml:space="preserve">Sed dolor quam, posuere nec nunc eget, feugiat lobortis </w:t>
+      </w:r>
+    </w:p>
+    <w:p>
+      <w:pPr>
+        <w:pStyle w:val="BodyTextNext"/>
+        <w:rPr>
+          <w:lang w:val="en-GB"/>
+        </w:rPr>
+      </w:pPr>
+      <w:r>
+        <w:rPr>
+          <w:lang w:val="en-GB"/>
+        </w:rPr>
+        <w:t xml:space="preserve">ligula. Fusce lacinia fermentum dolor, luctus dapibus ex ve- nenatis feugiat. In hac habitasse platea dictumst. Nullam vitae ligula dignissim, interdum turpis quis, tincidunt metus. Nul- lam in nisl vitae mauris egestas porta. Nam fringilla aliquet sapien, non dapibus nunc sollicitudin id. Nunc hendrerit felis et vehicula consequat. Praesent varius libero id volutpat iaculis. Aliquam vel dui imperdiet, pharetra augue </w:t>
+      </w:r>
+      <w:r>
+        <w:rPr>
+          <w:lang w:val="en-GB"/>
+        </w:rPr>
         <w:lastRenderedPageBreak/>
-        <w:t xml:space="preserve">Suspendisse commodo libero vel leo tincidunt, a tempus mauris porta. Integer varius eros ac sapien lacinia vehicula. Donec porttitor, lacus faucibus rhoncus venenatis, neque quam imperdiet nunc, id consectetur metus purus quis sapien. Phasel- lus interdum nulla vel euismod posuere. Vestibulum finibus magna vel finibus mollis. Curabitur mollis turpis tortor, hen- drerit vulputate justo egestas quis. Nam dignissim luctus leo non elementum. Phasellus a metus at leo malesuada bibendum. Mauris quis eleifend magna, nec vehicula ex. Donec venenatis urna fermentum commodo vehicula. Ut mattis scelerisque ali- quam. Vivamus pulvinar erat metus, id tempus mi vulputate quis. </w:t>
-      </w:r>
-    </w:p>
-    <w:p>
-      <w:pPr>
-        <w:pStyle w:val="BodyTextNext"/>
-        <w:rPr>
-          <w:lang w:val="en-GB"/>
-        </w:rPr>
-      </w:pPr>
-      <w:r>
-        <w:rPr>
-          <w:lang w:val="en-GB"/>
-        </w:rPr>
-        <w:t xml:space="preserve">Fusce lobortis a urna eget blandit. Vivamus in eleifend neque, at sollicitudin lectus. Quisque faucibus egestas lorem, in commodo diam maximus eu. Morbi finibus ante ac felis port- </w:t>
-      </w:r>
-    </w:p>
-    <w:p>
-      <w:pPr>
-        <w:pStyle w:val="BodyTextNext"/>
-        <w:rPr>
-          <w:lang w:val="en-GB"/>
-        </w:rPr>
-      </w:pPr>
-      <w:r>
-        <w:rPr>
-          <w:lang w:val="en-GB"/>
-        </w:rPr>
-        <w:t xml:space="preserve">titor euismod. Donec lobortis aliquam ipsum sit amet luctus. Cum sociis natoque penatibus et magnis dis parturient montes, nascetur ridiculus mus. Etiam rutrum neque sapien, eget luctus turpis iaculis pulvinar. Duis quis pulvinar nunc, nec bibendum ligula. Phasellus suscipit sagittis lacus molestie laoreet. Pellen- tesque lacus diam, tincidunt a aliquam vitae, aliquet non justo. </w:t>
-      </w:r>
-    </w:p>
-    <w:p>
-      <w:pPr>
-        <w:pStyle w:val="BodyTextNext"/>
-        <w:rPr>
-          <w:lang w:val="en-GB"/>
-        </w:rPr>
-      </w:pPr>
-      <w:r>
-        <w:rPr>
-          <w:lang w:val="en-GB"/>
-        </w:rPr>
-        <w:t xml:space="preserve">Etiam lectus lacus, commodo eget consectetur eget, auc- tor vitae leo. Praesent vitae erat in diam blandit semper vitae et eros. Maecenas auctor pharetra nibh eget egestas. Donec accumsan ut risus eget rhoncus. Nam placerat, erat sit amet gravida mollis, purus arcu accumsan diam, tempus pharetra risus mi ac sapien. Ut et tortor porta, pulvinar elit vitae, tem- por mi. Nam interdum, nisl non pharetra molestie, turpis neque commodo ligula, sit amet pretium nisl nibh quis ante. Quisque et ex eget velit lobortis suscipit. Integer aliquam finibus mo- lestie. Sed pellentesque neque eu turpis aliquet, mattis ornare enim finibus. In hac habitasse platea dictumst. </w:t>
-      </w:r>
-    </w:p>
-    <w:p>
-      <w:pPr>
-        <w:pStyle w:val="BodyTextNext"/>
-        <w:rPr>
-          <w:lang w:val="en-GB"/>
-        </w:rPr>
-      </w:pPr>
-      <w:r>
-        <w:rPr>
-          <w:lang w:val="en-GB"/>
-        </w:rPr>
-        <w:t xml:space="preserve">Integer congue quis justo a posuere. Quisque porta, ante et dignissim suscipit, arcu mauris ultrices libero, nec sollicitudin purus lacus a enim. Aliquam feugiat eget lacus molestie so- dales. Duis blandit placerat nunc, et venenatis turpis dictum vel. Nulla facilisi. Nam ullamcorper, tellus eu posuere mattis, arcu lacus dictum nulla, vel mattis nisi sem posuere tellus. Etiam quis eros condimentum lectus lobortis eleifend. In ex lacus, so- dales scelerisque egestas ac, aliquam nec purus. Nunc sit amet magna non libero ullamcorper dictum. Phasellus porta faucibus tempus. Praesent blandit tortor sed tellus ornare consectetur. Sed sed nisi id neque porta varius eu eu velit. Curabitur var- ius convallis justo id facilisis. Mauris auctor velit nec aliquam cursus. </w:t>
-      </w:r>
-    </w:p>
-    <w:p>
-      <w:pPr>
-        <w:pStyle w:val="BodyTextNext"/>
-        <w:rPr>
-          <w:lang w:val="en-GB"/>
-        </w:rPr>
-      </w:pPr>
-      <w:r>
-        <w:rPr>
-          <w:lang w:val="en-GB"/>
-        </w:rPr>
-        <w:t xml:space="preserve">Integer suscipit scelerisque leo sed faucibus. Ut commodo nulla luctus diam posuere egestas. Integer ut augue ac velit ul- lamcorper tempus. Pellentesque in mi rhoncus, sodales sem quis, commodo sem. Aenean dapibus euismod diam id rhon- cus. Nullam vehicula placerat eros consectetur luctus. Aliquam auctor ipsum vitae egestas imperdiet. Ut nulla lacus, imperdiet quis urna vel, ornare imperdiet tortor. Mauris nec diam ac nunc laoreet volutpat at id turpis. Nulla eu neque a risus feugiat iac- ulis ac vel risus. Ut tempus elementum lorem eget porta. Nul- lam et ullamcorper urna. Cum sociis natoque penatibus et mag- nis dis parturient montes, nascetur ridiculus mus. Phasellus eget dui vitae nulla hendrerit ultrices quis rutrum leo. </w:t>
-      </w:r>
-    </w:p>
-    <w:p>
-      <w:pPr>
-        <w:pStyle w:val="BodyTextNext"/>
-        <w:rPr>
-          <w:lang w:val="en-GB"/>
-        </w:rPr>
-      </w:pPr>
-      <w:r>
-        <w:rPr>
-          <w:lang w:val="en-GB"/>
-        </w:rPr>
-        <w:t xml:space="preserve">Proin consectetur lacus sit amet eleifend varius. Etiam eu blandit risus. Curabitur pellentesque urna sed dolor congue mattis. Vestibulum ut velit posuere, feugiat leo a, dignissim </w:t>
-      </w:r>
-      <w:r>
-        <w:rPr>
-          <w:lang w:val="en-GB"/>
-        </w:rPr>
-        <w:t xml:space="preserve">massa. Proin eu nulla risus. Fusce luctus bibendum est, sit amet venenatis nisi finibus non. Donec ultricies ornare nunc at lobortis. Nam a auctor metus. Vestibulum pretium condimen- tum turpis ac mattis. Curabitur semper sagittis rhoncus. Duis molestie facilisis mattis. Sed pharetra lorem id tortor efficitur, sed maximus leo posuere. Quisque suscipit molestie convallis. Duis imperdiet placerat congue. Morbi placerat, velit ut tempor porta, ex nisi imperdiet purus, non feugiat ex velit nec nulla. </w:t>
-      </w:r>
-    </w:p>
-    <w:p>
-      <w:pPr>
-        <w:pStyle w:val="BodyTextNext"/>
-        <w:rPr>
-          <w:lang w:val="en-GB"/>
-        </w:rPr>
-      </w:pPr>
-      <w:r>
-        <w:rPr>
-          <w:lang w:val="en-GB"/>
-        </w:rPr>
-        <w:t xml:space="preserve">Phasellus mattis at erat eget lobortis. Vivamus sodales odio non erat luctus faucibus. Curabitur aliquam luctus nulla quis consectetur. Fusce vulputate finibus vulputate. Cras at condimentum massa. Duis vestibulum ipsum ac tortor lobortis fringilla. Cras non neque at nunc pellentesque mollis. Sed quis erat mauris. Ut dapibus sem lectus, quis imperdiet diam biben- dum et. Maecenas quis venenatis ante. Nunc blandit a risus sed scelerisque. Praesent cursus est sit amet nisi tempus, quis plac- erat libero rutrum. Phasellus lacinia nisi quis consequat mollis. Phasellus sagittis aliquam lacus. </w:t>
-      </w:r>
-    </w:p>
-    <w:p>
-      <w:pPr>
-        <w:pStyle w:val="BodyTextNext"/>
-        <w:rPr>
-          <w:lang w:val="en-GB"/>
-        </w:rPr>
-      </w:pPr>
-      <w:r>
-        <w:rPr>
-          <w:lang w:val="en-GB"/>
-        </w:rPr>
-        <w:t xml:space="preserve">Sed dolor quam, posuere nec nunc eget, feugiat lobortis </w:t>
-      </w:r>
-    </w:p>
-    <w:p>
-      <w:pPr>
-        <w:pStyle w:val="BodyTextNext"/>
-        <w:rPr>
-          <w:lang w:val="en-GB"/>
-        </w:rPr>
-      </w:pPr>
-      <w:r>
-        <w:rPr>
-          <w:lang w:val="en-GB"/>
-        </w:rPr>
-        <w:t xml:space="preserve">ligula. Fusce lacinia fermentum dolor, luctus dapibus ex ve- nenatis feugiat. In hac habitasse platea dictumst. Nullam vitae ligula dignissim, interdum turpis quis, tincidunt metus. Nul- lam in nisl vitae mauris egestas porta. Nam fringilla aliquet sapien, non dapibus nunc sollicitudin id. Nunc hendrerit felis et vehicula consequat. Praesent varius libero id volutpat iaculis. Aliquam vel dui imperdiet, pharetra augue sed, iaculis nulla. Quisque mollis orci nec odio eleifend, eget laoreet nunc feu- giat. Cras varius tortor a fringilla gravida. </w:t>
+        <w:t xml:space="preserve">sed, iaculis nulla. Quisque mollis orci nec odio eleifend, eget laoreet nunc feu- giat. Cras varius tortor a fringilla gravida. </w:t>
       </w:r>
     </w:p>
     <w:p>
@@ -3280,7 +3609,6 @@
         <w:rPr>
           <w:szCs w:val="16"/>
         </w:rPr>
-        <w:lastRenderedPageBreak/>
         <w:t>F. Lastname1, F. Lastname2, and F. Lastname3, “Title of your INTERSPEECH 201</w:t>
       </w:r>
       <w:r>
@@ -3428,7 +3756,7 @@
 </file>
 
 <file path=word/endnotes.xml><?xml version="1.0" encoding="utf-8"?>
-<w:endnotes xmlns:wpc="http://schemas.microsoft.com/office/word/2010/wordprocessingCanvas" xmlns:cx="http://schemas.microsoft.com/office/drawing/2014/chartex" xmlns:cx1="http://schemas.microsoft.com/office/drawing/2015/9/8/chartex" xmlns:cx2="http://schemas.microsoft.com/office/drawing/2015/10/21/chartex" xmlns:cx3="http://schemas.microsoft.com/office/drawing/2016/5/9/chartex" xmlns:cx4="http://schemas.microsoft.com/office/drawing/2016/5/10/chartex" xmlns:cx5="http://schemas.microsoft.com/office/drawing/2016/5/11/chartex" xmlns:cx6="http://schemas.microsoft.com/office/drawing/2016/5/12/chartex" xmlns:cx7="http://schemas.microsoft.com/office/drawing/2016/5/13/chartex" xmlns:cx8="http://schemas.microsoft.com/office/drawing/2016/5/14/chartex" xmlns:mc="http://schemas.openxmlformats.org/markup-compatibility/2006" xmlns:aink="http://schemas.microsoft.com/office/drawing/2016/ink" xmlns:am3d="http://schemas.microsoft.com/office/drawing/2017/model3d" xmlns:o="urn:schemas-microsoft-com:office:office" xmlns:r="http://schemas.openxmlformats.org/officeDocument/2006/relationships" xmlns:m="http://schemas.openxmlformats.org/officeDocument/2006/math" xmlns:v="urn:schemas-microsoft-com:vml" xmlns:wp14="http://schemas.microsoft.com/office/word/2010/wordprocessingDrawing" xmlns:wp="http://schemas.openxmlformats.org/drawingml/2006/wordprocessingDrawing" xmlns:w10="urn:schemas-microsoft-com:office:word" xmlns:w="http://schemas.openxmlformats.org/wordprocessingml/2006/main" xmlns:w14="http://schemas.microsoft.com/office/word/2010/wordml" xmlns:w15="http://schemas.microsoft.com/office/word/2012/wordml" xmlns:w16cid="http://schemas.microsoft.com/office/word/2016/wordml/cid" xmlns:w16se="http://schemas.microsoft.com/office/word/2015/wordml/symex" xmlns:wpg="http://schemas.microsoft.com/office/word/2010/wordprocessingGroup" xmlns:wpi="http://schemas.microsoft.com/office/word/2010/wordprocessingInk" xmlns:wne="http://schemas.microsoft.com/office/word/2006/wordml" xmlns:wps="http://schemas.microsoft.com/office/word/2010/wordprocessingShape" mc:Ignorable="w14 w15 w16se w16cid wp14">
+<w:endnotes xmlns:wpc="http://schemas.microsoft.com/office/word/2010/wordprocessingCanvas" xmlns:cx="http://schemas.microsoft.com/office/drawing/2014/chartex" xmlns:cx1="http://schemas.microsoft.com/office/drawing/2015/9/8/chartex" xmlns:mc="http://schemas.openxmlformats.org/markup-compatibility/2006" xmlns:o="urn:schemas-microsoft-com:office:office" xmlns:r="http://schemas.openxmlformats.org/officeDocument/2006/relationships" xmlns:m="http://schemas.openxmlformats.org/officeDocument/2006/math" xmlns:v="urn:schemas-microsoft-com:vml" xmlns:wp14="http://schemas.microsoft.com/office/word/2010/wordprocessingDrawing" xmlns:wp="http://schemas.openxmlformats.org/drawingml/2006/wordprocessingDrawing" xmlns:w10="urn:schemas-microsoft-com:office:word" xmlns:w="http://schemas.openxmlformats.org/wordprocessingml/2006/main" xmlns:w14="http://schemas.microsoft.com/office/word/2010/wordml" xmlns:w15="http://schemas.microsoft.com/office/word/2012/wordml" xmlns:w16se="http://schemas.microsoft.com/office/word/2015/wordml/symex" xmlns:wpg="http://schemas.microsoft.com/office/word/2010/wordprocessingGroup" xmlns:wpi="http://schemas.microsoft.com/office/word/2010/wordprocessingInk" xmlns:wne="http://schemas.microsoft.com/office/word/2006/wordml" xmlns:wps="http://schemas.microsoft.com/office/word/2010/wordprocessingShape" mc:Ignorable="w14 w15 w16se wp14">
   <w:endnote w:type="separator" w:id="-1">
     <w:p>
       <w:r>
@@ -3449,7 +3777,7 @@
 </file>
 
 <file path=word/footer1.xml><?xml version="1.0" encoding="utf-8"?>
-<w:ftr xmlns:wpc="http://schemas.microsoft.com/office/word/2010/wordprocessingCanvas" xmlns:cx="http://schemas.microsoft.com/office/drawing/2014/chartex" xmlns:cx1="http://schemas.microsoft.com/office/drawing/2015/9/8/chartex" xmlns:cx2="http://schemas.microsoft.com/office/drawing/2015/10/21/chartex" xmlns:cx3="http://schemas.microsoft.com/office/drawing/2016/5/9/chartex" xmlns:cx4="http://schemas.microsoft.com/office/drawing/2016/5/10/chartex" xmlns:cx5="http://schemas.microsoft.com/office/drawing/2016/5/11/chartex" xmlns:cx6="http://schemas.microsoft.com/office/drawing/2016/5/12/chartex" xmlns:cx7="http://schemas.microsoft.com/office/drawing/2016/5/13/chartex" xmlns:cx8="http://schemas.microsoft.com/office/drawing/2016/5/14/chartex" xmlns:mc="http://schemas.openxmlformats.org/markup-compatibility/2006" xmlns:aink="http://schemas.microsoft.com/office/drawing/2016/ink" xmlns:am3d="http://schemas.microsoft.com/office/drawing/2017/model3d" xmlns:o="urn:schemas-microsoft-com:office:office" xmlns:r="http://schemas.openxmlformats.org/officeDocument/2006/relationships" xmlns:m="http://schemas.openxmlformats.org/officeDocument/2006/math" xmlns:v="urn:schemas-microsoft-com:vml" xmlns:wp14="http://schemas.microsoft.com/office/word/2010/wordprocessingDrawing" xmlns:wp="http://schemas.openxmlformats.org/drawingml/2006/wordprocessingDrawing" xmlns:w10="urn:schemas-microsoft-com:office:word" xmlns:w="http://schemas.openxmlformats.org/wordprocessingml/2006/main" xmlns:w14="http://schemas.microsoft.com/office/word/2010/wordml" xmlns:w15="http://schemas.microsoft.com/office/word/2012/wordml" xmlns:w16cid="http://schemas.microsoft.com/office/word/2016/wordml/cid" xmlns:w16se="http://schemas.microsoft.com/office/word/2015/wordml/symex" xmlns:wpg="http://schemas.microsoft.com/office/word/2010/wordprocessingGroup" xmlns:wpi="http://schemas.microsoft.com/office/word/2010/wordprocessingInk" xmlns:wne="http://schemas.microsoft.com/office/word/2006/wordml" xmlns:wps="http://schemas.microsoft.com/office/word/2010/wordprocessingShape" mc:Ignorable="w14 w15 w16se w16cid wp14">
+<w:ftr xmlns:wpc="http://schemas.microsoft.com/office/word/2010/wordprocessingCanvas" xmlns:cx="http://schemas.microsoft.com/office/drawing/2014/chartex" xmlns:cx1="http://schemas.microsoft.com/office/drawing/2015/9/8/chartex" xmlns:mc="http://schemas.openxmlformats.org/markup-compatibility/2006" xmlns:o="urn:schemas-microsoft-com:office:office" xmlns:r="http://schemas.openxmlformats.org/officeDocument/2006/relationships" xmlns:m="http://schemas.openxmlformats.org/officeDocument/2006/math" xmlns:v="urn:schemas-microsoft-com:vml" xmlns:wp14="http://schemas.microsoft.com/office/word/2010/wordprocessingDrawing" xmlns:wp="http://schemas.openxmlformats.org/drawingml/2006/wordprocessingDrawing" xmlns:w10="urn:schemas-microsoft-com:office:word" xmlns:w="http://schemas.openxmlformats.org/wordprocessingml/2006/main" xmlns:w14="http://schemas.microsoft.com/office/word/2010/wordml" xmlns:w15="http://schemas.microsoft.com/office/word/2012/wordml" xmlns:w16se="http://schemas.microsoft.com/office/word/2015/wordml/symex" xmlns:wpg="http://schemas.microsoft.com/office/word/2010/wordprocessingGroup" xmlns:wpi="http://schemas.microsoft.com/office/word/2010/wordprocessingInk" xmlns:wne="http://schemas.microsoft.com/office/word/2006/wordml" xmlns:wps="http://schemas.microsoft.com/office/word/2010/wordprocessingShape" mc:Ignorable="w14 w15 w16se wp14">
   <w:p>
     <w:pPr>
       <w:pStyle w:val="Footer"/>
@@ -3486,7 +3814,7 @@
 </file>
 
 <file path=word/footnotes.xml><?xml version="1.0" encoding="utf-8"?>
-<w:footnotes xmlns:wpc="http://schemas.microsoft.com/office/word/2010/wordprocessingCanvas" xmlns:cx="http://schemas.microsoft.com/office/drawing/2014/chartex" xmlns:cx1="http://schemas.microsoft.com/office/drawing/2015/9/8/chartex" xmlns:cx2="http://schemas.microsoft.com/office/drawing/2015/10/21/chartex" xmlns:cx3="http://schemas.microsoft.com/office/drawing/2016/5/9/chartex" xmlns:cx4="http://schemas.microsoft.com/office/drawing/2016/5/10/chartex" xmlns:cx5="http://schemas.microsoft.com/office/drawing/2016/5/11/chartex" xmlns:cx6="http://schemas.microsoft.com/office/drawing/2016/5/12/chartex" xmlns:cx7="http://schemas.microsoft.com/office/drawing/2016/5/13/chartex" xmlns:cx8="http://schemas.microsoft.com/office/drawing/2016/5/14/chartex" xmlns:mc="http://schemas.openxmlformats.org/markup-compatibility/2006" xmlns:aink="http://schemas.microsoft.com/office/drawing/2016/ink" xmlns:am3d="http://schemas.microsoft.com/office/drawing/2017/model3d" xmlns:o="urn:schemas-microsoft-com:office:office" xmlns:r="http://schemas.openxmlformats.org/officeDocument/2006/relationships" xmlns:m="http://schemas.openxmlformats.org/officeDocument/2006/math" xmlns:v="urn:schemas-microsoft-com:vml" xmlns:wp14="http://schemas.microsoft.com/office/word/2010/wordprocessingDrawing" xmlns:wp="http://schemas.openxmlformats.org/drawingml/2006/wordprocessingDrawing" xmlns:w10="urn:schemas-microsoft-com:office:word" xmlns:w="http://schemas.openxmlformats.org/wordprocessingml/2006/main" xmlns:w14="http://schemas.microsoft.com/office/word/2010/wordml" xmlns:w15="http://schemas.microsoft.com/office/word/2012/wordml" xmlns:w16cid="http://schemas.microsoft.com/office/word/2016/wordml/cid" xmlns:w16se="http://schemas.microsoft.com/office/word/2015/wordml/symex" xmlns:wpg="http://schemas.microsoft.com/office/word/2010/wordprocessingGroup" xmlns:wpi="http://schemas.microsoft.com/office/word/2010/wordprocessingInk" xmlns:wne="http://schemas.microsoft.com/office/word/2006/wordml" xmlns:wps="http://schemas.microsoft.com/office/word/2010/wordprocessingShape" mc:Ignorable="w14 w15 w16se w16cid wp14">
+<w:footnotes xmlns:wpc="http://schemas.microsoft.com/office/word/2010/wordprocessingCanvas" xmlns:cx="http://schemas.microsoft.com/office/drawing/2014/chartex" xmlns:cx1="http://schemas.microsoft.com/office/drawing/2015/9/8/chartex" xmlns:mc="http://schemas.openxmlformats.org/markup-compatibility/2006" xmlns:o="urn:schemas-microsoft-com:office:office" xmlns:r="http://schemas.openxmlformats.org/officeDocument/2006/relationships" xmlns:m="http://schemas.openxmlformats.org/officeDocument/2006/math" xmlns:v="urn:schemas-microsoft-com:vml" xmlns:wp14="http://schemas.microsoft.com/office/word/2010/wordprocessingDrawing" xmlns:wp="http://schemas.openxmlformats.org/drawingml/2006/wordprocessingDrawing" xmlns:w10="urn:schemas-microsoft-com:office:word" xmlns:w="http://schemas.openxmlformats.org/wordprocessingml/2006/main" xmlns:w14="http://schemas.microsoft.com/office/word/2010/wordml" xmlns:w15="http://schemas.microsoft.com/office/word/2012/wordml" xmlns:w16se="http://schemas.microsoft.com/office/word/2015/wordml/symex" xmlns:wpg="http://schemas.microsoft.com/office/word/2010/wordprocessingGroup" xmlns:wpi="http://schemas.microsoft.com/office/word/2010/wordprocessingInk" xmlns:wne="http://schemas.microsoft.com/office/word/2006/wordml" xmlns:wps="http://schemas.microsoft.com/office/word/2010/wordprocessingShape" mc:Ignorable="w14 w15 w16se wp14">
   <w:footnote w:type="separator" w:id="-1">
     <w:p>
       <w:r>
@@ -3507,13 +3835,13 @@
 </file>
 
 <file path=word/header1.xml><?xml version="1.0" encoding="utf-8"?>
-<w:hdr xmlns:wpc="http://schemas.microsoft.com/office/word/2010/wordprocessingCanvas" xmlns:cx="http://schemas.microsoft.com/office/drawing/2014/chartex" xmlns:cx1="http://schemas.microsoft.com/office/drawing/2015/9/8/chartex" xmlns:cx2="http://schemas.microsoft.com/office/drawing/2015/10/21/chartex" xmlns:cx3="http://schemas.microsoft.com/office/drawing/2016/5/9/chartex" xmlns:cx4="http://schemas.microsoft.com/office/drawing/2016/5/10/chartex" xmlns:cx5="http://schemas.microsoft.com/office/drawing/2016/5/11/chartex" xmlns:cx6="http://schemas.microsoft.com/office/drawing/2016/5/12/chartex" xmlns:cx7="http://schemas.microsoft.com/office/drawing/2016/5/13/chartex" xmlns:cx8="http://schemas.microsoft.com/office/drawing/2016/5/14/chartex" xmlns:mc="http://schemas.openxmlformats.org/markup-compatibility/2006" xmlns:aink="http://schemas.microsoft.com/office/drawing/2016/ink" xmlns:am3d="http://schemas.microsoft.com/office/drawing/2017/model3d" xmlns:o="urn:schemas-microsoft-com:office:office" xmlns:r="http://schemas.openxmlformats.org/officeDocument/2006/relationships" xmlns:m="http://schemas.openxmlformats.org/officeDocument/2006/math" xmlns:v="urn:schemas-microsoft-com:vml" xmlns:wp14="http://schemas.microsoft.com/office/word/2010/wordprocessingDrawing" xmlns:wp="http://schemas.openxmlformats.org/drawingml/2006/wordprocessingDrawing" xmlns:w10="urn:schemas-microsoft-com:office:word" xmlns:w="http://schemas.openxmlformats.org/wordprocessingml/2006/main" xmlns:w14="http://schemas.microsoft.com/office/word/2010/wordml" xmlns:w15="http://schemas.microsoft.com/office/word/2012/wordml" xmlns:w16cid="http://schemas.microsoft.com/office/word/2016/wordml/cid" xmlns:w16se="http://schemas.microsoft.com/office/word/2015/wordml/symex" xmlns:wpg="http://schemas.microsoft.com/office/word/2010/wordprocessingGroup" xmlns:wpi="http://schemas.microsoft.com/office/word/2010/wordprocessingInk" xmlns:wne="http://schemas.microsoft.com/office/word/2006/wordml" xmlns:wps="http://schemas.microsoft.com/office/word/2010/wordprocessingShape" mc:Ignorable="w14 w15 w16se w16cid wp14">
+<w:hdr xmlns:wpc="http://schemas.microsoft.com/office/word/2010/wordprocessingCanvas" xmlns:cx="http://schemas.microsoft.com/office/drawing/2014/chartex" xmlns:cx1="http://schemas.microsoft.com/office/drawing/2015/9/8/chartex" xmlns:mc="http://schemas.openxmlformats.org/markup-compatibility/2006" xmlns:o="urn:schemas-microsoft-com:office:office" xmlns:r="http://schemas.openxmlformats.org/officeDocument/2006/relationships" xmlns:m="http://schemas.openxmlformats.org/officeDocument/2006/math" xmlns:v="urn:schemas-microsoft-com:vml" xmlns:wp14="http://schemas.microsoft.com/office/word/2010/wordprocessingDrawing" xmlns:wp="http://schemas.openxmlformats.org/drawingml/2006/wordprocessingDrawing" xmlns:w10="urn:schemas-microsoft-com:office:word" xmlns:w="http://schemas.openxmlformats.org/wordprocessingml/2006/main" xmlns:w14="http://schemas.microsoft.com/office/word/2010/wordml" xmlns:w15="http://schemas.microsoft.com/office/word/2012/wordml" xmlns:w16se="http://schemas.microsoft.com/office/word/2015/wordml/symex" xmlns:wpg="http://schemas.microsoft.com/office/word/2010/wordprocessingGroup" xmlns:wpi="http://schemas.microsoft.com/office/word/2010/wordprocessingInk" xmlns:wne="http://schemas.microsoft.com/office/word/2006/wordml" xmlns:wps="http://schemas.microsoft.com/office/word/2010/wordprocessingShape" mc:Ignorable="w14 w15 w16se wp14">
   <w:p/>
 </w:hdr>
 </file>
 
 <file path=word/numbering.xml><?xml version="1.0" encoding="utf-8"?>
-<w:numbering xmlns:wpc="http://schemas.microsoft.com/office/word/2010/wordprocessingCanvas" xmlns:cx="http://schemas.microsoft.com/office/drawing/2014/chartex" xmlns:cx1="http://schemas.microsoft.com/office/drawing/2015/9/8/chartex" xmlns:cx2="http://schemas.microsoft.com/office/drawing/2015/10/21/chartex" xmlns:cx3="http://schemas.microsoft.com/office/drawing/2016/5/9/chartex" xmlns:cx4="http://schemas.microsoft.com/office/drawing/2016/5/10/chartex" xmlns:cx5="http://schemas.microsoft.com/office/drawing/2016/5/11/chartex" xmlns:cx6="http://schemas.microsoft.com/office/drawing/2016/5/12/chartex" xmlns:cx7="http://schemas.microsoft.com/office/drawing/2016/5/13/chartex" xmlns:cx8="http://schemas.microsoft.com/office/drawing/2016/5/14/chartex" xmlns:mc="http://schemas.openxmlformats.org/markup-compatibility/2006" xmlns:aink="http://schemas.microsoft.com/office/drawing/2016/ink" xmlns:am3d="http://schemas.microsoft.com/office/drawing/2017/model3d" xmlns:o="urn:schemas-microsoft-com:office:office" xmlns:r="http://schemas.openxmlformats.org/officeDocument/2006/relationships" xmlns:m="http://schemas.openxmlformats.org/officeDocument/2006/math" xmlns:v="urn:schemas-microsoft-com:vml" xmlns:wp14="http://schemas.microsoft.com/office/word/2010/wordprocessingDrawing" xmlns:wp="http://schemas.openxmlformats.org/drawingml/2006/wordprocessingDrawing" xmlns:w10="urn:schemas-microsoft-com:office:word" xmlns:w="http://schemas.openxmlformats.org/wordprocessingml/2006/main" xmlns:w14="http://schemas.microsoft.com/office/word/2010/wordml" xmlns:w15="http://schemas.microsoft.com/office/word/2012/wordml" xmlns:w16cid="http://schemas.microsoft.com/office/word/2016/wordml/cid" xmlns:w16se="http://schemas.microsoft.com/office/word/2015/wordml/symex" xmlns:wpg="http://schemas.microsoft.com/office/word/2010/wordprocessingGroup" xmlns:wpi="http://schemas.microsoft.com/office/word/2010/wordprocessingInk" xmlns:wne="http://schemas.microsoft.com/office/word/2006/wordml" xmlns:wps="http://schemas.microsoft.com/office/word/2010/wordprocessingShape" mc:Ignorable="w14 w15 w16se w16cid wp14">
+<w:numbering xmlns:wpc="http://schemas.microsoft.com/office/word/2010/wordprocessingCanvas" xmlns:cx="http://schemas.microsoft.com/office/drawing/2014/chartex" xmlns:cx1="http://schemas.microsoft.com/office/drawing/2015/9/8/chartex" xmlns:mc="http://schemas.openxmlformats.org/markup-compatibility/2006" xmlns:o="urn:schemas-microsoft-com:office:office" xmlns:r="http://schemas.openxmlformats.org/officeDocument/2006/relationships" xmlns:m="http://schemas.openxmlformats.org/officeDocument/2006/math" xmlns:v="urn:schemas-microsoft-com:vml" xmlns:wp14="http://schemas.microsoft.com/office/word/2010/wordprocessingDrawing" xmlns:wp="http://schemas.openxmlformats.org/drawingml/2006/wordprocessingDrawing" xmlns:w10="urn:schemas-microsoft-com:office:word" xmlns:w="http://schemas.openxmlformats.org/wordprocessingml/2006/main" xmlns:w14="http://schemas.microsoft.com/office/word/2010/wordml" xmlns:w15="http://schemas.microsoft.com/office/word/2012/wordml" xmlns:w16se="http://schemas.microsoft.com/office/word/2015/wordml/symex" xmlns:wpg="http://schemas.microsoft.com/office/word/2010/wordprocessingGroup" xmlns:wpi="http://schemas.microsoft.com/office/word/2010/wordprocessingInk" xmlns:wne="http://schemas.microsoft.com/office/word/2006/wordml" xmlns:wps="http://schemas.microsoft.com/office/word/2010/wordprocessingShape" mc:Ignorable="w14 w15 w16se wp14">
   <w:abstractNum w:abstractNumId="0" w15:restartNumberingAfterBreak="0">
     <w:nsid w:val="FFFFFF1D"/>
     <w:multiLevelType w:val="multilevel"/>
@@ -4880,7 +5208,7 @@
 </file>
 
 <file path=word/styles.xml><?xml version="1.0" encoding="utf-8"?>
-<w:styles xmlns:mc="http://schemas.openxmlformats.org/markup-compatibility/2006" xmlns:r="http://schemas.openxmlformats.org/officeDocument/2006/relationships" xmlns:w="http://schemas.openxmlformats.org/wordprocessingml/2006/main" xmlns:w14="http://schemas.microsoft.com/office/word/2010/wordml" xmlns:w15="http://schemas.microsoft.com/office/word/2012/wordml" xmlns:w16cid="http://schemas.microsoft.com/office/word/2016/wordml/cid" xmlns:w16se="http://schemas.microsoft.com/office/word/2015/wordml/symex" mc:Ignorable="w14 w15 w16se w16cid">
+<w:styles xmlns:mc="http://schemas.openxmlformats.org/markup-compatibility/2006" xmlns:r="http://schemas.openxmlformats.org/officeDocument/2006/relationships" xmlns:w="http://schemas.openxmlformats.org/wordprocessingml/2006/main" xmlns:w14="http://schemas.microsoft.com/office/word/2010/wordml" xmlns:w15="http://schemas.microsoft.com/office/word/2012/wordml" xmlns:w16se="http://schemas.microsoft.com/office/word/2015/wordml/symex" mc:Ignorable="w14 w15 w16se">
   <w:docDefaults>
     <w:rPrDefault>
       <w:rPr>
@@ -4890,7 +5218,7 @@
     </w:rPrDefault>
     <w:pPrDefault/>
   </w:docDefaults>
-  <w:latentStyles w:defLockedState="0" w:defUIPriority="0" w:defSemiHidden="0" w:defUnhideWhenUsed="0" w:defQFormat="0" w:count="375">
+  <w:latentStyles w:defLockedState="0" w:defUIPriority="0" w:defSemiHidden="0" w:defUnhideWhenUsed="0" w:defQFormat="0" w:count="371">
     <w:lsdException w:name="Normal" w:qFormat="1"/>
     <w:lsdException w:name="heading 1" w:qFormat="1"/>
     <w:lsdException w:name="heading 2" w:qFormat="1"/>
@@ -4994,6 +5322,7 @@
     <w:lsdException w:name="HTML Sample" w:semiHidden="1" w:unhideWhenUsed="1"/>
     <w:lsdException w:name="HTML Typewriter" w:semiHidden="1" w:unhideWhenUsed="1"/>
     <w:lsdException w:name="HTML Variable" w:semiHidden="1" w:unhideWhenUsed="1"/>
+    <w:lsdException w:name="Normal Table" w:semiHidden="1" w:unhideWhenUsed="1"/>
     <w:lsdException w:name="annotation subject" w:semiHidden="1" w:unhideWhenUsed="1"/>
     <w:lsdException w:name="No List" w:semiHidden="1" w:unhideWhenUsed="1"/>
     <w:lsdException w:name="Outline List 1" w:semiHidden="1" w:unhideWhenUsed="1"/>
@@ -5037,8 +5366,10 @@
     <w:lsdException w:name="Table Elegant" w:semiHidden="1" w:unhideWhenUsed="1"/>
     <w:lsdException w:name="Table Professional" w:semiHidden="1" w:unhideWhenUsed="1"/>
     <w:lsdException w:name="Table Subtle 1" w:semiHidden="1" w:unhideWhenUsed="1"/>
+    <w:lsdException w:name="Table Subtle 2" w:semiHidden="1" w:unhideWhenUsed="1"/>
     <w:lsdException w:name="Table Web 1" w:semiHidden="1" w:unhideWhenUsed="1"/>
     <w:lsdException w:name="Table Web 2" w:semiHidden="1" w:unhideWhenUsed="1"/>
+    <w:lsdException w:name="Table Web 3" w:semiHidden="1" w:unhideWhenUsed="1"/>
     <w:lsdException w:name="Balloon Text" w:semiHidden="1" w:unhideWhenUsed="1"/>
     <w:lsdException w:name="Table Theme" w:semiHidden="1" w:unhideWhenUsed="1"/>
     <w:lsdException w:name="Placeholder Text" w:semiHidden="1" w:uiPriority="99"/>
@@ -5256,10 +5587,6 @@
     <w:lsdException w:name="List Table 5 Dark Accent 6" w:uiPriority="50"/>
     <w:lsdException w:name="List Table 6 Colorful Accent 6" w:uiPriority="51"/>
     <w:lsdException w:name="List Table 7 Colorful Accent 6" w:uiPriority="52"/>
-    <w:lsdException w:name="Mention" w:semiHidden="1" w:uiPriority="99" w:unhideWhenUsed="1"/>
-    <w:lsdException w:name="Smart Hyperlink" w:semiHidden="1" w:uiPriority="99" w:unhideWhenUsed="1"/>
-    <w:lsdException w:name="Hashtag" w:semiHidden="1" w:uiPriority="99" w:unhideWhenUsed="1"/>
-    <w:lsdException w:name="Unresolved Mention" w:semiHidden="1" w:uiPriority="99" w:unhideWhenUsed="1"/>
   </w:latentStyles>
   <w:style w:type="paragraph" w:default="1" w:styleId="Normal">
     <w:name w:val="Normal"/>
@@ -5455,7 +5782,6 @@
   <w:style w:type="character" w:default="1" w:styleId="DefaultParagraphFont">
     <w:name w:val="Default Paragraph Font"/>
     <w:uiPriority w:val="1"/>
-    <w:semiHidden/>
     <w:unhideWhenUsed/>
   </w:style>
   <w:style w:type="table" w:default="1" w:styleId="TableNormal">
@@ -7078,7 +7404,7 @@
       </w:tcPr>
     </w:tblStylePr>
   </w:style>
-  <w:style w:type="character" w:styleId="UnresolvedMention">
+  <w:style w:type="character" w:customStyle="1" w:styleId="UnresolvedMention">
     <w:name w:val="Unresolved Mention"/>
     <w:basedOn w:val="DefaultParagraphFont"/>
     <w:uiPriority w:val="99"/>
@@ -7088,6 +7414,16 @@
     <w:rPr>
       <w:color w:val="808080"/>
       <w:shd w:val="clear" w:color="auto" w:fill="E6E6E6"/>
+    </w:rPr>
+  </w:style>
+  <w:style w:type="character" w:styleId="PlaceholderText">
+    <w:name w:val="Placeholder Text"/>
+    <w:basedOn w:val="DefaultParagraphFont"/>
+    <w:uiPriority w:val="99"/>
+    <w:semiHidden/>
+    <w:rsid w:val="004351C8"/>
+    <w:rPr>
+      <w:color w:val="808080"/>
     </w:rPr>
   </w:style>
 </w:styles>
@@ -7381,7 +7717,7 @@
 </file>
 
 <file path=customXml/itemProps1.xml><?xml version="1.0" encoding="utf-8"?>
-<ds:datastoreItem xmlns:ds="http://schemas.openxmlformats.org/officeDocument/2006/customXml" ds:itemID="{E1FAED82-44D3-473E-A910-9C51FDB4F5ED}">
+<ds:datastoreItem xmlns:ds="http://schemas.openxmlformats.org/officeDocument/2006/customXml" ds:itemID="{0692A155-BBF4-4138-965D-84AEB85F8F31}">
   <ds:schemaRefs>
     <ds:schemaRef ds:uri="http://schemas.openxmlformats.org/officeDocument/2006/bibliography"/>
   </ds:schemaRefs>
